--- a/EIGRP Lab/EIGRP Lab.docx
+++ b/EIGRP Lab/EIGRP Lab.docx
@@ -383,8 +383,6 @@
       <w:r>
         <w:t>Prefix-Lists</w:t>
       </w:r>
-      <w:bookmarkStart w:id="0" w:name="_GoBack"/>
-      <w:bookmarkEnd w:id="0"/>
     </w:p>
     <w:p>
       <w:pPr>
@@ -846,7 +844,15 @@
         <w:t xml:space="preserve"> </w:t>
       </w:r>
       <w:r>
-        <w:t>des OSPF Labs.</w:t>
+        <w:t xml:space="preserve">des </w:t>
+      </w:r>
+      <w:r>
+        <w:t>EIGRP</w:t>
+      </w:r>
+      <w:bookmarkStart w:id="0" w:name="_GoBack"/>
+      <w:bookmarkEnd w:id="0"/>
+      <w:r>
+        <w:t xml:space="preserve"> Labs.</w:t>
       </w:r>
       <w:r>
         <w:br/>
@@ -2741,7 +2747,7 @@
                               <w:rPr>
                                 <w:sz w:val="16"/>
                               </w:rPr>
-                              <w:t>Gi 0/2</w:t>
+                              <w:t>Gi 0/3</w:t>
                             </w:r>
                             <w:r>
                               <w:rPr>
@@ -2754,19 +2760,7 @@
                                 <w:sz w:val="16"/>
                               </w:rPr>
                               <w:tab/>
-                              <w:t>= 172.2</w:t>
-                            </w:r>
-                            <w:r>
-                              <w:rPr>
-                                <w:sz w:val="16"/>
-                              </w:rPr>
-                              <w:t>0.10</w:t>
-                            </w:r>
-                            <w:r>
-                              <w:rPr>
-                                <w:sz w:val="16"/>
-                              </w:rPr>
-                              <w:t>.4</w:t>
+                              <w:t>= 172.20.10.4</w:t>
                             </w:r>
                             <w:r>
                               <w:rPr>
@@ -2779,7 +2773,7 @@
                                 <w:sz w:val="16"/>
                               </w:rPr>
                               <w:br/>
-                              <w:t>Gi 0/2</w:t>
+                              <w:t>Gi 0/3</w:t>
                             </w:r>
                             <w:r>
                               <w:rPr>
@@ -2792,26 +2786,14 @@
                                 <w:sz w:val="16"/>
                               </w:rPr>
                               <w:tab/>
-                              <w:t>= 172.2</w:t>
-                            </w:r>
-                            <w:r>
-                              <w:rPr>
-                                <w:sz w:val="16"/>
-                              </w:rPr>
-                              <w:t>0.20.</w:t>
-                            </w:r>
-                            <w:r>
-                              <w:rPr>
-                                <w:sz w:val="16"/>
-                              </w:rPr>
-                              <w:t>4/24</w:t>
+                              <w:t>= 172.20.20.4/24</w:t>
                             </w:r>
                             <w:r>
                               <w:rPr>
                                 <w:sz w:val="16"/>
                               </w:rPr>
                               <w:br/>
-                              <w:t>Gi 0/2</w:t>
+                              <w:t>Gi 0/3</w:t>
                             </w:r>
                             <w:r>
                               <w:rPr>
@@ -2824,19 +2806,7 @@
                                 <w:sz w:val="16"/>
                               </w:rPr>
                               <w:tab/>
-                              <w:t>= 172.2</w:t>
-                            </w:r>
-                            <w:r>
-                              <w:rPr>
-                                <w:sz w:val="16"/>
-                              </w:rPr>
-                              <w:t>0.30</w:t>
-                            </w:r>
-                            <w:r>
-                              <w:rPr>
-                                <w:sz w:val="16"/>
-                              </w:rPr>
-                              <w:t>.4/24</w:t>
+                              <w:t>= 172.20.30.4/24</w:t>
                             </w:r>
                             <w:r>
                               <w:rPr>
@@ -2864,7 +2834,11 @@
           </mc:Choice>
           <mc:Fallback>
             <w:pict>
-              <v:shape w14:anchorId="7999F20E" id="_x0000_s1054" type="#_x0000_t202" style="position:absolute;margin-left:366.95pt;margin-top:195.3pt;width:119.1pt;height:46.75pt;z-index:252065792;visibility:visible;mso-wrap-style:square;mso-width-percent:0;mso-height-percent:0;mso-wrap-distance-left:9pt;mso-wrap-distance-top:3.6pt;mso-wrap-distance-right:9pt;mso-wrap-distance-bottom:3.6pt;mso-position-horizontal:absolute;mso-position-horizontal-relative:margin;mso-position-vertical:absolute;mso-position-vertical-relative:text;mso-width-percent:0;mso-height-percent:0;mso-width-relative:margin;mso-height-relative:margin;v-text-anchor:top" o:gfxdata="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" filled="f" stroked="f">
+              <v:shapetype w14:anchorId="7999F20E" id="_x0000_t202" coordsize="21600,21600" o:spt="202" path="m,l,21600r21600,l21600,xe">
+                <v:stroke joinstyle="miter"/>
+                <v:path gradientshapeok="t" o:connecttype="rect"/>
+              </v:shapetype>
+              <v:shape id="_x0000_s1054" type="#_x0000_t202" style="position:absolute;margin-left:366.95pt;margin-top:195.3pt;width:119.1pt;height:46.75pt;z-index:252065792;visibility:visible;mso-wrap-style:square;mso-width-percent:0;mso-height-percent:0;mso-wrap-distance-left:9pt;mso-wrap-distance-top:3.6pt;mso-wrap-distance-right:9pt;mso-wrap-distance-bottom:3.6pt;mso-position-horizontal:absolute;mso-position-horizontal-relative:margin;mso-position-vertical:absolute;mso-position-vertical-relative:text;mso-width-percent:0;mso-height-percent:0;mso-width-relative:margin;mso-height-relative:margin;v-text-anchor:top" o:gfxdata="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" filled="f" stroked="f">
                 <v:textbox>
                   <w:txbxContent>
                     <w:p>
@@ -2878,7 +2852,7 @@
                         <w:rPr>
                           <w:sz w:val="16"/>
                         </w:rPr>
-                        <w:t>Gi 0/2</w:t>
+                        <w:t>Gi 0/3</w:t>
                       </w:r>
                       <w:r>
                         <w:rPr>
@@ -2891,19 +2865,7 @@
                           <w:sz w:val="16"/>
                         </w:rPr>
                         <w:tab/>
-                        <w:t>= 172.2</w:t>
-                      </w:r>
-                      <w:r>
-                        <w:rPr>
-                          <w:sz w:val="16"/>
-                        </w:rPr>
-                        <w:t>0.10</w:t>
-                      </w:r>
-                      <w:r>
-                        <w:rPr>
-                          <w:sz w:val="16"/>
-                        </w:rPr>
-                        <w:t>.4</w:t>
+                        <w:t>= 172.20.10.4</w:t>
                       </w:r>
                       <w:r>
                         <w:rPr>
@@ -2916,7 +2878,7 @@
                           <w:sz w:val="16"/>
                         </w:rPr>
                         <w:br/>
-                        <w:t>Gi 0/2</w:t>
+                        <w:t>Gi 0/3</w:t>
                       </w:r>
                       <w:r>
                         <w:rPr>
@@ -2929,26 +2891,14 @@
                           <w:sz w:val="16"/>
                         </w:rPr>
                         <w:tab/>
-                        <w:t>= 172.2</w:t>
-                      </w:r>
-                      <w:r>
-                        <w:rPr>
-                          <w:sz w:val="16"/>
-                        </w:rPr>
-                        <w:t>0.20.</w:t>
-                      </w:r>
-                      <w:r>
-                        <w:rPr>
-                          <w:sz w:val="16"/>
-                        </w:rPr>
-                        <w:t>4/24</w:t>
+                        <w:t>= 172.20.20.4/24</w:t>
                       </w:r>
                       <w:r>
                         <w:rPr>
                           <w:sz w:val="16"/>
                         </w:rPr>
                         <w:br/>
-                        <w:t>Gi 0/2</w:t>
+                        <w:t>Gi 0/3</w:t>
                       </w:r>
                       <w:r>
                         <w:rPr>
@@ -2961,19 +2911,7 @@
                           <w:sz w:val="16"/>
                         </w:rPr>
                         <w:tab/>
-                        <w:t>= 172.2</w:t>
-                      </w:r>
-                      <w:r>
-                        <w:rPr>
-                          <w:sz w:val="16"/>
-                        </w:rPr>
-                        <w:t>0.30</w:t>
-                      </w:r>
-                      <w:r>
-                        <w:rPr>
-                          <w:sz w:val="16"/>
-                        </w:rPr>
-                        <w:t>.4/24</w:t>
+                        <w:t>= 172.20.30.4/24</w:t>
                       </w:r>
                       <w:r>
                         <w:rPr>
@@ -5561,14 +5499,7 @@
                                 <w:sz w:val="16"/>
                                 <w:highlight w:val="yellow"/>
                               </w:rPr>
-                              <w:t>/</w:t>
-                            </w:r>
-                            <w:r>
-                              <w:rPr>
-                                <w:sz w:val="16"/>
-                                <w:highlight w:val="yellow"/>
-                              </w:rPr>
-                              <w:t>4</w:t>
+                              <w:t>/4</w:t>
                             </w:r>
                           </w:p>
                         </w:txbxContent>
@@ -5688,14 +5619,7 @@
                                 <w:sz w:val="16"/>
                                 <w:highlight w:val="yellow"/>
                               </w:rPr>
-                              <w:t>/</w:t>
-                            </w:r>
-                            <w:r>
-                              <w:rPr>
-                                <w:sz w:val="16"/>
-                                <w:highlight w:val="yellow"/>
-                              </w:rPr>
-                              <w:t>5</w:t>
+                              <w:t>/5</w:t>
                             </w:r>
                           </w:p>
                         </w:txbxContent>
@@ -15858,7 +15782,7 @@
                               <w:noProof/>
                               <w:color w:val="FFFFFF" w:themeColor="background1"/>
                             </w:rPr>
-                            <w:t>2</w:t>
+                            <w:t>3</w:t>
                           </w:r>
                           <w:r>
                             <w:rPr>
@@ -15929,7 +15853,7 @@
                         <w:noProof/>
                         <w:color w:val="FFFFFF" w:themeColor="background1"/>
                       </w:rPr>
-                      <w:t>2</w:t>
+                      <w:t>3</w:t>
                     </w:r>
                     <w:r>
                       <w:rPr>
@@ -16023,6 +15947,7 @@
         <v:shape id="PowerPlusWaterMarkObject10335348" o:spid="_x0000_s2050" type="#_x0000_t136" style="position:absolute;margin-left:0;margin-top:0;width:465.1pt;height:174.4pt;rotation:315;z-index:-251649024;mso-position-horizontal:center;mso-position-horizontal-relative:margin;mso-position-vertical:center;mso-position-vertical-relative:margin" o:allowincell="f" fillcolor="#c00000" stroked="f">
           <v:fill opacity=".5"/>
           <v:textpath style="font-family:&quot;Calibri&quot;;font-size:1pt" string="UNFERTIG"/>
+          <w10:wrap anchorx="margin" anchory="margin"/>
         </v:shape>
       </w:pict>
     </w:r>
@@ -16068,6 +15993,7 @@
         <v:shape id="PowerPlusWaterMarkObject10335349" o:spid="_x0000_s2051" type="#_x0000_t136" style="position:absolute;margin-left:0;margin-top:0;width:465.1pt;height:174.4pt;rotation:315;z-index:-251646976;mso-position-horizontal:center;mso-position-horizontal-relative:margin;mso-position-vertical:center;mso-position-vertical-relative:margin" o:allowincell="f" fillcolor="#c00000" stroked="f">
           <v:fill opacity=".5"/>
           <v:textpath style="font-family:&quot;Calibri&quot;;font-size:1pt" string="UNFERTIG"/>
+          <w10:wrap anchorx="margin" anchory="margin"/>
         </v:shape>
       </w:pict>
     </w:r>
@@ -16419,6 +16345,7 @@
         <v:shape id="PowerPlusWaterMarkObject10335347" o:spid="_x0000_s2049" type="#_x0000_t136" style="position:absolute;margin-left:0;margin-top:0;width:465.1pt;height:174.4pt;rotation:315;z-index:-251651072;mso-position-horizontal:center;mso-position-horizontal-relative:margin;mso-position-vertical:center;mso-position-vertical-relative:margin" o:allowincell="f" fillcolor="#c00000" stroked="f">
           <v:fill opacity=".5"/>
           <v:textpath style="font-family:&quot;Calibri&quot;;font-size:1pt" string="UNFERTIG"/>
+          <w10:wrap anchorx="margin" anchory="margin"/>
         </v:shape>
       </w:pict>
     </w:r>
@@ -18503,7 +18430,7 @@
 </file>
 
 <file path=customXml/itemProps1.xml><?xml version="1.0" encoding="utf-8"?>
-<ds:datastoreItem xmlns:ds="http://schemas.openxmlformats.org/officeDocument/2006/customXml" ds:itemID="{BC1E5E85-1B2D-4618-A960-44FEFD4B30CE}">
+<ds:datastoreItem xmlns:ds="http://schemas.openxmlformats.org/officeDocument/2006/customXml" ds:itemID="{59EDD2E7-49EF-4AC9-82E2-2539E2488569}">
   <ds:schemaRefs>
     <ds:schemaRef ds:uri="http://schemas.openxmlformats.org/officeDocument/2006/bibliography"/>
   </ds:schemaRefs>

--- a/EIGRP Lab/EIGRP Lab.docx
+++ b/EIGRP Lab/EIGRP Lab.docx
@@ -149,6 +149,33 @@
       <w:r>
         <w:t>Timer</w:t>
       </w:r>
+      <w:r>
+        <w:br/>
+      </w:r>
+    </w:p>
+    <w:p>
+      <w:pPr>
+        <w:pStyle w:val="Listenabsatz"/>
+        <w:numPr>
+          <w:ilvl w:val="0"/>
+          <w:numId w:val="1"/>
+        </w:numPr>
+        <w:tabs>
+          <w:tab w:val="left" w:pos="5205"/>
+        </w:tabs>
+      </w:pPr>
+      <w:r>
+        <w:t>Aufgabe 2 (</w:t>
+      </w:r>
+      <w:r>
+        <w:rPr>
+          <w:color w:val="2E74B5" w:themeColor="accent1" w:themeShade="BF"/>
+        </w:rPr>
+        <w:t>Bandwitdh Control</w:t>
+      </w:r>
+      <w:r>
+        <w:t>)</w:t>
+      </w:r>
     </w:p>
     <w:p>
       <w:pPr>
@@ -162,13 +189,7 @@
         </w:tabs>
       </w:pPr>
       <w:r>
-        <w:t>Static Neig</w:t>
-      </w:r>
-      <w:r>
-        <w:t>h</w:t>
-      </w:r>
-      <w:r>
-        <w:t>bors</w:t>
+        <w:t>Bandwidth Command</w:t>
       </w:r>
       <w:r>
         <w:br/>
@@ -186,13 +207,13 @@
         </w:tabs>
       </w:pPr>
       <w:r>
-        <w:t>Aufgabe 2 (</w:t>
+        <w:t>Aufgabe 3 (</w:t>
       </w:r>
       <w:r>
         <w:rPr>
           <w:color w:val="2E74B5" w:themeColor="accent1" w:themeShade="BF"/>
         </w:rPr>
-        <w:t>Bandwitdh Control</w:t>
+        <w:t>Default Route</w:t>
       </w:r>
       <w:r>
         <w:t>)</w:t>
@@ -210,7 +231,28 @@
         </w:tabs>
       </w:pPr>
       <w:r>
-        <w:t>Bandwidth Command</w:t>
+        <w:t>Default Network</w:t>
+      </w:r>
+    </w:p>
+    <w:p>
+      <w:pPr>
+        <w:pStyle w:val="Listenabsatz"/>
+        <w:numPr>
+          <w:ilvl w:val="1"/>
+          <w:numId w:val="1"/>
+        </w:numPr>
+        <w:tabs>
+          <w:tab w:val="left" w:pos="5205"/>
+        </w:tabs>
+      </w:pPr>
+      <w:r>
+        <w:t>Defau</w:t>
+      </w:r>
+      <w:r>
+        <w:t>l</w:t>
+      </w:r>
+      <w:r>
+        <w:t>t Route</w:t>
       </w:r>
       <w:r>
         <w:br/>
@@ -228,13 +270,13 @@
         </w:tabs>
       </w:pPr>
       <w:r>
-        <w:t>Aufgabe 3 (</w:t>
+        <w:t>Aufgabe 4 (</w:t>
       </w:r>
       <w:r>
         <w:rPr>
           <w:color w:val="2E74B5" w:themeColor="accent1" w:themeShade="BF"/>
         </w:rPr>
-        <w:t>Default Route</w:t>
+        <w:t>Load Balancing</w:t>
       </w:r>
       <w:r>
         <w:t>)</w:t>
@@ -252,7 +294,43 @@
         </w:tabs>
       </w:pPr>
       <w:r>
-        <w:t>Default Network</w:t>
+        <w:t xml:space="preserve">Equal </w:t>
+      </w:r>
+      <w:r>
+        <w:t>vs. Unequal Costs</w:t>
+      </w:r>
+      <w:r>
+        <w:br/>
+      </w:r>
+    </w:p>
+    <w:p>
+      <w:pPr>
+        <w:pStyle w:val="Listenabsatz"/>
+        <w:numPr>
+          <w:ilvl w:val="0"/>
+          <w:numId w:val="1"/>
+        </w:numPr>
+        <w:tabs>
+          <w:tab w:val="left" w:pos="5205"/>
+        </w:tabs>
+      </w:pPr>
+      <w:r>
+        <w:t>Aufgabe 5 (</w:t>
+      </w:r>
+      <w:r>
+        <w:rPr>
+          <w:color w:val="2E74B5" w:themeColor="accent1" w:themeShade="BF"/>
+        </w:rPr>
+        <w:t>Filterung von Routen</w:t>
+      </w:r>
+      <w:r>
+        <w:rPr>
+          <w:color w:val="2E74B5" w:themeColor="accent1" w:themeShade="BF"/>
+        </w:rPr>
+        <w:t>/ Steuerung</w:t>
+      </w:r>
+      <w:r>
+        <w:t>)</w:t>
       </w:r>
     </w:p>
     <w:p>
@@ -267,40 +345,7 @@
         </w:tabs>
       </w:pPr>
       <w:r>
-        <w:t>Defau</w:t>
-      </w:r>
-      <w:r>
-        <w:t>l</w:t>
-      </w:r>
-      <w:r>
-        <w:t>t Route</w:t>
-      </w:r>
-      <w:r>
-        <w:br/>
-      </w:r>
-    </w:p>
-    <w:p>
-      <w:pPr>
-        <w:pStyle w:val="Listenabsatz"/>
-        <w:numPr>
-          <w:ilvl w:val="0"/>
-          <w:numId w:val="1"/>
-        </w:numPr>
-        <w:tabs>
-          <w:tab w:val="left" w:pos="5205"/>
-        </w:tabs>
-      </w:pPr>
-      <w:r>
-        <w:t>Aufgabe 4 (</w:t>
-      </w:r>
-      <w:r>
-        <w:rPr>
-          <w:color w:val="2E74B5" w:themeColor="accent1" w:themeShade="BF"/>
-        </w:rPr>
-        <w:t>Load Balancing</w:t>
-      </w:r>
-      <w:r>
-        <w:t>)</w:t>
+        <w:t>ACLs</w:t>
       </w:r>
     </w:p>
     <w:p>
@@ -315,43 +360,7 @@
         </w:tabs>
       </w:pPr>
       <w:r>
-        <w:t xml:space="preserve">Equal </w:t>
-      </w:r>
-      <w:r>
-        <w:t>vs. Unequal Costs</w:t>
-      </w:r>
-      <w:r>
-        <w:br/>
-      </w:r>
-    </w:p>
-    <w:p>
-      <w:pPr>
-        <w:pStyle w:val="Listenabsatz"/>
-        <w:numPr>
-          <w:ilvl w:val="0"/>
-          <w:numId w:val="1"/>
-        </w:numPr>
-        <w:tabs>
-          <w:tab w:val="left" w:pos="5205"/>
-        </w:tabs>
-      </w:pPr>
-      <w:r>
-        <w:t>Aufgabe 5 (</w:t>
-      </w:r>
-      <w:r>
-        <w:rPr>
-          <w:color w:val="2E74B5" w:themeColor="accent1" w:themeShade="BF"/>
-        </w:rPr>
-        <w:t>Filterung von Routen</w:t>
-      </w:r>
-      <w:r>
-        <w:rPr>
-          <w:color w:val="2E74B5" w:themeColor="accent1" w:themeShade="BF"/>
-        </w:rPr>
-        <w:t>/ Steuerung</w:t>
-      </w:r>
-      <w:r>
-        <w:t>)</w:t>
+        <w:t>Prefix-Lists</w:t>
       </w:r>
     </w:p>
     <w:p>
@@ -366,7 +375,7 @@
         </w:tabs>
       </w:pPr>
       <w:r>
-        <w:t>ACLs</w:t>
+        <w:t>Route Maps</w:t>
       </w:r>
     </w:p>
     <w:p>
@@ -381,7 +390,7 @@
         </w:tabs>
       </w:pPr>
       <w:r>
-        <w:t>Prefix-Lists</w:t>
+        <w:t>Offset-Lists</w:t>
       </w:r>
     </w:p>
     <w:p>
@@ -396,22 +405,7 @@
         </w:tabs>
       </w:pPr>
       <w:r>
-        <w:t>Route Maps</w:t>
-      </w:r>
-    </w:p>
-    <w:p>
-      <w:pPr>
-        <w:pStyle w:val="Listenabsatz"/>
-        <w:numPr>
-          <w:ilvl w:val="1"/>
-          <w:numId w:val="1"/>
-        </w:numPr>
-        <w:tabs>
-          <w:tab w:val="left" w:pos="5205"/>
-        </w:tabs>
-      </w:pPr>
-      <w:r>
-        <w:t>Offset-Lists</w:t>
+        <w:t>Distribute-List</w:t>
       </w:r>
       <w:r>
         <w:br/>
@@ -849,8 +843,6 @@
       <w:r>
         <w:t>EIGRP</w:t>
       </w:r>
-      <w:bookmarkStart w:id="0" w:name="_GoBack"/>
-      <w:bookmarkEnd w:id="0"/>
       <w:r>
         <w:t xml:space="preserve"> Labs.</w:t>
       </w:r>
@@ -2834,11 +2826,7 @@
           </mc:Choice>
           <mc:Fallback>
             <w:pict>
-              <v:shapetype w14:anchorId="7999F20E" id="_x0000_t202" coordsize="21600,21600" o:spt="202" path="m,l,21600r21600,l21600,xe">
-                <v:stroke joinstyle="miter"/>
-                <v:path gradientshapeok="t" o:connecttype="rect"/>
-              </v:shapetype>
-              <v:shape id="_x0000_s1054" type="#_x0000_t202" style="position:absolute;margin-left:366.95pt;margin-top:195.3pt;width:119.1pt;height:46.75pt;z-index:252065792;visibility:visible;mso-wrap-style:square;mso-width-percent:0;mso-height-percent:0;mso-wrap-distance-left:9pt;mso-wrap-distance-top:3.6pt;mso-wrap-distance-right:9pt;mso-wrap-distance-bottom:3.6pt;mso-position-horizontal:absolute;mso-position-horizontal-relative:margin;mso-position-vertical:absolute;mso-position-vertical-relative:text;mso-width-percent:0;mso-height-percent:0;mso-width-relative:margin;mso-height-relative:margin;v-text-anchor:top" o:gfxdata="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" filled="f" stroked="f">
+              <v:shape w14:anchorId="7999F20E" id="_x0000_s1054" type="#_x0000_t202" style="position:absolute;margin-left:366.95pt;margin-top:195.3pt;width:119.1pt;height:46.75pt;z-index:252065792;visibility:visible;mso-wrap-style:square;mso-width-percent:0;mso-height-percent:0;mso-wrap-distance-left:9pt;mso-wrap-distance-top:3.6pt;mso-wrap-distance-right:9pt;mso-wrap-distance-bottom:3.6pt;mso-position-horizontal:absolute;mso-position-horizontal-relative:margin;mso-position-vertical:absolute;mso-position-vertical-relative:text;mso-width-percent:0;mso-height-percent:0;mso-width-relative:margin;mso-height-relative:margin;v-text-anchor:top" o:gfxdata="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" filled="f" stroked="f">
                 <v:textbox>
                   <w:txbxContent>
                     <w:p>
@@ -5536,14 +5524,7 @@
                           <w:sz w:val="16"/>
                           <w:highlight w:val="yellow"/>
                         </w:rPr>
-                        <w:t>/</w:t>
-                      </w:r>
-                      <w:r>
-                        <w:rPr>
-                          <w:sz w:val="16"/>
-                          <w:highlight w:val="yellow"/>
-                        </w:rPr>
-                        <w:t>4</w:t>
+                        <w:t>/4</w:t>
                       </w:r>
                     </w:p>
                   </w:txbxContent>
@@ -5656,14 +5637,7 @@
                           <w:sz w:val="16"/>
                           <w:highlight w:val="yellow"/>
                         </w:rPr>
-                        <w:t>/</w:t>
-                      </w:r>
-                      <w:r>
-                        <w:rPr>
-                          <w:sz w:val="16"/>
-                          <w:highlight w:val="yellow"/>
-                        </w:rPr>
-                        <w:t>5</w:t>
+                        <w:t>/5</w:t>
                       </w:r>
                     </w:p>
                   </w:txbxContent>
@@ -15464,7 +15438,7 @@
         <w:t>802.1Q</w:t>
       </w:r>
       <w:r>
-        <w:t xml:space="preserve"> Tag sind Trunks, die dahinter liegende Netze simulieren. Die Konfiguration der Switche ist für dieses Lab nicht erforderlich.</w:t>
+        <w:t xml:space="preserve"> Tag sind Trunks, die dahinter liegende Netze simulieren. </w:t>
       </w:r>
     </w:p>
     <w:p>
@@ -15560,6 +15534,1896 @@
         <w:t>5.5.5.5</w:t>
       </w:r>
     </w:p>
+    <w:p/>
+    <w:p>
+      <w:r>
+        <w:t xml:space="preserve">Auf den Switchen </w:t>
+      </w:r>
+      <w:r>
+        <w:t xml:space="preserve">SW2 und SW3 </w:t>
+      </w:r>
+      <w:r>
+        <w:t xml:space="preserve">sind </w:t>
+      </w:r>
+      <w:r>
+        <w:t xml:space="preserve">vor Beginn des Labs </w:t>
+      </w:r>
+      <w:r>
+        <w:t xml:space="preserve">folgende Befehle </w:t>
+      </w:r>
+      <w:r>
+        <w:t xml:space="preserve">auf dem </w:t>
+      </w:r>
+      <w:r>
+        <w:t xml:space="preserve">jeweiligen </w:t>
+      </w:r>
+      <w:r>
+        <w:t>Interface Richtung EIGRP Router notwendig:</w:t>
+      </w:r>
+    </w:p>
+    <w:p>
+      <w:pPr>
+        <w:pStyle w:val="Listenabsatz"/>
+        <w:numPr>
+          <w:ilvl w:val="0"/>
+          <w:numId w:val="14"/>
+        </w:numPr>
+      </w:pPr>
+      <w:proofErr w:type="spellStart"/>
+      <w:r>
+        <w:t>switchport</w:t>
+      </w:r>
+      <w:proofErr w:type="spellEnd"/>
+      <w:r>
+        <w:t xml:space="preserve"> </w:t>
+      </w:r>
+      <w:proofErr w:type="spellStart"/>
+      <w:r>
+        <w:t>trunk</w:t>
+      </w:r>
+      <w:proofErr w:type="spellEnd"/>
+      <w:r>
+        <w:t xml:space="preserve"> </w:t>
+      </w:r>
+      <w:proofErr w:type="spellStart"/>
+      <w:r>
+        <w:t>encapsulation</w:t>
+      </w:r>
+      <w:proofErr w:type="spellEnd"/>
+      <w:r>
+        <w:t xml:space="preserve"> dot1q</w:t>
+      </w:r>
+    </w:p>
+    <w:p>
+      <w:pPr>
+        <w:pStyle w:val="Listenabsatz"/>
+        <w:numPr>
+          <w:ilvl w:val="0"/>
+          <w:numId w:val="14"/>
+        </w:numPr>
+      </w:pPr>
+      <w:proofErr w:type="spellStart"/>
+      <w:r>
+        <w:t>switchport</w:t>
+      </w:r>
+      <w:proofErr w:type="spellEnd"/>
+      <w:r>
+        <w:t xml:space="preserve"> </w:t>
+      </w:r>
+      <w:proofErr w:type="spellStart"/>
+      <w:r>
+        <w:t>mode</w:t>
+      </w:r>
+      <w:proofErr w:type="spellEnd"/>
+      <w:r>
+        <w:t xml:space="preserve"> </w:t>
+      </w:r>
+      <w:proofErr w:type="spellStart"/>
+      <w:r>
+        <w:t>trunk</w:t>
+      </w:r>
+      <w:proofErr w:type="spellEnd"/>
+    </w:p>
+    <w:p>
+      <w:r>
+        <w:br w:type="page"/>
+      </w:r>
+    </w:p>
+    <w:p>
+      <w:pPr>
+        <w:tabs>
+          <w:tab w:val="left" w:pos="5205"/>
+        </w:tabs>
+        <w:rPr>
+          <w:sz w:val="28"/>
+        </w:rPr>
+      </w:pPr>
+    </w:p>
+    <w:p>
+      <w:pPr>
+        <w:rPr>
+          <w:color w:val="2E74B5" w:themeColor="accent1" w:themeShade="BF"/>
+          <w:sz w:val="28"/>
+        </w:rPr>
+      </w:pPr>
+      <w:r>
+        <w:rPr>
+          <w:color w:val="2E74B5" w:themeColor="accent1" w:themeShade="BF"/>
+          <w:sz w:val="28"/>
+        </w:rPr>
+        <w:t xml:space="preserve">Aufgabe 1 </w:t>
+      </w:r>
+      <w:r>
+        <w:rPr>
+          <w:color w:val="2E74B5" w:themeColor="accent1" w:themeShade="BF"/>
+          <w:sz w:val="28"/>
+        </w:rPr>
+        <w:t>-</w:t>
+      </w:r>
+      <w:r>
+        <w:rPr>
+          <w:color w:val="2E74B5" w:themeColor="accent1" w:themeShade="BF"/>
+          <w:sz w:val="28"/>
+        </w:rPr>
+        <w:t xml:space="preserve"> Initiale Konfiguration</w:t>
+      </w:r>
+    </w:p>
+    <w:p>
+      <w:pPr>
+        <w:tabs>
+          <w:tab w:val="left" w:pos="5205"/>
+        </w:tabs>
+      </w:pPr>
+      <w:r>
+        <w:t>Der Schwerpunkt der ersten Aufgabe liegt im initialen Lab Aufbau.</w:t>
+      </w:r>
+    </w:p>
+    <w:tbl>
+      <w:tblPr>
+        <w:tblStyle w:val="Tabellenraster"/>
+        <w:tblW w:w="0" w:type="auto"/>
+        <w:tblBorders>
+          <w:top w:val="single" w:sz="4" w:space="0" w:color="7F7F7F" w:themeColor="text1" w:themeTint="80"/>
+          <w:left w:val="single" w:sz="4" w:space="0" w:color="7F7F7F" w:themeColor="text1" w:themeTint="80"/>
+          <w:bottom w:val="single" w:sz="4" w:space="0" w:color="7F7F7F" w:themeColor="text1" w:themeTint="80"/>
+          <w:right w:val="single" w:sz="4" w:space="0" w:color="7F7F7F" w:themeColor="text1" w:themeTint="80"/>
+          <w:insideH w:val="none" w:sz="0" w:space="0" w:color="auto"/>
+          <w:insideV w:val="none" w:sz="0" w:space="0" w:color="auto"/>
+        </w:tblBorders>
+        <w:tblLook w:val="04A0" w:firstRow="1" w:lastRow="0" w:firstColumn="1" w:lastColumn="0" w:noHBand="0" w:noVBand="1"/>
+      </w:tblPr>
+      <w:tblGrid>
+        <w:gridCol w:w="9062"/>
+      </w:tblGrid>
+      <w:tr>
+        <w:trPr>
+          <w:trHeight w:val="1965"/>
+        </w:trPr>
+        <w:tc>
+          <w:tcPr>
+            <w:tcW w:w="9062" w:type="dxa"/>
+          </w:tcPr>
+          <w:p>
+            <w:pPr>
+              <w:tabs>
+                <w:tab w:val="left" w:pos="5205"/>
+              </w:tabs>
+            </w:pPr>
+            <w:r>
+              <w:br/>
+            </w:r>
+            <w:r>
+              <w:rPr>
+                <w:highlight w:val="yellow"/>
+              </w:rPr>
+              <w:t>Key Topics:</w:t>
+            </w:r>
+          </w:p>
+          <w:p>
+            <w:pPr>
+              <w:pStyle w:val="Listenabsatz"/>
+              <w:tabs>
+                <w:tab w:val="left" w:pos="5205"/>
+              </w:tabs>
+            </w:pPr>
+          </w:p>
+          <w:p>
+            <w:pPr>
+              <w:pStyle w:val="Listenabsatz"/>
+              <w:numPr>
+                <w:ilvl w:val="0"/>
+                <w:numId w:val="1"/>
+              </w:numPr>
+              <w:tabs>
+                <w:tab w:val="left" w:pos="5205"/>
+              </w:tabs>
+            </w:pPr>
+            <w:r>
+              <w:t>Grundlegende EIGRP Konfiguration</w:t>
+            </w:r>
+          </w:p>
+          <w:p>
+            <w:pPr>
+              <w:pStyle w:val="Listenabsatz"/>
+              <w:numPr>
+                <w:ilvl w:val="0"/>
+                <w:numId w:val="1"/>
+              </w:numPr>
+              <w:tabs>
+                <w:tab w:val="left" w:pos="5205"/>
+              </w:tabs>
+            </w:pPr>
+            <w:r>
+              <w:t>EIGRP Router-ID</w:t>
+            </w:r>
+          </w:p>
+          <w:p>
+            <w:pPr>
+              <w:pStyle w:val="Listenabsatz"/>
+              <w:numPr>
+                <w:ilvl w:val="0"/>
+                <w:numId w:val="1"/>
+              </w:numPr>
+              <w:tabs>
+                <w:tab w:val="left" w:pos="5205"/>
+              </w:tabs>
+            </w:pPr>
+            <w:r>
+              <w:t>Passive-Interfaces</w:t>
+            </w:r>
+          </w:p>
+          <w:p>
+            <w:pPr>
+              <w:pStyle w:val="Listenabsatz"/>
+              <w:numPr>
+                <w:ilvl w:val="0"/>
+                <w:numId w:val="1"/>
+              </w:numPr>
+              <w:tabs>
+                <w:tab w:val="left" w:pos="5205"/>
+              </w:tabs>
+            </w:pPr>
+            <w:r>
+              <w:t>Hold &amp; Hello Timer</w:t>
+            </w:r>
+          </w:p>
+          <w:p>
+            <w:pPr>
+              <w:pStyle w:val="Listenabsatz"/>
+              <w:tabs>
+                <w:tab w:val="left" w:pos="5205"/>
+              </w:tabs>
+            </w:pPr>
+          </w:p>
+        </w:tc>
+      </w:tr>
+    </w:tbl>
+    <w:p>
+      <w:pPr>
+        <w:tabs>
+          <w:tab w:val="left" w:pos="5205"/>
+        </w:tabs>
+      </w:pPr>
+    </w:p>
+    <w:p>
+      <w:pPr>
+        <w:pStyle w:val="Listenabsatz"/>
+        <w:numPr>
+          <w:ilvl w:val="0"/>
+          <w:numId w:val="2"/>
+        </w:numPr>
+        <w:tabs>
+          <w:tab w:val="left" w:pos="5205"/>
+        </w:tabs>
+      </w:pPr>
+      <w:r>
+        <w:t xml:space="preserve">Konfigurieren Sie das Lab gemäß Topologie. Richten Sie die Subinterfaces auf den Router </w:t>
+      </w:r>
+      <w:r>
+        <w:rPr>
+          <w:color w:val="2F5496" w:themeColor="accent5" w:themeShade="BF"/>
+        </w:rPr>
+        <w:t>R</w:t>
+      </w:r>
+      <w:r>
+        <w:rPr>
+          <w:color w:val="2F5496" w:themeColor="accent5" w:themeShade="BF"/>
+        </w:rPr>
+        <w:t>4</w:t>
+      </w:r>
+      <w:r>
+        <w:t xml:space="preserve"> und</w:t>
+      </w:r>
+      <w:r>
+        <w:t xml:space="preserve"> </w:t>
+      </w:r>
+      <w:r>
+        <w:rPr>
+          <w:color w:val="2F5496" w:themeColor="accent5" w:themeShade="BF"/>
+        </w:rPr>
+        <w:t>R12</w:t>
+      </w:r>
+      <w:r>
+        <w:rPr>
+          <w:color w:val="2F5496" w:themeColor="accent5" w:themeShade="BF"/>
+        </w:rPr>
+        <w:t xml:space="preserve"> </w:t>
+      </w:r>
+      <w:r>
+        <w:t xml:space="preserve">ein. </w:t>
+      </w:r>
+      <w:r>
+        <w:t>Setzen Sie auf allen Interfaces, wo möglich, den</w:t>
+      </w:r>
+      <w:r>
+        <w:t xml:space="preserve"> EIGRP</w:t>
+      </w:r>
+      <w:r>
+        <w:t xml:space="preserve"> Befehl „passive-interface“.</w:t>
+      </w:r>
+      <w:r>
+        <w:t xml:space="preserve"> Konfigurieren Sie die  EIGRP Router-ID gemäß der Vorlage der vorherigen Seite.</w:t>
+      </w:r>
+    </w:p>
+    <w:p>
+      <w:pPr>
+        <w:pStyle w:val="Listenabsatz"/>
+        <w:tabs>
+          <w:tab w:val="left" w:pos="5205"/>
+        </w:tabs>
+      </w:pPr>
+    </w:p>
+    <w:p>
+      <w:pPr>
+        <w:pStyle w:val="Listenabsatz"/>
+        <w:numPr>
+          <w:ilvl w:val="0"/>
+          <w:numId w:val="2"/>
+        </w:numPr>
+        <w:tabs>
+          <w:tab w:val="left" w:pos="5205"/>
+        </w:tabs>
+      </w:pPr>
+      <w:r>
+        <w:t>Setzen Sie die Hold &amp; Hello Timer wie folgt:</w:t>
+      </w:r>
+    </w:p>
+    <w:p>
+      <w:pPr>
+        <w:pStyle w:val="Listenabsatz"/>
+      </w:pPr>
+    </w:p>
+    <w:tbl>
+      <w:tblPr>
+        <w:tblStyle w:val="Listentabelle6farbig"/>
+        <w:tblW w:w="8501" w:type="dxa"/>
+        <w:tblInd w:w="600" w:type="dxa"/>
+        <w:tblLook w:val="04A0" w:firstRow="1" w:lastRow="0" w:firstColumn="1" w:lastColumn="0" w:noHBand="0" w:noVBand="1"/>
+      </w:tblPr>
+      <w:tblGrid>
+        <w:gridCol w:w="974"/>
+        <w:gridCol w:w="1795"/>
+        <w:gridCol w:w="3607"/>
+        <w:gridCol w:w="2125"/>
+      </w:tblGrid>
+      <w:tr>
+        <w:trPr>
+          <w:cnfStyle w:val="100000000000" w:firstRow="1" w:lastRow="0" w:firstColumn="0" w:lastColumn="0" w:oddVBand="0" w:evenVBand="0" w:oddHBand="0" w:evenHBand="0" w:firstRowFirstColumn="0" w:firstRowLastColumn="0" w:lastRowFirstColumn="0" w:lastRowLastColumn="0"/>
+          <w:trHeight w:val="258"/>
+        </w:trPr>
+        <w:tc>
+          <w:tcPr>
+            <w:cnfStyle w:val="001000000000" w:firstRow="0" w:lastRow="0" w:firstColumn="1" w:lastColumn="0" w:oddVBand="0" w:evenVBand="0" w:oddHBand="0" w:evenHBand="0" w:firstRowFirstColumn="0" w:firstRowLastColumn="0" w:lastRowFirstColumn="0" w:lastRowLastColumn="0"/>
+            <w:tcW w:w="974" w:type="dxa"/>
+          </w:tcPr>
+          <w:p>
+            <w:pPr>
+              <w:pStyle w:val="Listenabsatz"/>
+              <w:tabs>
+                <w:tab w:val="left" w:pos="5205"/>
+              </w:tabs>
+              <w:ind w:left="0"/>
+            </w:pPr>
+            <w:r>
+              <w:t>Router</w:t>
+            </w:r>
+          </w:p>
+        </w:tc>
+        <w:tc>
+          <w:tcPr>
+            <w:tcW w:w="1795" w:type="dxa"/>
+          </w:tcPr>
+          <w:p>
+            <w:pPr>
+              <w:pStyle w:val="Listenabsatz"/>
+              <w:tabs>
+                <w:tab w:val="left" w:pos="5205"/>
+              </w:tabs>
+              <w:ind w:left="0"/>
+              <w:cnfStyle w:val="100000000000" w:firstRow="1" w:lastRow="0" w:firstColumn="0" w:lastColumn="0" w:oddVBand="0" w:evenVBand="0" w:oddHBand="0" w:evenHBand="0" w:firstRowFirstColumn="0" w:firstRowLastColumn="0" w:lastRowFirstColumn="0" w:lastRowLastColumn="0"/>
+            </w:pPr>
+            <w:r>
+              <w:t>Interface</w:t>
+            </w:r>
+          </w:p>
+        </w:tc>
+        <w:tc>
+          <w:tcPr>
+            <w:tcW w:w="3607" w:type="dxa"/>
+          </w:tcPr>
+          <w:p>
+            <w:pPr>
+              <w:pStyle w:val="Listenabsatz"/>
+              <w:tabs>
+                <w:tab w:val="left" w:pos="5205"/>
+              </w:tabs>
+              <w:ind w:left="0"/>
+              <w:cnfStyle w:val="100000000000" w:firstRow="1" w:lastRow="0" w:firstColumn="0" w:lastColumn="0" w:oddVBand="0" w:evenVBand="0" w:oddHBand="0" w:evenHBand="0" w:firstRowFirstColumn="0" w:firstRowLastColumn="0" w:lastRowFirstColumn="0" w:lastRowLastColumn="0"/>
+            </w:pPr>
+            <w:r>
+              <w:t>Hello (in Sek)</w:t>
+            </w:r>
+          </w:p>
+        </w:tc>
+        <w:tc>
+          <w:tcPr>
+            <w:tcW w:w="2125" w:type="dxa"/>
+          </w:tcPr>
+          <w:p>
+            <w:pPr>
+              <w:pStyle w:val="Listenabsatz"/>
+              <w:tabs>
+                <w:tab w:val="left" w:pos="5205"/>
+              </w:tabs>
+              <w:ind w:left="0"/>
+              <w:cnfStyle w:val="100000000000" w:firstRow="1" w:lastRow="0" w:firstColumn="0" w:lastColumn="0" w:oddVBand="0" w:evenVBand="0" w:oddHBand="0" w:evenHBand="0" w:firstRowFirstColumn="0" w:firstRowLastColumn="0" w:lastRowFirstColumn="0" w:lastRowLastColumn="0"/>
+            </w:pPr>
+            <w:r>
+              <w:t xml:space="preserve">Hold </w:t>
+            </w:r>
+            <w:r>
+              <w:t>(in Sek)</w:t>
+            </w:r>
+          </w:p>
+        </w:tc>
+      </w:tr>
+      <w:tr>
+        <w:trPr>
+          <w:cnfStyle w:val="000000100000" w:firstRow="0" w:lastRow="0" w:firstColumn="0" w:lastColumn="0" w:oddVBand="0" w:evenVBand="0" w:oddHBand="1" w:evenHBand="0" w:firstRowFirstColumn="0" w:firstRowLastColumn="0" w:lastRowFirstColumn="0" w:lastRowLastColumn="0"/>
+          <w:trHeight w:val="456"/>
+        </w:trPr>
+        <w:tc>
+          <w:tcPr>
+            <w:cnfStyle w:val="001000000000" w:firstRow="0" w:lastRow="0" w:firstColumn="1" w:lastColumn="0" w:oddVBand="0" w:evenVBand="0" w:oddHBand="0" w:evenHBand="0" w:firstRowFirstColumn="0" w:firstRowLastColumn="0" w:lastRowFirstColumn="0" w:lastRowLastColumn="0"/>
+            <w:tcW w:w="974" w:type="dxa"/>
+            <w:vAlign w:val="center"/>
+          </w:tcPr>
+          <w:p>
+            <w:pPr>
+              <w:pStyle w:val="Listenabsatz"/>
+              <w:tabs>
+                <w:tab w:val="left" w:pos="5205"/>
+              </w:tabs>
+              <w:ind w:left="0"/>
+              <w:rPr>
+                <w:b w:val="0"/>
+              </w:rPr>
+            </w:pPr>
+            <w:r>
+              <w:rPr>
+                <w:b w:val="0"/>
+              </w:rPr>
+              <w:t>R10</w:t>
+            </w:r>
+          </w:p>
+        </w:tc>
+        <w:tc>
+          <w:tcPr>
+            <w:tcW w:w="1795" w:type="dxa"/>
+            <w:vAlign w:val="center"/>
+          </w:tcPr>
+          <w:p>
+            <w:pPr>
+              <w:pStyle w:val="Listenabsatz"/>
+              <w:tabs>
+                <w:tab w:val="left" w:pos="5205"/>
+              </w:tabs>
+              <w:ind w:left="0"/>
+              <w:cnfStyle w:val="000000100000" w:firstRow="0" w:lastRow="0" w:firstColumn="0" w:lastColumn="0" w:oddVBand="0" w:evenVBand="0" w:oddHBand="1" w:evenHBand="0" w:firstRowFirstColumn="0" w:firstRowLastColumn="0" w:lastRowFirstColumn="0" w:lastRowLastColumn="0"/>
+            </w:pPr>
+            <w:r>
+              <w:t>Gi 0/2</w:t>
+            </w:r>
+          </w:p>
+        </w:tc>
+        <w:tc>
+          <w:tcPr>
+            <w:tcW w:w="3607" w:type="dxa"/>
+            <w:vAlign w:val="center"/>
+          </w:tcPr>
+          <w:p>
+            <w:pPr>
+              <w:pStyle w:val="Listenabsatz"/>
+              <w:tabs>
+                <w:tab w:val="left" w:pos="5205"/>
+              </w:tabs>
+              <w:ind w:left="0"/>
+              <w:cnfStyle w:val="000000100000" w:firstRow="0" w:lastRow="0" w:firstColumn="0" w:lastColumn="0" w:oddVBand="0" w:evenVBand="0" w:oddHBand="1" w:evenHBand="0" w:firstRowFirstColumn="0" w:firstRowLastColumn="0" w:lastRowFirstColumn="0" w:lastRowLastColumn="0"/>
+            </w:pPr>
+            <w:r>
+              <w:t>2</w:t>
+            </w:r>
+          </w:p>
+        </w:tc>
+        <w:tc>
+          <w:tcPr>
+            <w:tcW w:w="2125" w:type="dxa"/>
+            <w:vAlign w:val="center"/>
+          </w:tcPr>
+          <w:p>
+            <w:pPr>
+              <w:pStyle w:val="Listenabsatz"/>
+              <w:tabs>
+                <w:tab w:val="left" w:pos="5205"/>
+              </w:tabs>
+              <w:ind w:left="0"/>
+              <w:cnfStyle w:val="000000100000" w:firstRow="0" w:lastRow="0" w:firstColumn="0" w:lastColumn="0" w:oddVBand="0" w:evenVBand="0" w:oddHBand="1" w:evenHBand="0" w:firstRowFirstColumn="0" w:firstRowLastColumn="0" w:lastRowFirstColumn="0" w:lastRowLastColumn="0"/>
+            </w:pPr>
+            <w:r>
+              <w:t>10</w:t>
+            </w:r>
+          </w:p>
+        </w:tc>
+      </w:tr>
+      <w:tr>
+        <w:trPr>
+          <w:trHeight w:val="430"/>
+        </w:trPr>
+        <w:tc>
+          <w:tcPr>
+            <w:cnfStyle w:val="001000000000" w:firstRow="0" w:lastRow="0" w:firstColumn="1" w:lastColumn="0" w:oddVBand="0" w:evenVBand="0" w:oddHBand="0" w:evenHBand="0" w:firstRowFirstColumn="0" w:firstRowLastColumn="0" w:lastRowFirstColumn="0" w:lastRowLastColumn="0"/>
+            <w:tcW w:w="974" w:type="dxa"/>
+            <w:vAlign w:val="center"/>
+          </w:tcPr>
+          <w:p>
+            <w:pPr>
+              <w:pStyle w:val="Listenabsatz"/>
+              <w:tabs>
+                <w:tab w:val="left" w:pos="5205"/>
+              </w:tabs>
+              <w:ind w:left="0"/>
+              <w:rPr>
+                <w:b w:val="0"/>
+              </w:rPr>
+            </w:pPr>
+            <w:r>
+              <w:rPr>
+                <w:b w:val="0"/>
+              </w:rPr>
+              <w:t>R11</w:t>
+            </w:r>
+          </w:p>
+        </w:tc>
+        <w:tc>
+          <w:tcPr>
+            <w:tcW w:w="1795" w:type="dxa"/>
+            <w:vAlign w:val="center"/>
+          </w:tcPr>
+          <w:p>
+            <w:pPr>
+              <w:pStyle w:val="Listenabsatz"/>
+              <w:tabs>
+                <w:tab w:val="left" w:pos="5205"/>
+              </w:tabs>
+              <w:ind w:left="0"/>
+              <w:cnfStyle w:val="000000000000" w:firstRow="0" w:lastRow="0" w:firstColumn="0" w:lastColumn="0" w:oddVBand="0" w:evenVBand="0" w:oddHBand="0" w:evenHBand="0" w:firstRowFirstColumn="0" w:firstRowLastColumn="0" w:lastRowFirstColumn="0" w:lastRowLastColumn="0"/>
+            </w:pPr>
+            <w:r>
+              <w:t>Gi 0/2</w:t>
+            </w:r>
+          </w:p>
+        </w:tc>
+        <w:tc>
+          <w:tcPr>
+            <w:tcW w:w="3607" w:type="dxa"/>
+            <w:vAlign w:val="center"/>
+          </w:tcPr>
+          <w:p>
+            <w:pPr>
+              <w:pStyle w:val="Listenabsatz"/>
+              <w:tabs>
+                <w:tab w:val="left" w:pos="5205"/>
+              </w:tabs>
+              <w:ind w:left="0"/>
+              <w:cnfStyle w:val="000000000000" w:firstRow="0" w:lastRow="0" w:firstColumn="0" w:lastColumn="0" w:oddVBand="0" w:evenVBand="0" w:oddHBand="0" w:evenHBand="0" w:firstRowFirstColumn="0" w:firstRowLastColumn="0" w:lastRowFirstColumn="0" w:lastRowLastColumn="0"/>
+            </w:pPr>
+            <w:r>
+              <w:t>3</w:t>
+            </w:r>
+          </w:p>
+        </w:tc>
+        <w:tc>
+          <w:tcPr>
+            <w:tcW w:w="2125" w:type="dxa"/>
+            <w:vAlign w:val="center"/>
+          </w:tcPr>
+          <w:p>
+            <w:pPr>
+              <w:pStyle w:val="Listenabsatz"/>
+              <w:tabs>
+                <w:tab w:val="left" w:pos="5205"/>
+              </w:tabs>
+              <w:ind w:left="0"/>
+              <w:cnfStyle w:val="000000000000" w:firstRow="0" w:lastRow="0" w:firstColumn="0" w:lastColumn="0" w:oddVBand="0" w:evenVBand="0" w:oddHBand="0" w:evenHBand="0" w:firstRowFirstColumn="0" w:firstRowLastColumn="0" w:lastRowFirstColumn="0" w:lastRowLastColumn="0"/>
+            </w:pPr>
+            <w:r>
+              <w:t>10</w:t>
+            </w:r>
+          </w:p>
+        </w:tc>
+      </w:tr>
+    </w:tbl>
+    <w:p>
+      <w:pPr>
+        <w:pStyle w:val="Listenabsatz"/>
+        <w:tabs>
+          <w:tab w:val="left" w:pos="5205"/>
+        </w:tabs>
+      </w:pPr>
+    </w:p>
+    <w:p>
+      <w:pPr>
+        <w:pStyle w:val="Listenabsatz"/>
+        <w:tabs>
+          <w:tab w:val="left" w:pos="5205"/>
+        </w:tabs>
+      </w:pPr>
+    </w:p>
+    <w:p>
+      <w:pPr>
+        <w:pStyle w:val="Listenabsatz"/>
+      </w:pPr>
+    </w:p>
+    <w:p>
+      <w:r>
+        <w:br w:type="page"/>
+      </w:r>
+    </w:p>
+    <w:p>
+      <w:pPr>
+        <w:tabs>
+          <w:tab w:val="left" w:pos="5205"/>
+        </w:tabs>
+      </w:pPr>
+    </w:p>
+    <w:p>
+      <w:pPr>
+        <w:rPr>
+          <w:color w:val="538135" w:themeColor="accent6" w:themeShade="BF"/>
+          <w:sz w:val="28"/>
+        </w:rPr>
+      </w:pPr>
+      <w:r>
+        <w:rPr>
+          <w:color w:val="538135" w:themeColor="accent6" w:themeShade="BF"/>
+          <w:sz w:val="28"/>
+        </w:rPr>
+        <w:t xml:space="preserve">Verifikation der Aufgabe 1 </w:t>
+      </w:r>
+      <w:r>
+        <w:rPr>
+          <w:color w:val="538135" w:themeColor="accent6" w:themeShade="BF"/>
+          <w:sz w:val="28"/>
+        </w:rPr>
+        <w:t>-</w:t>
+      </w:r>
+      <w:r>
+        <w:rPr>
+          <w:color w:val="538135" w:themeColor="accent6" w:themeShade="BF"/>
+          <w:sz w:val="28"/>
+        </w:rPr>
+        <w:t xml:space="preserve"> Grundlegende Konfiguration</w:t>
+      </w:r>
+    </w:p>
+    <w:p>
+      <w:pPr>
+        <w:tabs>
+          <w:tab w:val="left" w:pos="5205"/>
+        </w:tabs>
+      </w:pPr>
+      <w:r>
+        <w:t>Nach Abschluss der Aufgabe 1 sollte die Routing-Tabelle auf Router R1 wie folgt aussehen:</w:t>
+      </w:r>
+    </w:p>
+    <w:tbl>
+      <w:tblPr>
+        <w:tblStyle w:val="Tabellenraster"/>
+        <w:tblW w:w="0" w:type="auto"/>
+        <w:tblLook w:val="04A0" w:firstRow="1" w:lastRow="0" w:firstColumn="1" w:lastColumn="0" w:noHBand="0" w:noVBand="1"/>
+      </w:tblPr>
+      <w:tblGrid>
+        <w:gridCol w:w="9062"/>
+      </w:tblGrid>
+      <w:tr>
+        <w:tc>
+          <w:tcPr>
+            <w:tcW w:w="9062" w:type="dxa"/>
+          </w:tcPr>
+          <w:p>
+            <w:pPr>
+              <w:tabs>
+                <w:tab w:val="left" w:pos="5205"/>
+              </w:tabs>
+              <w:rPr>
+                <w:rFonts w:ascii="Consolas" w:hAnsi="Consolas" w:cs="Consolas"/>
+                <w:sz w:val="20"/>
+                <w:szCs w:val="20"/>
+              </w:rPr>
+            </w:pPr>
+            <w:r>
+              <w:rPr>
+                <w:rFonts w:ascii="Consolas" w:hAnsi="Consolas" w:cs="Consolas"/>
+                <w:sz w:val="20"/>
+                <w:szCs w:val="20"/>
+                <w:highlight w:val="cyan"/>
+              </w:rPr>
+              <w:br/>
+            </w:r>
+            <w:r>
+              <w:rPr>
+                <w:rFonts w:ascii="Consolas" w:hAnsi="Consolas" w:cs="Consolas"/>
+                <w:sz w:val="20"/>
+                <w:szCs w:val="20"/>
+                <w:highlight w:val="cyan"/>
+              </w:rPr>
+              <w:t>R1#</w:t>
+            </w:r>
+            <w:r>
+              <w:rPr>
+                <w:rFonts w:ascii="Consolas" w:hAnsi="Consolas" w:cs="Consolas"/>
+                <w:sz w:val="20"/>
+                <w:szCs w:val="20"/>
+              </w:rPr>
+              <w:t xml:space="preserve">show </w:t>
+            </w:r>
+            <w:proofErr w:type="spellStart"/>
+            <w:r>
+              <w:rPr>
+                <w:rFonts w:ascii="Consolas" w:hAnsi="Consolas" w:cs="Consolas"/>
+                <w:sz w:val="20"/>
+                <w:szCs w:val="20"/>
+              </w:rPr>
+              <w:t>ip</w:t>
+            </w:r>
+            <w:proofErr w:type="spellEnd"/>
+            <w:r>
+              <w:rPr>
+                <w:rFonts w:ascii="Consolas" w:hAnsi="Consolas" w:cs="Consolas"/>
+                <w:sz w:val="20"/>
+                <w:szCs w:val="20"/>
+              </w:rPr>
+              <w:t xml:space="preserve"> </w:t>
+            </w:r>
+            <w:r>
+              <w:rPr>
+                <w:rFonts w:ascii="Consolas" w:hAnsi="Consolas" w:cs="Consolas"/>
+                <w:sz w:val="20"/>
+                <w:szCs w:val="20"/>
+              </w:rPr>
+              <w:t>route</w:t>
+            </w:r>
+          </w:p>
+          <w:p>
+            <w:pPr>
+              <w:tabs>
+                <w:tab w:val="left" w:pos="5205"/>
+              </w:tabs>
+              <w:rPr>
+                <w:rFonts w:ascii="Consolas" w:hAnsi="Consolas" w:cs="Consolas"/>
+                <w:sz w:val="12"/>
+                <w:szCs w:val="20"/>
+              </w:rPr>
+            </w:pPr>
+          </w:p>
+          <w:p>
+            <w:pPr>
+              <w:tabs>
+                <w:tab w:val="left" w:pos="5205"/>
+              </w:tabs>
+              <w:rPr>
+                <w:rFonts w:ascii="Consolas" w:hAnsi="Consolas" w:cs="Consolas"/>
+                <w:sz w:val="20"/>
+                <w:szCs w:val="20"/>
+              </w:rPr>
+            </w:pPr>
+            <w:r>
+              <w:rPr>
+                <w:rFonts w:ascii="Consolas" w:hAnsi="Consolas" w:cs="Consolas"/>
+                <w:sz w:val="20"/>
+                <w:szCs w:val="20"/>
+              </w:rPr>
+              <w:t>&lt;…&gt;</w:t>
+            </w:r>
+          </w:p>
+          <w:p>
+            <w:pPr>
+              <w:tabs>
+                <w:tab w:val="left" w:pos="5205"/>
+              </w:tabs>
+              <w:rPr>
+                <w:rFonts w:ascii="Consolas" w:hAnsi="Consolas" w:cs="Consolas"/>
+                <w:sz w:val="12"/>
+                <w:szCs w:val="20"/>
+              </w:rPr>
+            </w:pPr>
+          </w:p>
+          <w:p>
+            <w:pPr>
+              <w:tabs>
+                <w:tab w:val="left" w:pos="5205"/>
+              </w:tabs>
+              <w:rPr>
+                <w:rFonts w:ascii="Consolas" w:hAnsi="Consolas" w:cs="Consolas"/>
+                <w:sz w:val="20"/>
+                <w:szCs w:val="20"/>
+              </w:rPr>
+            </w:pPr>
+            <w:r>
+              <w:rPr>
+                <w:rFonts w:ascii="Consolas" w:hAnsi="Consolas" w:cs="Consolas"/>
+                <w:sz w:val="20"/>
+                <w:szCs w:val="20"/>
+              </w:rPr>
+              <w:t xml:space="preserve">Gateway </w:t>
+            </w:r>
+            <w:proofErr w:type="spellStart"/>
+            <w:r>
+              <w:rPr>
+                <w:rFonts w:ascii="Consolas" w:hAnsi="Consolas" w:cs="Consolas"/>
+                <w:sz w:val="20"/>
+                <w:szCs w:val="20"/>
+              </w:rPr>
+              <w:t>of</w:t>
+            </w:r>
+            <w:proofErr w:type="spellEnd"/>
+            <w:r>
+              <w:rPr>
+                <w:rFonts w:ascii="Consolas" w:hAnsi="Consolas" w:cs="Consolas"/>
+                <w:sz w:val="20"/>
+                <w:szCs w:val="20"/>
+              </w:rPr>
+              <w:t xml:space="preserve"> last </w:t>
+            </w:r>
+            <w:proofErr w:type="spellStart"/>
+            <w:r>
+              <w:rPr>
+                <w:rFonts w:ascii="Consolas" w:hAnsi="Consolas" w:cs="Consolas"/>
+                <w:sz w:val="20"/>
+                <w:szCs w:val="20"/>
+              </w:rPr>
+              <w:t>resort</w:t>
+            </w:r>
+            <w:proofErr w:type="spellEnd"/>
+            <w:r>
+              <w:rPr>
+                <w:rFonts w:ascii="Consolas" w:hAnsi="Consolas" w:cs="Consolas"/>
+                <w:sz w:val="20"/>
+                <w:szCs w:val="20"/>
+              </w:rPr>
+              <w:t xml:space="preserve"> </w:t>
+            </w:r>
+            <w:proofErr w:type="spellStart"/>
+            <w:r>
+              <w:rPr>
+                <w:rFonts w:ascii="Consolas" w:hAnsi="Consolas" w:cs="Consolas"/>
+                <w:sz w:val="20"/>
+                <w:szCs w:val="20"/>
+              </w:rPr>
+              <w:t>is</w:t>
+            </w:r>
+            <w:proofErr w:type="spellEnd"/>
+            <w:r>
+              <w:rPr>
+                <w:rFonts w:ascii="Consolas" w:hAnsi="Consolas" w:cs="Consolas"/>
+                <w:sz w:val="20"/>
+                <w:szCs w:val="20"/>
+              </w:rPr>
+              <w:t xml:space="preserve"> not </w:t>
+            </w:r>
+            <w:proofErr w:type="spellStart"/>
+            <w:r>
+              <w:rPr>
+                <w:rFonts w:ascii="Consolas" w:hAnsi="Consolas" w:cs="Consolas"/>
+                <w:sz w:val="20"/>
+                <w:szCs w:val="20"/>
+              </w:rPr>
+              <w:t>set</w:t>
+            </w:r>
+            <w:proofErr w:type="spellEnd"/>
+          </w:p>
+          <w:p>
+            <w:pPr>
+              <w:tabs>
+                <w:tab w:val="left" w:pos="5205"/>
+              </w:tabs>
+              <w:rPr>
+                <w:rFonts w:ascii="Consolas" w:hAnsi="Consolas" w:cs="Consolas"/>
+                <w:sz w:val="20"/>
+                <w:szCs w:val="20"/>
+              </w:rPr>
+            </w:pPr>
+          </w:p>
+          <w:p>
+            <w:pPr>
+              <w:tabs>
+                <w:tab w:val="left" w:pos="5205"/>
+              </w:tabs>
+              <w:rPr>
+                <w:rFonts w:ascii="Consolas" w:hAnsi="Consolas" w:cs="Consolas"/>
+                <w:sz w:val="20"/>
+                <w:szCs w:val="20"/>
+              </w:rPr>
+            </w:pPr>
+            <w:r>
+              <w:rPr>
+                <w:rFonts w:ascii="Consolas" w:hAnsi="Consolas" w:cs="Consolas"/>
+                <w:sz w:val="20"/>
+                <w:szCs w:val="20"/>
+              </w:rPr>
+              <w:t xml:space="preserve">      10.0.0.0/8 </w:t>
+            </w:r>
+            <w:proofErr w:type="spellStart"/>
+            <w:r>
+              <w:rPr>
+                <w:rFonts w:ascii="Consolas" w:hAnsi="Consolas" w:cs="Consolas"/>
+                <w:sz w:val="20"/>
+                <w:szCs w:val="20"/>
+              </w:rPr>
+              <w:t>is</w:t>
+            </w:r>
+            <w:proofErr w:type="spellEnd"/>
+            <w:r>
+              <w:rPr>
+                <w:rFonts w:ascii="Consolas" w:hAnsi="Consolas" w:cs="Consolas"/>
+                <w:sz w:val="20"/>
+                <w:szCs w:val="20"/>
+              </w:rPr>
+              <w:t xml:space="preserve"> </w:t>
+            </w:r>
+            <w:proofErr w:type="spellStart"/>
+            <w:r>
+              <w:rPr>
+                <w:rFonts w:ascii="Consolas" w:hAnsi="Consolas" w:cs="Consolas"/>
+                <w:sz w:val="20"/>
+                <w:szCs w:val="20"/>
+              </w:rPr>
+              <w:t>variably</w:t>
+            </w:r>
+            <w:proofErr w:type="spellEnd"/>
+            <w:r>
+              <w:rPr>
+                <w:rFonts w:ascii="Consolas" w:hAnsi="Consolas" w:cs="Consolas"/>
+                <w:sz w:val="20"/>
+                <w:szCs w:val="20"/>
+              </w:rPr>
+              <w:t xml:space="preserve"> </w:t>
+            </w:r>
+            <w:proofErr w:type="spellStart"/>
+            <w:r>
+              <w:rPr>
+                <w:rFonts w:ascii="Consolas" w:hAnsi="Consolas" w:cs="Consolas"/>
+                <w:sz w:val="20"/>
+                <w:szCs w:val="20"/>
+              </w:rPr>
+              <w:t>subnetted</w:t>
+            </w:r>
+            <w:proofErr w:type="spellEnd"/>
+            <w:r>
+              <w:rPr>
+                <w:rFonts w:ascii="Consolas" w:hAnsi="Consolas" w:cs="Consolas"/>
+                <w:sz w:val="20"/>
+                <w:szCs w:val="20"/>
+              </w:rPr>
+              <w:t xml:space="preserve">, 16 </w:t>
+            </w:r>
+            <w:proofErr w:type="spellStart"/>
+            <w:r>
+              <w:rPr>
+                <w:rFonts w:ascii="Consolas" w:hAnsi="Consolas" w:cs="Consolas"/>
+                <w:sz w:val="20"/>
+                <w:szCs w:val="20"/>
+              </w:rPr>
+              <w:t>subnets</w:t>
+            </w:r>
+            <w:proofErr w:type="spellEnd"/>
+            <w:r>
+              <w:rPr>
+                <w:rFonts w:ascii="Consolas" w:hAnsi="Consolas" w:cs="Consolas"/>
+                <w:sz w:val="20"/>
+                <w:szCs w:val="20"/>
+              </w:rPr>
+              <w:t xml:space="preserve">, 2 </w:t>
+            </w:r>
+            <w:proofErr w:type="spellStart"/>
+            <w:r>
+              <w:rPr>
+                <w:rFonts w:ascii="Consolas" w:hAnsi="Consolas" w:cs="Consolas"/>
+                <w:sz w:val="20"/>
+                <w:szCs w:val="20"/>
+              </w:rPr>
+              <w:t>masks</w:t>
+            </w:r>
+            <w:proofErr w:type="spellEnd"/>
+          </w:p>
+          <w:p>
+            <w:pPr>
+              <w:tabs>
+                <w:tab w:val="left" w:pos="5205"/>
+              </w:tabs>
+              <w:rPr>
+                <w:rFonts w:ascii="Consolas" w:hAnsi="Consolas" w:cs="Consolas"/>
+                <w:sz w:val="20"/>
+                <w:szCs w:val="20"/>
+              </w:rPr>
+            </w:pPr>
+            <w:r>
+              <w:rPr>
+                <w:rFonts w:ascii="Consolas" w:hAnsi="Consolas" w:cs="Consolas"/>
+                <w:sz w:val="20"/>
+                <w:szCs w:val="20"/>
+              </w:rPr>
+              <w:t xml:space="preserve">C        10.1.6.0/24 </w:t>
+            </w:r>
+            <w:proofErr w:type="spellStart"/>
+            <w:r>
+              <w:rPr>
+                <w:rFonts w:ascii="Consolas" w:hAnsi="Consolas" w:cs="Consolas"/>
+                <w:sz w:val="20"/>
+                <w:szCs w:val="20"/>
+              </w:rPr>
+              <w:t>is</w:t>
+            </w:r>
+            <w:proofErr w:type="spellEnd"/>
+            <w:r>
+              <w:rPr>
+                <w:rFonts w:ascii="Consolas" w:hAnsi="Consolas" w:cs="Consolas"/>
+                <w:sz w:val="20"/>
+                <w:szCs w:val="20"/>
+              </w:rPr>
+              <w:t xml:space="preserve"> </w:t>
+            </w:r>
+            <w:proofErr w:type="spellStart"/>
+            <w:r>
+              <w:rPr>
+                <w:rFonts w:ascii="Consolas" w:hAnsi="Consolas" w:cs="Consolas"/>
+                <w:sz w:val="20"/>
+                <w:szCs w:val="20"/>
+              </w:rPr>
+              <w:t>directly</w:t>
+            </w:r>
+            <w:proofErr w:type="spellEnd"/>
+            <w:r>
+              <w:rPr>
+                <w:rFonts w:ascii="Consolas" w:hAnsi="Consolas" w:cs="Consolas"/>
+                <w:sz w:val="20"/>
+                <w:szCs w:val="20"/>
+              </w:rPr>
+              <w:t xml:space="preserve"> </w:t>
+            </w:r>
+            <w:proofErr w:type="spellStart"/>
+            <w:r>
+              <w:rPr>
+                <w:rFonts w:ascii="Consolas" w:hAnsi="Consolas" w:cs="Consolas"/>
+                <w:sz w:val="20"/>
+                <w:szCs w:val="20"/>
+              </w:rPr>
+              <w:t>connected</w:t>
+            </w:r>
+            <w:proofErr w:type="spellEnd"/>
+            <w:r>
+              <w:rPr>
+                <w:rFonts w:ascii="Consolas" w:hAnsi="Consolas" w:cs="Consolas"/>
+                <w:sz w:val="20"/>
+                <w:szCs w:val="20"/>
+              </w:rPr>
+              <w:t>, GigabitEthernet0/1</w:t>
+            </w:r>
+          </w:p>
+          <w:p>
+            <w:pPr>
+              <w:tabs>
+                <w:tab w:val="left" w:pos="5205"/>
+              </w:tabs>
+              <w:rPr>
+                <w:rFonts w:ascii="Consolas" w:hAnsi="Consolas" w:cs="Consolas"/>
+                <w:sz w:val="20"/>
+                <w:szCs w:val="20"/>
+              </w:rPr>
+            </w:pPr>
+            <w:r>
+              <w:rPr>
+                <w:rFonts w:ascii="Consolas" w:hAnsi="Consolas" w:cs="Consolas"/>
+                <w:sz w:val="20"/>
+                <w:szCs w:val="20"/>
+              </w:rPr>
+              <w:t xml:space="preserve">L        10.1.6.1/32 </w:t>
+            </w:r>
+            <w:proofErr w:type="spellStart"/>
+            <w:r>
+              <w:rPr>
+                <w:rFonts w:ascii="Consolas" w:hAnsi="Consolas" w:cs="Consolas"/>
+                <w:sz w:val="20"/>
+                <w:szCs w:val="20"/>
+              </w:rPr>
+              <w:t>is</w:t>
+            </w:r>
+            <w:proofErr w:type="spellEnd"/>
+            <w:r>
+              <w:rPr>
+                <w:rFonts w:ascii="Consolas" w:hAnsi="Consolas" w:cs="Consolas"/>
+                <w:sz w:val="20"/>
+                <w:szCs w:val="20"/>
+              </w:rPr>
+              <w:t xml:space="preserve"> </w:t>
+            </w:r>
+            <w:proofErr w:type="spellStart"/>
+            <w:r>
+              <w:rPr>
+                <w:rFonts w:ascii="Consolas" w:hAnsi="Consolas" w:cs="Consolas"/>
+                <w:sz w:val="20"/>
+                <w:szCs w:val="20"/>
+              </w:rPr>
+              <w:t>directly</w:t>
+            </w:r>
+            <w:proofErr w:type="spellEnd"/>
+            <w:r>
+              <w:rPr>
+                <w:rFonts w:ascii="Consolas" w:hAnsi="Consolas" w:cs="Consolas"/>
+                <w:sz w:val="20"/>
+                <w:szCs w:val="20"/>
+              </w:rPr>
+              <w:t xml:space="preserve"> </w:t>
+            </w:r>
+            <w:proofErr w:type="spellStart"/>
+            <w:r>
+              <w:rPr>
+                <w:rFonts w:ascii="Consolas" w:hAnsi="Consolas" w:cs="Consolas"/>
+                <w:sz w:val="20"/>
+                <w:szCs w:val="20"/>
+              </w:rPr>
+              <w:t>connected</w:t>
+            </w:r>
+            <w:proofErr w:type="spellEnd"/>
+            <w:r>
+              <w:rPr>
+                <w:rFonts w:ascii="Consolas" w:hAnsi="Consolas" w:cs="Consolas"/>
+                <w:sz w:val="20"/>
+                <w:szCs w:val="20"/>
+              </w:rPr>
+              <w:t>, GigabitEthernet0/1</w:t>
+            </w:r>
+          </w:p>
+          <w:p>
+            <w:pPr>
+              <w:tabs>
+                <w:tab w:val="left" w:pos="5205"/>
+              </w:tabs>
+              <w:rPr>
+                <w:rFonts w:ascii="Consolas" w:hAnsi="Consolas" w:cs="Consolas"/>
+                <w:sz w:val="20"/>
+                <w:szCs w:val="20"/>
+              </w:rPr>
+            </w:pPr>
+            <w:r>
+              <w:rPr>
+                <w:rFonts w:ascii="Consolas" w:hAnsi="Consolas" w:cs="Consolas"/>
+                <w:sz w:val="20"/>
+                <w:szCs w:val="20"/>
+              </w:rPr>
+              <w:t>D        10.2.3.0/24 [90/3072] via 10.1.6.2, 01:16:58, GigabitEthernet0/1</w:t>
+            </w:r>
+          </w:p>
+          <w:p>
+            <w:pPr>
+              <w:tabs>
+                <w:tab w:val="left" w:pos="5205"/>
+              </w:tabs>
+              <w:rPr>
+                <w:rFonts w:ascii="Consolas" w:hAnsi="Consolas" w:cs="Consolas"/>
+                <w:sz w:val="20"/>
+                <w:szCs w:val="20"/>
+              </w:rPr>
+            </w:pPr>
+            <w:r>
+              <w:rPr>
+                <w:rFonts w:ascii="Consolas" w:hAnsi="Consolas" w:cs="Consolas"/>
+                <w:sz w:val="20"/>
+                <w:szCs w:val="20"/>
+              </w:rPr>
+              <w:t>D        10.2.7.0/24 [90/3072] via 10.1.6.2, 01:16:58, GigabitEthernet0/1</w:t>
+            </w:r>
+          </w:p>
+          <w:p>
+            <w:pPr>
+              <w:tabs>
+                <w:tab w:val="left" w:pos="5205"/>
+              </w:tabs>
+              <w:rPr>
+                <w:rFonts w:ascii="Consolas" w:hAnsi="Consolas" w:cs="Consolas"/>
+                <w:sz w:val="20"/>
+                <w:szCs w:val="20"/>
+              </w:rPr>
+            </w:pPr>
+            <w:r>
+              <w:rPr>
+                <w:rFonts w:ascii="Consolas" w:hAnsi="Consolas" w:cs="Consolas"/>
+                <w:sz w:val="20"/>
+                <w:szCs w:val="20"/>
+              </w:rPr>
+              <w:t>D        10.3.4.0/24 [90/3328] via 10.1.6.6, 00:53:46, GigabitEthernet0/1</w:t>
+            </w:r>
+          </w:p>
+          <w:p>
+            <w:pPr>
+              <w:tabs>
+                <w:tab w:val="left" w:pos="5205"/>
+              </w:tabs>
+              <w:rPr>
+                <w:rFonts w:ascii="Consolas" w:hAnsi="Consolas" w:cs="Consolas"/>
+                <w:sz w:val="20"/>
+                <w:szCs w:val="20"/>
+              </w:rPr>
+            </w:pPr>
+            <w:r>
+              <w:rPr>
+                <w:rFonts w:ascii="Consolas" w:hAnsi="Consolas" w:cs="Consolas"/>
+                <w:sz w:val="20"/>
+                <w:szCs w:val="20"/>
+              </w:rPr>
+              <w:t xml:space="preserve">                     [90/3328] via 10.1.6.2, 00:53:46, GigabitEthernet0/1</w:t>
+            </w:r>
+          </w:p>
+          <w:p>
+            <w:pPr>
+              <w:tabs>
+                <w:tab w:val="left" w:pos="5205"/>
+              </w:tabs>
+              <w:rPr>
+                <w:rFonts w:ascii="Consolas" w:hAnsi="Consolas" w:cs="Consolas"/>
+                <w:sz w:val="20"/>
+                <w:szCs w:val="20"/>
+              </w:rPr>
+            </w:pPr>
+            <w:r>
+              <w:rPr>
+                <w:rFonts w:ascii="Consolas" w:hAnsi="Consolas" w:cs="Consolas"/>
+                <w:sz w:val="20"/>
+                <w:szCs w:val="20"/>
+              </w:rPr>
+              <w:t>D        10.3.6.0/24 [90/3072] via 10.1.6.6, 00:55:27, GigabitEthernet0/1</w:t>
+            </w:r>
+          </w:p>
+          <w:p>
+            <w:pPr>
+              <w:tabs>
+                <w:tab w:val="left" w:pos="5205"/>
+              </w:tabs>
+              <w:rPr>
+                <w:rFonts w:ascii="Consolas" w:hAnsi="Consolas" w:cs="Consolas"/>
+                <w:sz w:val="20"/>
+                <w:szCs w:val="20"/>
+              </w:rPr>
+            </w:pPr>
+            <w:r>
+              <w:rPr>
+                <w:rFonts w:ascii="Consolas" w:hAnsi="Consolas" w:cs="Consolas"/>
+                <w:sz w:val="20"/>
+                <w:szCs w:val="20"/>
+              </w:rPr>
+              <w:t>D        10.4.7.0/24 [90/3328] via 10.1.6.6, 00:53:16, GigabitEthernet0/1</w:t>
+            </w:r>
+          </w:p>
+          <w:p>
+            <w:pPr>
+              <w:tabs>
+                <w:tab w:val="left" w:pos="5205"/>
+              </w:tabs>
+              <w:rPr>
+                <w:rFonts w:ascii="Consolas" w:hAnsi="Consolas" w:cs="Consolas"/>
+                <w:sz w:val="20"/>
+                <w:szCs w:val="20"/>
+              </w:rPr>
+            </w:pPr>
+            <w:r>
+              <w:rPr>
+                <w:rFonts w:ascii="Consolas" w:hAnsi="Consolas" w:cs="Consolas"/>
+                <w:sz w:val="20"/>
+                <w:szCs w:val="20"/>
+              </w:rPr>
+              <w:t xml:space="preserve">                     [90/3328] via 10.1.6.2, 00:53:16, GigabitEthernet0/1</w:t>
+            </w:r>
+          </w:p>
+          <w:p>
+            <w:pPr>
+              <w:tabs>
+                <w:tab w:val="left" w:pos="5205"/>
+              </w:tabs>
+              <w:rPr>
+                <w:rFonts w:ascii="Consolas" w:hAnsi="Consolas" w:cs="Consolas"/>
+                <w:sz w:val="20"/>
+                <w:szCs w:val="20"/>
+              </w:rPr>
+            </w:pPr>
+            <w:r>
+              <w:rPr>
+                <w:rFonts w:ascii="Consolas" w:hAnsi="Consolas" w:cs="Consolas"/>
+                <w:sz w:val="20"/>
+                <w:szCs w:val="20"/>
+              </w:rPr>
+              <w:t>D        10.6.7.0/24 [90/3072] via 10.1.6.6, 00:55:27, GigabitEthernet0/1</w:t>
+            </w:r>
+          </w:p>
+          <w:p>
+            <w:pPr>
+              <w:tabs>
+                <w:tab w:val="left" w:pos="5205"/>
+              </w:tabs>
+              <w:rPr>
+                <w:rFonts w:ascii="Consolas" w:hAnsi="Consolas" w:cs="Consolas"/>
+                <w:sz w:val="20"/>
+                <w:szCs w:val="20"/>
+              </w:rPr>
+            </w:pPr>
+            <w:r>
+              <w:rPr>
+                <w:rFonts w:ascii="Consolas" w:hAnsi="Consolas" w:cs="Consolas"/>
+                <w:sz w:val="20"/>
+                <w:szCs w:val="20"/>
+              </w:rPr>
+              <w:t>D        10.6.8.0/24 [90/3072] via 10.1.6.6, 00:55:27, GigabitEthernet0/1</w:t>
+            </w:r>
+          </w:p>
+          <w:p>
+            <w:pPr>
+              <w:tabs>
+                <w:tab w:val="left" w:pos="5205"/>
+              </w:tabs>
+              <w:rPr>
+                <w:rFonts w:ascii="Consolas" w:hAnsi="Consolas" w:cs="Consolas"/>
+                <w:sz w:val="20"/>
+                <w:szCs w:val="20"/>
+              </w:rPr>
+            </w:pPr>
+            <w:r>
+              <w:rPr>
+                <w:rFonts w:ascii="Consolas" w:hAnsi="Consolas" w:cs="Consolas"/>
+                <w:sz w:val="20"/>
+                <w:szCs w:val="20"/>
+              </w:rPr>
+              <w:t>D        10.6.9.0/24 [90/3072] via 10.1.6.6, 00:55:27, GigabitEthernet0/1</w:t>
+            </w:r>
+          </w:p>
+          <w:p>
+            <w:pPr>
+              <w:tabs>
+                <w:tab w:val="left" w:pos="5205"/>
+              </w:tabs>
+              <w:rPr>
+                <w:rFonts w:ascii="Consolas" w:hAnsi="Consolas" w:cs="Consolas"/>
+                <w:sz w:val="20"/>
+                <w:szCs w:val="20"/>
+              </w:rPr>
+            </w:pPr>
+            <w:r>
+              <w:rPr>
+                <w:rFonts w:ascii="Consolas" w:hAnsi="Consolas" w:cs="Consolas"/>
+                <w:sz w:val="20"/>
+                <w:szCs w:val="20"/>
+              </w:rPr>
+              <w:t>D        10.8.9.0/24 [90/3328] via 10.1.6.6, 00:52:40, GigabitEthernet0/1</w:t>
+            </w:r>
+          </w:p>
+          <w:p>
+            <w:pPr>
+              <w:tabs>
+                <w:tab w:val="left" w:pos="5205"/>
+              </w:tabs>
+              <w:rPr>
+                <w:rFonts w:ascii="Consolas" w:hAnsi="Consolas" w:cs="Consolas"/>
+                <w:sz w:val="20"/>
+                <w:szCs w:val="20"/>
+              </w:rPr>
+            </w:pPr>
+            <w:r>
+              <w:rPr>
+                <w:rFonts w:ascii="Consolas" w:hAnsi="Consolas" w:cs="Consolas"/>
+                <w:sz w:val="20"/>
+                <w:szCs w:val="20"/>
+              </w:rPr>
+              <w:t>D        10.8.10.0/24 [90/3328] via 10.1.6.6, 00:52:40, GigabitEthernet0/1</w:t>
+            </w:r>
+          </w:p>
+          <w:p>
+            <w:pPr>
+              <w:tabs>
+                <w:tab w:val="left" w:pos="5205"/>
+              </w:tabs>
+              <w:rPr>
+                <w:rFonts w:ascii="Consolas" w:hAnsi="Consolas" w:cs="Consolas"/>
+                <w:sz w:val="20"/>
+                <w:szCs w:val="20"/>
+              </w:rPr>
+            </w:pPr>
+            <w:r>
+              <w:rPr>
+                <w:rFonts w:ascii="Consolas" w:hAnsi="Consolas" w:cs="Consolas"/>
+                <w:sz w:val="20"/>
+                <w:szCs w:val="20"/>
+              </w:rPr>
+              <w:t>D        10.9.11.0/24 [90/3328] via 10.1.6.6, 00:06:12, GigabitEthernet0/1</w:t>
+            </w:r>
+          </w:p>
+          <w:p>
+            <w:pPr>
+              <w:tabs>
+                <w:tab w:val="left" w:pos="5205"/>
+              </w:tabs>
+              <w:rPr>
+                <w:rFonts w:ascii="Consolas" w:hAnsi="Consolas" w:cs="Consolas"/>
+                <w:sz w:val="20"/>
+                <w:szCs w:val="20"/>
+              </w:rPr>
+            </w:pPr>
+            <w:r>
+              <w:rPr>
+                <w:rFonts w:ascii="Consolas" w:hAnsi="Consolas" w:cs="Consolas"/>
+                <w:sz w:val="20"/>
+                <w:szCs w:val="20"/>
+              </w:rPr>
+              <w:t>D        10.10.11.0/24 [90/3584] via 10.1.6.6, 00:38:03, GigabitEthernet0/1</w:t>
+            </w:r>
+          </w:p>
+          <w:p>
+            <w:pPr>
+              <w:tabs>
+                <w:tab w:val="left" w:pos="5205"/>
+              </w:tabs>
+              <w:rPr>
+                <w:rFonts w:ascii="Consolas" w:hAnsi="Consolas" w:cs="Consolas"/>
+                <w:sz w:val="20"/>
+                <w:szCs w:val="20"/>
+              </w:rPr>
+            </w:pPr>
+            <w:r>
+              <w:rPr>
+                <w:rFonts w:ascii="Consolas" w:hAnsi="Consolas" w:cs="Consolas"/>
+                <w:sz w:val="20"/>
+                <w:szCs w:val="20"/>
+              </w:rPr>
+              <w:t>D        10.10.12.0/24 [90/3584] via 10.1.6.6, 00:52:40, GigabitEthernet0/1</w:t>
+            </w:r>
+          </w:p>
+          <w:p>
+            <w:pPr>
+              <w:tabs>
+                <w:tab w:val="left" w:pos="5205"/>
+              </w:tabs>
+              <w:rPr>
+                <w:rFonts w:ascii="Consolas" w:hAnsi="Consolas" w:cs="Consolas"/>
+                <w:sz w:val="20"/>
+                <w:szCs w:val="20"/>
+              </w:rPr>
+            </w:pPr>
+            <w:r>
+              <w:rPr>
+                <w:rFonts w:ascii="Consolas" w:hAnsi="Consolas" w:cs="Consolas"/>
+                <w:sz w:val="20"/>
+                <w:szCs w:val="20"/>
+              </w:rPr>
+              <w:t>D        10.11.12.0/24 [90/3584] via 10.1.6.6, 00:06:08, GigabitEthernet0/1</w:t>
+            </w:r>
+          </w:p>
+          <w:p>
+            <w:pPr>
+              <w:tabs>
+                <w:tab w:val="left" w:pos="5205"/>
+              </w:tabs>
+              <w:rPr>
+                <w:rFonts w:ascii="Consolas" w:hAnsi="Consolas" w:cs="Consolas"/>
+                <w:sz w:val="20"/>
+                <w:szCs w:val="20"/>
+              </w:rPr>
+            </w:pPr>
+            <w:r>
+              <w:rPr>
+                <w:rFonts w:ascii="Consolas" w:hAnsi="Consolas" w:cs="Consolas"/>
+                <w:sz w:val="20"/>
+                <w:szCs w:val="20"/>
+              </w:rPr>
+              <w:t xml:space="preserve">      172.10.0.0/16 </w:t>
+            </w:r>
+            <w:proofErr w:type="spellStart"/>
+            <w:r>
+              <w:rPr>
+                <w:rFonts w:ascii="Consolas" w:hAnsi="Consolas" w:cs="Consolas"/>
+                <w:sz w:val="20"/>
+                <w:szCs w:val="20"/>
+              </w:rPr>
+              <w:t>is</w:t>
+            </w:r>
+            <w:proofErr w:type="spellEnd"/>
+            <w:r>
+              <w:rPr>
+                <w:rFonts w:ascii="Consolas" w:hAnsi="Consolas" w:cs="Consolas"/>
+                <w:sz w:val="20"/>
+                <w:szCs w:val="20"/>
+              </w:rPr>
+              <w:t xml:space="preserve"> </w:t>
+            </w:r>
+            <w:proofErr w:type="spellStart"/>
+            <w:r>
+              <w:rPr>
+                <w:rFonts w:ascii="Consolas" w:hAnsi="Consolas" w:cs="Consolas"/>
+                <w:sz w:val="20"/>
+                <w:szCs w:val="20"/>
+              </w:rPr>
+              <w:t>variably</w:t>
+            </w:r>
+            <w:proofErr w:type="spellEnd"/>
+            <w:r>
+              <w:rPr>
+                <w:rFonts w:ascii="Consolas" w:hAnsi="Consolas" w:cs="Consolas"/>
+                <w:sz w:val="20"/>
+                <w:szCs w:val="20"/>
+              </w:rPr>
+              <w:t xml:space="preserve"> </w:t>
+            </w:r>
+            <w:proofErr w:type="spellStart"/>
+            <w:r>
+              <w:rPr>
+                <w:rFonts w:ascii="Consolas" w:hAnsi="Consolas" w:cs="Consolas"/>
+                <w:sz w:val="20"/>
+                <w:szCs w:val="20"/>
+              </w:rPr>
+              <w:t>subnetted</w:t>
+            </w:r>
+            <w:proofErr w:type="spellEnd"/>
+            <w:r>
+              <w:rPr>
+                <w:rFonts w:ascii="Consolas" w:hAnsi="Consolas" w:cs="Consolas"/>
+                <w:sz w:val="20"/>
+                <w:szCs w:val="20"/>
+              </w:rPr>
+              <w:t xml:space="preserve">, 5 </w:t>
+            </w:r>
+            <w:proofErr w:type="spellStart"/>
+            <w:r>
+              <w:rPr>
+                <w:rFonts w:ascii="Consolas" w:hAnsi="Consolas" w:cs="Consolas"/>
+                <w:sz w:val="20"/>
+                <w:szCs w:val="20"/>
+              </w:rPr>
+              <w:t>subnets</w:t>
+            </w:r>
+            <w:proofErr w:type="spellEnd"/>
+            <w:r>
+              <w:rPr>
+                <w:rFonts w:ascii="Consolas" w:hAnsi="Consolas" w:cs="Consolas"/>
+                <w:sz w:val="20"/>
+                <w:szCs w:val="20"/>
+              </w:rPr>
+              <w:t xml:space="preserve">, 5 </w:t>
+            </w:r>
+            <w:proofErr w:type="spellStart"/>
+            <w:r>
+              <w:rPr>
+                <w:rFonts w:ascii="Consolas" w:hAnsi="Consolas" w:cs="Consolas"/>
+                <w:sz w:val="20"/>
+                <w:szCs w:val="20"/>
+              </w:rPr>
+              <w:t>masks</w:t>
+            </w:r>
+            <w:proofErr w:type="spellEnd"/>
+          </w:p>
+          <w:p>
+            <w:pPr>
+              <w:tabs>
+                <w:tab w:val="left" w:pos="5205"/>
+              </w:tabs>
+              <w:rPr>
+                <w:rFonts w:ascii="Consolas" w:hAnsi="Consolas" w:cs="Consolas"/>
+                <w:sz w:val="20"/>
+                <w:szCs w:val="20"/>
+              </w:rPr>
+            </w:pPr>
+            <w:r>
+              <w:rPr>
+                <w:rFonts w:ascii="Consolas" w:hAnsi="Consolas" w:cs="Consolas"/>
+                <w:sz w:val="20"/>
+                <w:szCs w:val="20"/>
+              </w:rPr>
+              <w:t>D        172.10.10.0/24 [90/3840] via 10.1.6.6, 00:55:27, GigabitEthernet0/1</w:t>
+            </w:r>
+          </w:p>
+          <w:p>
+            <w:pPr>
+              <w:tabs>
+                <w:tab w:val="left" w:pos="5205"/>
+              </w:tabs>
+              <w:rPr>
+                <w:rFonts w:ascii="Consolas" w:hAnsi="Consolas" w:cs="Consolas"/>
+                <w:sz w:val="20"/>
+                <w:szCs w:val="20"/>
+              </w:rPr>
+            </w:pPr>
+            <w:r>
+              <w:rPr>
+                <w:rFonts w:ascii="Consolas" w:hAnsi="Consolas" w:cs="Consolas"/>
+                <w:sz w:val="20"/>
+                <w:szCs w:val="20"/>
+              </w:rPr>
+              <w:t>D        172.10.20.0/25 [90/3840] via 10.1.6.6, 00:55:27, GigabitEthernet0/1</w:t>
+            </w:r>
+          </w:p>
+          <w:p>
+            <w:pPr>
+              <w:tabs>
+                <w:tab w:val="left" w:pos="5205"/>
+              </w:tabs>
+              <w:rPr>
+                <w:rFonts w:ascii="Consolas" w:hAnsi="Consolas" w:cs="Consolas"/>
+                <w:sz w:val="20"/>
+                <w:szCs w:val="20"/>
+              </w:rPr>
+            </w:pPr>
+            <w:r>
+              <w:rPr>
+                <w:rFonts w:ascii="Consolas" w:hAnsi="Consolas" w:cs="Consolas"/>
+                <w:sz w:val="20"/>
+                <w:szCs w:val="20"/>
+              </w:rPr>
+              <w:t>D        172.10.30.0/26 [90/3840] via 10.1.6.6, 00:55:27, GigabitEthernet0/1</w:t>
+            </w:r>
+          </w:p>
+          <w:p>
+            <w:pPr>
+              <w:tabs>
+                <w:tab w:val="left" w:pos="5205"/>
+              </w:tabs>
+              <w:rPr>
+                <w:rFonts w:ascii="Consolas" w:hAnsi="Consolas" w:cs="Consolas"/>
+                <w:sz w:val="20"/>
+                <w:szCs w:val="20"/>
+              </w:rPr>
+            </w:pPr>
+            <w:r>
+              <w:rPr>
+                <w:rFonts w:ascii="Consolas" w:hAnsi="Consolas" w:cs="Consolas"/>
+                <w:sz w:val="20"/>
+                <w:szCs w:val="20"/>
+              </w:rPr>
+              <w:t>D        172.10.40.0/27 [90/3840] via 10.1.6.6, 00:55:27, GigabitEthernet0/1</w:t>
+            </w:r>
+          </w:p>
+          <w:p>
+            <w:pPr>
+              <w:tabs>
+                <w:tab w:val="left" w:pos="5205"/>
+              </w:tabs>
+              <w:rPr>
+                <w:rFonts w:ascii="Consolas" w:hAnsi="Consolas" w:cs="Consolas"/>
+                <w:sz w:val="20"/>
+                <w:szCs w:val="20"/>
+              </w:rPr>
+            </w:pPr>
+            <w:r>
+              <w:rPr>
+                <w:rFonts w:ascii="Consolas" w:hAnsi="Consolas" w:cs="Consolas"/>
+                <w:sz w:val="20"/>
+                <w:szCs w:val="20"/>
+              </w:rPr>
+              <w:t>D        172.10.50.0/28 [90/3840] via 10.1.6.6, 00:55:27, GigabitEthernet0/1</w:t>
+            </w:r>
+          </w:p>
+          <w:p>
+            <w:pPr>
+              <w:tabs>
+                <w:tab w:val="left" w:pos="5205"/>
+              </w:tabs>
+              <w:rPr>
+                <w:rFonts w:ascii="Consolas" w:hAnsi="Consolas" w:cs="Consolas"/>
+                <w:sz w:val="20"/>
+                <w:szCs w:val="20"/>
+              </w:rPr>
+            </w:pPr>
+            <w:r>
+              <w:rPr>
+                <w:rFonts w:ascii="Consolas" w:hAnsi="Consolas" w:cs="Consolas"/>
+                <w:sz w:val="20"/>
+                <w:szCs w:val="20"/>
+              </w:rPr>
+              <w:t xml:space="preserve">      172.20.0.0/24 </w:t>
+            </w:r>
+            <w:proofErr w:type="spellStart"/>
+            <w:r>
+              <w:rPr>
+                <w:rFonts w:ascii="Consolas" w:hAnsi="Consolas" w:cs="Consolas"/>
+                <w:sz w:val="20"/>
+                <w:szCs w:val="20"/>
+              </w:rPr>
+              <w:t>is</w:t>
+            </w:r>
+            <w:proofErr w:type="spellEnd"/>
+            <w:r>
+              <w:rPr>
+                <w:rFonts w:ascii="Consolas" w:hAnsi="Consolas" w:cs="Consolas"/>
+                <w:sz w:val="20"/>
+                <w:szCs w:val="20"/>
+              </w:rPr>
+              <w:t xml:space="preserve"> </w:t>
+            </w:r>
+            <w:proofErr w:type="spellStart"/>
+            <w:r>
+              <w:rPr>
+                <w:rFonts w:ascii="Consolas" w:hAnsi="Consolas" w:cs="Consolas"/>
+                <w:sz w:val="20"/>
+                <w:szCs w:val="20"/>
+              </w:rPr>
+              <w:t>subnetted</w:t>
+            </w:r>
+            <w:proofErr w:type="spellEnd"/>
+            <w:r>
+              <w:rPr>
+                <w:rFonts w:ascii="Consolas" w:hAnsi="Consolas" w:cs="Consolas"/>
+                <w:sz w:val="20"/>
+                <w:szCs w:val="20"/>
+              </w:rPr>
+              <w:t xml:space="preserve">, 3 </w:t>
+            </w:r>
+            <w:proofErr w:type="spellStart"/>
+            <w:r>
+              <w:rPr>
+                <w:rFonts w:ascii="Consolas" w:hAnsi="Consolas" w:cs="Consolas"/>
+                <w:sz w:val="20"/>
+                <w:szCs w:val="20"/>
+              </w:rPr>
+              <w:t>subnets</w:t>
+            </w:r>
+            <w:proofErr w:type="spellEnd"/>
+          </w:p>
+          <w:p>
+            <w:pPr>
+              <w:tabs>
+                <w:tab w:val="left" w:pos="5205"/>
+              </w:tabs>
+              <w:rPr>
+                <w:rFonts w:ascii="Consolas" w:hAnsi="Consolas" w:cs="Consolas"/>
+                <w:sz w:val="20"/>
+                <w:szCs w:val="20"/>
+              </w:rPr>
+            </w:pPr>
+            <w:r>
+              <w:rPr>
+                <w:rFonts w:ascii="Consolas" w:hAnsi="Consolas" w:cs="Consolas"/>
+                <w:sz w:val="20"/>
+                <w:szCs w:val="20"/>
+              </w:rPr>
+              <w:t>D        172.20.10.0 [90/3584] via 10.1.6.6, 00:52:02, GigabitEthernet0/1</w:t>
+            </w:r>
+          </w:p>
+          <w:p>
+            <w:pPr>
+              <w:tabs>
+                <w:tab w:val="left" w:pos="5205"/>
+              </w:tabs>
+              <w:rPr>
+                <w:rFonts w:ascii="Consolas" w:hAnsi="Consolas" w:cs="Consolas"/>
+                <w:sz w:val="20"/>
+                <w:szCs w:val="20"/>
+              </w:rPr>
+            </w:pPr>
+            <w:r>
+              <w:rPr>
+                <w:rFonts w:ascii="Consolas" w:hAnsi="Consolas" w:cs="Consolas"/>
+                <w:sz w:val="20"/>
+                <w:szCs w:val="20"/>
+              </w:rPr>
+              <w:t xml:space="preserve">                     [90/3584] via 10.1.6.2, 00:52:02, GigabitEthernet0/1</w:t>
+            </w:r>
+          </w:p>
+          <w:p>
+            <w:pPr>
+              <w:tabs>
+                <w:tab w:val="left" w:pos="5205"/>
+              </w:tabs>
+              <w:rPr>
+                <w:rFonts w:ascii="Consolas" w:hAnsi="Consolas" w:cs="Consolas"/>
+                <w:sz w:val="20"/>
+                <w:szCs w:val="20"/>
+              </w:rPr>
+            </w:pPr>
+            <w:r>
+              <w:rPr>
+                <w:rFonts w:ascii="Consolas" w:hAnsi="Consolas" w:cs="Consolas"/>
+                <w:sz w:val="20"/>
+                <w:szCs w:val="20"/>
+              </w:rPr>
+              <w:t>D        172.20.20.0 [90/3584] via 10.1.6.6, 00:52:02, GigabitEthernet0/1</w:t>
+            </w:r>
+          </w:p>
+          <w:p>
+            <w:pPr>
+              <w:tabs>
+                <w:tab w:val="left" w:pos="5205"/>
+              </w:tabs>
+              <w:rPr>
+                <w:rFonts w:ascii="Consolas" w:hAnsi="Consolas" w:cs="Consolas"/>
+                <w:sz w:val="20"/>
+                <w:szCs w:val="20"/>
+              </w:rPr>
+            </w:pPr>
+            <w:r>
+              <w:rPr>
+                <w:rFonts w:ascii="Consolas" w:hAnsi="Consolas" w:cs="Consolas"/>
+                <w:sz w:val="20"/>
+                <w:szCs w:val="20"/>
+              </w:rPr>
+              <w:t xml:space="preserve">                     [90/3584] via 10.1.6.2, 00:52:02, GigabitEthernet0/1</w:t>
+            </w:r>
+          </w:p>
+          <w:p>
+            <w:pPr>
+              <w:tabs>
+                <w:tab w:val="left" w:pos="5205"/>
+              </w:tabs>
+              <w:rPr>
+                <w:rFonts w:ascii="Consolas" w:hAnsi="Consolas" w:cs="Consolas"/>
+                <w:sz w:val="20"/>
+                <w:szCs w:val="20"/>
+              </w:rPr>
+            </w:pPr>
+            <w:r>
+              <w:rPr>
+                <w:rFonts w:ascii="Consolas" w:hAnsi="Consolas" w:cs="Consolas"/>
+                <w:sz w:val="20"/>
+                <w:szCs w:val="20"/>
+              </w:rPr>
+              <w:t>D        172.20.30.0 [90/3584] via 10.1.6.6, 00:52:02, GigabitEthernet0/1</w:t>
+            </w:r>
+          </w:p>
+          <w:p>
+            <w:pPr>
+              <w:tabs>
+                <w:tab w:val="left" w:pos="5205"/>
+              </w:tabs>
+              <w:rPr>
+                <w:rFonts w:ascii="Consolas" w:hAnsi="Consolas" w:cs="Consolas"/>
+                <w:sz w:val="20"/>
+                <w:szCs w:val="20"/>
+              </w:rPr>
+            </w:pPr>
+            <w:r>
+              <w:rPr>
+                <w:rFonts w:ascii="Consolas" w:hAnsi="Consolas" w:cs="Consolas"/>
+                <w:sz w:val="20"/>
+                <w:szCs w:val="20"/>
+              </w:rPr>
+              <w:t xml:space="preserve">                     [90/3584] via 10.1.6.2, 00:52:02, GigabitEthernet0/1</w:t>
+            </w:r>
+          </w:p>
+          <w:p>
+            <w:pPr>
+              <w:tabs>
+                <w:tab w:val="left" w:pos="5205"/>
+              </w:tabs>
+            </w:pPr>
+            <w:bookmarkStart w:id="0" w:name="_GoBack"/>
+            <w:bookmarkEnd w:id="0"/>
+          </w:p>
+        </w:tc>
+      </w:tr>
+    </w:tbl>
+    <w:p/>
     <w:sectPr>
       <w:headerReference w:type="even" r:id="rId15"/>
       <w:headerReference w:type="default" r:id="rId16"/>
@@ -15782,7 +17646,7 @@
                               <w:noProof/>
                               <w:color w:val="FFFFFF" w:themeColor="background1"/>
                             </w:rPr>
-                            <w:t>3</w:t>
+                            <w:t>2</w:t>
                           </w:r>
                           <w:r>
                             <w:rPr>
@@ -15853,7 +17717,7 @@
                         <w:noProof/>
                         <w:color w:val="FFFFFF" w:themeColor="background1"/>
                       </w:rPr>
-                      <w:t>3</w:t>
+                      <w:t>2</w:t>
                     </w:r>
                     <w:r>
                       <w:rPr>
@@ -15944,10 +17808,9 @@
           </v:handles>
           <o:lock v:ext="edit" text="t" shapetype="t"/>
         </v:shapetype>
-        <v:shape id="PowerPlusWaterMarkObject10335348" o:spid="_x0000_s2050" type="#_x0000_t136" style="position:absolute;margin-left:0;margin-top:0;width:465.1pt;height:174.4pt;rotation:315;z-index:-251649024;mso-position-horizontal:center;mso-position-horizontal-relative:margin;mso-position-vertical:center;mso-position-vertical-relative:margin" o:allowincell="f" fillcolor="#c00000" stroked="f">
+        <v:shape id="PowerPlusWaterMarkObject22105139" o:spid="_x0000_s2053" type="#_x0000_t136" style="position:absolute;margin-left:0;margin-top:0;width:465.1pt;height:174.4pt;rotation:315;z-index:-251649024;mso-position-horizontal:center;mso-position-horizontal-relative:margin;mso-position-vertical:center;mso-position-vertical-relative:margin" o:allowincell="f" fillcolor="#c00000" stroked="f">
           <v:fill opacity=".5"/>
-          <v:textpath style="font-family:&quot;Calibri&quot;;font-size:1pt" string="UNFERTIG"/>
-          <w10:wrap anchorx="margin" anchory="margin"/>
+          <v:textpath style="font-family:&quot;Calibri&quot;;font-size:1pt" string="ENTWURF"/>
         </v:shape>
       </w:pict>
     </w:r>
@@ -15990,10 +17853,9 @@
           </v:handles>
           <o:lock v:ext="edit" text="t" shapetype="t"/>
         </v:shapetype>
-        <v:shape id="PowerPlusWaterMarkObject10335349" o:spid="_x0000_s2051" type="#_x0000_t136" style="position:absolute;margin-left:0;margin-top:0;width:465.1pt;height:174.4pt;rotation:315;z-index:-251646976;mso-position-horizontal:center;mso-position-horizontal-relative:margin;mso-position-vertical:center;mso-position-vertical-relative:margin" o:allowincell="f" fillcolor="#c00000" stroked="f">
+        <v:shape id="PowerPlusWaterMarkObject22105140" o:spid="_x0000_s2054" type="#_x0000_t136" style="position:absolute;margin-left:0;margin-top:0;width:465.1pt;height:174.4pt;rotation:315;z-index:-251646976;mso-position-horizontal:center;mso-position-horizontal-relative:margin;mso-position-vertical:center;mso-position-vertical-relative:margin" o:allowincell="f" fillcolor="#c00000" stroked="f">
           <v:fill opacity=".5"/>
-          <v:textpath style="font-family:&quot;Calibri&quot;;font-size:1pt" string="UNFERTIG"/>
-          <w10:wrap anchorx="margin" anchory="margin"/>
+          <v:textpath style="font-family:&quot;Calibri&quot;;font-size:1pt" string="ENTWURF"/>
         </v:shape>
       </w:pict>
     </w:r>
@@ -16342,10 +18204,9 @@
           </v:handles>
           <o:lock v:ext="edit" text="t" shapetype="t"/>
         </v:shapetype>
-        <v:shape id="PowerPlusWaterMarkObject10335347" o:spid="_x0000_s2049" type="#_x0000_t136" style="position:absolute;margin-left:0;margin-top:0;width:465.1pt;height:174.4pt;rotation:315;z-index:-251651072;mso-position-horizontal:center;mso-position-horizontal-relative:margin;mso-position-vertical:center;mso-position-vertical-relative:margin" o:allowincell="f" fillcolor="#c00000" stroked="f">
+        <v:shape id="PowerPlusWaterMarkObject22105138" o:spid="_x0000_s2052" type="#_x0000_t136" style="position:absolute;margin-left:0;margin-top:0;width:465.1pt;height:174.4pt;rotation:315;z-index:-251651072;mso-position-horizontal:center;mso-position-horizontal-relative:margin;mso-position-vertical:center;mso-position-vertical-relative:margin" o:allowincell="f" fillcolor="#c00000" stroked="f">
           <v:fill opacity=".5"/>
-          <v:textpath style="font-family:&quot;Calibri&quot;;font-size:1pt" string="UNFERTIG"/>
-          <w10:wrap anchorx="margin" anchory="margin"/>
+          <v:textpath style="font-family:&quot;Calibri&quot;;font-size:1pt" string="ENTWURF"/>
         </v:shape>
       </w:pict>
     </w:r>
@@ -16448,6 +18309,119 @@
     </w:lvl>
   </w:abstractNum>
   <w:abstractNum w:abstractNumId="1" w15:restartNumberingAfterBreak="0">
+    <w:nsid w:val="1DFB6161"/>
+    <w:multiLevelType w:val="hybridMultilevel"/>
+    <w:tmpl w:val="01208DEE"/>
+    <w:lvl w:ilvl="0" w:tplc="04070001">
+      <w:start w:val="1"/>
+      <w:numFmt w:val="bullet"/>
+      <w:lvlText w:val=""/>
+      <w:lvlJc w:val="left"/>
+      <w:pPr>
+        <w:ind w:left="770" w:hanging="360"/>
+      </w:pPr>
+      <w:rPr>
+        <w:rFonts w:ascii="Symbol" w:hAnsi="Symbol" w:hint="default"/>
+      </w:rPr>
+    </w:lvl>
+    <w:lvl w:ilvl="1" w:tplc="04070003" w:tentative="1">
+      <w:start w:val="1"/>
+      <w:numFmt w:val="bullet"/>
+      <w:lvlText w:val="o"/>
+      <w:lvlJc w:val="left"/>
+      <w:pPr>
+        <w:ind w:left="1490" w:hanging="360"/>
+      </w:pPr>
+      <w:rPr>
+        <w:rFonts w:ascii="Courier New" w:hAnsi="Courier New" w:cs="Courier New" w:hint="default"/>
+      </w:rPr>
+    </w:lvl>
+    <w:lvl w:ilvl="2" w:tplc="04070005" w:tentative="1">
+      <w:start w:val="1"/>
+      <w:numFmt w:val="bullet"/>
+      <w:lvlText w:val=""/>
+      <w:lvlJc w:val="left"/>
+      <w:pPr>
+        <w:ind w:left="2210" w:hanging="360"/>
+      </w:pPr>
+      <w:rPr>
+        <w:rFonts w:ascii="Wingdings" w:hAnsi="Wingdings" w:hint="default"/>
+      </w:rPr>
+    </w:lvl>
+    <w:lvl w:ilvl="3" w:tplc="04070001" w:tentative="1">
+      <w:start w:val="1"/>
+      <w:numFmt w:val="bullet"/>
+      <w:lvlText w:val=""/>
+      <w:lvlJc w:val="left"/>
+      <w:pPr>
+        <w:ind w:left="2930" w:hanging="360"/>
+      </w:pPr>
+      <w:rPr>
+        <w:rFonts w:ascii="Symbol" w:hAnsi="Symbol" w:hint="default"/>
+      </w:rPr>
+    </w:lvl>
+    <w:lvl w:ilvl="4" w:tplc="04070003" w:tentative="1">
+      <w:start w:val="1"/>
+      <w:numFmt w:val="bullet"/>
+      <w:lvlText w:val="o"/>
+      <w:lvlJc w:val="left"/>
+      <w:pPr>
+        <w:ind w:left="3650" w:hanging="360"/>
+      </w:pPr>
+      <w:rPr>
+        <w:rFonts w:ascii="Courier New" w:hAnsi="Courier New" w:cs="Courier New" w:hint="default"/>
+      </w:rPr>
+    </w:lvl>
+    <w:lvl w:ilvl="5" w:tplc="04070005" w:tentative="1">
+      <w:start w:val="1"/>
+      <w:numFmt w:val="bullet"/>
+      <w:lvlText w:val=""/>
+      <w:lvlJc w:val="left"/>
+      <w:pPr>
+        <w:ind w:left="4370" w:hanging="360"/>
+      </w:pPr>
+      <w:rPr>
+        <w:rFonts w:ascii="Wingdings" w:hAnsi="Wingdings" w:hint="default"/>
+      </w:rPr>
+    </w:lvl>
+    <w:lvl w:ilvl="6" w:tplc="04070001" w:tentative="1">
+      <w:start w:val="1"/>
+      <w:numFmt w:val="bullet"/>
+      <w:lvlText w:val=""/>
+      <w:lvlJc w:val="left"/>
+      <w:pPr>
+        <w:ind w:left="5090" w:hanging="360"/>
+      </w:pPr>
+      <w:rPr>
+        <w:rFonts w:ascii="Symbol" w:hAnsi="Symbol" w:hint="default"/>
+      </w:rPr>
+    </w:lvl>
+    <w:lvl w:ilvl="7" w:tplc="04070003" w:tentative="1">
+      <w:start w:val="1"/>
+      <w:numFmt w:val="bullet"/>
+      <w:lvlText w:val="o"/>
+      <w:lvlJc w:val="left"/>
+      <w:pPr>
+        <w:ind w:left="5810" w:hanging="360"/>
+      </w:pPr>
+      <w:rPr>
+        <w:rFonts w:ascii="Courier New" w:hAnsi="Courier New" w:cs="Courier New" w:hint="default"/>
+      </w:rPr>
+    </w:lvl>
+    <w:lvl w:ilvl="8" w:tplc="04070005" w:tentative="1">
+      <w:start w:val="1"/>
+      <w:numFmt w:val="bullet"/>
+      <w:lvlText w:val=""/>
+      <w:lvlJc w:val="left"/>
+      <w:pPr>
+        <w:ind w:left="6530" w:hanging="360"/>
+      </w:pPr>
+      <w:rPr>
+        <w:rFonts w:ascii="Wingdings" w:hAnsi="Wingdings" w:hint="default"/>
+      </w:rPr>
+    </w:lvl>
+  </w:abstractNum>
+  <w:abstractNum w:abstractNumId="2" w15:restartNumberingAfterBreak="0">
     <w:nsid w:val="1F3E42F0"/>
     <w:multiLevelType w:val="hybridMultilevel"/>
     <w:tmpl w:val="F2EA7A12"/>
@@ -16539,7 +18513,7 @@
       </w:pPr>
     </w:lvl>
   </w:abstractNum>
-  <w:abstractNum w:abstractNumId="2" w15:restartNumberingAfterBreak="0">
+  <w:abstractNum w:abstractNumId="3" w15:restartNumberingAfterBreak="0">
     <w:nsid w:val="24476449"/>
     <w:multiLevelType w:val="hybridMultilevel"/>
     <w:tmpl w:val="04EA0882"/>
@@ -16628,7 +18602,7 @@
       </w:pPr>
     </w:lvl>
   </w:abstractNum>
-  <w:abstractNum w:abstractNumId="3" w15:restartNumberingAfterBreak="0">
+  <w:abstractNum w:abstractNumId="4" w15:restartNumberingAfterBreak="0">
     <w:nsid w:val="31FA7D5E"/>
     <w:multiLevelType w:val="hybridMultilevel"/>
     <w:tmpl w:val="04EA0882"/>
@@ -16717,7 +18691,7 @@
       </w:pPr>
     </w:lvl>
   </w:abstractNum>
-  <w:abstractNum w:abstractNumId="4" w15:restartNumberingAfterBreak="0">
+  <w:abstractNum w:abstractNumId="5" w15:restartNumberingAfterBreak="0">
     <w:nsid w:val="31FB2BDE"/>
     <w:multiLevelType w:val="hybridMultilevel"/>
     <w:tmpl w:val="627A519A"/>
@@ -16830,7 +18804,7 @@
       </w:rPr>
     </w:lvl>
   </w:abstractNum>
-  <w:abstractNum w:abstractNumId="5" w15:restartNumberingAfterBreak="0">
+  <w:abstractNum w:abstractNumId="6" w15:restartNumberingAfterBreak="0">
     <w:nsid w:val="44C85E5A"/>
     <w:multiLevelType w:val="hybridMultilevel"/>
     <w:tmpl w:val="F2EA7A12"/>
@@ -16922,7 +18896,7 @@
       </w:pPr>
     </w:lvl>
   </w:abstractNum>
-  <w:abstractNum w:abstractNumId="6" w15:restartNumberingAfterBreak="0">
+  <w:abstractNum w:abstractNumId="7" w15:restartNumberingAfterBreak="0">
     <w:nsid w:val="44E668C7"/>
     <w:multiLevelType w:val="hybridMultilevel"/>
     <w:tmpl w:val="2E9EC5EC"/>
@@ -17011,7 +18985,7 @@
       </w:pPr>
     </w:lvl>
   </w:abstractNum>
-  <w:abstractNum w:abstractNumId="7" w15:restartNumberingAfterBreak="0">
+  <w:abstractNum w:abstractNumId="8" w15:restartNumberingAfterBreak="0">
     <w:nsid w:val="4D754996"/>
     <w:multiLevelType w:val="hybridMultilevel"/>
     <w:tmpl w:val="04EA0882"/>
@@ -17100,7 +19074,7 @@
       </w:pPr>
     </w:lvl>
   </w:abstractNum>
-  <w:abstractNum w:abstractNumId="8" w15:restartNumberingAfterBreak="0">
+  <w:abstractNum w:abstractNumId="9" w15:restartNumberingAfterBreak="0">
     <w:nsid w:val="5D084A52"/>
     <w:multiLevelType w:val="hybridMultilevel"/>
     <w:tmpl w:val="74B0F6C6"/>
@@ -17189,7 +19163,7 @@
       </w:pPr>
     </w:lvl>
   </w:abstractNum>
-  <w:abstractNum w:abstractNumId="9" w15:restartNumberingAfterBreak="0">
+  <w:abstractNum w:abstractNumId="10" w15:restartNumberingAfterBreak="0">
     <w:nsid w:val="6A3361D6"/>
     <w:multiLevelType w:val="hybridMultilevel"/>
     <w:tmpl w:val="2E9EC5EC"/>
@@ -17278,7 +19252,7 @@
       </w:pPr>
     </w:lvl>
   </w:abstractNum>
-  <w:abstractNum w:abstractNumId="10" w15:restartNumberingAfterBreak="0">
+  <w:abstractNum w:abstractNumId="11" w15:restartNumberingAfterBreak="0">
     <w:nsid w:val="707F1A33"/>
     <w:multiLevelType w:val="hybridMultilevel"/>
     <w:tmpl w:val="B5F291D8"/>
@@ -17391,7 +19365,7 @@
       </w:rPr>
     </w:lvl>
   </w:abstractNum>
-  <w:abstractNum w:abstractNumId="11" w15:restartNumberingAfterBreak="0">
+  <w:abstractNum w:abstractNumId="12" w15:restartNumberingAfterBreak="0">
     <w:nsid w:val="76B4340C"/>
     <w:multiLevelType w:val="hybridMultilevel"/>
     <w:tmpl w:val="F1C233A2"/>
@@ -17504,7 +19478,7 @@
       </w:rPr>
     </w:lvl>
   </w:abstractNum>
-  <w:abstractNum w:abstractNumId="12" w15:restartNumberingAfterBreak="0">
+  <w:abstractNum w:abstractNumId="13" w15:restartNumberingAfterBreak="0">
     <w:nsid w:val="78901086"/>
     <w:multiLevelType w:val="hybridMultilevel"/>
     <w:tmpl w:val="F2EA7A12"/>
@@ -17597,43 +19571,46 @@
     </w:lvl>
   </w:abstractNum>
   <w:num w:numId="1">
+    <w:abstractNumId w:val="12"/>
+  </w:num>
+  <w:num w:numId="2">
+    <w:abstractNumId w:val="4"/>
+  </w:num>
+  <w:num w:numId="3">
     <w:abstractNumId w:val="11"/>
   </w:num>
-  <w:num w:numId="2">
+  <w:num w:numId="4">
+    <w:abstractNumId w:val="5"/>
+  </w:num>
+  <w:num w:numId="5">
+    <w:abstractNumId w:val="9"/>
+  </w:num>
+  <w:num w:numId="6">
     <w:abstractNumId w:val="3"/>
   </w:num>
-  <w:num w:numId="3">
-    <w:abstractNumId w:val="10"/>
-  </w:num>
-  <w:num w:numId="4">
-    <w:abstractNumId w:val="4"/>
-  </w:num>
-  <w:num w:numId="5">
+  <w:num w:numId="7">
     <w:abstractNumId w:val="8"/>
   </w:num>
-  <w:num w:numId="6">
+  <w:num w:numId="8">
+    <w:abstractNumId w:val="7"/>
+  </w:num>
+  <w:num w:numId="9">
     <w:abstractNumId w:val="2"/>
   </w:num>
-  <w:num w:numId="7">
-    <w:abstractNumId w:val="7"/>
-  </w:num>
-  <w:num w:numId="8">
-    <w:abstractNumId w:val="6"/>
-  </w:num>
-  <w:num w:numId="9">
-    <w:abstractNumId w:val="1"/>
-  </w:num>
   <w:num w:numId="10">
-    <w:abstractNumId w:val="12"/>
+    <w:abstractNumId w:val="13"/>
   </w:num>
   <w:num w:numId="11">
-    <w:abstractNumId w:val="9"/>
+    <w:abstractNumId w:val="10"/>
   </w:num>
   <w:num w:numId="12">
     <w:abstractNumId w:val="0"/>
   </w:num>
   <w:num w:numId="13">
-    <w:abstractNumId w:val="5"/>
+    <w:abstractNumId w:val="6"/>
+  </w:num>
+  <w:num w:numId="14">
+    <w:abstractNumId w:val="1"/>
   </w:num>
 </w:numbering>
 </file>
@@ -18161,6 +20138,188 @@
       <w:szCs w:val="24"/>
     </w:rPr>
   </w:style>
+  <w:style w:type="table" w:styleId="Gitternetztabelle1hellAkzent1">
+    <w:name w:val="Grid Table 1 Light Accent 1"/>
+    <w:basedOn w:val="NormaleTabelle"/>
+    <w:uiPriority w:val="46"/>
+    <w:rsid w:val="006847C8"/>
+    <w:pPr>
+      <w:spacing w:after="0" w:line="240" w:lineRule="auto"/>
+    </w:pPr>
+    <w:tblPr>
+      <w:tblStyleRowBandSize w:val="1"/>
+      <w:tblStyleColBandSize w:val="1"/>
+      <w:tblBorders>
+        <w:top w:val="single" w:sz="4" w:space="0" w:color="BDD6EE" w:themeColor="accent1" w:themeTint="66"/>
+        <w:left w:val="single" w:sz="4" w:space="0" w:color="BDD6EE" w:themeColor="accent1" w:themeTint="66"/>
+        <w:bottom w:val="single" w:sz="4" w:space="0" w:color="BDD6EE" w:themeColor="accent1" w:themeTint="66"/>
+        <w:right w:val="single" w:sz="4" w:space="0" w:color="BDD6EE" w:themeColor="accent1" w:themeTint="66"/>
+        <w:insideH w:val="single" w:sz="4" w:space="0" w:color="BDD6EE" w:themeColor="accent1" w:themeTint="66"/>
+        <w:insideV w:val="single" w:sz="4" w:space="0" w:color="BDD6EE" w:themeColor="accent1" w:themeTint="66"/>
+      </w:tblBorders>
+    </w:tblPr>
+    <w:tblStylePr w:type="firstRow">
+      <w:rPr>
+        <w:b/>
+        <w:bCs/>
+      </w:rPr>
+      <w:tblPr/>
+      <w:tcPr>
+        <w:tcBorders>
+          <w:bottom w:val="single" w:sz="12" w:space="0" w:color="9CC2E5" w:themeColor="accent1" w:themeTint="99"/>
+        </w:tcBorders>
+      </w:tcPr>
+    </w:tblStylePr>
+    <w:tblStylePr w:type="lastRow">
+      <w:rPr>
+        <w:b/>
+        <w:bCs/>
+      </w:rPr>
+      <w:tblPr/>
+      <w:tcPr>
+        <w:tcBorders>
+          <w:top w:val="double" w:sz="2" w:space="0" w:color="9CC2E5" w:themeColor="accent1" w:themeTint="99"/>
+        </w:tcBorders>
+      </w:tcPr>
+    </w:tblStylePr>
+    <w:tblStylePr w:type="firstCol">
+      <w:rPr>
+        <w:b/>
+        <w:bCs/>
+      </w:rPr>
+    </w:tblStylePr>
+    <w:tblStylePr w:type="lastCol">
+      <w:rPr>
+        <w:b/>
+        <w:bCs/>
+      </w:rPr>
+    </w:tblStylePr>
+  </w:style>
+  <w:style w:type="table" w:styleId="Gitternetztabelle1hellAkzent4">
+    <w:name w:val="Grid Table 1 Light Accent 4"/>
+    <w:basedOn w:val="NormaleTabelle"/>
+    <w:uiPriority w:val="46"/>
+    <w:rsid w:val="006847C8"/>
+    <w:pPr>
+      <w:spacing w:after="0" w:line="240" w:lineRule="auto"/>
+    </w:pPr>
+    <w:tblPr>
+      <w:tblStyleRowBandSize w:val="1"/>
+      <w:tblStyleColBandSize w:val="1"/>
+      <w:tblBorders>
+        <w:top w:val="single" w:sz="4" w:space="0" w:color="FFE599" w:themeColor="accent4" w:themeTint="66"/>
+        <w:left w:val="single" w:sz="4" w:space="0" w:color="FFE599" w:themeColor="accent4" w:themeTint="66"/>
+        <w:bottom w:val="single" w:sz="4" w:space="0" w:color="FFE599" w:themeColor="accent4" w:themeTint="66"/>
+        <w:right w:val="single" w:sz="4" w:space="0" w:color="FFE599" w:themeColor="accent4" w:themeTint="66"/>
+        <w:insideH w:val="single" w:sz="4" w:space="0" w:color="FFE599" w:themeColor="accent4" w:themeTint="66"/>
+        <w:insideV w:val="single" w:sz="4" w:space="0" w:color="FFE599" w:themeColor="accent4" w:themeTint="66"/>
+      </w:tblBorders>
+    </w:tblPr>
+    <w:tblStylePr w:type="firstRow">
+      <w:rPr>
+        <w:b/>
+        <w:bCs/>
+      </w:rPr>
+      <w:tblPr/>
+      <w:tcPr>
+        <w:tcBorders>
+          <w:bottom w:val="single" w:sz="12" w:space="0" w:color="FFD966" w:themeColor="accent4" w:themeTint="99"/>
+        </w:tcBorders>
+      </w:tcPr>
+    </w:tblStylePr>
+    <w:tblStylePr w:type="lastRow">
+      <w:rPr>
+        <w:b/>
+        <w:bCs/>
+      </w:rPr>
+      <w:tblPr/>
+      <w:tcPr>
+        <w:tcBorders>
+          <w:top w:val="double" w:sz="2" w:space="0" w:color="FFD966" w:themeColor="accent4" w:themeTint="99"/>
+        </w:tcBorders>
+      </w:tcPr>
+    </w:tblStylePr>
+    <w:tblStylePr w:type="firstCol">
+      <w:rPr>
+        <w:b/>
+        <w:bCs/>
+      </w:rPr>
+    </w:tblStylePr>
+    <w:tblStylePr w:type="lastCol">
+      <w:rPr>
+        <w:b/>
+        <w:bCs/>
+      </w:rPr>
+    </w:tblStylePr>
+  </w:style>
+  <w:style w:type="table" w:styleId="Listentabelle6farbig">
+    <w:name w:val="List Table 6 Colorful"/>
+    <w:basedOn w:val="NormaleTabelle"/>
+    <w:uiPriority w:val="51"/>
+    <w:rsid w:val="006847C8"/>
+    <w:pPr>
+      <w:spacing w:after="0" w:line="240" w:lineRule="auto"/>
+    </w:pPr>
+    <w:rPr>
+      <w:color w:val="000000" w:themeColor="text1"/>
+    </w:rPr>
+    <w:tblPr>
+      <w:tblStyleRowBandSize w:val="1"/>
+      <w:tblStyleColBandSize w:val="1"/>
+      <w:tblBorders>
+        <w:top w:val="single" w:sz="4" w:space="0" w:color="000000" w:themeColor="text1"/>
+        <w:bottom w:val="single" w:sz="4" w:space="0" w:color="000000" w:themeColor="text1"/>
+      </w:tblBorders>
+    </w:tblPr>
+    <w:tblStylePr w:type="firstRow">
+      <w:rPr>
+        <w:b/>
+        <w:bCs/>
+      </w:rPr>
+      <w:tblPr/>
+      <w:tcPr>
+        <w:tcBorders>
+          <w:bottom w:val="single" w:sz="4" w:space="0" w:color="000000" w:themeColor="text1"/>
+        </w:tcBorders>
+      </w:tcPr>
+    </w:tblStylePr>
+    <w:tblStylePr w:type="lastRow">
+      <w:rPr>
+        <w:b/>
+        <w:bCs/>
+      </w:rPr>
+      <w:tblPr/>
+      <w:tcPr>
+        <w:tcBorders>
+          <w:top w:val="double" w:sz="4" w:space="0" w:color="000000" w:themeColor="text1"/>
+        </w:tcBorders>
+      </w:tcPr>
+    </w:tblStylePr>
+    <w:tblStylePr w:type="firstCol">
+      <w:rPr>
+        <w:b/>
+        <w:bCs/>
+      </w:rPr>
+    </w:tblStylePr>
+    <w:tblStylePr w:type="lastCol">
+      <w:rPr>
+        <w:b/>
+        <w:bCs/>
+      </w:rPr>
+    </w:tblStylePr>
+    <w:tblStylePr w:type="band1Vert">
+      <w:tblPr/>
+      <w:tcPr>
+        <w:shd w:val="clear" w:color="auto" w:fill="CCCCCC" w:themeFill="text1" w:themeFillTint="33"/>
+      </w:tcPr>
+    </w:tblStylePr>
+    <w:tblStylePr w:type="band1Horz">
+      <w:tblPr/>
+      <w:tcPr>
+        <w:shd w:val="clear" w:color="auto" w:fill="CCCCCC" w:themeFill="text1" w:themeFillTint="33"/>
+      </w:tcPr>
+    </w:tblStylePr>
+  </w:style>
 </w:styles>
 </file>
 
@@ -18430,7 +20589,7 @@
 </file>
 
 <file path=customXml/itemProps1.xml><?xml version="1.0" encoding="utf-8"?>
-<ds:datastoreItem xmlns:ds="http://schemas.openxmlformats.org/officeDocument/2006/customXml" ds:itemID="{59EDD2E7-49EF-4AC9-82E2-2539E2488569}">
+<ds:datastoreItem xmlns:ds="http://schemas.openxmlformats.org/officeDocument/2006/customXml" ds:itemID="{72F99F91-DC7C-460B-A71E-AF0629C53ABF}">
   <ds:schemaRefs>
     <ds:schemaRef ds:uri="http://schemas.openxmlformats.org/officeDocument/2006/bibliography"/>
   </ds:schemaRefs>

--- a/EIGRP Lab/EIGRP Lab.docx
+++ b/EIGRP Lab/EIGRP Lab.docx
@@ -189,11 +189,17 @@
         </w:tabs>
       </w:pPr>
       <w:r>
-        <w:t>Bandwidth Command</w:t>
-      </w:r>
-      <w:r>
-        <w:br/>
-      </w:r>
+        <w:t>Limit EIGRP Traffic</w:t>
+      </w:r>
+    </w:p>
+    <w:p>
+      <w:pPr>
+        <w:pStyle w:val="Listenabsatz"/>
+        <w:tabs>
+          <w:tab w:val="left" w:pos="5205"/>
+        </w:tabs>
+        <w:ind w:left="1440"/>
+      </w:pPr>
     </w:p>
     <w:p>
       <w:pPr>
@@ -231,7 +237,13 @@
         </w:tabs>
       </w:pPr>
       <w:r>
-        <w:t>Default Network</w:t>
+        <w:t>Defau</w:t>
+      </w:r>
+      <w:r>
+        <w:t>l</w:t>
+      </w:r>
+      <w:r>
+        <w:t>t Route</w:t>
       </w:r>
     </w:p>
     <w:p>
@@ -246,13 +258,58 @@
         </w:tabs>
       </w:pPr>
       <w:r>
-        <w:t>Defau</w:t>
-      </w:r>
-      <w:r>
-        <w:t>l</w:t>
-      </w:r>
-      <w:r>
-        <w:t>t Route</w:t>
+        <w:t>Redistribtution</w:t>
+      </w:r>
+    </w:p>
+    <w:p>
+      <w:pPr>
+        <w:pStyle w:val="Listenabsatz"/>
+        <w:numPr>
+          <w:ilvl w:val="1"/>
+          <w:numId w:val="1"/>
+        </w:numPr>
+        <w:tabs>
+          <w:tab w:val="left" w:pos="5205"/>
+        </w:tabs>
+      </w:pPr>
+      <w:r>
+        <w:t>Prefix-Lists</w:t>
+      </w:r>
+    </w:p>
+    <w:p>
+      <w:pPr>
+        <w:pStyle w:val="Listenabsatz"/>
+        <w:numPr>
+          <w:ilvl w:val="1"/>
+          <w:numId w:val="1"/>
+        </w:numPr>
+        <w:tabs>
+          <w:tab w:val="left" w:pos="5205"/>
+        </w:tabs>
+      </w:pPr>
+      <w:r>
+        <w:t>Distribute-Lists</w:t>
+      </w:r>
+    </w:p>
+    <w:p>
+      <w:pPr>
+        <w:pStyle w:val="Listenabsatz"/>
+        <w:numPr>
+          <w:ilvl w:val="1"/>
+          <w:numId w:val="1"/>
+        </w:numPr>
+        <w:tabs>
+          <w:tab w:val="left" w:pos="5205"/>
+        </w:tabs>
+      </w:pPr>
+      <w:r>
+        <w:t>Route</w:t>
+      </w:r>
+      <w:r>
+        <w:t xml:space="preserve"> </w:t>
+      </w:r>
+      <w:r>
+        <w:t>Maps</w:t>
       </w:r>
       <w:r>
         <w:br/>
@@ -299,6 +356,21 @@
       <w:r>
         <w:t>vs. Unequal Costs</w:t>
       </w:r>
+    </w:p>
+    <w:p>
+      <w:pPr>
+        <w:pStyle w:val="Listenabsatz"/>
+        <w:numPr>
+          <w:ilvl w:val="1"/>
+          <w:numId w:val="1"/>
+        </w:numPr>
+        <w:tabs>
+          <w:tab w:val="left" w:pos="5205"/>
+        </w:tabs>
+      </w:pPr>
+      <w:r>
+        <w:t>Variance</w:t>
+      </w:r>
       <w:r>
         <w:br/>
       </w:r>
@@ -345,7 +417,7 @@
         </w:tabs>
       </w:pPr>
       <w:r>
-        <w:t>ACLs</w:t>
+        <w:t>Route Maps</w:t>
       </w:r>
     </w:p>
     <w:p>
@@ -360,7 +432,34 @@
         </w:tabs>
       </w:pPr>
       <w:r>
-        <w:t>Prefix-Lists</w:t>
+        <w:t>Offset-Lists</w:t>
+      </w:r>
+      <w:r>
+        <w:br/>
+      </w:r>
+    </w:p>
+    <w:p>
+      <w:pPr>
+        <w:pStyle w:val="Listenabsatz"/>
+        <w:numPr>
+          <w:ilvl w:val="0"/>
+          <w:numId w:val="1"/>
+        </w:numPr>
+        <w:tabs>
+          <w:tab w:val="left" w:pos="5205"/>
+        </w:tabs>
+      </w:pPr>
+      <w:r>
+        <w:t>Aufgabe 6 (</w:t>
+      </w:r>
+      <w:r>
+        <w:rPr>
+          <w:color w:val="2E74B5" w:themeColor="accent1" w:themeShade="BF"/>
+        </w:rPr>
+        <w:t>Routen-Zusammenfassung</w:t>
+      </w:r>
+      <w:r>
+        <w:t>)</w:t>
       </w:r>
     </w:p>
     <w:p>
@@ -375,98 +474,24 @@
         </w:tabs>
       </w:pPr>
       <w:r>
-        <w:t>Route Maps</w:t>
+        <w:t xml:space="preserve">Route Summarization </w:t>
+      </w:r>
+      <w:r>
+        <w:br/>
       </w:r>
     </w:p>
     <w:p>
       <w:pPr>
-        <w:pStyle w:val="Listenabsatz"/>
-        <w:numPr>
-          <w:ilvl w:val="1"/>
-          <w:numId w:val="1"/>
-        </w:numPr>
         <w:tabs>
           <w:tab w:val="left" w:pos="5205"/>
         </w:tabs>
       </w:pPr>
-      <w:r>
-        <w:t>Offset-Lists</w:t>
-      </w:r>
     </w:p>
     <w:p>
       <w:pPr>
-        <w:pStyle w:val="Listenabsatz"/>
-        <w:numPr>
-          <w:ilvl w:val="1"/>
-          <w:numId w:val="1"/>
-        </w:numPr>
         <w:tabs>
           <w:tab w:val="left" w:pos="5205"/>
         </w:tabs>
-      </w:pPr>
-      <w:r>
-        <w:t>Distribute-List</w:t>
-      </w:r>
-      <w:r>
-        <w:br/>
-      </w:r>
-    </w:p>
-    <w:p>
-      <w:pPr>
-        <w:pStyle w:val="Listenabsatz"/>
-        <w:numPr>
-          <w:ilvl w:val="0"/>
-          <w:numId w:val="1"/>
-        </w:numPr>
-        <w:tabs>
-          <w:tab w:val="left" w:pos="5205"/>
-        </w:tabs>
-      </w:pPr>
-      <w:r>
-        <w:t>Aufgabe 6 (</w:t>
-      </w:r>
-      <w:r>
-        <w:rPr>
-          <w:color w:val="2E74B5" w:themeColor="accent1" w:themeShade="BF"/>
-        </w:rPr>
-        <w:t>Routen-Zusammenfassung</w:t>
-      </w:r>
-      <w:r>
-        <w:t>)</w:t>
-      </w:r>
-    </w:p>
-    <w:p>
-      <w:pPr>
-        <w:pStyle w:val="Listenabsatz"/>
-        <w:numPr>
-          <w:ilvl w:val="1"/>
-          <w:numId w:val="1"/>
-        </w:numPr>
-        <w:tabs>
-          <w:tab w:val="left" w:pos="5205"/>
-        </w:tabs>
-      </w:pPr>
-      <w:r>
-        <w:t xml:space="preserve">Route Summarization </w:t>
-      </w:r>
-      <w:r>
-        <w:br/>
-      </w:r>
-    </w:p>
-    <w:p>
-      <w:pPr>
-        <w:rPr>
-          <w:color w:val="2E74B5" w:themeColor="accent1" w:themeShade="BF"/>
-          <w:sz w:val="28"/>
-        </w:rPr>
-      </w:pPr>
-    </w:p>
-    <w:p>
-      <w:pPr>
-        <w:rPr>
-          <w:color w:val="2E74B5" w:themeColor="accent1" w:themeShade="BF"/>
-          <w:sz w:val="28"/>
-        </w:rPr>
       </w:pPr>
     </w:p>
     <w:p>
@@ -708,6 +733,22 @@
         </w:rPr>
         <w:t xml:space="preserve"> </w:t>
       </w:r>
+    </w:p>
+    <w:p>
+      <w:pPr>
+        <w:rPr>
+          <w:color w:val="2E74B5" w:themeColor="accent1" w:themeShade="BF"/>
+          <w:sz w:val="28"/>
+        </w:rPr>
+      </w:pPr>
+    </w:p>
+    <w:p>
+      <w:pPr>
+        <w:rPr>
+          <w:color w:val="2E74B5" w:themeColor="accent1" w:themeShade="BF"/>
+          <w:sz w:val="28"/>
+        </w:rPr>
+      </w:pPr>
       <w:r>
         <w:rPr>
           <w:color w:val="2E74B5" w:themeColor="accent1" w:themeShade="BF"/>
@@ -754,10 +795,10 @@
         <mc:AlternateContent>
           <mc:Choice Requires="wps">
             <w:drawing>
-              <wp:anchor distT="0" distB="0" distL="114300" distR="114300" simplePos="0" relativeHeight="251833344" behindDoc="0" locked="0" layoutInCell="1" allowOverlap="1" wp14:anchorId="08F69916" wp14:editId="775B95AA">
+              <wp:anchor distT="0" distB="0" distL="114300" distR="114300" simplePos="0" relativeHeight="251762674" behindDoc="0" locked="0" layoutInCell="1" allowOverlap="1" wp14:anchorId="7A7034D0" wp14:editId="3DA70952">
                 <wp:simplePos x="0" y="0"/>
                 <wp:positionH relativeFrom="margin">
-                  <wp:posOffset>0</wp:posOffset>
+                  <wp:align>left</wp:align>
                 </wp:positionH>
                 <wp:positionV relativeFrom="paragraph">
                   <wp:posOffset>485987</wp:posOffset>
@@ -824,7 +865,7 @@
           </mc:Choice>
           <mc:Fallback>
             <w:pict>
-              <v:rect w14:anchorId="11BE2E85" id="Rechteck 377" o:spid="_x0000_s1026" style="position:absolute;margin-left:0;margin-top:38.25pt;width:499.9pt;height:553.3pt;z-index:251833344;visibility:visible;mso-wrap-style:square;mso-width-percent:0;mso-height-percent:0;mso-wrap-distance-left:9pt;mso-wrap-distance-top:0;mso-wrap-distance-right:9pt;mso-wrap-distance-bottom:0;mso-position-horizontal:absolute;mso-position-horizontal-relative:margin;mso-position-vertical:absolute;mso-position-vertical-relative:text;mso-width-percent:0;mso-height-percent:0;mso-width-relative:margin;mso-height-relative:margin;v-text-anchor:middle" o:gfxdata="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" filled="f" strokecolor="#7f7f7f [1612]" strokeweight="1pt">
+              <v:rect w14:anchorId="6B825398" id="Rechteck 377" o:spid="_x0000_s1026" style="position:absolute;margin-left:0;margin-top:38.25pt;width:499.9pt;height:553.3pt;z-index:251762674;visibility:visible;mso-wrap-style:square;mso-width-percent:0;mso-height-percent:0;mso-wrap-distance-left:9pt;mso-wrap-distance-top:0;mso-wrap-distance-right:9pt;mso-wrap-distance-bottom:0;mso-position-horizontal:left;mso-position-horizontal-relative:margin;mso-position-vertical:absolute;mso-position-vertical-relative:text;mso-width-percent:0;mso-height-percent:0;mso-width-relative:margin;mso-height-relative:margin;v-text-anchor:middle" o:gfxdata="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" filled="f" strokecolor="#7f7f7f [1612]" strokeweight="1pt">
                 <w10:wrap anchorx="margin"/>
               </v:rect>
             </w:pict>
@@ -859,7 +900,7 @@
         <mc:AlternateContent>
           <mc:Choice Requires="wps">
             <w:drawing>
-              <wp:anchor distT="0" distB="0" distL="114300" distR="114300" simplePos="0" relativeHeight="252057600" behindDoc="0" locked="0" layoutInCell="1" allowOverlap="1" wp14:anchorId="3DFE8AF0" wp14:editId="6924F6B2">
+              <wp:anchor distT="0" distB="0" distL="114300" distR="114300" simplePos="0" relativeHeight="252057600" behindDoc="0" locked="0" layoutInCell="1" allowOverlap="1" wp14:anchorId="598671CF" wp14:editId="15C9090A">
                 <wp:simplePos x="0" y="0"/>
                 <wp:positionH relativeFrom="column">
                   <wp:posOffset>827405</wp:posOffset>
@@ -928,7 +969,7 @@
           </mc:Choice>
           <mc:Fallback>
             <w:pict>
-              <v:shape w14:anchorId="3DFE8AF0" id="_x0000_s1027" type="#_x0000_t202" style="position:absolute;margin-left:65.15pt;margin-top:10.85pt;width:77.5pt;height:40.55pt;z-index:252057600;visibility:visible;mso-wrap-style:square;mso-width-percent:0;mso-wrap-distance-left:9pt;mso-wrap-distance-top:0;mso-wrap-distance-right:9pt;mso-wrap-distance-bottom:0;mso-position-horizontal:absolute;mso-position-horizontal-relative:text;mso-position-vertical:absolute;mso-position-vertical-relative:text;mso-width-percent:0;mso-width-relative:margin;v-text-anchor:top" o:gfxdata="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" filled="f" stroked="f">
+              <v:shape w14:anchorId="598671CF" id="_x0000_s1027" type="#_x0000_t202" style="position:absolute;margin-left:65.15pt;margin-top:10.85pt;width:77.5pt;height:40.55pt;z-index:252057600;visibility:visible;mso-wrap-style:square;mso-width-percent:0;mso-wrap-distance-left:9pt;mso-wrap-distance-top:0;mso-wrap-distance-right:9pt;mso-wrap-distance-bottom:0;mso-position-horizontal:absolute;mso-position-horizontal-relative:text;mso-position-vertical:absolute;mso-position-vertical-relative:text;mso-width-percent:0;mso-width-relative:margin;v-text-anchor:top" o:gfxdata="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" filled="f" stroked="f">
                 <v:textbox>
                   <w:txbxContent>
                     <w:p>
@@ -960,7 +1001,7 @@
         <mc:AlternateContent>
           <mc:Choice Requires="wps">
             <w:drawing>
-              <wp:anchor distT="0" distB="0" distL="114300" distR="114300" simplePos="0" relativeHeight="251763699" behindDoc="0" locked="0" layoutInCell="1" allowOverlap="1" wp14:anchorId="4A18FEE1" wp14:editId="3BF6CD03">
+              <wp:anchor distT="0" distB="0" distL="114300" distR="114300" simplePos="0" relativeHeight="251761649" behindDoc="0" locked="0" layoutInCell="1" allowOverlap="1" wp14:anchorId="5C6C7B41" wp14:editId="48C15669">
                 <wp:simplePos x="0" y="0"/>
                 <wp:positionH relativeFrom="column">
                   <wp:posOffset>91977</wp:posOffset>
@@ -1032,7 +1073,7 @@
           </mc:Choice>
           <mc:Fallback>
             <w:pict>
-              <v:roundrect w14:anchorId="4A18FEE1" id="Abgerundetes Rechteck 222" o:spid="_x0000_s1028" style="position:absolute;margin-left:7.25pt;margin-top:2.6pt;width:2in;height:261.1pt;z-index:251763699;visibility:visible;mso-wrap-style:square;mso-width-percent:0;mso-height-percent:0;mso-wrap-distance-left:9pt;mso-wrap-distance-top:0;mso-wrap-distance-right:9pt;mso-wrap-distance-bottom:0;mso-position-horizontal:absolute;mso-position-horizontal-relative:text;mso-position-vertical:absolute;mso-position-vertical-relative:text;mso-width-percent:0;mso-height-percent:0;mso-width-relative:margin;mso-height-relative:margin;v-text-anchor:middle" arcsize="10923f" o:gfxdata="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" fillcolor="white [3201]" strokecolor="#4472c4 [3208]" strokeweight="1pt">
+              <v:roundrect w14:anchorId="5C6C7B41" id="Abgerundetes Rechteck 222" o:spid="_x0000_s1028" style="position:absolute;margin-left:7.25pt;margin-top:2.6pt;width:2in;height:261.1pt;z-index:251761649;visibility:visible;mso-wrap-style:square;mso-width-percent:0;mso-height-percent:0;mso-wrap-distance-left:9pt;mso-wrap-distance-top:0;mso-wrap-distance-right:9pt;mso-wrap-distance-bottom:0;mso-position-horizontal:absolute;mso-position-horizontal-relative:text;mso-position-vertical:absolute;mso-position-vertical-relative:text;mso-width-percent:0;mso-height-percent:0;mso-width-relative:margin;mso-height-relative:margin;v-text-anchor:middle" arcsize="10923f" o:gfxdata="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" fillcolor="white [3201]" strokecolor="#4472c4 [3208]" strokeweight="1pt">
                 <v:stroke dashstyle="dash" joinstyle="miter"/>
                 <v:textbox>
                   <w:txbxContent>
@@ -1056,7 +1097,7 @@
         <mc:AlternateContent>
           <mc:Choice Requires="wps">
             <w:drawing>
-              <wp:anchor distT="0" distB="0" distL="114300" distR="114300" simplePos="0" relativeHeight="251981824" behindDoc="0" locked="0" layoutInCell="1" allowOverlap="1" wp14:anchorId="0623CCAD" wp14:editId="266FC17F">
+              <wp:anchor distT="0" distB="0" distL="114300" distR="114300" simplePos="0" relativeHeight="251981824" behindDoc="0" locked="0" layoutInCell="1" allowOverlap="1" wp14:anchorId="3C1CE644" wp14:editId="3BBA9CAA">
                 <wp:simplePos x="0" y="0"/>
                 <wp:positionH relativeFrom="column">
                   <wp:posOffset>5261610</wp:posOffset>
@@ -1137,7 +1178,7 @@
           </mc:Choice>
           <mc:Fallback>
             <w:pict>
-              <v:shape w14:anchorId="0623CCAD" id="_x0000_s1029" type="#_x0000_t202" style="position:absolute;margin-left:414.3pt;margin-top:9.8pt;width:69pt;height:40.55pt;z-index:251981824;visibility:visible;mso-wrap-style:square;mso-width-percent:0;mso-wrap-distance-left:9pt;mso-wrap-distance-top:0;mso-wrap-distance-right:9pt;mso-wrap-distance-bottom:0;mso-position-horizontal:absolute;mso-position-horizontal-relative:text;mso-position-vertical:absolute;mso-position-vertical-relative:text;mso-width-percent:0;mso-width-relative:margin;v-text-anchor:top" o:gfxdata="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" filled="f" stroked="f">
+              <v:shape w14:anchorId="3C1CE644" id="_x0000_s1029" type="#_x0000_t202" style="position:absolute;margin-left:414.3pt;margin-top:9.8pt;width:69pt;height:40.55pt;z-index:251981824;visibility:visible;mso-wrap-style:square;mso-width-percent:0;mso-wrap-distance-left:9pt;mso-wrap-distance-top:0;mso-wrap-distance-right:9pt;mso-wrap-distance-bottom:0;mso-position-horizontal:absolute;mso-position-horizontal-relative:text;mso-position-vertical:absolute;mso-position-vertical-relative:text;mso-width-percent:0;mso-width-relative:margin;v-text-anchor:top" o:gfxdata="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" filled="f" stroked="f">
                 <v:textbox>
                   <w:txbxContent>
                     <w:p>
@@ -1159,12 +1200,14 @@
                         </w:rPr>
                         <w:br/>
                       </w:r>
+                      <w:proofErr w:type="spellStart"/>
                       <w:r>
                         <w:rPr>
                           <w:color w:val="538135" w:themeColor="accent6" w:themeShade="BF"/>
                         </w:rPr>
                         <w:t>Stub</w:t>
                       </w:r>
+                      <w:proofErr w:type="spellEnd"/>
                     </w:p>
                   </w:txbxContent>
                 </v:textbox>
@@ -1181,7 +1224,7 @@
         <mc:AlternateContent>
           <mc:Choice Requires="wps">
             <w:drawing>
-              <wp:anchor distT="0" distB="0" distL="114300" distR="114300" simplePos="0" relativeHeight="251978752" behindDoc="0" locked="0" layoutInCell="1" allowOverlap="1" wp14:anchorId="285EE4E7" wp14:editId="5B803B7F">
+              <wp:anchor distT="0" distB="0" distL="114300" distR="114300" simplePos="0" relativeHeight="251978752" behindDoc="0" locked="0" layoutInCell="1" allowOverlap="1" wp14:anchorId="0118F70F" wp14:editId="35CAB0FF">
                 <wp:simplePos x="0" y="0"/>
                 <wp:positionH relativeFrom="column">
                   <wp:posOffset>4819438</wp:posOffset>
@@ -1268,7 +1311,7 @@
         <mc:AlternateContent>
           <mc:Choice Requires="wpg">
             <w:drawing>
-              <wp:anchor distT="0" distB="0" distL="114300" distR="114300" simplePos="0" relativeHeight="251961344" behindDoc="0" locked="0" layoutInCell="1" allowOverlap="1" wp14:anchorId="61775F36" wp14:editId="3B8C7FEC">
+              <wp:anchor distT="0" distB="0" distL="114300" distR="114300" simplePos="0" relativeHeight="251961344" behindDoc="0" locked="0" layoutInCell="1" allowOverlap="1" wp14:anchorId="3BF50978" wp14:editId="427915F0">
                 <wp:simplePos x="0" y="0"/>
                 <wp:positionH relativeFrom="column">
                   <wp:posOffset>4139012</wp:posOffset>
@@ -1621,7 +1664,7 @@
           </mc:Choice>
           <mc:Fallback>
             <w:pict>
-              <v:group w14:anchorId="61775F36" id="Gruppieren 23" o:spid="_x0000_s1030" style="position:absolute;margin-left:325.9pt;margin-top:20.85pt;width:43.45pt;height:41.4pt;z-index:251961344;mso-width-relative:margin;mso-height-relative:margin" coordsize="418894,394716" o:gfxdata="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">
+              <v:group w14:anchorId="3BF50978" id="Gruppieren 23" o:spid="_x0000_s1030" style="position:absolute;margin-left:325.9pt;margin-top:20.85pt;width:43.45pt;height:41.4pt;z-index:251961344;mso-width-relative:margin;mso-height-relative:margin" coordsize="418894,394716" o:gfxdata="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">
                 <v:group id="Gruppieren 200" o:spid="_x0000_s1031" style="position:absolute;width:363279;height:304189" coordsize="363279,304189" o:gfxdata="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">
                   <v:shapetype id="_x0000_t22" coordsize="21600,21600" o:spt="22" adj="5400" path="m10800,qx0@1l0@2qy10800,21600,21600@2l21600@1qy10800,xem0@1qy10800@0,21600@1nfe">
                     <v:formulas>
@@ -1701,7 +1744,7 @@
         <mc:AlternateContent>
           <mc:Choice Requires="wpg">
             <w:drawing>
-              <wp:anchor distT="0" distB="0" distL="114300" distR="114300" simplePos="0" relativeHeight="251831296" behindDoc="0" locked="0" layoutInCell="1" allowOverlap="1" wp14:anchorId="18144A64" wp14:editId="5D76A702">
+              <wp:anchor distT="0" distB="0" distL="114300" distR="114300" simplePos="0" relativeHeight="251831296" behindDoc="0" locked="0" layoutInCell="1" allowOverlap="1" wp14:anchorId="3A4B6DC2" wp14:editId="7ABE6F95">
                 <wp:simplePos x="0" y="0"/>
                 <wp:positionH relativeFrom="column">
                   <wp:posOffset>2206831</wp:posOffset>
@@ -2054,7 +2097,7 @@
           </mc:Choice>
           <mc:Fallback>
             <w:pict>
-              <v:group w14:anchorId="18144A64" id="Gruppieren 296" o:spid="_x0000_s1038" style="position:absolute;margin-left:173.75pt;margin-top:21pt;width:43.45pt;height:41.4pt;z-index:251831296;mso-width-relative:margin;mso-height-relative:margin" coordsize="418894,394716" o:gfxdata="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">
+              <v:group w14:anchorId="3A4B6DC2" id="Gruppieren 296" o:spid="_x0000_s1038" style="position:absolute;margin-left:173.75pt;margin-top:21pt;width:43.45pt;height:41.4pt;z-index:251831296;mso-width-relative:margin;mso-height-relative:margin" coordsize="418894,394716" o:gfxdata="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">
                 <v:group id="Gruppieren 297" o:spid="_x0000_s1039" style="position:absolute;width:363279;height:304189" coordsize="363279,304189" o:gfxdata="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">
                   <v:shape id="Zylinder 298" o:spid="_x0000_s1040" type="#_x0000_t22" style="position:absolute;top:1162;width:363279;height:303027;visibility:visible;mso-wrap-style:square;v-text-anchor:middle" o:gfxdata="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" adj="10800" fillcolor="#1f4d78 [1604]" strokecolor="#1f4d78 [1604]" strokeweight="1pt">
                     <v:stroke joinstyle="miter"/>
@@ -2106,7 +2149,7 @@
         <mc:AlternateContent>
           <mc:Choice Requires="wpg">
             <w:drawing>
-              <wp:anchor distT="0" distB="0" distL="114300" distR="114300" simplePos="0" relativeHeight="251830272" behindDoc="0" locked="0" layoutInCell="1" allowOverlap="1" wp14:anchorId="2BF1D8E9" wp14:editId="781B2CAC">
+              <wp:anchor distT="0" distB="0" distL="114300" distR="114300" simplePos="0" relativeHeight="251830272" behindDoc="0" locked="0" layoutInCell="1" allowOverlap="1" wp14:anchorId="76CBAB99" wp14:editId="7E83122D">
                 <wp:simplePos x="0" y="0"/>
                 <wp:positionH relativeFrom="column">
                   <wp:posOffset>219085</wp:posOffset>
@@ -2453,7 +2496,7 @@
           </mc:Choice>
           <mc:Fallback>
             <w:pict>
-              <v:group w14:anchorId="2BF1D8E9" id="Gruppieren 32" o:spid="_x0000_s1046" style="position:absolute;margin-left:17.25pt;margin-top:19.6pt;width:43.45pt;height:41.4pt;z-index:251830272" coordsize="418894,394716" o:gfxdata="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">
+              <v:group w14:anchorId="76CBAB99" id="Gruppieren 32" o:spid="_x0000_s1046" style="position:absolute;margin-left:17.25pt;margin-top:19.6pt;width:43.45pt;height:41.4pt;z-index:251830272" coordsize="418894,394716" o:gfxdata="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">
                 <v:group id="Gruppieren 31" o:spid="_x0000_s1047" style="position:absolute;width:363279;height:304190" coordsize="363279,304190" o:gfxdata="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">
                   <v:shape id="Zylinder 26" o:spid="_x0000_s1048" type="#_x0000_t22" style="position:absolute;top:1162;width:363279;height:303028;visibility:visible;mso-wrap-style:square;v-text-anchor:middle" o:gfxdata="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" adj="10800" fillcolor="#1f4d78 [1604]" strokecolor="#1f4d78 [1604]" strokeweight="1pt">
                     <v:stroke joinstyle="miter"/>
@@ -2513,7 +2556,298 @@
         <mc:AlternateContent>
           <mc:Choice Requires="wps">
             <w:drawing>
-              <wp:anchor distT="0" distB="0" distL="114300" distR="114300" simplePos="0" relativeHeight="252069888" behindDoc="0" locked="0" layoutInCell="1" allowOverlap="1" wp14:anchorId="68470F1B" wp14:editId="091B7AF8">
+              <wp:anchor distT="0" distB="0" distL="114300" distR="114300" simplePos="0" relativeHeight="252075008" behindDoc="0" locked="0" layoutInCell="1" allowOverlap="1" wp14:anchorId="3604CFD9" wp14:editId="71A69411">
+                <wp:simplePos x="0" y="0"/>
+                <wp:positionH relativeFrom="margin">
+                  <wp:posOffset>2115009</wp:posOffset>
+                </wp:positionH>
+                <wp:positionV relativeFrom="paragraph">
+                  <wp:posOffset>1049932</wp:posOffset>
+                </wp:positionV>
+                <wp:extent cx="642796" cy="371192"/>
+                <wp:effectExtent l="0" t="0" r="0" b="0"/>
+                <wp:wrapNone/>
+                <wp:docPr id="35" name="Textfeld 2"/>
+                <wp:cNvGraphicFramePr>
+                  <a:graphicFrameLocks xmlns:a="http://schemas.openxmlformats.org/drawingml/2006/main"/>
+                </wp:cNvGraphicFramePr>
+                <a:graphic xmlns:a="http://schemas.openxmlformats.org/drawingml/2006/main">
+                  <a:graphicData uri="http://schemas.microsoft.com/office/word/2010/wordprocessingShape">
+                    <wps:wsp>
+                      <wps:cNvSpPr txBox="1">
+                        <a:spLocks noChangeArrowheads="1"/>
+                      </wps:cNvSpPr>
+                      <wps:spPr bwMode="auto">
+                        <a:xfrm>
+                          <a:off x="0" y="0"/>
+                          <a:ext cx="642796" cy="371192"/>
+                        </a:xfrm>
+                        <a:prstGeom prst="rect">
+                          <a:avLst/>
+                        </a:prstGeom>
+                        <a:noFill/>
+                        <a:ln w="9525">
+                          <a:noFill/>
+                          <a:miter lim="800000"/>
+                          <a:headEnd/>
+                          <a:tailEnd/>
+                        </a:ln>
+                      </wps:spPr>
+                      <wps:txbx>
+                        <w:txbxContent>
+                          <w:p>
+                            <w:pPr>
+                              <w:jc w:val="center"/>
+                              <w:rPr>
+                                <w:sz w:val="14"/>
+                              </w:rPr>
+                            </w:pPr>
+                            <w:r>
+                              <w:rPr>
+                                <w:sz w:val="16"/>
+                                <w:highlight w:val="yellow"/>
+                              </w:rPr>
+                              <w:t>lo 1</w:t>
+                            </w:r>
+                            <w:r>
+                              <w:rPr>
+                                <w:sz w:val="16"/>
+                              </w:rPr>
+                              <w:br/>
+                            </w:r>
+                            <w:r>
+                              <w:rPr>
+                                <w:sz w:val="14"/>
+                              </w:rPr>
+                              <w:t>20.0.0.6/24</w:t>
+                            </w:r>
+                          </w:p>
+                        </w:txbxContent>
+                      </wps:txbx>
+                      <wps:bodyPr rot="0" vert="horz" wrap="square" lIns="91440" tIns="45720" rIns="91440" bIns="45720" anchor="t" anchorCtr="0">
+                        <a:noAutofit/>
+                      </wps:bodyPr>
+                    </wps:wsp>
+                  </a:graphicData>
+                </a:graphic>
+                <wp14:sizeRelH relativeFrom="margin">
+                  <wp14:pctWidth>0</wp14:pctWidth>
+                </wp14:sizeRelH>
+                <wp14:sizeRelV relativeFrom="margin">
+                  <wp14:pctHeight>0</wp14:pctHeight>
+                </wp14:sizeRelV>
+              </wp:anchor>
+            </w:drawing>
+          </mc:Choice>
+          <mc:Fallback>
+            <w:pict>
+              <v:shape w14:anchorId="3604CFD9" id="_x0000_s1054" type="#_x0000_t202" style="position:absolute;margin-left:166.55pt;margin-top:82.65pt;width:50.6pt;height:29.25pt;z-index:252075008;visibility:visible;mso-wrap-style:square;mso-width-percent:0;mso-height-percent:0;mso-wrap-distance-left:9pt;mso-wrap-distance-top:0;mso-wrap-distance-right:9pt;mso-wrap-distance-bottom:0;mso-position-horizontal:absolute;mso-position-horizontal-relative:margin;mso-position-vertical:absolute;mso-position-vertical-relative:text;mso-width-percent:0;mso-height-percent:0;mso-width-relative:margin;mso-height-relative:margin;v-text-anchor:top" o:gfxdata="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" filled="f" stroked="f">
+                <v:textbox>
+                  <w:txbxContent>
+                    <w:p>
+                      <w:pPr>
+                        <w:jc w:val="center"/>
+                        <w:rPr>
+                          <w:sz w:val="14"/>
+                        </w:rPr>
+                      </w:pPr>
+                      <w:proofErr w:type="spellStart"/>
+                      <w:r>
+                        <w:rPr>
+                          <w:sz w:val="16"/>
+                          <w:highlight w:val="yellow"/>
+                        </w:rPr>
+                        <w:t>lo</w:t>
+                      </w:r>
+                      <w:proofErr w:type="spellEnd"/>
+                      <w:r>
+                        <w:rPr>
+                          <w:sz w:val="16"/>
+                          <w:highlight w:val="yellow"/>
+                        </w:rPr>
+                        <w:t xml:space="preserve"> 1</w:t>
+                      </w:r>
+                      <w:r>
+                        <w:rPr>
+                          <w:sz w:val="16"/>
+                        </w:rPr>
+                        <w:br/>
+                      </w:r>
+                      <w:r>
+                        <w:rPr>
+                          <w:sz w:val="14"/>
+                        </w:rPr>
+                        <w:t>20.0.0.6/24</w:t>
+                      </w:r>
+                    </w:p>
+                  </w:txbxContent>
+                </v:textbox>
+                <w10:wrap anchorx="margin"/>
+              </v:shape>
+            </w:pict>
+          </mc:Fallback>
+        </mc:AlternateContent>
+      </w:r>
+      <w:r>
+        <w:rPr>
+          <w:noProof/>
+          <w:lang w:eastAsia="de-DE"/>
+        </w:rPr>
+        <mc:AlternateContent>
+          <mc:Choice Requires="wps">
+            <w:drawing>
+              <wp:anchor distT="0" distB="0" distL="114300" distR="114300" simplePos="0" relativeHeight="252070912" behindDoc="0" locked="0" layoutInCell="1" allowOverlap="1" wp14:anchorId="1E8B4105" wp14:editId="5F4A2592">
+                <wp:simplePos x="0" y="0"/>
+                <wp:positionH relativeFrom="column">
+                  <wp:posOffset>2433955</wp:posOffset>
+                </wp:positionH>
+                <wp:positionV relativeFrom="paragraph">
+                  <wp:posOffset>1381125</wp:posOffset>
+                </wp:positionV>
+                <wp:extent cx="0" cy="250190"/>
+                <wp:effectExtent l="0" t="0" r="19050" b="16510"/>
+                <wp:wrapNone/>
+                <wp:docPr id="33" name="Gerader Verbinder 33"/>
+                <wp:cNvGraphicFramePr/>
+                <a:graphic xmlns:a="http://schemas.openxmlformats.org/drawingml/2006/main">
+                  <a:graphicData uri="http://schemas.microsoft.com/office/word/2010/wordprocessingShape">
+                    <wps:wsp>
+                      <wps:cNvCnPr/>
+                      <wps:spPr>
+                        <a:xfrm flipV="1">
+                          <a:off x="0" y="0"/>
+                          <a:ext cx="0" cy="250190"/>
+                        </a:xfrm>
+                        <a:prstGeom prst="line">
+                          <a:avLst/>
+                        </a:prstGeom>
+                        <a:ln w="19050">
+                          <a:solidFill>
+                            <a:schemeClr val="tx1"/>
+                          </a:solidFill>
+                        </a:ln>
+                      </wps:spPr>
+                      <wps:style>
+                        <a:lnRef idx="1">
+                          <a:schemeClr val="dk1"/>
+                        </a:lnRef>
+                        <a:fillRef idx="0">
+                          <a:schemeClr val="dk1"/>
+                        </a:fillRef>
+                        <a:effectRef idx="0">
+                          <a:schemeClr val="dk1"/>
+                        </a:effectRef>
+                        <a:fontRef idx="minor">
+                          <a:schemeClr val="tx1"/>
+                        </a:fontRef>
+                      </wps:style>
+                      <wps:bodyPr/>
+                    </wps:wsp>
+                  </a:graphicData>
+                </a:graphic>
+                <wp14:sizeRelH relativeFrom="margin">
+                  <wp14:pctWidth>0</wp14:pctWidth>
+                </wp14:sizeRelH>
+                <wp14:sizeRelV relativeFrom="margin">
+                  <wp14:pctHeight>0</wp14:pctHeight>
+                </wp14:sizeRelV>
+              </wp:anchor>
+            </w:drawing>
+          </mc:Choice>
+          <mc:Fallback>
+            <w:pict>
+              <v:line w14:anchorId="345347BF" id="Gerader Verbinder 33" o:spid="_x0000_s1026" style="position:absolute;flip:y;z-index:252070912;visibility:visible;mso-wrap-style:square;mso-width-percent:0;mso-height-percent:0;mso-wrap-distance-left:9pt;mso-wrap-distance-top:0;mso-wrap-distance-right:9pt;mso-wrap-distance-bottom:0;mso-position-horizontal:absolute;mso-position-horizontal-relative:text;mso-position-vertical:absolute;mso-position-vertical-relative:text;mso-width-percent:0;mso-height-percent:0;mso-width-relative:margin;mso-height-relative:margin" from="191.65pt,108.75pt" to="191.65pt,128.45pt" o:gfxdata="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" strokecolor="black [3213]" strokeweight="1.5pt">
+                <v:stroke joinstyle="miter"/>
+              </v:line>
+            </w:pict>
+          </mc:Fallback>
+        </mc:AlternateContent>
+      </w:r>
+      <w:r>
+        <w:rPr>
+          <w:noProof/>
+          <w:lang w:eastAsia="de-DE"/>
+        </w:rPr>
+        <mc:AlternateContent>
+          <mc:Choice Requires="wps">
+            <w:drawing>
+              <wp:anchor distT="0" distB="0" distL="114300" distR="114300" simplePos="0" relativeHeight="252072960" behindDoc="0" locked="0" layoutInCell="1" allowOverlap="1" wp14:anchorId="3A903A31" wp14:editId="4A152FB5">
+                <wp:simplePos x="0" y="0"/>
+                <wp:positionH relativeFrom="margin">
+                  <wp:posOffset>2322161</wp:posOffset>
+                </wp:positionH>
+                <wp:positionV relativeFrom="paragraph">
+                  <wp:posOffset>1372870</wp:posOffset>
+                </wp:positionV>
+                <wp:extent cx="222250" cy="5080"/>
+                <wp:effectExtent l="0" t="0" r="25400" b="33020"/>
+                <wp:wrapNone/>
+                <wp:docPr id="34" name="Gerader Verbinder 34"/>
+                <wp:cNvGraphicFramePr/>
+                <a:graphic xmlns:a="http://schemas.openxmlformats.org/drawingml/2006/main">
+                  <a:graphicData uri="http://schemas.microsoft.com/office/word/2010/wordprocessingShape">
+                    <wps:wsp>
+                      <wps:cNvCnPr/>
+                      <wps:spPr>
+                        <a:xfrm>
+                          <a:off x="0" y="0"/>
+                          <a:ext cx="222250" cy="5080"/>
+                        </a:xfrm>
+                        <a:prstGeom prst="line">
+                          <a:avLst/>
+                        </a:prstGeom>
+                        <a:ln w="19050">
+                          <a:solidFill>
+                            <a:schemeClr val="tx1"/>
+                          </a:solidFill>
+                        </a:ln>
+                      </wps:spPr>
+                      <wps:style>
+                        <a:lnRef idx="1">
+                          <a:schemeClr val="dk1"/>
+                        </a:lnRef>
+                        <a:fillRef idx="0">
+                          <a:schemeClr val="dk1"/>
+                        </a:fillRef>
+                        <a:effectRef idx="0">
+                          <a:schemeClr val="dk1"/>
+                        </a:effectRef>
+                        <a:fontRef idx="minor">
+                          <a:schemeClr val="tx1"/>
+                        </a:fontRef>
+                      </wps:style>
+                      <wps:bodyPr/>
+                    </wps:wsp>
+                  </a:graphicData>
+                </a:graphic>
+                <wp14:sizeRelH relativeFrom="margin">
+                  <wp14:pctWidth>0</wp14:pctWidth>
+                </wp14:sizeRelH>
+                <wp14:sizeRelV relativeFrom="margin">
+                  <wp14:pctHeight>0</wp14:pctHeight>
+                </wp14:sizeRelV>
+              </wp:anchor>
+            </w:drawing>
+          </mc:Choice>
+          <mc:Fallback>
+            <w:pict>
+              <v:line w14:anchorId="60889DF4" id="Gerader Verbinder 34" o:spid="_x0000_s1026" style="position:absolute;z-index:252072960;visibility:visible;mso-wrap-style:square;mso-width-percent:0;mso-height-percent:0;mso-wrap-distance-left:9pt;mso-wrap-distance-top:0;mso-wrap-distance-right:9pt;mso-wrap-distance-bottom:0;mso-position-horizontal:absolute;mso-position-horizontal-relative:margin;mso-position-vertical:absolute;mso-position-vertical-relative:text;mso-width-percent:0;mso-height-percent:0;mso-width-relative:margin;mso-height-relative:margin" from="182.85pt,108.1pt" to="200.35pt,108.5pt" o:gfxdata="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" strokecolor="black [3213]" strokeweight="1.5pt">
+                <v:stroke joinstyle="miter"/>
+                <w10:wrap anchorx="margin"/>
+              </v:line>
+            </w:pict>
+          </mc:Fallback>
+        </mc:AlternateContent>
+      </w:r>
+      <w:r>
+        <w:rPr>
+          <w:noProof/>
+          <w:lang w:eastAsia="de-DE"/>
+        </w:rPr>
+        <mc:AlternateContent>
+          <mc:Choice Requires="wps">
+            <w:drawing>
+              <wp:anchor distT="0" distB="0" distL="114300" distR="114300" simplePos="0" relativeHeight="252069888" behindDoc="0" locked="0" layoutInCell="1" allowOverlap="1" wp14:anchorId="29D41EA7" wp14:editId="49A8B5B9">
                 <wp:simplePos x="0" y="0"/>
                 <wp:positionH relativeFrom="column">
                   <wp:posOffset>5514295</wp:posOffset>
@@ -2571,7 +2905,7 @@
           </mc:Choice>
           <mc:Fallback>
             <w:pict>
-              <v:shapetype w14:anchorId="2A732E4F" id="_x0000_t32" coordsize="21600,21600" o:spt="32" o:oned="t" path="m,l21600,21600e" filled="f">
+              <v:shapetype w14:anchorId="5960663A" id="_x0000_t32" coordsize="21600,21600" o:spt="32" o:oned="t" path="m,l21600,21600e" filled="f">
                 <v:path arrowok="t" fillok="f" o:connecttype="none"/>
                 <o:lock v:ext="edit" shapetype="t"/>
               </v:shapetype>
@@ -2590,7 +2924,7 @@
         <mc:AlternateContent>
           <mc:Choice Requires="wps">
             <w:drawing>
-              <wp:anchor distT="0" distB="0" distL="114300" distR="114300" simplePos="0" relativeHeight="252067840" behindDoc="0" locked="0" layoutInCell="1" allowOverlap="1" wp14:anchorId="637617BA" wp14:editId="44793959">
+              <wp:anchor distT="0" distB="0" distL="114300" distR="114300" simplePos="0" relativeHeight="252067840" behindDoc="0" locked="0" layoutInCell="1" allowOverlap="1" wp14:anchorId="685057DE" wp14:editId="6D47BB6F">
                 <wp:simplePos x="0" y="0"/>
                 <wp:positionH relativeFrom="column">
                   <wp:posOffset>5421491</wp:posOffset>
@@ -2689,7 +3023,7 @@
         <mc:AlternateContent>
           <mc:Choice Requires="wps">
             <w:drawing>
-              <wp:anchor distT="45720" distB="45720" distL="114300" distR="114300" simplePos="0" relativeHeight="252065792" behindDoc="0" locked="0" layoutInCell="1" allowOverlap="1" wp14:anchorId="7999F20E" wp14:editId="21E8046A">
+              <wp:anchor distT="45720" distB="45720" distL="114300" distR="114300" simplePos="0" relativeHeight="252065792" behindDoc="0" locked="0" layoutInCell="1" allowOverlap="1" wp14:anchorId="73EE7EB7" wp14:editId="1F803A2E">
                 <wp:simplePos x="0" y="0"/>
                 <wp:positionH relativeFrom="margin">
                   <wp:posOffset>4660265</wp:posOffset>
@@ -2826,7 +3160,7 @@
           </mc:Choice>
           <mc:Fallback>
             <w:pict>
-              <v:shape w14:anchorId="7999F20E" id="_x0000_s1054" type="#_x0000_t202" style="position:absolute;margin-left:366.95pt;margin-top:195.3pt;width:119.1pt;height:46.75pt;z-index:252065792;visibility:visible;mso-wrap-style:square;mso-width-percent:0;mso-height-percent:0;mso-wrap-distance-left:9pt;mso-wrap-distance-top:3.6pt;mso-wrap-distance-right:9pt;mso-wrap-distance-bottom:3.6pt;mso-position-horizontal:absolute;mso-position-horizontal-relative:margin;mso-position-vertical:absolute;mso-position-vertical-relative:text;mso-width-percent:0;mso-height-percent:0;mso-width-relative:margin;mso-height-relative:margin;v-text-anchor:top" o:gfxdata="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" filled="f" stroked="f">
+              <v:shape w14:anchorId="73EE7EB7" id="_x0000_s1055" type="#_x0000_t202" style="position:absolute;margin-left:366.95pt;margin-top:195.3pt;width:119.1pt;height:46.75pt;z-index:252065792;visibility:visible;mso-wrap-style:square;mso-width-percent:0;mso-height-percent:0;mso-wrap-distance-left:9pt;mso-wrap-distance-top:3.6pt;mso-wrap-distance-right:9pt;mso-wrap-distance-bottom:3.6pt;mso-position-horizontal:absolute;mso-position-horizontal-relative:margin;mso-position-vertical:absolute;mso-position-vertical-relative:text;mso-width-percent:0;mso-height-percent:0;mso-width-relative:margin;mso-height-relative:margin;v-text-anchor:top" o:gfxdata="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" filled="f" stroked="f">
                 <v:textbox>
                   <w:txbxContent>
                     <w:p>
@@ -2836,11 +3170,19 @@
                           <w:sz w:val="16"/>
                         </w:rPr>
                       </w:pPr>
+                      <w:proofErr w:type="spellStart"/>
                       <w:r>
                         <w:rPr>
                           <w:sz w:val="16"/>
                         </w:rPr>
-                        <w:t>Gi 0/3</w:t>
+                        <w:t>Gi</w:t>
+                      </w:r>
+                      <w:proofErr w:type="spellEnd"/>
+                      <w:r>
+                        <w:rPr>
+                          <w:sz w:val="16"/>
+                        </w:rPr>
+                        <w:t xml:space="preserve"> 0/3</w:t>
                       </w:r>
                       <w:r>
                         <w:rPr>
@@ -2866,7 +3208,20 @@
                           <w:sz w:val="16"/>
                         </w:rPr>
                         <w:br/>
-                        <w:t>Gi 0/3</w:t>
+                      </w:r>
+                      <w:proofErr w:type="spellStart"/>
+                      <w:r>
+                        <w:rPr>
+                          <w:sz w:val="16"/>
+                        </w:rPr>
+                        <w:t>Gi</w:t>
+                      </w:r>
+                      <w:proofErr w:type="spellEnd"/>
+                      <w:r>
+                        <w:rPr>
+                          <w:sz w:val="16"/>
+                        </w:rPr>
+                        <w:t xml:space="preserve"> 0/3</w:t>
                       </w:r>
                       <w:r>
                         <w:rPr>
@@ -2886,7 +3241,20 @@
                           <w:sz w:val="16"/>
                         </w:rPr>
                         <w:br/>
-                        <w:t>Gi 0/3</w:t>
+                      </w:r>
+                      <w:proofErr w:type="spellStart"/>
+                      <w:r>
+                        <w:rPr>
+                          <w:sz w:val="16"/>
+                        </w:rPr>
+                        <w:t>Gi</w:t>
+                      </w:r>
+                      <w:proofErr w:type="spellEnd"/>
+                      <w:r>
+                        <w:rPr>
+                          <w:sz w:val="16"/>
+                        </w:rPr>
+                        <w:t xml:space="preserve"> 0/3</w:t>
                       </w:r>
                       <w:r>
                         <w:rPr>
@@ -2924,7 +3292,7 @@
         <mc:AlternateContent>
           <mc:Choice Requires="wps">
             <w:drawing>
-              <wp:anchor distT="0" distB="0" distL="114300" distR="114300" simplePos="0" relativeHeight="251779072" behindDoc="0" locked="0" layoutInCell="1" allowOverlap="1" wp14:anchorId="5CFE1DC3" wp14:editId="1BC8B814">
+              <wp:anchor distT="0" distB="0" distL="114300" distR="114300" simplePos="0" relativeHeight="251779072" behindDoc="0" locked="0" layoutInCell="1" allowOverlap="1" wp14:anchorId="1544A864" wp14:editId="05FCC838">
                 <wp:simplePos x="0" y="0"/>
                 <wp:positionH relativeFrom="column">
                   <wp:posOffset>5368719</wp:posOffset>
@@ -2994,7 +3362,7 @@
         <mc:AlternateContent>
           <mc:Choice Requires="wps">
             <w:drawing>
-              <wp:anchor distT="0" distB="0" distL="114300" distR="114300" simplePos="0" relativeHeight="252037120" behindDoc="0" locked="0" layoutInCell="1" allowOverlap="1" wp14:anchorId="7E4AA2DD" wp14:editId="1057030E">
+              <wp:anchor distT="0" distB="0" distL="114300" distR="114300" simplePos="0" relativeHeight="252037120" behindDoc="0" locked="0" layoutInCell="1" allowOverlap="1" wp14:anchorId="4D99AF2F" wp14:editId="1BE289AC">
                 <wp:simplePos x="0" y="0"/>
                 <wp:positionH relativeFrom="margin">
                   <wp:posOffset>5142080</wp:posOffset>
@@ -3074,7 +3442,7 @@
           </mc:Choice>
           <mc:Fallback>
             <w:pict>
-              <v:shape w14:anchorId="7E4AA2DD" id="_x0000_s1055" type="#_x0000_t202" style="position:absolute;margin-left:404.9pt;margin-top:94.7pt;width:58.05pt;height:30.25pt;z-index:252037120;visibility:visible;mso-wrap-style:square;mso-wrap-distance-left:9pt;mso-wrap-distance-top:0;mso-wrap-distance-right:9pt;mso-wrap-distance-bottom:0;mso-position-horizontal:absolute;mso-position-horizontal-relative:margin;mso-position-vertical:absolute;mso-position-vertical-relative:text;v-text-anchor:top" o:gfxdata="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" filled="f" stroked="f">
+              <v:shape w14:anchorId="4D99AF2F" id="_x0000_s1056" type="#_x0000_t202" style="position:absolute;margin-left:404.9pt;margin-top:94.7pt;width:58.05pt;height:30.25pt;z-index:252037120;visibility:visible;mso-wrap-style:square;mso-wrap-distance-left:9pt;mso-wrap-distance-top:0;mso-wrap-distance-right:9pt;mso-wrap-distance-bottom:0;mso-position-horizontal:absolute;mso-position-horizontal-relative:margin;mso-position-vertical:absolute;mso-position-vertical-relative:text;v-text-anchor:top" o:gfxdata="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" filled="f" stroked="f">
                 <v:textbox>
                   <w:txbxContent>
                     <w:p>
@@ -3083,12 +3451,21 @@
                           <w:sz w:val="16"/>
                         </w:rPr>
                       </w:pPr>
+                      <w:proofErr w:type="spellStart"/>
                       <w:r>
                         <w:rPr>
                           <w:sz w:val="16"/>
                           <w:highlight w:val="yellow"/>
                         </w:rPr>
-                        <w:t>Gi 0</w:t>
+                        <w:t>Gi</w:t>
+                      </w:r>
+                      <w:proofErr w:type="spellEnd"/>
+                      <w:r>
+                        <w:rPr>
+                          <w:sz w:val="16"/>
+                          <w:highlight w:val="yellow"/>
+                        </w:rPr>
+                        <w:t xml:space="preserve"> 0</w:t>
                       </w:r>
                       <w:r>
                         <w:rPr>
@@ -3121,7 +3498,7 @@
         <mc:AlternateContent>
           <mc:Choice Requires="wpg">
             <w:drawing>
-              <wp:anchor distT="0" distB="0" distL="114300" distR="114300" simplePos="0" relativeHeight="251951104" behindDoc="0" locked="0" layoutInCell="1" allowOverlap="1" wp14:anchorId="751CF2D8" wp14:editId="729D4299">
+              <wp:anchor distT="0" distB="0" distL="114300" distR="114300" simplePos="0" relativeHeight="251951104" behindDoc="0" locked="0" layoutInCell="1" allowOverlap="1" wp14:anchorId="5CC85F07" wp14:editId="0DF27DB1">
                 <wp:simplePos x="0" y="0"/>
                 <wp:positionH relativeFrom="margin">
                   <wp:posOffset>5080004</wp:posOffset>
@@ -3353,7 +3730,7 @@
           </mc:Choice>
           <mc:Fallback>
             <w:pict>
-              <v:group w14:anchorId="751CF2D8" id="Gruppieren 221" o:spid="_x0000_s1056" style="position:absolute;margin-left:400pt;margin-top:156.35pt;width:43.4pt;height:31.35pt;z-index:251951104;mso-position-horizontal-relative:margin;mso-width-relative:margin;mso-height-relative:margin" coordorigin="3629" coordsize="484141,292340" o:gfxdata="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">
+              <v:group w14:anchorId="5CC85F07" id="Gruppieren 221" o:spid="_x0000_s1057" style="position:absolute;margin-left:400pt;margin-top:156.35pt;width:43.4pt;height:31.35pt;z-index:251951104;mso-position-horizontal-relative:margin;mso-width-relative:margin;mso-height-relative:margin" coordorigin="3629" coordsize="484141,292340" o:gfxdata="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">
                 <v:shapetype id="_x0000_t16" coordsize="21600,21600" o:spt="16" adj="5400" path="m@0,l0@0,,21600@1,21600,21600@2,21600,xem0@0nfl@1@0,21600,em@1@0nfl@1,21600e">
                   <v:stroke joinstyle="miter"/>
                   <v:formulas>
@@ -3371,10 +3748,10 @@
                   </v:handles>
                   <o:complex v:ext="view"/>
                 </v:shapetype>
-                <v:shape id="Würfel 224" o:spid="_x0000_s1057" type="#_x0000_t16" style="position:absolute;left:10885;top:3628;width:476885;height:247650;visibility:visible;mso-wrap-style:square;v-text-anchor:middle" o:gfxdata="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" adj="9837" fillcolor="#1f4d78 [1604]" strokecolor="#1f4d78 [1604]" strokeweight="1pt"/>
-                <v:shape id="Pfeil nach unten 225" o:spid="_x0000_s1058" type="#_x0000_t67" style="position:absolute;left:185057;top:36285;width:47084;height:83185;rotation:9999311fd;visibility:visible;mso-wrap-style:square;v-text-anchor:middle" o:gfxdata="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" adj="15487,7027" fillcolor="white [3212]" stroked="f" strokeweight="1pt"/>
-                <v:shape id="Pfeil nach unten 226" o:spid="_x0000_s1059" type="#_x0000_t67" style="position:absolute;left:235857;width:50245;height:83185;rotation:-1797169fd;visibility:visible;mso-wrap-style:square;v-text-anchor:middle" o:gfxdata="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" adj="15077,7027" fillcolor="white [3212]" stroked="f" strokeweight="1pt"/>
-                <v:shape id="_x0000_s1060" type="#_x0000_t202" style="position:absolute;left:3629;top:100026;width:469265;height:192314;visibility:visible;mso-wrap-style:square;v-text-anchor:top" o:gfxdata="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" filled="f" stroked="f">
+                <v:shape id="Würfel 224" o:spid="_x0000_s1058" type="#_x0000_t16" style="position:absolute;left:10885;top:3628;width:476885;height:247650;visibility:visible;mso-wrap-style:square;v-text-anchor:middle" o:gfxdata="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" adj="9837" fillcolor="#1f4d78 [1604]" strokecolor="#1f4d78 [1604]" strokeweight="1pt"/>
+                <v:shape id="Pfeil nach unten 225" o:spid="_x0000_s1059" type="#_x0000_t67" style="position:absolute;left:185057;top:36285;width:47084;height:83185;rotation:9999311fd;visibility:visible;mso-wrap-style:square;v-text-anchor:middle" o:gfxdata="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" adj="15487,7027" fillcolor="white [3212]" stroked="f" strokeweight="1pt"/>
+                <v:shape id="Pfeil nach unten 226" o:spid="_x0000_s1060" type="#_x0000_t67" style="position:absolute;left:235857;width:50245;height:83185;rotation:-1797169fd;visibility:visible;mso-wrap-style:square;v-text-anchor:middle" o:gfxdata="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" adj="15077,7027" fillcolor="white [3212]" stroked="f" strokeweight="1pt"/>
+                <v:shape id="_x0000_s1061" type="#_x0000_t202" style="position:absolute;left:3629;top:100026;width:469265;height:192314;visibility:visible;mso-wrap-style:square;v-text-anchor:top" o:gfxdata="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" filled="f" stroked="f">
                   <v:textbox>
                     <w:txbxContent>
                       <w:p>
@@ -3416,7 +3793,7 @@
         <mc:AlternateContent>
           <mc:Choice Requires="wps">
             <w:drawing>
-              <wp:anchor distT="0" distB="0" distL="114300" distR="114300" simplePos="0" relativeHeight="251983872" behindDoc="0" locked="0" layoutInCell="1" allowOverlap="1" wp14:anchorId="1610EAC9" wp14:editId="220BD698">
+              <wp:anchor distT="0" distB="0" distL="114300" distR="114300" simplePos="0" relativeHeight="251983872" behindDoc="0" locked="0" layoutInCell="1" allowOverlap="1" wp14:anchorId="2ACCA33A" wp14:editId="079EBD31">
                 <wp:simplePos x="0" y="0"/>
                 <wp:positionH relativeFrom="margin">
                   <wp:posOffset>5143481</wp:posOffset>
@@ -3485,7 +3862,7 @@
           </mc:Choice>
           <mc:Fallback>
             <w:pict>
-              <v:shape w14:anchorId="1610EAC9" id="_x0000_s1061" type="#_x0000_t202" style="position:absolute;margin-left:405pt;margin-top:122.25pt;width:58.05pt;height:17.15pt;z-index:251983872;visibility:visible;mso-wrap-style:square;mso-height-percent:0;mso-wrap-distance-left:9pt;mso-wrap-distance-top:0;mso-wrap-distance-right:9pt;mso-wrap-distance-bottom:0;mso-position-horizontal:absolute;mso-position-horizontal-relative:margin;mso-position-vertical:absolute;mso-position-vertical-relative:text;mso-height-percent:0;mso-height-relative:margin;v-text-anchor:top" o:gfxdata="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" filled="f" stroked="f">
+              <v:shape w14:anchorId="2ACCA33A" id="_x0000_s1062" type="#_x0000_t202" style="position:absolute;margin-left:405pt;margin-top:122.25pt;width:58.05pt;height:17.15pt;z-index:251983872;visibility:visible;mso-wrap-style:square;mso-height-percent:0;mso-wrap-distance-left:9pt;mso-wrap-distance-top:0;mso-wrap-distance-right:9pt;mso-wrap-distance-bottom:0;mso-position-horizontal:absolute;mso-position-horizontal-relative:margin;mso-position-vertical:absolute;mso-position-vertical-relative:text;mso-height-percent:0;mso-height-relative:margin;v-text-anchor:top" o:gfxdata="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" filled="f" stroked="f">
                 <v:textbox>
                   <w:txbxContent>
                     <w:p>
@@ -3518,7 +3895,7 @@
         <mc:AlternateContent>
           <mc:Choice Requires="wps">
             <w:drawing>
-              <wp:anchor distT="0" distB="0" distL="114300" distR="114300" simplePos="0" relativeHeight="252062720" behindDoc="0" locked="0" layoutInCell="1" allowOverlap="1" wp14:anchorId="2ADE43F6" wp14:editId="2BE1FCF9">
+              <wp:anchor distT="0" distB="0" distL="114300" distR="114300" simplePos="0" relativeHeight="252062720" behindDoc="0" locked="0" layoutInCell="1" allowOverlap="1" wp14:anchorId="6FCCC176" wp14:editId="1D26C2B5">
                 <wp:simplePos x="0" y="0"/>
                 <wp:positionH relativeFrom="column">
                   <wp:posOffset>1554904</wp:posOffset>
@@ -3591,7 +3968,7 @@
         <mc:AlternateContent>
           <mc:Choice Requires="wps">
             <w:drawing>
-              <wp:anchor distT="0" distB="0" distL="114300" distR="114300" simplePos="0" relativeHeight="252063744" behindDoc="0" locked="0" layoutInCell="1" allowOverlap="1" wp14:anchorId="74C1E0F2" wp14:editId="4CDF9308">
+              <wp:anchor distT="0" distB="0" distL="114300" distR="114300" simplePos="0" relativeHeight="252063744" behindDoc="0" locked="0" layoutInCell="1" allowOverlap="1" wp14:anchorId="2E3FF0E3" wp14:editId="6608FFEA">
                 <wp:simplePos x="0" y="0"/>
                 <wp:positionH relativeFrom="column">
                   <wp:posOffset>1417955</wp:posOffset>
@@ -3645,7 +4022,28 @@
           </mc:Choice>
           <mc:Fallback>
             <w:pict>
-              <v:shape w14:anchorId="5A4EE6AC" id="Geschweifte Klammer rechts 497" o:spid="_x0000_s1026" type="#_x0000_t88" style="position:absolute;margin-left:111.65pt;margin-top:366.35pt;width:9.5pt;height:59.5pt;z-index:252063744;visibility:visible;mso-wrap-style:square;mso-wrap-distance-left:9pt;mso-wrap-distance-top:0;mso-wrap-distance-right:9pt;mso-wrap-distance-bottom:0;mso-position-horizontal:absolute;mso-position-horizontal-relative:text;mso-position-vertical:absolute;mso-position-vertical-relative:text;v-text-anchor:middle" o:gfxdata="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" adj="287" strokecolor="#5b9bd5 [3204]" strokeweight=".5pt">
+              <v:shapetype w14:anchorId="53170E53" id="_x0000_t88" coordsize="21600,21600" o:spt="88" adj="1800,10800" path="m,qx10800@0l10800@2qy21600@11,10800@3l10800@1qy,21600e" filled="f">
+                <v:formulas>
+                  <v:f eqn="val #0"/>
+                  <v:f eqn="sum 21600 0 #0"/>
+                  <v:f eqn="sum #1 0 #0"/>
+                  <v:f eqn="sum #1 #0 0"/>
+                  <v:f eqn="prod #0 9598 32768"/>
+                  <v:f eqn="sum 21600 0 @4"/>
+                  <v:f eqn="sum 21600 0 #1"/>
+                  <v:f eqn="min #1 @6"/>
+                  <v:f eqn="prod @7 1 2"/>
+                  <v:f eqn="prod #0 2 1"/>
+                  <v:f eqn="sum 21600 0 @9"/>
+                  <v:f eqn="val #1"/>
+                </v:formulas>
+                <v:path arrowok="t" o:connecttype="custom" o:connectlocs="0,0;21600,@11;0,21600" textboxrect="0,@4,7637,@5"/>
+                <v:handles>
+                  <v:h position="center,#0" yrange="0,@8"/>
+                  <v:h position="bottomRight,#1" yrange="@9,@10"/>
+                </v:handles>
+              </v:shapetype>
+              <v:shape id="Geschweifte Klammer rechts 497" o:spid="_x0000_s1026" type="#_x0000_t88" style="position:absolute;margin-left:111.65pt;margin-top:366.35pt;width:9.5pt;height:59.5pt;z-index:252063744;visibility:visible;mso-wrap-style:square;mso-wrap-distance-left:9pt;mso-wrap-distance-top:0;mso-wrap-distance-right:9pt;mso-wrap-distance-bottom:0;mso-position-horizontal:absolute;mso-position-horizontal-relative:text;mso-position-vertical:absolute;mso-position-vertical-relative:text;v-text-anchor:middle" o:gfxdata="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" adj="287" strokecolor="#5b9bd5 [3204]" strokeweight=".5pt">
                 <v:stroke joinstyle="miter"/>
               </v:shape>
             </w:pict>
@@ -3660,7 +4058,7 @@
         <mc:AlternateContent>
           <mc:Choice Requires="wps">
             <w:drawing>
-              <wp:anchor distT="45720" distB="45720" distL="114300" distR="114300" simplePos="0" relativeHeight="252061696" behindDoc="0" locked="0" layoutInCell="1" allowOverlap="1" wp14:anchorId="0B247641" wp14:editId="10D95EC1">
+              <wp:anchor distT="45720" distB="45720" distL="114300" distR="114300" simplePos="0" relativeHeight="252061696" behindDoc="0" locked="0" layoutInCell="1" allowOverlap="1" wp14:anchorId="29402413" wp14:editId="1CB4B61C">
                 <wp:simplePos x="0" y="0"/>
                 <wp:positionH relativeFrom="margin">
                   <wp:align>left</wp:align>
@@ -3885,7 +4283,7 @@
           </mc:Choice>
           <mc:Fallback>
             <w:pict>
-              <v:shape w14:anchorId="0B247641" id="_x0000_s1062" type="#_x0000_t202" style="position:absolute;margin-left:0;margin-top:367.6pt;width:119.1pt;height:63pt;z-index:252061696;visibility:visible;mso-wrap-style:square;mso-width-percent:0;mso-height-percent:0;mso-wrap-distance-left:9pt;mso-wrap-distance-top:3.6pt;mso-wrap-distance-right:9pt;mso-wrap-distance-bottom:3.6pt;mso-position-horizontal:left;mso-position-horizontal-relative:margin;mso-position-vertical:absolute;mso-position-vertical-relative:text;mso-width-percent:0;mso-height-percent:0;mso-width-relative:margin;mso-height-relative:margin;v-text-anchor:top" o:gfxdata="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" filled="f" stroked="f">
+              <v:shape w14:anchorId="29402413" id="_x0000_s1063" type="#_x0000_t202" style="position:absolute;margin-left:0;margin-top:367.6pt;width:119.1pt;height:63pt;z-index:252061696;visibility:visible;mso-wrap-style:square;mso-width-percent:0;mso-height-percent:0;mso-wrap-distance-left:9pt;mso-wrap-distance-top:3.6pt;mso-wrap-distance-right:9pt;mso-wrap-distance-bottom:3.6pt;mso-position-horizontal:left;mso-position-horizontal-relative:margin;mso-position-vertical:absolute;mso-position-vertical-relative:text;mso-width-percent:0;mso-height-percent:0;mso-width-relative:margin;mso-height-relative:margin;v-text-anchor:top" o:gfxdata="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" filled="f" stroked="f">
                 <v:textbox>
                   <w:txbxContent>
                     <w:p>
@@ -3895,11 +4293,19 @@
                           <w:sz w:val="16"/>
                         </w:rPr>
                       </w:pPr>
+                      <w:proofErr w:type="spellStart"/>
                       <w:r>
                         <w:rPr>
                           <w:sz w:val="16"/>
                         </w:rPr>
-                        <w:t>Gi 0/1</w:t>
+                        <w:t>Gi</w:t>
+                      </w:r>
+                      <w:proofErr w:type="spellEnd"/>
+                      <w:r>
+                        <w:rPr>
+                          <w:sz w:val="16"/>
+                        </w:rPr>
+                        <w:t xml:space="preserve"> 0/1</w:t>
                       </w:r>
                       <w:r>
                         <w:rPr>
@@ -3931,7 +4337,20 @@
                           <w:sz w:val="16"/>
                         </w:rPr>
                         <w:br/>
-                        <w:t>Gi 0/1</w:t>
+                      </w:r>
+                      <w:proofErr w:type="spellStart"/>
+                      <w:r>
+                        <w:rPr>
+                          <w:sz w:val="16"/>
+                        </w:rPr>
+                        <w:t>Gi</w:t>
+                      </w:r>
+                      <w:proofErr w:type="spellEnd"/>
+                      <w:r>
+                        <w:rPr>
+                          <w:sz w:val="16"/>
+                        </w:rPr>
+                        <w:t xml:space="preserve"> 0/1</w:t>
                       </w:r>
                       <w:r>
                         <w:rPr>
@@ -3963,7 +4382,20 @@
                           <w:sz w:val="16"/>
                         </w:rPr>
                         <w:br/>
-                        <w:t>Gi 0/1</w:t>
+                      </w:r>
+                      <w:proofErr w:type="spellStart"/>
+                      <w:r>
+                        <w:rPr>
+                          <w:sz w:val="16"/>
+                        </w:rPr>
+                        <w:t>Gi</w:t>
+                      </w:r>
+                      <w:proofErr w:type="spellEnd"/>
+                      <w:r>
+                        <w:rPr>
+                          <w:sz w:val="16"/>
+                        </w:rPr>
+                        <w:t xml:space="preserve"> 0/1</w:t>
                       </w:r>
                       <w:r>
                         <w:rPr>
@@ -3995,7 +4427,20 @@
                           <w:sz w:val="16"/>
                         </w:rPr>
                         <w:br/>
-                        <w:t>Gi 0/1</w:t>
+                      </w:r>
+                      <w:proofErr w:type="spellStart"/>
+                      <w:r>
+                        <w:rPr>
+                          <w:sz w:val="16"/>
+                        </w:rPr>
+                        <w:t>Gi</w:t>
+                      </w:r>
+                      <w:proofErr w:type="spellEnd"/>
+                      <w:r>
+                        <w:rPr>
+                          <w:sz w:val="16"/>
+                        </w:rPr>
+                        <w:t xml:space="preserve"> 0/1</w:t>
                       </w:r>
                       <w:r>
                         <w:rPr>
@@ -4027,7 +4472,20 @@
                           <w:sz w:val="16"/>
                         </w:rPr>
                         <w:br/>
-                        <w:t>Gi 0/1</w:t>
+                      </w:r>
+                      <w:proofErr w:type="spellStart"/>
+                      <w:r>
+                        <w:rPr>
+                          <w:sz w:val="16"/>
+                        </w:rPr>
+                        <w:t>Gi</w:t>
+                      </w:r>
+                      <w:proofErr w:type="spellEnd"/>
+                      <w:r>
+                        <w:rPr>
+                          <w:sz w:val="16"/>
+                        </w:rPr>
+                        <w:t xml:space="preserve"> 0/1</w:t>
                       </w:r>
                       <w:r>
                         <w:rPr>
@@ -4071,7 +4529,7 @@
         <mc:AlternateContent>
           <mc:Choice Requires="wps">
             <w:drawing>
-              <wp:anchor distT="0" distB="0" distL="114300" distR="114300" simplePos="0" relativeHeight="252059648" behindDoc="0" locked="0" layoutInCell="1" allowOverlap="1" wp14:anchorId="0C5AC8DD" wp14:editId="11D8786A">
+              <wp:anchor distT="0" distB="0" distL="114300" distR="114300" simplePos="0" relativeHeight="252059648" behindDoc="0" locked="0" layoutInCell="1" allowOverlap="1" wp14:anchorId="5BBB1567" wp14:editId="33310A54">
                 <wp:simplePos x="0" y="0"/>
                 <wp:positionH relativeFrom="margin">
                   <wp:posOffset>5159114</wp:posOffset>
@@ -4142,7 +4600,7 @@
           </mc:Choice>
           <mc:Fallback>
             <w:pict>
-              <v:shape w14:anchorId="0C5AC8DD" id="_x0000_s1063" type="#_x0000_t202" style="position:absolute;margin-left:406.25pt;margin-top:477.15pt;width:82.35pt;height:25.5pt;z-index:252059648;visibility:visible;mso-wrap-style:square;mso-width-percent:0;mso-height-percent:0;mso-wrap-distance-left:9pt;mso-wrap-distance-top:0;mso-wrap-distance-right:9pt;mso-wrap-distance-bottom:0;mso-position-horizontal:absolute;mso-position-horizontal-relative:margin;mso-position-vertical:absolute;mso-position-vertical-relative:text;mso-width-percent:0;mso-height-percent:0;mso-width-relative:margin;mso-height-relative:margin;v-text-anchor:top" o:gfxdata="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" filled="f" stroked="f">
+              <v:shape w14:anchorId="5BBB1567" id="_x0000_s1064" type="#_x0000_t202" style="position:absolute;margin-left:406.25pt;margin-top:477.15pt;width:82.35pt;height:25.5pt;z-index:252059648;visibility:visible;mso-wrap-style:square;mso-width-percent:0;mso-height-percent:0;mso-wrap-distance-left:9pt;mso-wrap-distance-top:0;mso-wrap-distance-right:9pt;mso-wrap-distance-bottom:0;mso-position-horizontal:absolute;mso-position-horizontal-relative:margin;mso-position-vertical:absolute;mso-position-vertical-relative:text;mso-width-percent:0;mso-height-percent:0;mso-width-relative:margin;mso-height-relative:margin;v-text-anchor:top" o:gfxdata="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" filled="f" stroked="f">
                 <v:textbox>
                   <w:txbxContent>
                     <w:p>
@@ -4174,7 +4632,7 @@
         <mc:AlternateContent>
           <mc:Choice Requires="wps">
             <w:drawing>
-              <wp:anchor distT="0" distB="0" distL="114300" distR="114300" simplePos="0" relativeHeight="251985920" behindDoc="0" locked="0" layoutInCell="1" allowOverlap="1" wp14:anchorId="389041D7" wp14:editId="113AABF3">
+              <wp:anchor distT="0" distB="0" distL="114300" distR="114300" simplePos="0" relativeHeight="251985920" behindDoc="0" locked="0" layoutInCell="1" allowOverlap="1" wp14:anchorId="7B66004B" wp14:editId="13263DE7">
                 <wp:simplePos x="0" y="0"/>
                 <wp:positionH relativeFrom="margin">
                   <wp:posOffset>1703897</wp:posOffset>
@@ -4243,7 +4701,7 @@
           </mc:Choice>
           <mc:Fallback>
             <w:pict>
-              <v:shape w14:anchorId="389041D7" id="_x0000_s1064" type="#_x0000_t202" style="position:absolute;margin-left:134.15pt;margin-top:467.25pt;width:58.05pt;height:17.15pt;z-index:251985920;visibility:visible;mso-wrap-style:square;mso-height-percent:0;mso-wrap-distance-left:9pt;mso-wrap-distance-top:0;mso-wrap-distance-right:9pt;mso-wrap-distance-bottom:0;mso-position-horizontal:absolute;mso-position-horizontal-relative:margin;mso-position-vertical:absolute;mso-position-vertical-relative:text;mso-height-percent:0;mso-height-relative:margin;v-text-anchor:top" o:gfxdata="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" filled="f" stroked="f">
+              <v:shape w14:anchorId="7B66004B" id="_x0000_s1065" type="#_x0000_t202" style="position:absolute;margin-left:134.15pt;margin-top:467.25pt;width:58.05pt;height:17.15pt;z-index:251985920;visibility:visible;mso-wrap-style:square;mso-height-percent:0;mso-wrap-distance-left:9pt;mso-wrap-distance-top:0;mso-wrap-distance-right:9pt;mso-wrap-distance-bottom:0;mso-position-horizontal:absolute;mso-position-horizontal-relative:margin;mso-position-vertical:absolute;mso-position-vertical-relative:text;mso-height-percent:0;mso-height-relative:margin;v-text-anchor:top" o:gfxdata="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" filled="f" stroked="f">
                 <v:textbox>
                   <w:txbxContent>
                     <w:p>
@@ -4276,7 +4734,7 @@
         <mc:AlternateContent>
           <mc:Choice Requires="wps">
             <w:drawing>
-              <wp:anchor distT="0" distB="0" distL="114300" distR="114300" simplePos="0" relativeHeight="252055552" behindDoc="0" locked="0" layoutInCell="1" allowOverlap="1" wp14:anchorId="12E350C3" wp14:editId="359E0742">
+              <wp:anchor distT="0" distB="0" distL="114300" distR="114300" simplePos="0" relativeHeight="252055552" behindDoc="0" locked="0" layoutInCell="1" allowOverlap="1" wp14:anchorId="3D2175C0" wp14:editId="47AF0E62">
                 <wp:simplePos x="0" y="0"/>
                 <wp:positionH relativeFrom="margin">
                   <wp:posOffset>2677464</wp:posOffset>
@@ -4356,7 +4814,7 @@
           </mc:Choice>
           <mc:Fallback>
             <w:pict>
-              <v:shape w14:anchorId="12E350C3" id="_x0000_s1065" type="#_x0000_t202" style="position:absolute;margin-left:210.8pt;margin-top:465.4pt;width:58.05pt;height:30.25pt;z-index:252055552;visibility:visible;mso-wrap-style:square;mso-wrap-distance-left:9pt;mso-wrap-distance-top:0;mso-wrap-distance-right:9pt;mso-wrap-distance-bottom:0;mso-position-horizontal:absolute;mso-position-horizontal-relative:margin;mso-position-vertical:absolute;mso-position-vertical-relative:text;v-text-anchor:top" o:gfxdata="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" filled="f" stroked="f">
+              <v:shape w14:anchorId="3D2175C0" id="_x0000_s1066" type="#_x0000_t202" style="position:absolute;margin-left:210.8pt;margin-top:465.4pt;width:58.05pt;height:30.25pt;z-index:252055552;visibility:visible;mso-wrap-style:square;mso-wrap-distance-left:9pt;mso-wrap-distance-top:0;mso-wrap-distance-right:9pt;mso-wrap-distance-bottom:0;mso-position-horizontal:absolute;mso-position-horizontal-relative:margin;mso-position-vertical:absolute;mso-position-vertical-relative:text;v-text-anchor:top" o:gfxdata="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" filled="f" stroked="f">
                 <v:textbox>
                   <w:txbxContent>
                     <w:p>
@@ -4365,12 +4823,21 @@
                           <w:sz w:val="16"/>
                         </w:rPr>
                       </w:pPr>
+                      <w:proofErr w:type="spellStart"/>
                       <w:r>
                         <w:rPr>
                           <w:sz w:val="16"/>
                           <w:highlight w:val="yellow"/>
                         </w:rPr>
-                        <w:t xml:space="preserve">Gi </w:t>
+                        <w:t>Gi</w:t>
+                      </w:r>
+                      <w:proofErr w:type="spellEnd"/>
+                      <w:r>
+                        <w:rPr>
+                          <w:sz w:val="16"/>
+                          <w:highlight w:val="yellow"/>
+                        </w:rPr>
+                        <w:t xml:space="preserve"> </w:t>
                       </w:r>
                       <w:r>
                         <w:rPr>
@@ -4403,7 +4870,7 @@
         <mc:AlternateContent>
           <mc:Choice Requires="wpg">
             <w:drawing>
-              <wp:anchor distT="0" distB="0" distL="114300" distR="114300" simplePos="0" relativeHeight="251974656" behindDoc="0" locked="0" layoutInCell="1" allowOverlap="1" wp14:anchorId="0A892E38" wp14:editId="4BBED982">
+              <wp:anchor distT="0" distB="0" distL="114300" distR="114300" simplePos="0" relativeHeight="251974656" behindDoc="0" locked="0" layoutInCell="1" allowOverlap="1" wp14:anchorId="21C791F5" wp14:editId="00371B01">
                 <wp:simplePos x="0" y="0"/>
                 <wp:positionH relativeFrom="margin">
                   <wp:posOffset>397013</wp:posOffset>
@@ -4635,11 +5102,11 @@
           </mc:Choice>
           <mc:Fallback>
             <w:pict>
-              <v:group w14:anchorId="0A892E38" id="Gruppieren 448" o:spid="_x0000_s1066" style="position:absolute;margin-left:31.25pt;margin-top:463.35pt;width:43.4pt;height:31.35pt;z-index:251974656;mso-position-horizontal-relative:margin;mso-width-relative:margin;mso-height-relative:margin" coordorigin="3629" coordsize="484141,292340" o:gfxdata="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">
-                <v:shape id="Würfel 449" o:spid="_x0000_s1067" type="#_x0000_t16" style="position:absolute;left:10885;top:3628;width:476885;height:247650;visibility:visible;mso-wrap-style:square;v-text-anchor:middle" o:gfxdata="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" adj="9837" fillcolor="#1f4d78 [1604]" strokecolor="#1f4d78 [1604]" strokeweight="1pt"/>
-                <v:shape id="Pfeil nach unten 450" o:spid="_x0000_s1068" type="#_x0000_t67" style="position:absolute;left:185057;top:36285;width:47084;height:83185;rotation:9999311fd;visibility:visible;mso-wrap-style:square;v-text-anchor:middle" o:gfxdata="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" adj="15487,7027" fillcolor="white [3212]" stroked="f" strokeweight="1pt"/>
-                <v:shape id="Pfeil nach unten 451" o:spid="_x0000_s1069" type="#_x0000_t67" style="position:absolute;left:235857;width:50245;height:83185;rotation:-1797169fd;visibility:visible;mso-wrap-style:square;v-text-anchor:middle" o:gfxdata="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" adj="15077,7027" fillcolor="white [3212]" stroked="f" strokeweight="1pt"/>
-                <v:shape id="_x0000_s1070" type="#_x0000_t202" style="position:absolute;left:3629;top:100026;width:469265;height:192314;visibility:visible;mso-wrap-style:square;v-text-anchor:top" o:gfxdata="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" filled="f" stroked="f">
+              <v:group w14:anchorId="21C791F5" id="Gruppieren 448" o:spid="_x0000_s1067" style="position:absolute;margin-left:31.25pt;margin-top:463.35pt;width:43.4pt;height:31.35pt;z-index:251974656;mso-position-horizontal-relative:margin;mso-width-relative:margin;mso-height-relative:margin" coordorigin="3629" coordsize="484141,292340" o:gfxdata="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">
+                <v:shape id="Würfel 449" o:spid="_x0000_s1068" type="#_x0000_t16" style="position:absolute;left:10885;top:3628;width:476885;height:247650;visibility:visible;mso-wrap-style:square;v-text-anchor:middle" o:gfxdata="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" adj="9837" fillcolor="#1f4d78 [1604]" strokecolor="#1f4d78 [1604]" strokeweight="1pt"/>
+                <v:shape id="Pfeil nach unten 450" o:spid="_x0000_s1069" type="#_x0000_t67" style="position:absolute;left:185057;top:36285;width:47084;height:83185;rotation:9999311fd;visibility:visible;mso-wrap-style:square;v-text-anchor:middle" o:gfxdata="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" adj="15487,7027" fillcolor="white [3212]" stroked="f" strokeweight="1pt"/>
+                <v:shape id="Pfeil nach unten 451" o:spid="_x0000_s1070" type="#_x0000_t67" style="position:absolute;left:235857;width:50245;height:83185;rotation:-1797169fd;visibility:visible;mso-wrap-style:square;v-text-anchor:middle" o:gfxdata="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" adj="15077,7027" fillcolor="white [3212]" stroked="f" strokeweight="1pt"/>
+                <v:shape id="_x0000_s1071" type="#_x0000_t202" style="position:absolute;left:3629;top:100026;width:469265;height:192314;visibility:visible;mso-wrap-style:square;v-text-anchor:top" o:gfxdata="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" filled="f" stroked="f">
                   <v:textbox>
                     <w:txbxContent>
                       <w:p>
@@ -4681,7 +5148,7 @@
         <mc:AlternateContent>
           <mc:Choice Requires="wps">
             <w:drawing>
-              <wp:anchor distT="0" distB="0" distL="114300" distR="114300" simplePos="0" relativeHeight="251766773" behindDoc="0" locked="0" layoutInCell="1" allowOverlap="1" wp14:anchorId="73AB2EC9" wp14:editId="092EB7B4">
+              <wp:anchor distT="0" distB="0" distL="114300" distR="114300" simplePos="0" relativeHeight="251766773" behindDoc="0" locked="0" layoutInCell="1" allowOverlap="1" wp14:anchorId="5D13B547" wp14:editId="581E3C4F">
                 <wp:simplePos x="0" y="0"/>
                 <wp:positionH relativeFrom="column">
                   <wp:posOffset>682515</wp:posOffset>
@@ -4752,7 +5219,7 @@
         <mc:AlternateContent>
           <mc:Choice Requires="wps">
             <w:drawing>
-              <wp:anchor distT="0" distB="0" distL="114300" distR="114300" simplePos="0" relativeHeight="252039168" behindDoc="0" locked="0" layoutInCell="1" allowOverlap="1" wp14:anchorId="604A3068" wp14:editId="192FF294">
+              <wp:anchor distT="0" distB="0" distL="114300" distR="114300" simplePos="0" relativeHeight="252039168" behindDoc="0" locked="0" layoutInCell="1" allowOverlap="1" wp14:anchorId="1AFC90EC" wp14:editId="665068A0">
                 <wp:simplePos x="0" y="0"/>
                 <wp:positionH relativeFrom="margin">
                   <wp:posOffset>2210435</wp:posOffset>
@@ -4825,7 +5292,7 @@
           </mc:Choice>
           <mc:Fallback>
             <w:pict>
-              <v:shape w14:anchorId="604A3068" id="_x0000_s1071" type="#_x0000_t202" style="position:absolute;margin-left:174.05pt;margin-top:239.55pt;width:58.05pt;height:30.25pt;z-index:252039168;visibility:visible;mso-wrap-style:square;mso-wrap-distance-left:9pt;mso-wrap-distance-top:0;mso-wrap-distance-right:9pt;mso-wrap-distance-bottom:0;mso-position-horizontal:absolute;mso-position-horizontal-relative:margin;mso-position-vertical:absolute;mso-position-vertical-relative:text;v-text-anchor:top" o:gfxdata="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" filled="f" stroked="f">
+              <v:shape w14:anchorId="1AFC90EC" id="_x0000_s1072" type="#_x0000_t202" style="position:absolute;margin-left:174.05pt;margin-top:239.55pt;width:58.05pt;height:30.25pt;z-index:252039168;visibility:visible;mso-wrap-style:square;mso-wrap-distance-left:9pt;mso-wrap-distance-top:0;mso-wrap-distance-right:9pt;mso-wrap-distance-bottom:0;mso-position-horizontal:absolute;mso-position-horizontal-relative:margin;mso-position-vertical:absolute;mso-position-vertical-relative:text;v-text-anchor:top" o:gfxdata="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" filled="f" stroked="f">
                 <v:textbox>
                   <w:txbxContent>
                     <w:p>
@@ -4834,12 +5301,21 @@
                           <w:sz w:val="16"/>
                         </w:rPr>
                       </w:pPr>
+                      <w:proofErr w:type="spellStart"/>
                       <w:r>
                         <w:rPr>
                           <w:sz w:val="16"/>
                           <w:highlight w:val="yellow"/>
                         </w:rPr>
-                        <w:t>Gi 0</w:t>
+                        <w:t>Gi</w:t>
+                      </w:r>
+                      <w:proofErr w:type="spellEnd"/>
+                      <w:r>
+                        <w:rPr>
+                          <w:sz w:val="16"/>
+                          <w:highlight w:val="yellow"/>
+                        </w:rPr>
+                        <w:t xml:space="preserve"> 0</w:t>
                       </w:r>
                       <w:r>
                         <w:rPr>
@@ -4865,7 +5341,7 @@
         <mc:AlternateContent>
           <mc:Choice Requires="wps">
             <w:drawing>
-              <wp:anchor distT="0" distB="0" distL="114300" distR="114300" simplePos="0" relativeHeight="251976704" behindDoc="0" locked="0" layoutInCell="1" allowOverlap="1" wp14:anchorId="5F79E7B6" wp14:editId="62BB2A0D">
+              <wp:anchor distT="0" distB="0" distL="114300" distR="114300" simplePos="0" relativeHeight="251976704" behindDoc="0" locked="0" layoutInCell="1" allowOverlap="1" wp14:anchorId="35CAB97D" wp14:editId="3D3AB173">
                 <wp:simplePos x="0" y="0"/>
                 <wp:positionH relativeFrom="column">
                   <wp:posOffset>89535</wp:posOffset>
@@ -4951,7 +5427,7 @@
         <mc:AlternateContent>
           <mc:Choice Requires="wps">
             <w:drawing>
-              <wp:anchor distT="0" distB="0" distL="114300" distR="114300" simplePos="0" relativeHeight="252053504" behindDoc="0" locked="0" layoutInCell="1" allowOverlap="1" wp14:anchorId="41491501" wp14:editId="2BB7B0DD">
+              <wp:anchor distT="0" distB="0" distL="114300" distR="114300" simplePos="0" relativeHeight="252053504" behindDoc="0" locked="0" layoutInCell="1" allowOverlap="1" wp14:anchorId="0FB655BB" wp14:editId="6103AF50">
                 <wp:simplePos x="0" y="0"/>
                 <wp:positionH relativeFrom="margin">
                   <wp:posOffset>3438867</wp:posOffset>
@@ -5031,7 +5507,7 @@
           </mc:Choice>
           <mc:Fallback>
             <w:pict>
-              <v:shape w14:anchorId="41491501" id="_x0000_s1072" type="#_x0000_t202" style="position:absolute;margin-left:270.8pt;margin-top:443.85pt;width:58.05pt;height:30.25pt;z-index:252053504;visibility:visible;mso-wrap-style:square;mso-wrap-distance-left:9pt;mso-wrap-distance-top:0;mso-wrap-distance-right:9pt;mso-wrap-distance-bottom:0;mso-position-horizontal:absolute;mso-position-horizontal-relative:margin;mso-position-vertical:absolute;mso-position-vertical-relative:text;v-text-anchor:top" o:gfxdata="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" filled="f" stroked="f">
+              <v:shape w14:anchorId="0FB655BB" id="_x0000_s1073" type="#_x0000_t202" style="position:absolute;margin-left:270.8pt;margin-top:443.85pt;width:58.05pt;height:30.25pt;z-index:252053504;visibility:visible;mso-wrap-style:square;mso-wrap-distance-left:9pt;mso-wrap-distance-top:0;mso-wrap-distance-right:9pt;mso-wrap-distance-bottom:0;mso-position-horizontal:absolute;mso-position-horizontal-relative:margin;mso-position-vertical:absolute;mso-position-vertical-relative:text;v-text-anchor:top" o:gfxdata="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" filled="f" stroked="f">
                 <v:textbox>
                   <w:txbxContent>
                     <w:p>
@@ -5040,12 +5516,21 @@
                           <w:sz w:val="16"/>
                         </w:rPr>
                       </w:pPr>
+                      <w:proofErr w:type="spellStart"/>
                       <w:r>
                         <w:rPr>
                           <w:sz w:val="16"/>
                           <w:highlight w:val="yellow"/>
                         </w:rPr>
-                        <w:t>Gi 0</w:t>
+                        <w:t>Gi</w:t>
+                      </w:r>
+                      <w:proofErr w:type="spellEnd"/>
+                      <w:r>
+                        <w:rPr>
+                          <w:sz w:val="16"/>
+                          <w:highlight w:val="yellow"/>
+                        </w:rPr>
+                        <w:t xml:space="preserve"> 0</w:t>
                       </w:r>
                       <w:r>
                         <w:rPr>
@@ -5078,7 +5563,7 @@
         <mc:AlternateContent>
           <mc:Choice Requires="wps">
             <w:drawing>
-              <wp:anchor distT="0" distB="0" distL="114300" distR="114300" simplePos="0" relativeHeight="252051456" behindDoc="0" locked="0" layoutInCell="1" allowOverlap="1" wp14:anchorId="4108DE89" wp14:editId="0C4DF5DB">
+              <wp:anchor distT="0" distB="0" distL="114300" distR="114300" simplePos="0" relativeHeight="252051456" behindDoc="0" locked="0" layoutInCell="1" allowOverlap="1" wp14:anchorId="65697BBC" wp14:editId="1ABCB5D0">
                 <wp:simplePos x="0" y="0"/>
                 <wp:positionH relativeFrom="column">
                   <wp:posOffset>2921635</wp:posOffset>
@@ -5158,7 +5643,7 @@
           </mc:Choice>
           <mc:Fallback>
             <w:pict>
-              <v:shape w14:anchorId="4108DE89" id="_x0000_s1073" type="#_x0000_t202" style="position:absolute;margin-left:230.05pt;margin-top:443.9pt;width:58.05pt;height:30.25pt;z-index:252051456;visibility:visible;mso-wrap-style:square;mso-wrap-distance-left:9pt;mso-wrap-distance-top:0;mso-wrap-distance-right:9pt;mso-wrap-distance-bottom:0;mso-position-horizontal:absolute;mso-position-horizontal-relative:text;mso-position-vertical:absolute;mso-position-vertical-relative:text;v-text-anchor:top" o:gfxdata="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" filled="f" stroked="f">
+              <v:shape w14:anchorId="65697BBC" id="_x0000_s1074" type="#_x0000_t202" style="position:absolute;margin-left:230.05pt;margin-top:443.9pt;width:58.05pt;height:30.25pt;z-index:252051456;visibility:visible;mso-wrap-style:square;mso-wrap-distance-left:9pt;mso-wrap-distance-top:0;mso-wrap-distance-right:9pt;mso-wrap-distance-bottom:0;mso-position-horizontal:absolute;mso-position-horizontal-relative:text;mso-position-vertical:absolute;mso-position-vertical-relative:text;v-text-anchor:top" o:gfxdata="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" filled="f" stroked="f">
                 <v:textbox>
                   <w:txbxContent>
                     <w:p>
@@ -5167,12 +5652,21 @@
                           <w:sz w:val="16"/>
                         </w:rPr>
                       </w:pPr>
+                      <w:proofErr w:type="spellStart"/>
                       <w:r>
                         <w:rPr>
                           <w:sz w:val="16"/>
                           <w:highlight w:val="yellow"/>
                         </w:rPr>
-                        <w:t>Gi 0</w:t>
+                        <w:t>Gi</w:t>
+                      </w:r>
+                      <w:proofErr w:type="spellEnd"/>
+                      <w:r>
+                        <w:rPr>
+                          <w:sz w:val="16"/>
+                          <w:highlight w:val="yellow"/>
+                        </w:rPr>
+                        <w:t xml:space="preserve"> 0</w:t>
                       </w:r>
                       <w:r>
                         <w:rPr>
@@ -5204,7 +5698,7 @@
         <mc:AlternateContent>
           <mc:Choice Requires="wps">
             <w:drawing>
-              <wp:anchor distT="0" distB="0" distL="114300" distR="114300" simplePos="0" relativeHeight="252049408" behindDoc="0" locked="0" layoutInCell="1" allowOverlap="1" wp14:anchorId="25DD7BFF" wp14:editId="3CEAAA46">
+              <wp:anchor distT="0" distB="0" distL="114300" distR="114300" simplePos="0" relativeHeight="252049408" behindDoc="0" locked="0" layoutInCell="1" allowOverlap="1" wp14:anchorId="5497B039" wp14:editId="5A50555E">
                 <wp:simplePos x="0" y="0"/>
                 <wp:positionH relativeFrom="margin">
                   <wp:posOffset>3896751</wp:posOffset>
@@ -5277,7 +5771,7 @@
           </mc:Choice>
           <mc:Fallback>
             <w:pict>
-              <v:shape w14:anchorId="25DD7BFF" id="_x0000_s1074" type="#_x0000_t202" style="position:absolute;margin-left:306.85pt;margin-top:412.6pt;width:58.05pt;height:30.25pt;z-index:252049408;visibility:visible;mso-wrap-style:square;mso-wrap-distance-left:9pt;mso-wrap-distance-top:0;mso-wrap-distance-right:9pt;mso-wrap-distance-bottom:0;mso-position-horizontal:absolute;mso-position-horizontal-relative:margin;mso-position-vertical:absolute;mso-position-vertical-relative:text;v-text-anchor:top" o:gfxdata="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" filled="f" stroked="f">
+              <v:shape w14:anchorId="5497B039" id="_x0000_s1075" type="#_x0000_t202" style="position:absolute;margin-left:306.85pt;margin-top:412.6pt;width:58.05pt;height:30.25pt;z-index:252049408;visibility:visible;mso-wrap-style:square;mso-wrap-distance-left:9pt;mso-wrap-distance-top:0;mso-wrap-distance-right:9pt;mso-wrap-distance-bottom:0;mso-position-horizontal:absolute;mso-position-horizontal-relative:margin;mso-position-vertical:absolute;mso-position-vertical-relative:text;v-text-anchor:top" o:gfxdata="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" filled="f" stroked="f">
                 <v:textbox>
                   <w:txbxContent>
                     <w:p>
@@ -5286,12 +5780,21 @@
                           <w:sz w:val="16"/>
                         </w:rPr>
                       </w:pPr>
+                      <w:proofErr w:type="spellStart"/>
                       <w:r>
                         <w:rPr>
                           <w:sz w:val="16"/>
                           <w:highlight w:val="yellow"/>
                         </w:rPr>
-                        <w:t>Gi 0</w:t>
+                        <w:t>Gi</w:t>
+                      </w:r>
+                      <w:proofErr w:type="spellEnd"/>
+                      <w:r>
+                        <w:rPr>
+                          <w:sz w:val="16"/>
+                          <w:highlight w:val="yellow"/>
+                        </w:rPr>
+                        <w:t xml:space="preserve"> 0</w:t>
                       </w:r>
                       <w:r>
                         <w:rPr>
@@ -5317,7 +5820,7 @@
         <mc:AlternateContent>
           <mc:Choice Requires="wps">
             <w:drawing>
-              <wp:anchor distT="0" distB="0" distL="114300" distR="114300" simplePos="0" relativeHeight="252047360" behindDoc="0" locked="0" layoutInCell="1" allowOverlap="1" wp14:anchorId="11930198" wp14:editId="4FB0E69B">
+              <wp:anchor distT="0" distB="0" distL="114300" distR="114300" simplePos="0" relativeHeight="252047360" behindDoc="0" locked="0" layoutInCell="1" allowOverlap="1" wp14:anchorId="56E7EF1C" wp14:editId="1ACCD798">
                 <wp:simplePos x="0" y="0"/>
                 <wp:positionH relativeFrom="margin">
                   <wp:align>center</wp:align>
@@ -5390,7 +5893,7 @@
           </mc:Choice>
           <mc:Fallback>
             <w:pict>
-              <v:shape w14:anchorId="11930198" id="_x0000_s1075" type="#_x0000_t202" style="position:absolute;margin-left:0;margin-top:411.5pt;width:58.05pt;height:30.25pt;z-index:252047360;visibility:visible;mso-wrap-style:square;mso-wrap-distance-left:9pt;mso-wrap-distance-top:0;mso-wrap-distance-right:9pt;mso-wrap-distance-bottom:0;mso-position-horizontal:center;mso-position-horizontal-relative:margin;mso-position-vertical:absolute;mso-position-vertical-relative:text;v-text-anchor:top" o:gfxdata="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" filled="f" stroked="f">
+              <v:shape w14:anchorId="56E7EF1C" id="_x0000_s1076" type="#_x0000_t202" style="position:absolute;margin-left:0;margin-top:411.5pt;width:58.05pt;height:30.25pt;z-index:252047360;visibility:visible;mso-wrap-style:square;mso-wrap-distance-left:9pt;mso-wrap-distance-top:0;mso-wrap-distance-right:9pt;mso-wrap-distance-bottom:0;mso-position-horizontal:center;mso-position-horizontal-relative:margin;mso-position-vertical:absolute;mso-position-vertical-relative:text;v-text-anchor:top" o:gfxdata="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" filled="f" stroked="f">
                 <v:textbox>
                   <w:txbxContent>
                     <w:p>
@@ -5399,12 +5902,21 @@
                           <w:sz w:val="16"/>
                         </w:rPr>
                       </w:pPr>
+                      <w:proofErr w:type="spellStart"/>
                       <w:r>
                         <w:rPr>
                           <w:sz w:val="16"/>
                           <w:highlight w:val="yellow"/>
                         </w:rPr>
-                        <w:t>Gi 0</w:t>
+                        <w:t>Gi</w:t>
+                      </w:r>
+                      <w:proofErr w:type="spellEnd"/>
+                      <w:r>
+                        <w:rPr>
+                          <w:sz w:val="16"/>
+                          <w:highlight w:val="yellow"/>
+                        </w:rPr>
+                        <w:t xml:space="preserve"> 0</w:t>
                       </w:r>
                       <w:r>
                         <w:rPr>
@@ -5430,7 +5942,7 @@
         <mc:AlternateContent>
           <mc:Choice Requires="wps">
             <w:drawing>
-              <wp:anchor distT="0" distB="0" distL="114300" distR="114300" simplePos="0" relativeHeight="252041216" behindDoc="0" locked="0" layoutInCell="1" allowOverlap="1" wp14:anchorId="508B9F99" wp14:editId="1776A1E0">
+              <wp:anchor distT="0" distB="0" distL="114300" distR="114300" simplePos="0" relativeHeight="252041216" behindDoc="0" locked="0" layoutInCell="1" allowOverlap="1" wp14:anchorId="3F77B491" wp14:editId="6E56EA0D">
                 <wp:simplePos x="0" y="0"/>
                 <wp:positionH relativeFrom="margin">
                   <wp:posOffset>2595440</wp:posOffset>
@@ -5503,7 +6015,7 @@
           </mc:Choice>
           <mc:Fallback>
             <w:pict>
-              <v:shape w14:anchorId="508B9F99" id="_x0000_s1076" type="#_x0000_t202" style="position:absolute;margin-left:204.35pt;margin-top:157.65pt;width:58.05pt;height:30.25pt;z-index:252041216;visibility:visible;mso-wrap-style:square;mso-wrap-distance-left:9pt;mso-wrap-distance-top:0;mso-wrap-distance-right:9pt;mso-wrap-distance-bottom:0;mso-position-horizontal:absolute;mso-position-horizontal-relative:margin;mso-position-vertical:absolute;mso-position-vertical-relative:text;v-text-anchor:top" o:gfxdata="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" filled="f" stroked="f">
+              <v:shape w14:anchorId="3F77B491" id="_x0000_s1077" type="#_x0000_t202" style="position:absolute;margin-left:204.35pt;margin-top:157.65pt;width:58.05pt;height:30.25pt;z-index:252041216;visibility:visible;mso-wrap-style:square;mso-wrap-distance-left:9pt;mso-wrap-distance-top:0;mso-wrap-distance-right:9pt;mso-wrap-distance-bottom:0;mso-position-horizontal:absolute;mso-position-horizontal-relative:margin;mso-position-vertical:absolute;mso-position-vertical-relative:text;v-text-anchor:top" o:gfxdata="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" filled="f" stroked="f">
                 <v:textbox>
                   <w:txbxContent>
                     <w:p>
@@ -5512,12 +6024,21 @@
                           <w:sz w:val="16"/>
                         </w:rPr>
                       </w:pPr>
+                      <w:proofErr w:type="spellStart"/>
                       <w:r>
                         <w:rPr>
                           <w:sz w:val="16"/>
                           <w:highlight w:val="yellow"/>
                         </w:rPr>
-                        <w:t>Gi 0</w:t>
+                        <w:t>Gi</w:t>
+                      </w:r>
+                      <w:proofErr w:type="spellEnd"/>
+                      <w:r>
+                        <w:rPr>
+                          <w:sz w:val="16"/>
+                          <w:highlight w:val="yellow"/>
+                        </w:rPr>
+                        <w:t xml:space="preserve"> 0</w:t>
                       </w:r>
                       <w:r>
                         <w:rPr>
@@ -5543,7 +6064,7 @@
         <mc:AlternateContent>
           <mc:Choice Requires="wps">
             <w:drawing>
-              <wp:anchor distT="0" distB="0" distL="114300" distR="114300" simplePos="0" relativeHeight="252045312" behindDoc="0" locked="0" layoutInCell="1" allowOverlap="1" wp14:anchorId="3D2CDA6D" wp14:editId="7CC46F72">
+              <wp:anchor distT="0" distB="0" distL="114300" distR="114300" simplePos="0" relativeHeight="252045312" behindDoc="0" locked="0" layoutInCell="1" allowOverlap="1" wp14:anchorId="175DEA96" wp14:editId="08FD4BB2">
                 <wp:simplePos x="0" y="0"/>
                 <wp:positionH relativeFrom="margin">
                   <wp:posOffset>2178685</wp:posOffset>
@@ -5616,7 +6137,7 @@
           </mc:Choice>
           <mc:Fallback>
             <w:pict>
-              <v:shape w14:anchorId="3D2CDA6D" id="_x0000_s1077" type="#_x0000_t202" style="position:absolute;margin-left:171.55pt;margin-top:162.65pt;width:58.05pt;height:30.25pt;z-index:252045312;visibility:visible;mso-wrap-style:square;mso-wrap-distance-left:9pt;mso-wrap-distance-top:0;mso-wrap-distance-right:9pt;mso-wrap-distance-bottom:0;mso-position-horizontal:absolute;mso-position-horizontal-relative:margin;mso-position-vertical:absolute;mso-position-vertical-relative:text;v-text-anchor:top" o:gfxdata="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" filled="f" stroked="f">
+              <v:shape w14:anchorId="175DEA96" id="_x0000_s1078" type="#_x0000_t202" style="position:absolute;margin-left:171.55pt;margin-top:162.65pt;width:58.05pt;height:30.25pt;z-index:252045312;visibility:visible;mso-wrap-style:square;mso-wrap-distance-left:9pt;mso-wrap-distance-top:0;mso-wrap-distance-right:9pt;mso-wrap-distance-bottom:0;mso-position-horizontal:absolute;mso-position-horizontal-relative:margin;mso-position-vertical:absolute;mso-position-vertical-relative:text;v-text-anchor:top" o:gfxdata="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" filled="f" stroked="f">
                 <v:textbox>
                   <w:txbxContent>
                     <w:p>
@@ -5625,12 +6146,21 @@
                           <w:sz w:val="16"/>
                         </w:rPr>
                       </w:pPr>
+                      <w:proofErr w:type="spellStart"/>
                       <w:r>
                         <w:rPr>
                           <w:sz w:val="16"/>
                           <w:highlight w:val="yellow"/>
                         </w:rPr>
-                        <w:t>Gi 0</w:t>
+                        <w:t>Gi</w:t>
+                      </w:r>
+                      <w:proofErr w:type="spellEnd"/>
+                      <w:r>
+                        <w:rPr>
+                          <w:sz w:val="16"/>
+                          <w:highlight w:val="yellow"/>
+                        </w:rPr>
+                        <w:t xml:space="preserve"> 0</w:t>
                       </w:r>
                       <w:r>
                         <w:rPr>
@@ -5656,7 +6186,7 @@
         <mc:AlternateContent>
           <mc:Choice Requires="wps">
             <w:drawing>
-              <wp:anchor distT="0" distB="0" distL="114300" distR="114300" simplePos="0" relativeHeight="252043264" behindDoc="0" locked="0" layoutInCell="1" allowOverlap="1" wp14:anchorId="16F45F2E" wp14:editId="37F41771">
+              <wp:anchor distT="0" distB="0" distL="114300" distR="114300" simplePos="0" relativeHeight="252043264" behindDoc="0" locked="0" layoutInCell="1" allowOverlap="1" wp14:anchorId="784D9EE9" wp14:editId="54D65A23">
                 <wp:simplePos x="0" y="0"/>
                 <wp:positionH relativeFrom="margin">
                   <wp:posOffset>3894943</wp:posOffset>
@@ -5729,7 +6259,7 @@
           </mc:Choice>
           <mc:Fallback>
             <w:pict>
-              <v:shape w14:anchorId="16F45F2E" id="_x0000_s1078" type="#_x0000_t202" style="position:absolute;margin-left:306.7pt;margin-top:239.85pt;width:58.05pt;height:30.25pt;z-index:252043264;visibility:visible;mso-wrap-style:square;mso-wrap-distance-left:9pt;mso-wrap-distance-top:0;mso-wrap-distance-right:9pt;mso-wrap-distance-bottom:0;mso-position-horizontal:absolute;mso-position-horizontal-relative:margin;mso-position-vertical:absolute;mso-position-vertical-relative:text;v-text-anchor:top" o:gfxdata="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" filled="f" stroked="f">
+              <v:shape w14:anchorId="784D9EE9" id="_x0000_s1079" type="#_x0000_t202" style="position:absolute;margin-left:306.7pt;margin-top:239.85pt;width:58.05pt;height:30.25pt;z-index:252043264;visibility:visible;mso-wrap-style:square;mso-wrap-distance-left:9pt;mso-wrap-distance-top:0;mso-wrap-distance-right:9pt;mso-wrap-distance-bottom:0;mso-position-horizontal:absolute;mso-position-horizontal-relative:margin;mso-position-vertical:absolute;mso-position-vertical-relative:text;v-text-anchor:top" o:gfxdata="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" filled="f" stroked="f">
                 <v:textbox>
                   <w:txbxContent>
                     <w:p>
@@ -5738,12 +6268,21 @@
                           <w:sz w:val="16"/>
                         </w:rPr>
                       </w:pPr>
+                      <w:proofErr w:type="spellStart"/>
                       <w:r>
                         <w:rPr>
                           <w:sz w:val="16"/>
                           <w:highlight w:val="yellow"/>
                         </w:rPr>
-                        <w:t>Gi 0</w:t>
+                        <w:t>Gi</w:t>
+                      </w:r>
+                      <w:proofErr w:type="spellEnd"/>
+                      <w:r>
+                        <w:rPr>
+                          <w:sz w:val="16"/>
+                          <w:highlight w:val="yellow"/>
+                        </w:rPr>
+                        <w:t xml:space="preserve"> 0</w:t>
                       </w:r>
                       <w:r>
                         <w:rPr>
@@ -5769,7 +6308,7 @@
         <mc:AlternateContent>
           <mc:Choice Requires="wps">
             <w:drawing>
-              <wp:anchor distT="0" distB="0" distL="114300" distR="114300" simplePos="0" relativeHeight="252035072" behindDoc="0" locked="0" layoutInCell="1" allowOverlap="1" wp14:anchorId="2A341894" wp14:editId="2B9FA708">
+              <wp:anchor distT="0" distB="0" distL="114300" distR="114300" simplePos="0" relativeHeight="252035072" behindDoc="0" locked="0" layoutInCell="1" allowOverlap="1" wp14:anchorId="3E4CD68B" wp14:editId="24CF6691">
                 <wp:simplePos x="0" y="0"/>
                 <wp:positionH relativeFrom="column">
                   <wp:posOffset>4820920</wp:posOffset>
@@ -5842,7 +6381,7 @@
           </mc:Choice>
           <mc:Fallback>
             <w:pict>
-              <v:shape w14:anchorId="2A341894" id="_x0000_s1079" type="#_x0000_t202" style="position:absolute;margin-left:379.6pt;margin-top:93.5pt;width:58.05pt;height:30.25pt;z-index:252035072;visibility:visible;mso-wrap-style:square;mso-wrap-distance-left:9pt;mso-wrap-distance-top:0;mso-wrap-distance-right:9pt;mso-wrap-distance-bottom:0;mso-position-horizontal:absolute;mso-position-horizontal-relative:text;mso-position-vertical:absolute;mso-position-vertical-relative:text;v-text-anchor:top" o:gfxdata="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" filled="f" stroked="f">
+              <v:shape w14:anchorId="3E4CD68B" id="_x0000_s1080" type="#_x0000_t202" style="position:absolute;margin-left:379.6pt;margin-top:93.5pt;width:58.05pt;height:30.25pt;z-index:252035072;visibility:visible;mso-wrap-style:square;mso-wrap-distance-left:9pt;mso-wrap-distance-top:0;mso-wrap-distance-right:9pt;mso-wrap-distance-bottom:0;mso-position-horizontal:absolute;mso-position-horizontal-relative:text;mso-position-vertical:absolute;mso-position-vertical-relative:text;v-text-anchor:top" o:gfxdata="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" filled="f" stroked="f">
                 <v:textbox>
                   <w:txbxContent>
                     <w:p>
@@ -5851,12 +6390,21 @@
                           <w:sz w:val="16"/>
                         </w:rPr>
                       </w:pPr>
+                      <w:proofErr w:type="spellStart"/>
                       <w:r>
                         <w:rPr>
                           <w:sz w:val="16"/>
                           <w:highlight w:val="yellow"/>
                         </w:rPr>
-                        <w:t>Gi 0/</w:t>
+                        <w:t>Gi</w:t>
+                      </w:r>
+                      <w:proofErr w:type="spellEnd"/>
+                      <w:r>
+                        <w:rPr>
+                          <w:sz w:val="16"/>
+                          <w:highlight w:val="yellow"/>
+                        </w:rPr>
+                        <w:t xml:space="preserve"> 0/</w:t>
                       </w:r>
                       <w:r>
                         <w:rPr>
@@ -5881,7 +6429,7 @@
         <mc:AlternateContent>
           <mc:Choice Requires="wps">
             <w:drawing>
-              <wp:anchor distT="0" distB="0" distL="114300" distR="114300" simplePos="0" relativeHeight="252033024" behindDoc="0" locked="0" layoutInCell="1" allowOverlap="1" wp14:anchorId="26D79967" wp14:editId="3824C070">
+              <wp:anchor distT="0" distB="0" distL="114300" distR="114300" simplePos="0" relativeHeight="252033024" behindDoc="0" locked="0" layoutInCell="1" allowOverlap="1" wp14:anchorId="439E9ADF" wp14:editId="36A840D1">
                 <wp:simplePos x="0" y="0"/>
                 <wp:positionH relativeFrom="margin">
                   <wp:posOffset>4868412</wp:posOffset>
@@ -5947,7 +6495,7 @@
           </mc:Choice>
           <mc:Fallback>
             <w:pict>
-              <v:shape w14:anchorId="26D79967" id="_x0000_s1080" type="#_x0000_t202" style="position:absolute;margin-left:383.35pt;margin-top:45.05pt;width:58.05pt;height:30.45pt;z-index:252033024;visibility:visible;mso-wrap-style:square;mso-wrap-distance-left:9pt;mso-wrap-distance-top:0;mso-wrap-distance-right:9pt;mso-wrap-distance-bottom:0;mso-position-horizontal:absolute;mso-position-horizontal-relative:margin;mso-position-vertical:absolute;mso-position-vertical-relative:text;v-text-anchor:top" o:gfxdata="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" filled="f" stroked="f">
+              <v:shape w14:anchorId="439E9ADF" id="_x0000_s1081" type="#_x0000_t202" style="position:absolute;margin-left:383.35pt;margin-top:45.05pt;width:58.05pt;height:30.45pt;z-index:252033024;visibility:visible;mso-wrap-style:square;mso-wrap-distance-left:9pt;mso-wrap-distance-top:0;mso-wrap-distance-right:9pt;mso-wrap-distance-bottom:0;mso-position-horizontal:absolute;mso-position-horizontal-relative:margin;mso-position-vertical:absolute;mso-position-vertical-relative:text;v-text-anchor:top" o:gfxdata="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" filled="f" stroked="f">
                 <v:textbox>
                   <w:txbxContent>
                     <w:p>
@@ -5956,12 +6504,21 @@
                           <w:sz w:val="16"/>
                         </w:rPr>
                       </w:pPr>
+                      <w:proofErr w:type="spellStart"/>
                       <w:r>
                         <w:rPr>
                           <w:sz w:val="16"/>
                           <w:highlight w:val="yellow"/>
                         </w:rPr>
-                        <w:t>Gi 0/1</w:t>
+                        <w:t>Gi</w:t>
+                      </w:r>
+                      <w:proofErr w:type="spellEnd"/>
+                      <w:r>
+                        <w:rPr>
+                          <w:sz w:val="16"/>
+                          <w:highlight w:val="yellow"/>
+                        </w:rPr>
+                        <w:t xml:space="preserve"> 0/1</w:t>
                       </w:r>
                     </w:p>
                   </w:txbxContent>
@@ -5980,7 +6537,7 @@
         <mc:AlternateContent>
           <mc:Choice Requires="wps">
             <w:drawing>
-              <wp:anchor distT="0" distB="0" distL="114300" distR="114300" simplePos="0" relativeHeight="252030976" behindDoc="0" locked="0" layoutInCell="1" allowOverlap="1" wp14:anchorId="74F74F1E" wp14:editId="4EA32836">
+              <wp:anchor distT="0" distB="0" distL="114300" distR="114300" simplePos="0" relativeHeight="252030976" behindDoc="0" locked="0" layoutInCell="1" allowOverlap="1" wp14:anchorId="6FCB69AA" wp14:editId="69A1937E">
                 <wp:simplePos x="0" y="0"/>
                 <wp:positionH relativeFrom="column">
                   <wp:posOffset>4500343</wp:posOffset>
@@ -6046,7 +6603,7 @@
           </mc:Choice>
           <mc:Fallback>
             <w:pict>
-              <v:shape w14:anchorId="74F74F1E" id="_x0000_s1081" type="#_x0000_t202" style="position:absolute;margin-left:354.35pt;margin-top:114.85pt;width:58.05pt;height:30.25pt;z-index:252030976;visibility:visible;mso-wrap-style:square;mso-wrap-distance-left:9pt;mso-wrap-distance-top:0;mso-wrap-distance-right:9pt;mso-wrap-distance-bottom:0;mso-position-horizontal:absolute;mso-position-horizontal-relative:text;mso-position-vertical:absolute;mso-position-vertical-relative:text;v-text-anchor:top" o:gfxdata="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" filled="f" stroked="f">
+              <v:shape w14:anchorId="6FCB69AA" id="_x0000_s1082" type="#_x0000_t202" style="position:absolute;margin-left:354.35pt;margin-top:114.85pt;width:58.05pt;height:30.25pt;z-index:252030976;visibility:visible;mso-wrap-style:square;mso-wrap-distance-left:9pt;mso-wrap-distance-top:0;mso-wrap-distance-right:9pt;mso-wrap-distance-bottom:0;mso-position-horizontal:absolute;mso-position-horizontal-relative:text;mso-position-vertical:absolute;mso-position-vertical-relative:text;v-text-anchor:top" o:gfxdata="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" filled="f" stroked="f">
                 <v:textbox>
                   <w:txbxContent>
                     <w:p>
@@ -6055,12 +6612,21 @@
                           <w:sz w:val="16"/>
                         </w:rPr>
                       </w:pPr>
+                      <w:proofErr w:type="spellStart"/>
                       <w:r>
                         <w:rPr>
                           <w:sz w:val="16"/>
                           <w:highlight w:val="yellow"/>
                         </w:rPr>
-                        <w:t>Gi 0/1</w:t>
+                        <w:t>Gi</w:t>
+                      </w:r>
+                      <w:proofErr w:type="spellEnd"/>
+                      <w:r>
+                        <w:rPr>
+                          <w:sz w:val="16"/>
+                          <w:highlight w:val="yellow"/>
+                        </w:rPr>
+                        <w:t xml:space="preserve"> 0/1</w:t>
                       </w:r>
                     </w:p>
                   </w:txbxContent>
@@ -6078,7 +6644,7 @@
         <mc:AlternateContent>
           <mc:Choice Requires="wps">
             <w:drawing>
-              <wp:anchor distT="0" distB="0" distL="114300" distR="114300" simplePos="0" relativeHeight="252028928" behindDoc="0" locked="0" layoutInCell="1" allowOverlap="1" wp14:anchorId="644A7243" wp14:editId="170E5B98">
+              <wp:anchor distT="0" distB="0" distL="114300" distR="114300" simplePos="0" relativeHeight="252028928" behindDoc="0" locked="0" layoutInCell="1" allowOverlap="1" wp14:anchorId="76A448F9" wp14:editId="1790707F">
                 <wp:simplePos x="0" y="0"/>
                 <wp:positionH relativeFrom="column">
                   <wp:posOffset>4524082</wp:posOffset>
@@ -6144,7 +6710,7 @@
           </mc:Choice>
           <mc:Fallback>
             <w:pict>
-              <v:shape w14:anchorId="644A7243" id="_x0000_s1082" type="#_x0000_t202" style="position:absolute;margin-left:356.25pt;margin-top:21.6pt;width:58.05pt;height:30.25pt;z-index:252028928;visibility:visible;mso-wrap-style:square;mso-wrap-distance-left:9pt;mso-wrap-distance-top:0;mso-wrap-distance-right:9pt;mso-wrap-distance-bottom:0;mso-position-horizontal:absolute;mso-position-horizontal-relative:text;mso-position-vertical:absolute;mso-position-vertical-relative:text;v-text-anchor:top" o:gfxdata="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" filled="f" stroked="f">
+              <v:shape w14:anchorId="76A448F9" id="_x0000_s1083" type="#_x0000_t202" style="position:absolute;margin-left:356.25pt;margin-top:21.6pt;width:58.05pt;height:30.25pt;z-index:252028928;visibility:visible;mso-wrap-style:square;mso-wrap-distance-left:9pt;mso-wrap-distance-top:0;mso-wrap-distance-right:9pt;mso-wrap-distance-bottom:0;mso-position-horizontal:absolute;mso-position-horizontal-relative:text;mso-position-vertical:absolute;mso-position-vertical-relative:text;v-text-anchor:top" o:gfxdata="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" filled="f" stroked="f">
                 <v:textbox>
                   <w:txbxContent>
                     <w:p>
@@ -6153,12 +6719,21 @@
                           <w:sz w:val="16"/>
                         </w:rPr>
                       </w:pPr>
+                      <w:proofErr w:type="spellStart"/>
                       <w:r>
                         <w:rPr>
                           <w:sz w:val="16"/>
                           <w:highlight w:val="yellow"/>
                         </w:rPr>
-                        <w:t>Gi 0/1</w:t>
+                        <w:t>Gi</w:t>
+                      </w:r>
+                      <w:proofErr w:type="spellEnd"/>
+                      <w:r>
+                        <w:rPr>
+                          <w:sz w:val="16"/>
+                          <w:highlight w:val="yellow"/>
+                        </w:rPr>
+                        <w:t xml:space="preserve"> 0/1</w:t>
                       </w:r>
                     </w:p>
                   </w:txbxContent>
@@ -6176,7 +6751,7 @@
         <mc:AlternateContent>
           <mc:Choice Requires="wps">
             <w:drawing>
-              <wp:anchor distT="0" distB="0" distL="114300" distR="114300" simplePos="0" relativeHeight="252026880" behindDoc="0" locked="0" layoutInCell="1" allowOverlap="1" wp14:anchorId="1CDC953C" wp14:editId="5555EF6B">
+              <wp:anchor distT="0" distB="0" distL="114300" distR="114300" simplePos="0" relativeHeight="252026880" behindDoc="0" locked="0" layoutInCell="1" allowOverlap="1" wp14:anchorId="1B386B51" wp14:editId="5E79B839">
                 <wp:simplePos x="0" y="0"/>
                 <wp:positionH relativeFrom="margin">
                   <wp:posOffset>3896751</wp:posOffset>
@@ -6249,7 +6824,7 @@
           </mc:Choice>
           <mc:Fallback>
             <w:pict>
-              <v:shape w14:anchorId="1CDC953C" id="_x0000_s1083" type="#_x0000_t202" style="position:absolute;margin-left:306.85pt;margin-top:112pt;width:58.05pt;height:30.25pt;z-index:252026880;visibility:visible;mso-wrap-style:square;mso-wrap-distance-left:9pt;mso-wrap-distance-top:0;mso-wrap-distance-right:9pt;mso-wrap-distance-bottom:0;mso-position-horizontal:absolute;mso-position-horizontal-relative:margin;mso-position-vertical:absolute;mso-position-vertical-relative:text;v-text-anchor:top" o:gfxdata="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" filled="f" stroked="f">
+              <v:shape w14:anchorId="1B386B51" id="_x0000_s1084" type="#_x0000_t202" style="position:absolute;margin-left:306.85pt;margin-top:112pt;width:58.05pt;height:30.25pt;z-index:252026880;visibility:visible;mso-wrap-style:square;mso-wrap-distance-left:9pt;mso-wrap-distance-top:0;mso-wrap-distance-right:9pt;mso-wrap-distance-bottom:0;mso-position-horizontal:absolute;mso-position-horizontal-relative:margin;mso-position-vertical:absolute;mso-position-vertical-relative:text;v-text-anchor:top" o:gfxdata="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" filled="f" stroked="f">
                 <v:textbox>
                   <w:txbxContent>
                     <w:p>
@@ -6258,12 +6833,21 @@
                           <w:sz w:val="16"/>
                         </w:rPr>
                       </w:pPr>
+                      <w:proofErr w:type="spellStart"/>
                       <w:r>
                         <w:rPr>
                           <w:sz w:val="16"/>
                           <w:highlight w:val="yellow"/>
                         </w:rPr>
-                        <w:t>Gi 0</w:t>
+                        <w:t>Gi</w:t>
+                      </w:r>
+                      <w:proofErr w:type="spellEnd"/>
+                      <w:r>
+                        <w:rPr>
+                          <w:sz w:val="16"/>
+                          <w:highlight w:val="yellow"/>
+                        </w:rPr>
+                        <w:t xml:space="preserve"> 0</w:t>
                       </w:r>
                       <w:r>
                         <w:rPr>
@@ -6289,7 +6873,7 @@
         <mc:AlternateContent>
           <mc:Choice Requires="wps">
             <w:drawing>
-              <wp:anchor distT="0" distB="0" distL="114300" distR="114300" simplePos="0" relativeHeight="252024832" behindDoc="0" locked="0" layoutInCell="1" allowOverlap="1" wp14:anchorId="5CCEC6CB" wp14:editId="03AD3B4F">
+              <wp:anchor distT="0" distB="0" distL="114300" distR="114300" simplePos="0" relativeHeight="252024832" behindDoc="0" locked="0" layoutInCell="1" allowOverlap="1" wp14:anchorId="7E9D4C94" wp14:editId="738FBCDA">
                 <wp:simplePos x="0" y="0"/>
                 <wp:positionH relativeFrom="margin">
                   <wp:posOffset>3761056</wp:posOffset>
@@ -6362,7 +6946,7 @@
           </mc:Choice>
           <mc:Fallback>
             <w:pict>
-              <v:shape w14:anchorId="5CCEC6CB" id="_x0000_s1084" type="#_x0000_t202" style="position:absolute;margin-left:296.15pt;margin-top:27pt;width:58.05pt;height:30.25pt;z-index:252024832;visibility:visible;mso-wrap-style:square;mso-wrap-distance-left:9pt;mso-wrap-distance-top:0;mso-wrap-distance-right:9pt;mso-wrap-distance-bottom:0;mso-position-horizontal:absolute;mso-position-horizontal-relative:margin;mso-position-vertical:absolute;mso-position-vertical-relative:text;v-text-anchor:top" o:gfxdata="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" filled="f" stroked="f">
+              <v:shape w14:anchorId="7E9D4C94" id="_x0000_s1085" type="#_x0000_t202" style="position:absolute;margin-left:296.15pt;margin-top:27pt;width:58.05pt;height:30.25pt;z-index:252024832;visibility:visible;mso-wrap-style:square;mso-wrap-distance-left:9pt;mso-wrap-distance-top:0;mso-wrap-distance-right:9pt;mso-wrap-distance-bottom:0;mso-position-horizontal:absolute;mso-position-horizontal-relative:margin;mso-position-vertical:absolute;mso-position-vertical-relative:text;v-text-anchor:top" o:gfxdata="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" filled="f" stroked="f">
                 <v:textbox>
                   <w:txbxContent>
                     <w:p>
@@ -6371,12 +6955,21 @@
                           <w:sz w:val="16"/>
                         </w:rPr>
                       </w:pPr>
+                      <w:proofErr w:type="spellStart"/>
                       <w:r>
                         <w:rPr>
                           <w:sz w:val="16"/>
                           <w:highlight w:val="yellow"/>
                         </w:rPr>
-                        <w:t>Gi 0</w:t>
+                        <w:t>Gi</w:t>
+                      </w:r>
+                      <w:proofErr w:type="spellEnd"/>
+                      <w:r>
+                        <w:rPr>
+                          <w:sz w:val="16"/>
+                          <w:highlight w:val="yellow"/>
+                        </w:rPr>
+                        <w:t xml:space="preserve"> 0</w:t>
                       </w:r>
                       <w:r>
                         <w:rPr>
@@ -6402,7 +6995,7 @@
         <mc:AlternateContent>
           <mc:Choice Requires="wps">
             <w:drawing>
-              <wp:anchor distT="0" distB="0" distL="114300" distR="114300" simplePos="0" relativeHeight="252022784" behindDoc="0" locked="0" layoutInCell="1" allowOverlap="1" wp14:anchorId="27C8E5D8" wp14:editId="61266662">
+              <wp:anchor distT="0" distB="0" distL="114300" distR="114300" simplePos="0" relativeHeight="252022784" behindDoc="0" locked="0" layoutInCell="1" allowOverlap="1" wp14:anchorId="6C4CF765" wp14:editId="5FBBD5CD">
                 <wp:simplePos x="0" y="0"/>
                 <wp:positionH relativeFrom="margin">
                   <wp:posOffset>3770141</wp:posOffset>
@@ -6475,7 +7068,7 @@
           </mc:Choice>
           <mc:Fallback>
             <w:pict>
-              <v:shape w14:anchorId="27C8E5D8" id="_x0000_s1085" type="#_x0000_t202" style="position:absolute;margin-left:296.85pt;margin-top:138.1pt;width:58.05pt;height:30.25pt;z-index:252022784;visibility:visible;mso-wrap-style:square;mso-wrap-distance-left:9pt;mso-wrap-distance-top:0;mso-wrap-distance-right:9pt;mso-wrap-distance-bottom:0;mso-position-horizontal:absolute;mso-position-horizontal-relative:margin;mso-position-vertical:absolute;mso-position-vertical-relative:text;v-text-anchor:top" o:gfxdata="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" filled="f" stroked="f">
+              <v:shape w14:anchorId="6C4CF765" id="_x0000_s1086" type="#_x0000_t202" style="position:absolute;margin-left:296.85pt;margin-top:138.1pt;width:58.05pt;height:30.25pt;z-index:252022784;visibility:visible;mso-wrap-style:square;mso-wrap-distance-left:9pt;mso-wrap-distance-top:0;mso-wrap-distance-right:9pt;mso-wrap-distance-bottom:0;mso-position-horizontal:absolute;mso-position-horizontal-relative:margin;mso-position-vertical:absolute;mso-position-vertical-relative:text;v-text-anchor:top" o:gfxdata="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" filled="f" stroked="f">
                 <v:textbox>
                   <w:txbxContent>
                     <w:p>
@@ -6484,12 +7077,21 @@
                           <w:sz w:val="16"/>
                         </w:rPr>
                       </w:pPr>
+                      <w:proofErr w:type="spellStart"/>
                       <w:r>
                         <w:rPr>
                           <w:sz w:val="16"/>
                           <w:highlight w:val="yellow"/>
                         </w:rPr>
-                        <w:t>Gi 0</w:t>
+                        <w:t>Gi</w:t>
+                      </w:r>
+                      <w:proofErr w:type="spellEnd"/>
+                      <w:r>
+                        <w:rPr>
+                          <w:sz w:val="16"/>
+                          <w:highlight w:val="yellow"/>
+                        </w:rPr>
+                        <w:t xml:space="preserve"> 0</w:t>
                       </w:r>
                       <w:r>
                         <w:rPr>
@@ -6515,7 +7117,7 @@
         <mc:AlternateContent>
           <mc:Choice Requires="wps">
             <w:drawing>
-              <wp:anchor distT="0" distB="0" distL="114300" distR="114300" simplePos="0" relativeHeight="252020736" behindDoc="0" locked="0" layoutInCell="1" allowOverlap="1" wp14:anchorId="1932B26B" wp14:editId="48F36D2A">
+              <wp:anchor distT="0" distB="0" distL="114300" distR="114300" simplePos="0" relativeHeight="252020736" behindDoc="0" locked="0" layoutInCell="1" allowOverlap="1" wp14:anchorId="4405F9E8" wp14:editId="34510A5B">
                 <wp:simplePos x="0" y="0"/>
                 <wp:positionH relativeFrom="margin">
                   <wp:posOffset>3705523</wp:posOffset>
@@ -6588,7 +7190,7 @@
           </mc:Choice>
           <mc:Fallback>
             <w:pict>
-              <v:shape w14:anchorId="1932B26B" id="_x0000_s1086" type="#_x0000_t202" style="position:absolute;margin-left:291.75pt;margin-top:6.7pt;width:58.05pt;height:30.25pt;z-index:252020736;visibility:visible;mso-wrap-style:square;mso-wrap-distance-left:9pt;mso-wrap-distance-top:0;mso-wrap-distance-right:9pt;mso-wrap-distance-bottom:0;mso-position-horizontal:absolute;mso-position-horizontal-relative:margin;mso-position-vertical:absolute;mso-position-vertical-relative:text;v-text-anchor:top" o:gfxdata="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" filled="f" stroked="f">
+              <v:shape w14:anchorId="4405F9E8" id="_x0000_s1087" type="#_x0000_t202" style="position:absolute;margin-left:291.75pt;margin-top:6.7pt;width:58.05pt;height:30.25pt;z-index:252020736;visibility:visible;mso-wrap-style:square;mso-wrap-distance-left:9pt;mso-wrap-distance-top:0;mso-wrap-distance-right:9pt;mso-wrap-distance-bottom:0;mso-position-horizontal:absolute;mso-position-horizontal-relative:margin;mso-position-vertical:absolute;mso-position-vertical-relative:text;v-text-anchor:top" o:gfxdata="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" filled="f" stroked="f">
                 <v:textbox>
                   <w:txbxContent>
                     <w:p>
@@ -6597,12 +7199,21 @@
                           <w:sz w:val="16"/>
                         </w:rPr>
                       </w:pPr>
+                      <w:proofErr w:type="spellStart"/>
                       <w:r>
                         <w:rPr>
                           <w:sz w:val="16"/>
                           <w:highlight w:val="yellow"/>
                         </w:rPr>
-                        <w:t>Gi 0</w:t>
+                        <w:t>Gi</w:t>
+                      </w:r>
+                      <w:proofErr w:type="spellEnd"/>
+                      <w:r>
+                        <w:rPr>
+                          <w:sz w:val="16"/>
+                          <w:highlight w:val="yellow"/>
+                        </w:rPr>
+                        <w:t xml:space="preserve"> 0</w:t>
                       </w:r>
                       <w:r>
                         <w:rPr>
@@ -6628,7 +7239,7 @@
         <mc:AlternateContent>
           <mc:Choice Requires="wps">
             <w:drawing>
-              <wp:anchor distT="0" distB="0" distL="114300" distR="114300" simplePos="0" relativeHeight="252018688" behindDoc="0" locked="0" layoutInCell="1" allowOverlap="1" wp14:anchorId="3DAFCA3C" wp14:editId="1BEE41CE">
+              <wp:anchor distT="0" distB="0" distL="114300" distR="114300" simplePos="0" relativeHeight="252018688" behindDoc="0" locked="0" layoutInCell="1" allowOverlap="1" wp14:anchorId="24070D11" wp14:editId="3D8D0E02">
                 <wp:simplePos x="0" y="0"/>
                 <wp:positionH relativeFrom="margin">
                   <wp:posOffset>2678471</wp:posOffset>
@@ -6701,7 +7312,7 @@
           </mc:Choice>
           <mc:Fallback>
             <w:pict>
-              <v:shape w14:anchorId="3DAFCA3C" id="_x0000_s1087" type="#_x0000_t202" style="position:absolute;margin-left:210.9pt;margin-top:5.5pt;width:58.05pt;height:30.25pt;z-index:252018688;visibility:visible;mso-wrap-style:square;mso-wrap-distance-left:9pt;mso-wrap-distance-top:0;mso-wrap-distance-right:9pt;mso-wrap-distance-bottom:0;mso-position-horizontal:absolute;mso-position-horizontal-relative:margin;mso-position-vertical:absolute;mso-position-vertical-relative:text;v-text-anchor:top" o:gfxdata="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" filled="f" stroked="f">
+              <v:shape w14:anchorId="24070D11" id="_x0000_s1088" type="#_x0000_t202" style="position:absolute;margin-left:210.9pt;margin-top:5.5pt;width:58.05pt;height:30.25pt;z-index:252018688;visibility:visible;mso-wrap-style:square;mso-wrap-distance-left:9pt;mso-wrap-distance-top:0;mso-wrap-distance-right:9pt;mso-wrap-distance-bottom:0;mso-position-horizontal:absolute;mso-position-horizontal-relative:margin;mso-position-vertical:absolute;mso-position-vertical-relative:text;v-text-anchor:top" o:gfxdata="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" filled="f" stroked="f">
                 <v:textbox>
                   <w:txbxContent>
                     <w:p>
@@ -6710,12 +7321,21 @@
                           <w:sz w:val="16"/>
                         </w:rPr>
                       </w:pPr>
+                      <w:proofErr w:type="spellStart"/>
                       <w:r>
                         <w:rPr>
                           <w:sz w:val="16"/>
                           <w:highlight w:val="yellow"/>
                         </w:rPr>
-                        <w:t>Gi 0</w:t>
+                        <w:t>Gi</w:t>
+                      </w:r>
+                      <w:proofErr w:type="spellEnd"/>
+                      <w:r>
+                        <w:rPr>
+                          <w:sz w:val="16"/>
+                          <w:highlight w:val="yellow"/>
+                        </w:rPr>
+                        <w:t xml:space="preserve"> 0</w:t>
                       </w:r>
                       <w:r>
                         <w:rPr>
@@ -6741,7 +7361,7 @@
         <mc:AlternateContent>
           <mc:Choice Requires="wps">
             <w:drawing>
-              <wp:anchor distT="0" distB="0" distL="114300" distR="114300" simplePos="0" relativeHeight="251996160" behindDoc="0" locked="0" layoutInCell="1" allowOverlap="1" wp14:anchorId="1E5F45CB" wp14:editId="48053AF0">
+              <wp:anchor distT="0" distB="0" distL="114300" distR="114300" simplePos="0" relativeHeight="251996160" behindDoc="0" locked="0" layoutInCell="1" allowOverlap="1" wp14:anchorId="675F2B7B" wp14:editId="4913F5D5">
                 <wp:simplePos x="0" y="0"/>
                 <wp:positionH relativeFrom="column">
                   <wp:posOffset>2567706</wp:posOffset>
@@ -6814,7 +7434,7 @@
           </mc:Choice>
           <mc:Fallback>
             <w:pict>
-              <v:shape w14:anchorId="1E5F45CB" id="_x0000_s1088" type="#_x0000_t202" style="position:absolute;margin-left:202.2pt;margin-top:27.4pt;width:58.05pt;height:30.25pt;z-index:251996160;visibility:visible;mso-wrap-style:square;mso-wrap-distance-left:9pt;mso-wrap-distance-top:0;mso-wrap-distance-right:9pt;mso-wrap-distance-bottom:0;mso-position-horizontal:absolute;mso-position-horizontal-relative:text;mso-position-vertical:absolute;mso-position-vertical-relative:text;v-text-anchor:top" o:gfxdata="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" filled="f" stroked="f">
+              <v:shape w14:anchorId="675F2B7B" id="_x0000_s1089" type="#_x0000_t202" style="position:absolute;margin-left:202.2pt;margin-top:27.4pt;width:58.05pt;height:30.25pt;z-index:251996160;visibility:visible;mso-wrap-style:square;mso-wrap-distance-left:9pt;mso-wrap-distance-top:0;mso-wrap-distance-right:9pt;mso-wrap-distance-bottom:0;mso-position-horizontal:absolute;mso-position-horizontal-relative:text;mso-position-vertical:absolute;mso-position-vertical-relative:text;v-text-anchor:top" o:gfxdata="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" filled="f" stroked="f">
                 <v:textbox>
                   <w:txbxContent>
                     <w:p>
@@ -6823,12 +7443,21 @@
                           <w:sz w:val="16"/>
                         </w:rPr>
                       </w:pPr>
+                      <w:proofErr w:type="spellStart"/>
                       <w:r>
                         <w:rPr>
                           <w:sz w:val="16"/>
                           <w:highlight w:val="yellow"/>
                         </w:rPr>
-                        <w:t>Gi 0</w:t>
+                        <w:t>Gi</w:t>
+                      </w:r>
+                      <w:proofErr w:type="spellEnd"/>
+                      <w:r>
+                        <w:rPr>
+                          <w:sz w:val="16"/>
+                          <w:highlight w:val="yellow"/>
+                        </w:rPr>
+                        <w:t xml:space="preserve"> 0</w:t>
                       </w:r>
                       <w:r>
                         <w:rPr>
@@ -6853,7 +7482,7 @@
         <mc:AlternateContent>
           <mc:Choice Requires="wps">
             <w:drawing>
-              <wp:anchor distT="0" distB="0" distL="114300" distR="114300" simplePos="0" relativeHeight="252016640" behindDoc="0" locked="0" layoutInCell="1" allowOverlap="1" wp14:anchorId="0BB2D9E4" wp14:editId="675DA4FE">
+              <wp:anchor distT="0" distB="0" distL="114300" distR="114300" simplePos="0" relativeHeight="252016640" behindDoc="0" locked="0" layoutInCell="1" allowOverlap="1" wp14:anchorId="1DCAD8A7" wp14:editId="09E64434">
                 <wp:simplePos x="0" y="0"/>
                 <wp:positionH relativeFrom="margin">
                   <wp:posOffset>2609208</wp:posOffset>
@@ -6926,7 +7555,7 @@
           </mc:Choice>
           <mc:Fallback>
             <w:pict>
-              <v:shape w14:anchorId="0BB2D9E4" id="_x0000_s1089" type="#_x0000_t202" style="position:absolute;margin-left:205.45pt;margin-top:136.8pt;width:58.05pt;height:30.25pt;z-index:252016640;visibility:visible;mso-wrap-style:square;mso-wrap-distance-left:9pt;mso-wrap-distance-top:0;mso-wrap-distance-right:9pt;mso-wrap-distance-bottom:0;mso-position-horizontal:absolute;mso-position-horizontal-relative:margin;mso-position-vertical:absolute;mso-position-vertical-relative:text;v-text-anchor:top" o:gfxdata="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" filled="f" stroked="f">
+              <v:shape w14:anchorId="1DCAD8A7" id="_x0000_s1090" type="#_x0000_t202" style="position:absolute;margin-left:205.45pt;margin-top:136.8pt;width:58.05pt;height:30.25pt;z-index:252016640;visibility:visible;mso-wrap-style:square;mso-wrap-distance-left:9pt;mso-wrap-distance-top:0;mso-wrap-distance-right:9pt;mso-wrap-distance-bottom:0;mso-position-horizontal:absolute;mso-position-horizontal-relative:margin;mso-position-vertical:absolute;mso-position-vertical-relative:text;v-text-anchor:top" o:gfxdata="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" filled="f" stroked="f">
                 <v:textbox>
                   <w:txbxContent>
                     <w:p>
@@ -6935,12 +7564,21 @@
                           <w:sz w:val="16"/>
                         </w:rPr>
                       </w:pPr>
+                      <w:proofErr w:type="spellStart"/>
                       <w:r>
                         <w:rPr>
                           <w:sz w:val="16"/>
                           <w:highlight w:val="yellow"/>
                         </w:rPr>
-                        <w:t>Gi 0</w:t>
+                        <w:t>Gi</w:t>
+                      </w:r>
+                      <w:proofErr w:type="spellEnd"/>
+                      <w:r>
+                        <w:rPr>
+                          <w:sz w:val="16"/>
+                          <w:highlight w:val="yellow"/>
+                        </w:rPr>
+                        <w:t xml:space="preserve"> 0</w:t>
                       </w:r>
                       <w:r>
                         <w:rPr>
@@ -6966,7 +7604,7 @@
         <mc:AlternateContent>
           <mc:Choice Requires="wps">
             <w:drawing>
-              <wp:anchor distT="0" distB="0" distL="114300" distR="114300" simplePos="0" relativeHeight="252014592" behindDoc="0" locked="0" layoutInCell="1" allowOverlap="1" wp14:anchorId="0E8F81B6" wp14:editId="326FEA00">
+              <wp:anchor distT="0" distB="0" distL="114300" distR="114300" simplePos="0" relativeHeight="252014592" behindDoc="0" locked="0" layoutInCell="1" allowOverlap="1" wp14:anchorId="61D347F2" wp14:editId="017BEC94">
                 <wp:simplePos x="0" y="0"/>
                 <wp:positionH relativeFrom="margin">
                   <wp:posOffset>3697940</wp:posOffset>
@@ -7039,7 +7677,7 @@
           </mc:Choice>
           <mc:Fallback>
             <w:pict>
-              <v:shape w14:anchorId="0E8F81B6" id="_x0000_s1090" type="#_x0000_t202" style="position:absolute;margin-left:291.2pt;margin-top:388.25pt;width:58.05pt;height:30.25pt;z-index:252014592;visibility:visible;mso-wrap-style:square;mso-wrap-distance-left:9pt;mso-wrap-distance-top:0;mso-wrap-distance-right:9pt;mso-wrap-distance-bottom:0;mso-position-horizontal:absolute;mso-position-horizontal-relative:margin;mso-position-vertical:absolute;mso-position-vertical-relative:text;v-text-anchor:top" o:gfxdata="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" filled="f" stroked="f">
+              <v:shape w14:anchorId="61D347F2" id="_x0000_s1091" type="#_x0000_t202" style="position:absolute;margin-left:291.2pt;margin-top:388.25pt;width:58.05pt;height:30.25pt;z-index:252014592;visibility:visible;mso-wrap-style:square;mso-wrap-distance-left:9pt;mso-wrap-distance-top:0;mso-wrap-distance-right:9pt;mso-wrap-distance-bottom:0;mso-position-horizontal:absolute;mso-position-horizontal-relative:margin;mso-position-vertical:absolute;mso-position-vertical-relative:text;v-text-anchor:top" o:gfxdata="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" filled="f" stroked="f">
                 <v:textbox>
                   <w:txbxContent>
                     <w:p>
@@ -7048,12 +7686,21 @@
                           <w:sz w:val="16"/>
                         </w:rPr>
                       </w:pPr>
+                      <w:proofErr w:type="spellStart"/>
                       <w:r>
                         <w:rPr>
                           <w:sz w:val="16"/>
                           <w:highlight w:val="yellow"/>
                         </w:rPr>
-                        <w:t>Gi 0</w:t>
+                        <w:t>Gi</w:t>
+                      </w:r>
+                      <w:proofErr w:type="spellEnd"/>
+                      <w:r>
+                        <w:rPr>
+                          <w:sz w:val="16"/>
+                          <w:highlight w:val="yellow"/>
+                        </w:rPr>
+                        <w:t xml:space="preserve"> 0</w:t>
                       </w:r>
                       <w:r>
                         <w:rPr>
@@ -7079,7 +7726,7 @@
         <mc:AlternateContent>
           <mc:Choice Requires="wps">
             <w:drawing>
-              <wp:anchor distT="0" distB="0" distL="114300" distR="114300" simplePos="0" relativeHeight="252012544" behindDoc="0" locked="0" layoutInCell="1" allowOverlap="1" wp14:anchorId="0A70D566" wp14:editId="25B763E7">
+              <wp:anchor distT="0" distB="0" distL="114300" distR="114300" simplePos="0" relativeHeight="252012544" behindDoc="0" locked="0" layoutInCell="1" allowOverlap="1" wp14:anchorId="0A2F9F31" wp14:editId="5FFAE1D5">
                 <wp:simplePos x="0" y="0"/>
                 <wp:positionH relativeFrom="margin">
                   <wp:posOffset>2644427</wp:posOffset>
@@ -7152,7 +7799,7 @@
           </mc:Choice>
           <mc:Fallback>
             <w:pict>
-              <v:shape w14:anchorId="0A70D566" id="_x0000_s1091" type="#_x0000_t202" style="position:absolute;margin-left:208.2pt;margin-top:385.85pt;width:58.05pt;height:30.25pt;z-index:252012544;visibility:visible;mso-wrap-style:square;mso-wrap-distance-left:9pt;mso-wrap-distance-top:0;mso-wrap-distance-right:9pt;mso-wrap-distance-bottom:0;mso-position-horizontal:absolute;mso-position-horizontal-relative:margin;mso-position-vertical:absolute;mso-position-vertical-relative:text;v-text-anchor:top" o:gfxdata="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" filled="f" stroked="f">
+              <v:shape w14:anchorId="0A2F9F31" id="_x0000_s1092" type="#_x0000_t202" style="position:absolute;margin-left:208.2pt;margin-top:385.85pt;width:58.05pt;height:30.25pt;z-index:252012544;visibility:visible;mso-wrap-style:square;mso-wrap-distance-left:9pt;mso-wrap-distance-top:0;mso-wrap-distance-right:9pt;mso-wrap-distance-bottom:0;mso-position-horizontal:absolute;mso-position-horizontal-relative:margin;mso-position-vertical:absolute;mso-position-vertical-relative:text;v-text-anchor:top" o:gfxdata="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" filled="f" stroked="f">
                 <v:textbox>
                   <w:txbxContent>
                     <w:p>
@@ -7161,12 +7808,21 @@
                           <w:sz w:val="16"/>
                         </w:rPr>
                       </w:pPr>
+                      <w:proofErr w:type="spellStart"/>
                       <w:r>
                         <w:rPr>
                           <w:sz w:val="16"/>
                           <w:highlight w:val="yellow"/>
                         </w:rPr>
-                        <w:t>Gi 0</w:t>
+                        <w:t>Gi</w:t>
+                      </w:r>
+                      <w:proofErr w:type="spellEnd"/>
+                      <w:r>
+                        <w:rPr>
+                          <w:sz w:val="16"/>
+                          <w:highlight w:val="yellow"/>
+                        </w:rPr>
+                        <w:t xml:space="preserve"> 0</w:t>
                       </w:r>
                       <w:r>
                         <w:rPr>
@@ -7192,7 +7848,7 @@
         <mc:AlternateContent>
           <mc:Choice Requires="wps">
             <w:drawing>
-              <wp:anchor distT="0" distB="0" distL="114300" distR="114300" simplePos="0" relativeHeight="252010496" behindDoc="0" locked="0" layoutInCell="1" allowOverlap="1" wp14:anchorId="07805117" wp14:editId="60B38D5C">
+              <wp:anchor distT="0" distB="0" distL="114300" distR="114300" simplePos="0" relativeHeight="252010496" behindDoc="0" locked="0" layoutInCell="1" allowOverlap="1" wp14:anchorId="36B69537" wp14:editId="15871F46">
                 <wp:simplePos x="0" y="0"/>
                 <wp:positionH relativeFrom="margin">
                   <wp:posOffset>3688903</wp:posOffset>
@@ -7265,7 +7921,7 @@
           </mc:Choice>
           <mc:Fallback>
             <w:pict>
-              <v:shape w14:anchorId="07805117" id="_x0000_s1092" type="#_x0000_t202" style="position:absolute;margin-left:290.45pt;margin-top:266.4pt;width:58.05pt;height:30.25pt;z-index:252010496;visibility:visible;mso-wrap-style:square;mso-wrap-distance-left:9pt;mso-wrap-distance-top:0;mso-wrap-distance-right:9pt;mso-wrap-distance-bottom:0;mso-position-horizontal:absolute;mso-position-horizontal-relative:margin;mso-position-vertical:absolute;mso-position-vertical-relative:text;v-text-anchor:top" o:gfxdata="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" filled="f" stroked="f">
+              <v:shape w14:anchorId="36B69537" id="_x0000_s1093" type="#_x0000_t202" style="position:absolute;margin-left:290.45pt;margin-top:266.4pt;width:58.05pt;height:30.25pt;z-index:252010496;visibility:visible;mso-wrap-style:square;mso-wrap-distance-left:9pt;mso-wrap-distance-top:0;mso-wrap-distance-right:9pt;mso-wrap-distance-bottom:0;mso-position-horizontal:absolute;mso-position-horizontal-relative:margin;mso-position-vertical:absolute;mso-position-vertical-relative:text;v-text-anchor:top" o:gfxdata="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" filled="f" stroked="f">
                 <v:textbox>
                   <w:txbxContent>
                     <w:p>
@@ -7274,12 +7930,21 @@
                           <w:sz w:val="16"/>
                         </w:rPr>
                       </w:pPr>
+                      <w:proofErr w:type="spellStart"/>
                       <w:r>
                         <w:rPr>
                           <w:sz w:val="16"/>
                           <w:highlight w:val="yellow"/>
                         </w:rPr>
-                        <w:t>Gi 0</w:t>
+                        <w:t>Gi</w:t>
+                      </w:r>
+                      <w:proofErr w:type="spellEnd"/>
+                      <w:r>
+                        <w:rPr>
+                          <w:sz w:val="16"/>
+                          <w:highlight w:val="yellow"/>
+                        </w:rPr>
+                        <w:t xml:space="preserve"> 0</w:t>
                       </w:r>
                       <w:r>
                         <w:rPr>
@@ -7305,7 +7970,7 @@
         <mc:AlternateContent>
           <mc:Choice Requires="wps">
             <w:drawing>
-              <wp:anchor distT="0" distB="0" distL="114300" distR="114300" simplePos="0" relativeHeight="252008448" behindDoc="0" locked="0" layoutInCell="1" allowOverlap="1" wp14:anchorId="6342F07D" wp14:editId="1A10E519">
+              <wp:anchor distT="0" distB="0" distL="114300" distR="114300" simplePos="0" relativeHeight="252008448" behindDoc="0" locked="0" layoutInCell="1" allowOverlap="1" wp14:anchorId="7BC76E0F" wp14:editId="2CD6270B">
                 <wp:simplePos x="0" y="0"/>
                 <wp:positionH relativeFrom="margin">
                   <wp:posOffset>2617480</wp:posOffset>
@@ -7378,7 +8043,7 @@
           </mc:Choice>
           <mc:Fallback>
             <w:pict>
-              <v:shape w14:anchorId="6342F07D" id="_x0000_s1093" type="#_x0000_t202" style="position:absolute;margin-left:206.1pt;margin-top:265.2pt;width:58.05pt;height:30.25pt;z-index:252008448;visibility:visible;mso-wrap-style:square;mso-wrap-distance-left:9pt;mso-wrap-distance-top:0;mso-wrap-distance-right:9pt;mso-wrap-distance-bottom:0;mso-position-horizontal:absolute;mso-position-horizontal-relative:margin;mso-position-vertical:absolute;mso-position-vertical-relative:text;v-text-anchor:top" o:gfxdata="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" filled="f" stroked="f">
+              <v:shape w14:anchorId="7BC76E0F" id="_x0000_s1094" type="#_x0000_t202" style="position:absolute;margin-left:206.1pt;margin-top:265.2pt;width:58.05pt;height:30.25pt;z-index:252008448;visibility:visible;mso-wrap-style:square;mso-wrap-distance-left:9pt;mso-wrap-distance-top:0;mso-wrap-distance-right:9pt;mso-wrap-distance-bottom:0;mso-position-horizontal:absolute;mso-position-horizontal-relative:margin;mso-position-vertical:absolute;mso-position-vertical-relative:text;v-text-anchor:top" o:gfxdata="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" filled="f" stroked="f">
                 <v:textbox>
                   <w:txbxContent>
                     <w:p>
@@ -7387,12 +8052,21 @@
                           <w:sz w:val="16"/>
                         </w:rPr>
                       </w:pPr>
+                      <w:proofErr w:type="spellStart"/>
                       <w:r>
                         <w:rPr>
                           <w:sz w:val="16"/>
                           <w:highlight w:val="yellow"/>
                         </w:rPr>
-                        <w:t>Gi 0</w:t>
+                        <w:t>Gi</w:t>
+                      </w:r>
+                      <w:proofErr w:type="spellEnd"/>
+                      <w:r>
+                        <w:rPr>
+                          <w:sz w:val="16"/>
+                          <w:highlight w:val="yellow"/>
+                        </w:rPr>
+                        <w:t xml:space="preserve"> 0</w:t>
                       </w:r>
                       <w:r>
                         <w:rPr>
@@ -7418,7 +8092,7 @@
         <mc:AlternateContent>
           <mc:Choice Requires="wps">
             <w:drawing>
-              <wp:anchor distT="0" distB="0" distL="114300" distR="114300" simplePos="0" relativeHeight="252006400" behindDoc="0" locked="0" layoutInCell="1" allowOverlap="1" wp14:anchorId="1531A2F6" wp14:editId="2C4577A8">
+              <wp:anchor distT="0" distB="0" distL="114300" distR="114300" simplePos="0" relativeHeight="252006400" behindDoc="0" locked="0" layoutInCell="1" allowOverlap="1" wp14:anchorId="2EA4928F" wp14:editId="7A974F50">
                 <wp:simplePos x="0" y="0"/>
                 <wp:positionH relativeFrom="column">
                   <wp:posOffset>4199206</wp:posOffset>
@@ -7484,7 +8158,7 @@
           </mc:Choice>
           <mc:Fallback>
             <w:pict>
-              <v:shape w14:anchorId="1531A2F6" id="_x0000_s1094" type="#_x0000_t202" style="position:absolute;margin-left:330.65pt;margin-top:360.9pt;width:58.05pt;height:30.25pt;z-index:252006400;visibility:visible;mso-wrap-style:square;mso-wrap-distance-left:9pt;mso-wrap-distance-top:0;mso-wrap-distance-right:9pt;mso-wrap-distance-bottom:0;mso-position-horizontal:absolute;mso-position-horizontal-relative:text;mso-position-vertical:absolute;mso-position-vertical-relative:text;v-text-anchor:top" o:gfxdata="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" filled="f" stroked="f">
+              <v:shape w14:anchorId="2EA4928F" id="_x0000_s1095" type="#_x0000_t202" style="position:absolute;margin-left:330.65pt;margin-top:360.9pt;width:58.05pt;height:30.25pt;z-index:252006400;visibility:visible;mso-wrap-style:square;mso-wrap-distance-left:9pt;mso-wrap-distance-top:0;mso-wrap-distance-right:9pt;mso-wrap-distance-bottom:0;mso-position-horizontal:absolute;mso-position-horizontal-relative:text;mso-position-vertical:absolute;mso-position-vertical-relative:text;v-text-anchor:top" o:gfxdata="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" filled="f" stroked="f">
                 <v:textbox>
                   <w:txbxContent>
                     <w:p>
@@ -7493,12 +8167,21 @@
                           <w:sz w:val="16"/>
                         </w:rPr>
                       </w:pPr>
+                      <w:proofErr w:type="spellStart"/>
                       <w:r>
                         <w:rPr>
                           <w:sz w:val="16"/>
                           <w:highlight w:val="yellow"/>
                         </w:rPr>
-                        <w:t>Gi 0/1</w:t>
+                        <w:t>Gi</w:t>
+                      </w:r>
+                      <w:proofErr w:type="spellEnd"/>
+                      <w:r>
+                        <w:rPr>
+                          <w:sz w:val="16"/>
+                          <w:highlight w:val="yellow"/>
+                        </w:rPr>
+                        <w:t xml:space="preserve"> 0/1</w:t>
                       </w:r>
                     </w:p>
                   </w:txbxContent>
@@ -7516,7 +8199,7 @@
         <mc:AlternateContent>
           <mc:Choice Requires="wps">
             <w:drawing>
-              <wp:anchor distT="0" distB="0" distL="114300" distR="114300" simplePos="0" relativeHeight="252004352" behindDoc="0" locked="0" layoutInCell="1" allowOverlap="1" wp14:anchorId="000C3C08" wp14:editId="7067A3C5">
+              <wp:anchor distT="0" distB="0" distL="114300" distR="114300" simplePos="0" relativeHeight="252004352" behindDoc="0" locked="0" layoutInCell="1" allowOverlap="1" wp14:anchorId="19CAA853" wp14:editId="0EA84029">
                 <wp:simplePos x="0" y="0"/>
                 <wp:positionH relativeFrom="column">
                   <wp:posOffset>4199696</wp:posOffset>
@@ -7582,7 +8265,7 @@
           </mc:Choice>
           <mc:Fallback>
             <w:pict>
-              <v:shape w14:anchorId="000C3C08" id="_x0000_s1095" type="#_x0000_t202" style="position:absolute;margin-left:330.7pt;margin-top:293.55pt;width:58.05pt;height:30.25pt;z-index:252004352;visibility:visible;mso-wrap-style:square;mso-wrap-distance-left:9pt;mso-wrap-distance-top:0;mso-wrap-distance-right:9pt;mso-wrap-distance-bottom:0;mso-position-horizontal:absolute;mso-position-horizontal-relative:text;mso-position-vertical:absolute;mso-position-vertical-relative:text;v-text-anchor:top" o:gfxdata="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" filled="f" stroked="f">
+              <v:shape w14:anchorId="19CAA853" id="_x0000_s1096" type="#_x0000_t202" style="position:absolute;margin-left:330.7pt;margin-top:293.55pt;width:58.05pt;height:30.25pt;z-index:252004352;visibility:visible;mso-wrap-style:square;mso-wrap-distance-left:9pt;mso-wrap-distance-top:0;mso-wrap-distance-right:9pt;mso-wrap-distance-bottom:0;mso-position-horizontal:absolute;mso-position-horizontal-relative:text;mso-position-vertical:absolute;mso-position-vertical-relative:text;v-text-anchor:top" o:gfxdata="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" filled="f" stroked="f">
                 <v:textbox>
                   <w:txbxContent>
                     <w:p>
@@ -7591,12 +8274,21 @@
                           <w:sz w:val="16"/>
                         </w:rPr>
                       </w:pPr>
+                      <w:proofErr w:type="spellStart"/>
                       <w:r>
                         <w:rPr>
                           <w:sz w:val="16"/>
                           <w:highlight w:val="yellow"/>
                         </w:rPr>
-                        <w:t>Gi 0/1</w:t>
+                        <w:t>Gi</w:t>
+                      </w:r>
+                      <w:proofErr w:type="spellEnd"/>
+                      <w:r>
+                        <w:rPr>
+                          <w:sz w:val="16"/>
+                          <w:highlight w:val="yellow"/>
+                        </w:rPr>
+                        <w:t xml:space="preserve"> 0/1</w:t>
                       </w:r>
                     </w:p>
                   </w:txbxContent>
@@ -7614,7 +8306,7 @@
         <mc:AlternateContent>
           <mc:Choice Requires="wps">
             <w:drawing>
-              <wp:anchor distT="0" distB="0" distL="114300" distR="114300" simplePos="0" relativeHeight="252002304" behindDoc="0" locked="0" layoutInCell="1" allowOverlap="1" wp14:anchorId="5302A47E" wp14:editId="276D5ADB">
+              <wp:anchor distT="0" distB="0" distL="114300" distR="114300" simplePos="0" relativeHeight="252002304" behindDoc="0" locked="0" layoutInCell="1" allowOverlap="1" wp14:anchorId="67B22DB9" wp14:editId="39910154">
                 <wp:simplePos x="0" y="0"/>
                 <wp:positionH relativeFrom="column">
                   <wp:posOffset>2206820</wp:posOffset>
@@ -7680,7 +8372,7 @@
           </mc:Choice>
           <mc:Fallback>
             <w:pict>
-              <v:shape w14:anchorId="5302A47E" id="_x0000_s1096" type="#_x0000_t202" style="position:absolute;margin-left:173.75pt;margin-top:362.9pt;width:58.05pt;height:30.25pt;z-index:252002304;visibility:visible;mso-wrap-style:square;mso-wrap-distance-left:9pt;mso-wrap-distance-top:0;mso-wrap-distance-right:9pt;mso-wrap-distance-bottom:0;mso-position-horizontal:absolute;mso-position-horizontal-relative:text;mso-position-vertical:absolute;mso-position-vertical-relative:text;v-text-anchor:top" o:gfxdata="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" filled="f" stroked="f">
+              <v:shape w14:anchorId="67B22DB9" id="_x0000_s1097" type="#_x0000_t202" style="position:absolute;margin-left:173.75pt;margin-top:362.9pt;width:58.05pt;height:30.25pt;z-index:252002304;visibility:visible;mso-wrap-style:square;mso-wrap-distance-left:9pt;mso-wrap-distance-top:0;mso-wrap-distance-right:9pt;mso-wrap-distance-bottom:0;mso-position-horizontal:absolute;mso-position-horizontal-relative:text;mso-position-vertical:absolute;mso-position-vertical-relative:text;v-text-anchor:top" o:gfxdata="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" filled="f" stroked="f">
                 <v:textbox>
                   <w:txbxContent>
                     <w:p>
@@ -7689,12 +8381,21 @@
                           <w:sz w:val="16"/>
                         </w:rPr>
                       </w:pPr>
+                      <w:proofErr w:type="spellStart"/>
                       <w:r>
                         <w:rPr>
                           <w:sz w:val="16"/>
                           <w:highlight w:val="yellow"/>
                         </w:rPr>
-                        <w:t>Gi 0/1</w:t>
+                        <w:t>Gi</w:t>
+                      </w:r>
+                      <w:proofErr w:type="spellEnd"/>
+                      <w:r>
+                        <w:rPr>
+                          <w:sz w:val="16"/>
+                          <w:highlight w:val="yellow"/>
+                        </w:rPr>
+                        <w:t xml:space="preserve"> 0/1</w:t>
                       </w:r>
                     </w:p>
                   </w:txbxContent>
@@ -7712,7 +8413,7 @@
         <mc:AlternateContent>
           <mc:Choice Requires="wps">
             <w:drawing>
-              <wp:anchor distT="0" distB="0" distL="114300" distR="114300" simplePos="0" relativeHeight="252000256" behindDoc="0" locked="0" layoutInCell="1" allowOverlap="1" wp14:anchorId="2943384F" wp14:editId="12D403BF">
+              <wp:anchor distT="0" distB="0" distL="114300" distR="114300" simplePos="0" relativeHeight="252000256" behindDoc="0" locked="0" layoutInCell="1" allowOverlap="1" wp14:anchorId="0AECB54E" wp14:editId="35F4373F">
                 <wp:simplePos x="0" y="0"/>
                 <wp:positionH relativeFrom="column">
                   <wp:posOffset>2212859</wp:posOffset>
@@ -7778,7 +8479,7 @@
           </mc:Choice>
           <mc:Fallback>
             <w:pict>
-              <v:shape w14:anchorId="2943384F" id="_x0000_s1097" type="#_x0000_t202" style="position:absolute;margin-left:174.25pt;margin-top:290.2pt;width:58.05pt;height:30.25pt;z-index:252000256;visibility:visible;mso-wrap-style:square;mso-wrap-distance-left:9pt;mso-wrap-distance-top:0;mso-wrap-distance-right:9pt;mso-wrap-distance-bottom:0;mso-position-horizontal:absolute;mso-position-horizontal-relative:text;mso-position-vertical:absolute;mso-position-vertical-relative:text;v-text-anchor:top" o:gfxdata="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" filled="f" stroked="f">
+              <v:shape w14:anchorId="0AECB54E" id="_x0000_s1098" type="#_x0000_t202" style="position:absolute;margin-left:174.25pt;margin-top:290.2pt;width:58.05pt;height:30.25pt;z-index:252000256;visibility:visible;mso-wrap-style:square;mso-wrap-distance-left:9pt;mso-wrap-distance-top:0;mso-wrap-distance-right:9pt;mso-wrap-distance-bottom:0;mso-position-horizontal:absolute;mso-position-horizontal-relative:text;mso-position-vertical:absolute;mso-position-vertical-relative:text;v-text-anchor:top" o:gfxdata="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" filled="f" stroked="f">
                 <v:textbox>
                   <w:txbxContent>
                     <w:p>
@@ -7787,12 +8488,21 @@
                           <w:sz w:val="16"/>
                         </w:rPr>
                       </w:pPr>
+                      <w:proofErr w:type="spellStart"/>
                       <w:r>
                         <w:rPr>
                           <w:sz w:val="16"/>
                           <w:highlight w:val="yellow"/>
                         </w:rPr>
-                        <w:t>Gi 0/1</w:t>
+                        <w:t>Gi</w:t>
+                      </w:r>
+                      <w:proofErr w:type="spellEnd"/>
+                      <w:r>
+                        <w:rPr>
+                          <w:sz w:val="16"/>
+                          <w:highlight w:val="yellow"/>
+                        </w:rPr>
+                        <w:t xml:space="preserve"> 0/1</w:t>
                       </w:r>
                     </w:p>
                   </w:txbxContent>
@@ -7810,7 +8520,7 @@
         <mc:AlternateContent>
           <mc:Choice Requires="wps">
             <w:drawing>
-              <wp:anchor distT="0" distB="0" distL="114300" distR="114300" simplePos="0" relativeHeight="251998208" behindDoc="0" locked="0" layoutInCell="1" allowOverlap="1" wp14:anchorId="6AA07014" wp14:editId="27F8AA3A">
+              <wp:anchor distT="0" distB="0" distL="114300" distR="114300" simplePos="0" relativeHeight="251998208" behindDoc="0" locked="0" layoutInCell="1" allowOverlap="1" wp14:anchorId="74F8316B" wp14:editId="708CC549">
                 <wp:simplePos x="0" y="0"/>
                 <wp:positionH relativeFrom="margin">
                   <wp:align>center</wp:align>
@@ -7883,7 +8593,7 @@
           </mc:Choice>
           <mc:Fallback>
             <w:pict>
-              <v:shape w14:anchorId="6AA07014" id="_x0000_s1098" type="#_x0000_t202" style="position:absolute;margin-left:0;margin-top:114.65pt;width:58.05pt;height:30.25pt;z-index:251998208;visibility:visible;mso-wrap-style:square;mso-wrap-distance-left:9pt;mso-wrap-distance-top:0;mso-wrap-distance-right:9pt;mso-wrap-distance-bottom:0;mso-position-horizontal:center;mso-position-horizontal-relative:margin;mso-position-vertical:absolute;mso-position-vertical-relative:text;v-text-anchor:top" o:gfxdata="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" filled="f" stroked="f">
+              <v:shape w14:anchorId="74F8316B" id="_x0000_s1099" type="#_x0000_t202" style="position:absolute;margin-left:0;margin-top:114.65pt;width:58.05pt;height:30.25pt;z-index:251998208;visibility:visible;mso-wrap-style:square;mso-wrap-distance-left:9pt;mso-wrap-distance-top:0;mso-wrap-distance-right:9pt;mso-wrap-distance-bottom:0;mso-position-horizontal:center;mso-position-horizontal-relative:margin;mso-position-vertical:absolute;mso-position-vertical-relative:text;v-text-anchor:top" o:gfxdata="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" filled="f" stroked="f">
                 <v:textbox>
                   <w:txbxContent>
                     <w:p>
@@ -7892,12 +8602,21 @@
                           <w:sz w:val="16"/>
                         </w:rPr>
                       </w:pPr>
+                      <w:proofErr w:type="spellStart"/>
                       <w:r>
                         <w:rPr>
                           <w:sz w:val="16"/>
                           <w:highlight w:val="yellow"/>
                         </w:rPr>
-                        <w:t>Gi 0</w:t>
+                        <w:t>Gi</w:t>
+                      </w:r>
+                      <w:proofErr w:type="spellEnd"/>
+                      <w:r>
+                        <w:rPr>
+                          <w:sz w:val="16"/>
+                          <w:highlight w:val="yellow"/>
+                        </w:rPr>
+                        <w:t xml:space="preserve"> 0</w:t>
                       </w:r>
                       <w:r>
                         <w:rPr>
@@ -7923,7 +8642,7 @@
         <mc:AlternateContent>
           <mc:Choice Requires="wps">
             <w:drawing>
-              <wp:anchor distT="0" distB="0" distL="114300" distR="114300" simplePos="0" relativeHeight="251994112" behindDoc="0" locked="0" layoutInCell="1" allowOverlap="1" wp14:anchorId="09A72952" wp14:editId="6CE8F5BE">
+              <wp:anchor distT="0" distB="0" distL="114300" distR="114300" simplePos="0" relativeHeight="251994112" behindDoc="0" locked="0" layoutInCell="1" allowOverlap="1" wp14:anchorId="6379859E" wp14:editId="4807E13B">
                 <wp:simplePos x="0" y="0"/>
                 <wp:positionH relativeFrom="column">
                   <wp:posOffset>1925124</wp:posOffset>
@@ -7989,7 +8708,7 @@
           </mc:Choice>
           <mc:Fallback>
             <w:pict>
-              <v:shape w14:anchorId="09A72952" id="_x0000_s1099" type="#_x0000_t202" style="position:absolute;margin-left:151.6pt;margin-top:112.7pt;width:58.05pt;height:30.25pt;z-index:251994112;visibility:visible;mso-wrap-style:square;mso-wrap-distance-left:9pt;mso-wrap-distance-top:0;mso-wrap-distance-right:9pt;mso-wrap-distance-bottom:0;mso-position-horizontal:absolute;mso-position-horizontal-relative:text;mso-position-vertical:absolute;mso-position-vertical-relative:text;v-text-anchor:top" o:gfxdata="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" filled="f" stroked="f">
+              <v:shape w14:anchorId="6379859E" id="_x0000_s1100" type="#_x0000_t202" style="position:absolute;margin-left:151.6pt;margin-top:112.7pt;width:58.05pt;height:30.25pt;z-index:251994112;visibility:visible;mso-wrap-style:square;mso-wrap-distance-left:9pt;mso-wrap-distance-top:0;mso-wrap-distance-right:9pt;mso-wrap-distance-bottom:0;mso-position-horizontal:absolute;mso-position-horizontal-relative:text;mso-position-vertical:absolute;mso-position-vertical-relative:text;v-text-anchor:top" o:gfxdata="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" filled="f" stroked="f">
                 <v:textbox>
                   <w:txbxContent>
                     <w:p>
@@ -7998,12 +8717,21 @@
                           <w:sz w:val="16"/>
                         </w:rPr>
                       </w:pPr>
+                      <w:proofErr w:type="spellStart"/>
                       <w:r>
                         <w:rPr>
                           <w:sz w:val="16"/>
                           <w:highlight w:val="yellow"/>
                         </w:rPr>
-                        <w:t>Gi 0/1</w:t>
+                        <w:t>Gi</w:t>
+                      </w:r>
+                      <w:proofErr w:type="spellEnd"/>
+                      <w:r>
+                        <w:rPr>
+                          <w:sz w:val="16"/>
+                          <w:highlight w:val="yellow"/>
+                        </w:rPr>
+                        <w:t xml:space="preserve"> 0/1</w:t>
                       </w:r>
                     </w:p>
                   </w:txbxContent>
@@ -8021,7 +8749,7 @@
         <mc:AlternateContent>
           <mc:Choice Requires="wps">
             <w:drawing>
-              <wp:anchor distT="0" distB="0" distL="114300" distR="114300" simplePos="0" relativeHeight="251992064" behindDoc="0" locked="0" layoutInCell="1" allowOverlap="1" wp14:anchorId="40287AC0" wp14:editId="6BF9F3FC">
+              <wp:anchor distT="0" distB="0" distL="114300" distR="114300" simplePos="0" relativeHeight="251992064" behindDoc="0" locked="0" layoutInCell="1" allowOverlap="1" wp14:anchorId="71585E4F" wp14:editId="662700A5">
                 <wp:simplePos x="0" y="0"/>
                 <wp:positionH relativeFrom="column">
                   <wp:posOffset>1892971</wp:posOffset>
@@ -8101,7 +8829,7 @@
           </mc:Choice>
           <mc:Fallback>
             <w:pict>
-              <v:shape w14:anchorId="40287AC0" id="_x0000_s1100" type="#_x0000_t202" style="position:absolute;margin-left:149.05pt;margin-top:25.85pt;width:58.05pt;height:30.25pt;z-index:251992064;visibility:visible;mso-wrap-style:square;mso-wrap-distance-left:9pt;mso-wrap-distance-top:0;mso-wrap-distance-right:9pt;mso-wrap-distance-bottom:0;mso-position-horizontal:absolute;mso-position-horizontal-relative:text;mso-position-vertical:absolute;mso-position-vertical-relative:text;v-text-anchor:top" o:gfxdata="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" filled="f" stroked="f">
+              <v:shape w14:anchorId="71585E4F" id="_x0000_s1101" type="#_x0000_t202" style="position:absolute;margin-left:149.05pt;margin-top:25.85pt;width:58.05pt;height:30.25pt;z-index:251992064;visibility:visible;mso-wrap-style:square;mso-wrap-distance-left:9pt;mso-wrap-distance-top:0;mso-wrap-distance-right:9pt;mso-wrap-distance-bottom:0;mso-position-horizontal:absolute;mso-position-horizontal-relative:text;mso-position-vertical:absolute;mso-position-vertical-relative:text;v-text-anchor:top" o:gfxdata="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" filled="f" stroked="f">
                 <v:textbox>
                   <w:txbxContent>
                     <w:p>
@@ -8110,12 +8838,21 @@
                           <w:sz w:val="16"/>
                         </w:rPr>
                       </w:pPr>
+                      <w:proofErr w:type="spellStart"/>
                       <w:r>
                         <w:rPr>
                           <w:sz w:val="16"/>
                           <w:highlight w:val="yellow"/>
                         </w:rPr>
-                        <w:t>Gi 0</w:t>
+                        <w:t>Gi</w:t>
+                      </w:r>
+                      <w:proofErr w:type="spellEnd"/>
+                      <w:r>
+                        <w:rPr>
+                          <w:sz w:val="16"/>
+                          <w:highlight w:val="yellow"/>
+                        </w:rPr>
+                        <w:t xml:space="preserve"> 0</w:t>
                       </w:r>
                       <w:r>
                         <w:rPr>
@@ -8147,7 +8884,7 @@
         <mc:AlternateContent>
           <mc:Choice Requires="wps">
             <w:drawing>
-              <wp:anchor distT="0" distB="0" distL="114300" distR="114300" simplePos="0" relativeHeight="251990016" behindDoc="0" locked="0" layoutInCell="1" allowOverlap="1" wp14:anchorId="6F11FB63" wp14:editId="1FE5F416">
+              <wp:anchor distT="0" distB="0" distL="114300" distR="114300" simplePos="0" relativeHeight="251990016" behindDoc="0" locked="0" layoutInCell="1" allowOverlap="1" wp14:anchorId="0150B534" wp14:editId="104437A7">
                 <wp:simplePos x="0" y="0"/>
                 <wp:positionH relativeFrom="column">
                   <wp:posOffset>609991</wp:posOffset>
@@ -8213,7 +8950,7 @@
           </mc:Choice>
           <mc:Fallback>
             <w:pict>
-              <v:shape w14:anchorId="6F11FB63" id="_x0000_s1101" type="#_x0000_t202" style="position:absolute;margin-left:48.05pt;margin-top:113.55pt;width:58.05pt;height:30.25pt;z-index:251990016;visibility:visible;mso-wrap-style:square;mso-wrap-distance-left:9pt;mso-wrap-distance-top:0;mso-wrap-distance-right:9pt;mso-wrap-distance-bottom:0;mso-position-horizontal:absolute;mso-position-horizontal-relative:text;mso-position-vertical:absolute;mso-position-vertical-relative:text;v-text-anchor:top" o:gfxdata="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" filled="f" stroked="f">
+              <v:shape w14:anchorId="0150B534" id="_x0000_s1102" type="#_x0000_t202" style="position:absolute;margin-left:48.05pt;margin-top:113.55pt;width:58.05pt;height:30.25pt;z-index:251990016;visibility:visible;mso-wrap-style:square;mso-wrap-distance-left:9pt;mso-wrap-distance-top:0;mso-wrap-distance-right:9pt;mso-wrap-distance-bottom:0;mso-position-horizontal:absolute;mso-position-horizontal-relative:text;mso-position-vertical:absolute;mso-position-vertical-relative:text;v-text-anchor:top" o:gfxdata="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" filled="f" stroked="f">
                 <v:textbox>
                   <w:txbxContent>
                     <w:p>
@@ -8222,12 +8959,21 @@
                           <w:sz w:val="16"/>
                         </w:rPr>
                       </w:pPr>
+                      <w:proofErr w:type="spellStart"/>
                       <w:r>
                         <w:rPr>
                           <w:sz w:val="16"/>
                           <w:highlight w:val="yellow"/>
                         </w:rPr>
-                        <w:t>Gi 0/1</w:t>
+                        <w:t>Gi</w:t>
+                      </w:r>
+                      <w:proofErr w:type="spellEnd"/>
+                      <w:r>
+                        <w:rPr>
+                          <w:sz w:val="16"/>
+                          <w:highlight w:val="yellow"/>
+                        </w:rPr>
+                        <w:t xml:space="preserve"> 0/1</w:t>
                       </w:r>
                     </w:p>
                   </w:txbxContent>
@@ -8245,7 +8991,7 @@
         <mc:AlternateContent>
           <mc:Choice Requires="wps">
             <w:drawing>
-              <wp:anchor distT="0" distB="0" distL="114300" distR="114300" simplePos="0" relativeHeight="251987968" behindDoc="0" locked="0" layoutInCell="1" allowOverlap="1" wp14:anchorId="53D1B1DA" wp14:editId="2EA0EB70">
+              <wp:anchor distT="0" distB="0" distL="114300" distR="114300" simplePos="0" relativeHeight="251987968" behindDoc="0" locked="0" layoutInCell="1" allowOverlap="1" wp14:anchorId="2417B825" wp14:editId="3D002471">
                 <wp:simplePos x="0" y="0"/>
                 <wp:positionH relativeFrom="column">
                   <wp:posOffset>584005</wp:posOffset>
@@ -8311,7 +9057,7 @@
           </mc:Choice>
           <mc:Fallback>
             <w:pict>
-              <v:shape w14:anchorId="53D1B1DA" id="_x0000_s1102" type="#_x0000_t202" style="position:absolute;margin-left:46pt;margin-top:24.35pt;width:58.05pt;height:30.25pt;z-index:251987968;visibility:visible;mso-wrap-style:square;mso-wrap-distance-left:9pt;mso-wrap-distance-top:0;mso-wrap-distance-right:9pt;mso-wrap-distance-bottom:0;mso-position-horizontal:absolute;mso-position-horizontal-relative:text;mso-position-vertical:absolute;mso-position-vertical-relative:text;v-text-anchor:top" o:gfxdata="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" filled="f" stroked="f">
+              <v:shape w14:anchorId="2417B825" id="_x0000_s1103" type="#_x0000_t202" style="position:absolute;margin-left:46pt;margin-top:24.35pt;width:58.05pt;height:30.25pt;z-index:251987968;visibility:visible;mso-wrap-style:square;mso-wrap-distance-left:9pt;mso-wrap-distance-top:0;mso-wrap-distance-right:9pt;mso-wrap-distance-bottom:0;mso-position-horizontal:absolute;mso-position-horizontal-relative:text;mso-position-vertical:absolute;mso-position-vertical-relative:text;v-text-anchor:top" o:gfxdata="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" filled="f" stroked="f">
                 <v:textbox>
                   <w:txbxContent>
                     <w:p>
@@ -8320,12 +9066,21 @@
                           <w:sz w:val="16"/>
                         </w:rPr>
                       </w:pPr>
+                      <w:proofErr w:type="spellStart"/>
                       <w:r>
                         <w:rPr>
                           <w:sz w:val="16"/>
                           <w:highlight w:val="yellow"/>
                         </w:rPr>
-                        <w:t>Gi 0/1</w:t>
+                        <w:t>Gi</w:t>
+                      </w:r>
+                      <w:proofErr w:type="spellEnd"/>
+                      <w:r>
+                        <w:rPr>
+                          <w:sz w:val="16"/>
+                          <w:highlight w:val="yellow"/>
+                        </w:rPr>
+                        <w:t xml:space="preserve"> 0/1</w:t>
                       </w:r>
                     </w:p>
                   </w:txbxContent>
@@ -8343,7 +9098,7 @@
         <mc:AlternateContent>
           <mc:Choice Requires="wpg">
             <w:drawing>
-              <wp:anchor distT="0" distB="0" distL="114300" distR="114300" simplePos="0" relativeHeight="251972608" behindDoc="0" locked="0" layoutInCell="1" allowOverlap="1" wp14:anchorId="6E74E919" wp14:editId="161F53E1">
+              <wp:anchor distT="0" distB="0" distL="114300" distR="114300" simplePos="0" relativeHeight="251972608" behindDoc="0" locked="0" layoutInCell="1" allowOverlap="1" wp14:anchorId="4982DFB3" wp14:editId="3CCCB3B0">
                 <wp:simplePos x="0" y="0"/>
                 <wp:positionH relativeFrom="column">
                   <wp:posOffset>2132330</wp:posOffset>
@@ -10183,37 +10938,37 @@
           </mc:Choice>
           <mc:Fallback>
             <w:pict>
-              <v:group w14:anchorId="6E74E919" id="Gruppieren 456" o:spid="_x0000_s1103" style="position:absolute;margin-left:167.9pt;margin-top:147.7pt;width:201.05pt;height:354.9pt;z-index:251972608;mso-height-relative:margin" coordorigin=",-13841" coordsize="25536,45078" o:gfxdata="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">
-                <v:line id="Gerader Verbinder 427" o:spid="_x0000_s1104" style="position:absolute;flip:y;visibility:visible;mso-wrap-style:square" from="2777,-13841" to="2932,17000" o:connectortype="straight" o:gfxdata="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" strokecolor="black [3200]" strokeweight="1.5pt">
+              <v:group w14:anchorId="4982DFB3" id="Gruppieren 456" o:spid="_x0000_s1104" style="position:absolute;margin-left:167.9pt;margin-top:147.7pt;width:201.05pt;height:354.9pt;z-index:251972608;mso-height-relative:margin" coordorigin=",-13841" coordsize="25536,45078" o:gfxdata="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">
+                <v:line id="Gerader Verbinder 427" o:spid="_x0000_s1105" style="position:absolute;flip:y;visibility:visible;mso-wrap-style:square" from="2777,-13841" to="2932,17000" o:connectortype="straight" o:gfxdata="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" strokecolor="black [3200]" strokeweight="1.5pt">
                   <v:stroke joinstyle="miter"/>
                 </v:line>
-                <v:line id="Gerader Verbinder 446" o:spid="_x0000_s1105" style="position:absolute;flip:x y;visibility:visible;mso-wrap-style:square" from="2893,17709" to="12621,27697" o:connectortype="straight" o:gfxdata="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" strokecolor="black [3200]" strokeweight="1.5pt">
+                <v:line id="Gerader Verbinder 446" o:spid="_x0000_s1106" style="position:absolute;flip:x y;visibility:visible;mso-wrap-style:square" from="2893,17709" to="12621,27697" o:connectortype="straight" o:gfxdata="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" strokecolor="black [3200]" strokeweight="1.5pt">
                   <v:stroke joinstyle="miter"/>
                 </v:line>
-                <v:line id="Gerader Verbinder 447" o:spid="_x0000_s1106" style="position:absolute;flip:y;visibility:visible;mso-wrap-style:square" from="12384,17882" to="22633,27617" o:connectortype="straight" o:gfxdata="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" strokecolor="black [3200]" strokeweight="1.5pt">
+                <v:line id="Gerader Verbinder 447" o:spid="_x0000_s1107" style="position:absolute;flip:y;visibility:visible;mso-wrap-style:square" from="12384,17882" to="22633,27617" o:connectortype="straight" o:gfxdata="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" strokecolor="black [3200]" strokeweight="1.5pt">
                   <v:stroke joinstyle="miter"/>
                 </v:line>
-                <v:line id="Gerader Verbinder 437" o:spid="_x0000_s1107" style="position:absolute;flip:x y;visibility:visible;mso-wrap-style:square" from="2835,17709" to="21892,17874" o:connectortype="straight" o:gfxdata="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" strokecolor="black [3200]" strokeweight="1.5pt">
+                <v:line id="Gerader Verbinder 437" o:spid="_x0000_s1108" style="position:absolute;flip:x y;visibility:visible;mso-wrap-style:square" from="2835,17709" to="21892,17874" o:connectortype="straight" o:gfxdata="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" strokecolor="black [3200]" strokeweight="1.5pt">
                   <v:stroke joinstyle="miter"/>
                 </v:line>
-                <v:line id="Gerader Verbinder 436" o:spid="_x0000_s1108" style="position:absolute;flip:y;visibility:visible;mso-wrap-style:square" from="22570,2488" to="22792,17811" o:connectortype="straight" o:gfxdata="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" strokecolor="black [3200]" strokeweight="1.5pt">
+                <v:line id="Gerader Verbinder 436" o:spid="_x0000_s1109" style="position:absolute;flip:y;visibility:visible;mso-wrap-style:square" from="22570,2488" to="22792,17811" o:connectortype="straight" o:gfxdata="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" strokecolor="black [3200]" strokeweight="1.5pt">
                   <v:stroke joinstyle="miter"/>
                 </v:line>
-                <v:line id="Gerader Verbinder 287" o:spid="_x0000_s1109" style="position:absolute;flip:x y;visibility:visible;mso-wrap-style:square" from="2777,2257" to="21834,2422" o:connectortype="straight" o:gfxdata="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" strokecolor="black [3200]" strokeweight="1.5pt">
+                <v:line id="Gerader Verbinder 287" o:spid="_x0000_s1110" style="position:absolute;flip:x y;visibility:visible;mso-wrap-style:square" from="2777,2257" to="21834,2422" o:connectortype="straight" o:gfxdata="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" strokecolor="black [3200]" strokeweight="1.5pt">
                   <v:stroke joinstyle="miter"/>
                 </v:line>
-                <v:group id="Gruppieren 244" o:spid="_x0000_s1110" style="position:absolute;width:5511;height:5251" coordsize="418894,394716" o:gfxdata="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">
-                  <v:group id="Gruppieren 245" o:spid="_x0000_s1111" style="position:absolute;width:363279;height:304190" coordsize="363279,304190" o:gfxdata="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">
-                    <v:shape id="Zylinder 246" o:spid="_x0000_s1112" type="#_x0000_t22" style="position:absolute;top:1162;width:363279;height:303028;visibility:visible;mso-wrap-style:square;v-text-anchor:middle" o:gfxdata="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" adj="10800" fillcolor="#1f4d78 [1604]" strokecolor="#1f4d78 [1604]" strokeweight="1pt">
+                <v:group id="Gruppieren 244" o:spid="_x0000_s1111" style="position:absolute;width:5511;height:5251" coordsize="418894,394716" o:gfxdata="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">
+                  <v:group id="Gruppieren 245" o:spid="_x0000_s1112" style="position:absolute;width:363279;height:304190" coordsize="363279,304190" o:gfxdata="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">
+                    <v:shape id="Zylinder 246" o:spid="_x0000_s1113" type="#_x0000_t22" style="position:absolute;top:1162;width:363279;height:303028;visibility:visible;mso-wrap-style:square;v-text-anchor:middle" o:gfxdata="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" adj="10800" fillcolor="#1f4d78 [1604]" strokecolor="#1f4d78 [1604]" strokeweight="1pt">
                       <v:stroke joinstyle="miter"/>
                       <v:shadow on="t" color="black" opacity="26214f" origin="-.5,-.5" offset=".74836mm,.74836mm"/>
                     </v:shape>
-                    <v:shape id="Pfeil nach unten 255" o:spid="_x0000_s1113" type="#_x0000_t67" style="position:absolute;left:52039;top:8596;width:104775;height:81280;rotation:-15;visibility:visible;mso-wrap-style:square;v-text-anchor:middle" o:gfxdata="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" adj="10800,7828" fillcolor="white [3212]" stroked="f" strokeweight="1pt"/>
-                    <v:shape id="Pfeil nach unten 256" o:spid="_x0000_s1114" type="#_x0000_t67" style="position:absolute;left:197004;top:51342;width:106045;height:76835;rotation:10654671fd;visibility:visible;mso-wrap-style:square;v-text-anchor:middle" o:gfxdata="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" adj="10800,6788" fillcolor="white [3212]" stroked="f" strokeweight="1pt"/>
-                    <v:shape id="Pfeil nach unten 257" o:spid="_x0000_s1115" type="#_x0000_t67" style="position:absolute;left:104077;top:75503;width:80010;height:60960;rotation:6067151fd;visibility:visible;mso-wrap-style:square;v-text-anchor:middle" o:gfxdata="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" adj="10800,6167" fillcolor="white [3212]" stroked="f" strokeweight="1pt"/>
-                    <v:shape id="Pfeil nach unten 258" o:spid="_x0000_s1116" type="#_x0000_t67" style="position:absolute;left:157046;top:9525;width:80010;height:60960;rotation:-5729329fd;visibility:visible;mso-wrap-style:square;v-text-anchor:middle" o:gfxdata="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" adj="10800,7473" fillcolor="white [3212]" stroked="f" strokeweight="1pt"/>
+                    <v:shape id="Pfeil nach unten 255" o:spid="_x0000_s1114" type="#_x0000_t67" style="position:absolute;left:52039;top:8596;width:104775;height:81280;rotation:-15;visibility:visible;mso-wrap-style:square;v-text-anchor:middle" o:gfxdata="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" adj="10800,7828" fillcolor="white [3212]" stroked="f" strokeweight="1pt"/>
+                    <v:shape id="Pfeil nach unten 256" o:spid="_x0000_s1115" type="#_x0000_t67" style="position:absolute;left:197004;top:51342;width:106045;height:76835;rotation:10654671fd;visibility:visible;mso-wrap-style:square;v-text-anchor:middle" o:gfxdata="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" adj="10800,6788" fillcolor="white [3212]" stroked="f" strokeweight="1pt"/>
+                    <v:shape id="Pfeil nach unten 257" o:spid="_x0000_s1116" type="#_x0000_t67" style="position:absolute;left:104077;top:75503;width:80010;height:60960;rotation:6067151fd;visibility:visible;mso-wrap-style:square;v-text-anchor:middle" o:gfxdata="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" adj="10800,6167" fillcolor="white [3212]" stroked="f" strokeweight="1pt"/>
+                    <v:shape id="Pfeil nach unten 258" o:spid="_x0000_s1117" type="#_x0000_t67" style="position:absolute;left:157046;top:9525;width:80010;height:60960;rotation:-5729329fd;visibility:visible;mso-wrap-style:square;v-text-anchor:middle" o:gfxdata="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" adj="10800,7473" fillcolor="white [3212]" stroked="f" strokeweight="1pt"/>
                   </v:group>
-                  <v:shape id="_x0000_s1117" type="#_x0000_t202" style="position:absolute;left:62024;top:128016;width:356870;height:266700;visibility:visible;mso-wrap-style:square;v-text-anchor:top" o:gfxdata="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" filled="f" stroked="f">
+                  <v:shape id="_x0000_s1118" type="#_x0000_t202" style="position:absolute;left:62024;top:128016;width:356870;height:266700;visibility:visible;mso-wrap-style:square;v-text-anchor:top" o:gfxdata="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" filled="f" stroked="f">
                     <v:textbox>
                       <w:txbxContent>
                         <w:p>
@@ -10242,18 +10997,18 @@
                     </v:textbox>
                   </v:shape>
                 </v:group>
-                <v:group id="Gruppieren 260" o:spid="_x0000_s1118" style="position:absolute;left:19966;width:5512;height:5251" coordsize="418894,394716" o:gfxdata="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">
-                  <v:group id="Gruppieren 261" o:spid="_x0000_s1119" style="position:absolute;width:363279;height:304190" coordsize="363279,304190" o:gfxdata="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">
-                    <v:shape id="Zylinder 262" o:spid="_x0000_s1120" type="#_x0000_t22" style="position:absolute;top:1162;width:363279;height:303028;visibility:visible;mso-wrap-style:square;v-text-anchor:middle" o:gfxdata="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" adj="10800" fillcolor="#1f4d78 [1604]" strokecolor="#1f4d78 [1604]" strokeweight="1pt">
+                <v:group id="Gruppieren 260" o:spid="_x0000_s1119" style="position:absolute;left:19966;width:5512;height:5251" coordsize="418894,394716" o:gfxdata="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">
+                  <v:group id="Gruppieren 261" o:spid="_x0000_s1120" style="position:absolute;width:363279;height:304190" coordsize="363279,304190" o:gfxdata="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">
+                    <v:shape id="Zylinder 262" o:spid="_x0000_s1121" type="#_x0000_t22" style="position:absolute;top:1162;width:363279;height:303028;visibility:visible;mso-wrap-style:square;v-text-anchor:middle" o:gfxdata="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" adj="10800" fillcolor="#1f4d78 [1604]" strokecolor="#1f4d78 [1604]" strokeweight="1pt">
                       <v:stroke joinstyle="miter"/>
                       <v:shadow on="t" color="black" opacity="26214f" origin="-.5,-.5" offset=".74836mm,.74836mm"/>
                     </v:shape>
-                    <v:shape id="Pfeil nach unten 264" o:spid="_x0000_s1121" type="#_x0000_t67" style="position:absolute;left:52039;top:8596;width:104775;height:81280;rotation:-15;visibility:visible;mso-wrap-style:square;v-text-anchor:middle" o:gfxdata="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" adj="10800,7828" fillcolor="white [3212]" stroked="f" strokeweight="1pt"/>
-                    <v:shape id="Pfeil nach unten 265" o:spid="_x0000_s1122" type="#_x0000_t67" style="position:absolute;left:197004;top:51342;width:106045;height:76835;rotation:10654671fd;visibility:visible;mso-wrap-style:square;v-text-anchor:middle" o:gfxdata="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" adj="10800,6788" fillcolor="white [3212]" stroked="f" strokeweight="1pt"/>
-                    <v:shape id="Pfeil nach unten 266" o:spid="_x0000_s1123" type="#_x0000_t67" style="position:absolute;left:104077;top:75503;width:80010;height:60960;rotation:6067151fd;visibility:visible;mso-wrap-style:square;v-text-anchor:middle" o:gfxdata="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" adj="10800,6167" fillcolor="white [3212]" stroked="f" strokeweight="1pt"/>
-                    <v:shape id="Pfeil nach unten 276" o:spid="_x0000_s1124" type="#_x0000_t67" style="position:absolute;left:157046;top:9525;width:80010;height:60960;rotation:-5729329fd;visibility:visible;mso-wrap-style:square;v-text-anchor:middle" o:gfxdata="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" adj="10800,7473" fillcolor="white [3212]" stroked="f" strokeweight="1pt"/>
+                    <v:shape id="Pfeil nach unten 264" o:spid="_x0000_s1122" type="#_x0000_t67" style="position:absolute;left:52039;top:8596;width:104775;height:81280;rotation:-15;visibility:visible;mso-wrap-style:square;v-text-anchor:middle" o:gfxdata="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" adj="10800,7828" fillcolor="white [3212]" stroked="f" strokeweight="1pt"/>
+                    <v:shape id="Pfeil nach unten 265" o:spid="_x0000_s1123" type="#_x0000_t67" style="position:absolute;left:197004;top:51342;width:106045;height:76835;rotation:10654671fd;visibility:visible;mso-wrap-style:square;v-text-anchor:middle" o:gfxdata="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" adj="10800,6788" fillcolor="white [3212]" stroked="f" strokeweight="1pt"/>
+                    <v:shape id="Pfeil nach unten 266" o:spid="_x0000_s1124" type="#_x0000_t67" style="position:absolute;left:104077;top:75503;width:80010;height:60960;rotation:6067151fd;visibility:visible;mso-wrap-style:square;v-text-anchor:middle" o:gfxdata="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" adj="10800,6167" fillcolor="white [3212]" stroked="f" strokeweight="1pt"/>
+                    <v:shape id="Pfeil nach unten 276" o:spid="_x0000_s1125" type="#_x0000_t67" style="position:absolute;left:157046;top:9525;width:80010;height:60960;rotation:-5729329fd;visibility:visible;mso-wrap-style:square;v-text-anchor:middle" o:gfxdata="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" adj="10800,7473" fillcolor="white [3212]" stroked="f" strokeweight="1pt"/>
                   </v:group>
-                  <v:shape id="_x0000_s1125" type="#_x0000_t202" style="position:absolute;left:62024;top:128016;width:356870;height:266700;visibility:visible;mso-wrap-style:square;v-text-anchor:top" o:gfxdata="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" filled="f" stroked="f">
+                  <v:shape id="_x0000_s1126" type="#_x0000_t202" style="position:absolute;left:62024;top:128016;width:356870;height:266700;visibility:visible;mso-wrap-style:square;v-text-anchor:top" o:gfxdata="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" filled="f" stroked="f">
                     <v:textbox>
                       <w:txbxContent>
                         <w:p>
@@ -10282,18 +11037,18 @@
                     </v:textbox>
                   </v:shape>
                 </v:group>
-                <v:group id="Gruppieren 388" o:spid="_x0000_s1126" style="position:absolute;left:231;top:15915;width:5512;height:5251" coordsize="418894,394716" o:gfxdata="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">
-                  <v:group id="Gruppieren 394" o:spid="_x0000_s1127" style="position:absolute;width:363279;height:304190" coordsize="363279,304190" o:gfxdata="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">
-                    <v:shape id="Zylinder 402" o:spid="_x0000_s1128" type="#_x0000_t22" style="position:absolute;top:1162;width:363279;height:303028;visibility:visible;mso-wrap-style:square;v-text-anchor:middle" o:gfxdata="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" adj="10800" fillcolor="#1f4d78 [1604]" strokecolor="#1f4d78 [1604]" strokeweight="1pt">
+                <v:group id="Gruppieren 388" o:spid="_x0000_s1127" style="position:absolute;left:231;top:15915;width:5512;height:5251" coordsize="418894,394716" o:gfxdata="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">
+                  <v:group id="Gruppieren 394" o:spid="_x0000_s1128" style="position:absolute;width:363279;height:304190" coordsize="363279,304190" o:gfxdata="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">
+                    <v:shape id="Zylinder 402" o:spid="_x0000_s1129" type="#_x0000_t22" style="position:absolute;top:1162;width:363279;height:303028;visibility:visible;mso-wrap-style:square;v-text-anchor:middle" o:gfxdata="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" adj="10800" fillcolor="#1f4d78 [1604]" strokecolor="#1f4d78 [1604]" strokeweight="1pt">
                       <v:stroke joinstyle="miter"/>
                       <v:shadow on="t" color="black" opacity="26214f" origin="-.5,-.5" offset=".74836mm,.74836mm"/>
                     </v:shape>
-                    <v:shape id="Pfeil nach unten 422" o:spid="_x0000_s1129" type="#_x0000_t67" style="position:absolute;left:52039;top:8596;width:104775;height:81280;rotation:-15;visibility:visible;mso-wrap-style:square;v-text-anchor:middle" o:gfxdata="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" adj="10800,7828" fillcolor="white [3212]" stroked="f" strokeweight="1pt"/>
-                    <v:shape id="Pfeil nach unten 423" o:spid="_x0000_s1130" type="#_x0000_t67" style="position:absolute;left:197004;top:51342;width:106045;height:76835;rotation:10654671fd;visibility:visible;mso-wrap-style:square;v-text-anchor:middle" o:gfxdata="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" adj="10800,6788" fillcolor="white [3212]" stroked="f" strokeweight="1pt"/>
-                    <v:shape id="Pfeil nach unten 424" o:spid="_x0000_s1131" type="#_x0000_t67" style="position:absolute;left:104077;top:75503;width:80010;height:60960;rotation:6067151fd;visibility:visible;mso-wrap-style:square;v-text-anchor:middle" o:gfxdata="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" adj="10800,6167" fillcolor="white [3212]" stroked="f" strokeweight="1pt"/>
-                    <v:shape id="Pfeil nach unten 425" o:spid="_x0000_s1132" type="#_x0000_t67" style="position:absolute;left:157046;top:9525;width:80010;height:60960;rotation:-5729329fd;visibility:visible;mso-wrap-style:square;v-text-anchor:middle" o:gfxdata="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" adj="10800,7473" fillcolor="white [3212]" stroked="f" strokeweight="1pt"/>
+                    <v:shape id="Pfeil nach unten 422" o:spid="_x0000_s1130" type="#_x0000_t67" style="position:absolute;left:52039;top:8596;width:104775;height:81280;rotation:-15;visibility:visible;mso-wrap-style:square;v-text-anchor:middle" o:gfxdata="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" adj="10800,7828" fillcolor="white [3212]" stroked="f" strokeweight="1pt"/>
+                    <v:shape id="Pfeil nach unten 423" o:spid="_x0000_s1131" type="#_x0000_t67" style="position:absolute;left:197004;top:51342;width:106045;height:76835;rotation:10654671fd;visibility:visible;mso-wrap-style:square;v-text-anchor:middle" o:gfxdata="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" adj="10800,6788" fillcolor="white [3212]" stroked="f" strokeweight="1pt"/>
+                    <v:shape id="Pfeil nach unten 424" o:spid="_x0000_s1132" type="#_x0000_t67" style="position:absolute;left:104077;top:75503;width:80010;height:60960;rotation:6067151fd;visibility:visible;mso-wrap-style:square;v-text-anchor:middle" o:gfxdata="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" adj="10800,6167" fillcolor="white [3212]" stroked="f" strokeweight="1pt"/>
+                    <v:shape id="Pfeil nach unten 425" o:spid="_x0000_s1133" type="#_x0000_t67" style="position:absolute;left:157046;top:9525;width:80010;height:60960;rotation:-5729329fd;visibility:visible;mso-wrap-style:square;v-text-anchor:middle" o:gfxdata="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" adj="10800,7473" fillcolor="white [3212]" stroked="f" strokeweight="1pt"/>
                   </v:group>
-                  <v:shape id="_x0000_s1133" type="#_x0000_t202" style="position:absolute;left:62024;top:128016;width:356870;height:266700;visibility:visible;mso-wrap-style:square;v-text-anchor:top" o:gfxdata="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" filled="f" stroked="f">
+                  <v:shape id="_x0000_s1134" type="#_x0000_t202" style="position:absolute;left:62024;top:128016;width:356870;height:266700;visibility:visible;mso-wrap-style:square;v-text-anchor:top" o:gfxdata="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" filled="f" stroked="f">
                     <v:textbox>
                       <w:txbxContent>
                         <w:p>
@@ -10322,18 +11077,18 @@
                     </v:textbox>
                   </v:shape>
                 </v:group>
-                <v:group id="Gruppieren 428" o:spid="_x0000_s1134" style="position:absolute;left:20024;top:15973;width:5512;height:5251" coordsize="418894,394716" o:gfxdata="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">
-                  <v:group id="Gruppieren 429" o:spid="_x0000_s1135" style="position:absolute;width:363279;height:304190" coordsize="363279,304190" o:gfxdata="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">
-                    <v:shape id="Zylinder 430" o:spid="_x0000_s1136" type="#_x0000_t22" style="position:absolute;top:1162;width:363279;height:303028;visibility:visible;mso-wrap-style:square;v-text-anchor:middle" o:gfxdata="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" adj="10800" fillcolor="#1f4d78 [1604]" strokecolor="#1f4d78 [1604]" strokeweight="1pt">
+                <v:group id="Gruppieren 428" o:spid="_x0000_s1135" style="position:absolute;left:20024;top:15973;width:5512;height:5251" coordsize="418894,394716" o:gfxdata="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">
+                  <v:group id="Gruppieren 429" o:spid="_x0000_s1136" style="position:absolute;width:363279;height:304190" coordsize="363279,304190" o:gfxdata="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">
+                    <v:shape id="Zylinder 430" o:spid="_x0000_s1137" type="#_x0000_t22" style="position:absolute;top:1162;width:363279;height:303028;visibility:visible;mso-wrap-style:square;v-text-anchor:middle" o:gfxdata="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" adj="10800" fillcolor="#1f4d78 [1604]" strokecolor="#1f4d78 [1604]" strokeweight="1pt">
                       <v:stroke joinstyle="miter"/>
                       <v:shadow on="t" color="black" opacity="26214f" origin="-.5,-.5" offset=".74836mm,.74836mm"/>
                     </v:shape>
-                    <v:shape id="Pfeil nach unten 431" o:spid="_x0000_s1137" type="#_x0000_t67" style="position:absolute;left:52039;top:8596;width:104775;height:81280;rotation:-15;visibility:visible;mso-wrap-style:square;v-text-anchor:middle" o:gfxdata="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" adj="10800,7828" fillcolor="white [3212]" stroked="f" strokeweight="1pt"/>
-                    <v:shape id="Pfeil nach unten 432" o:spid="_x0000_s1138" type="#_x0000_t67" style="position:absolute;left:197004;top:51342;width:106045;height:76835;rotation:10654671fd;visibility:visible;mso-wrap-style:square;v-text-anchor:middle" o:gfxdata="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" adj="10800,6788" fillcolor="white [3212]" stroked="f" strokeweight="1pt"/>
-                    <v:shape id="Pfeil nach unten 433" o:spid="_x0000_s1139" type="#_x0000_t67" style="position:absolute;left:104077;top:75503;width:80010;height:60960;rotation:6067151fd;visibility:visible;mso-wrap-style:square;v-text-anchor:middle" o:gfxdata="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" adj="10800,6167" fillcolor="white [3212]" stroked="f" strokeweight="1pt"/>
-                    <v:shape id="Pfeil nach unten 434" o:spid="_x0000_s1140" type="#_x0000_t67" style="position:absolute;left:157046;top:9525;width:80010;height:60960;rotation:-5729329fd;visibility:visible;mso-wrap-style:square;v-text-anchor:middle" o:gfxdata="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" adj="10800,7473" fillcolor="white [3212]" stroked="f" strokeweight="1pt"/>
+                    <v:shape id="Pfeil nach unten 431" o:spid="_x0000_s1138" type="#_x0000_t67" style="position:absolute;left:52039;top:8596;width:104775;height:81280;rotation:-15;visibility:visible;mso-wrap-style:square;v-text-anchor:middle" o:gfxdata="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" adj="10800,7828" fillcolor="white [3212]" stroked="f" strokeweight="1pt"/>
+                    <v:shape id="Pfeil nach unten 432" o:spid="_x0000_s1139" type="#_x0000_t67" style="position:absolute;left:197004;top:51342;width:106045;height:76835;rotation:10654671fd;visibility:visible;mso-wrap-style:square;v-text-anchor:middle" o:gfxdata="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" adj="10800,6788" fillcolor="white [3212]" stroked="f" strokeweight="1pt"/>
+                    <v:shape id="Pfeil nach unten 433" o:spid="_x0000_s1140" type="#_x0000_t67" style="position:absolute;left:104077;top:75503;width:80010;height:60960;rotation:6067151fd;visibility:visible;mso-wrap-style:square;v-text-anchor:middle" o:gfxdata="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" adj="10800,6167" fillcolor="white [3212]" stroked="f" strokeweight="1pt"/>
+                    <v:shape id="Pfeil nach unten 434" o:spid="_x0000_s1141" type="#_x0000_t67" style="position:absolute;left:157046;top:9525;width:80010;height:60960;rotation:-5729329fd;visibility:visible;mso-wrap-style:square;v-text-anchor:middle" o:gfxdata="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" adj="10800,7473" fillcolor="white [3212]" stroked="f" strokeweight="1pt"/>
                   </v:group>
-                  <v:shape id="_x0000_s1141" type="#_x0000_t202" style="position:absolute;left:62024;top:128016;width:356870;height:266700;visibility:visible;mso-wrap-style:square;v-text-anchor:top" o:gfxdata="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" filled="f" stroked="f">
+                  <v:shape id="_x0000_s1142" type="#_x0000_t202" style="position:absolute;left:62024;top:128016;width:356870;height:266700;visibility:visible;mso-wrap-style:square;v-text-anchor:top" o:gfxdata="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" filled="f" stroked="f">
                     <v:textbox>
                       <w:txbxContent>
                         <w:p>
@@ -10362,18 +11117,18 @@
                     </v:textbox>
                   </v:shape>
                 </v:group>
-                <v:group id="Gruppieren 438" o:spid="_x0000_s1142" style="position:absolute;left:10012;top:25985;width:5511;height:5251" coordsize="418894,394716" o:gfxdata="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">
-                  <v:group id="Gruppieren 439" o:spid="_x0000_s1143" style="position:absolute;width:363279;height:304190" coordsize="363279,304190" o:gfxdata="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">
-                    <v:shape id="Zylinder 440" o:spid="_x0000_s1144" type="#_x0000_t22" style="position:absolute;top:1162;width:363279;height:303028;visibility:visible;mso-wrap-style:square;v-text-anchor:middle" o:gfxdata="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" adj="10800" fillcolor="#1f4d78 [1604]" strokecolor="#1f4d78 [1604]" strokeweight="1pt">
+                <v:group id="Gruppieren 438" o:spid="_x0000_s1143" style="position:absolute;left:10012;top:25985;width:5511;height:5251" coordsize="418894,394716" o:gfxdata="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">
+                  <v:group id="Gruppieren 439" o:spid="_x0000_s1144" style="position:absolute;width:363279;height:304190" coordsize="363279,304190" o:gfxdata="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">
+                    <v:shape id="Zylinder 440" o:spid="_x0000_s1145" type="#_x0000_t22" style="position:absolute;top:1162;width:363279;height:303028;visibility:visible;mso-wrap-style:square;v-text-anchor:middle" o:gfxdata="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" adj="10800" fillcolor="#1f4d78 [1604]" strokecolor="#1f4d78 [1604]" strokeweight="1pt">
                       <v:stroke joinstyle="miter"/>
                       <v:shadow on="t" color="black" opacity="26214f" origin="-.5,-.5" offset=".74836mm,.74836mm"/>
                     </v:shape>
-                    <v:shape id="Pfeil nach unten 441" o:spid="_x0000_s1145" type="#_x0000_t67" style="position:absolute;left:52039;top:8596;width:104775;height:81280;rotation:-15;visibility:visible;mso-wrap-style:square;v-text-anchor:middle" o:gfxdata="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" adj="10800,7828" fillcolor="white [3212]" stroked="f" strokeweight="1pt"/>
-                    <v:shape id="Pfeil nach unten 442" o:spid="_x0000_s1146" type="#_x0000_t67" style="position:absolute;left:197004;top:51342;width:106045;height:76835;rotation:10654671fd;visibility:visible;mso-wrap-style:square;v-text-anchor:middle" o:gfxdata="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" adj="10800,6788" fillcolor="white [3212]" stroked="f" strokeweight="1pt"/>
-                    <v:shape id="Pfeil nach unten 443" o:spid="_x0000_s1147" type="#_x0000_t67" style="position:absolute;left:104077;top:75503;width:80010;height:60960;rotation:6067151fd;visibility:visible;mso-wrap-style:square;v-text-anchor:middle" o:gfxdata="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" adj="10800,6167" fillcolor="white [3212]" stroked="f" strokeweight="1pt"/>
-                    <v:shape id="Pfeil nach unten 444" o:spid="_x0000_s1148" type="#_x0000_t67" style="position:absolute;left:157046;top:9525;width:80010;height:60960;rotation:-5729329fd;visibility:visible;mso-wrap-style:square;v-text-anchor:middle" o:gfxdata="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" adj="10800,7473" fillcolor="white [3212]" stroked="f" strokeweight="1pt"/>
+                    <v:shape id="Pfeil nach unten 441" o:spid="_x0000_s1146" type="#_x0000_t67" style="position:absolute;left:52039;top:8596;width:104775;height:81280;rotation:-15;visibility:visible;mso-wrap-style:square;v-text-anchor:middle" o:gfxdata="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" adj="10800,7828" fillcolor="white [3212]" stroked="f" strokeweight="1pt"/>
+                    <v:shape id="Pfeil nach unten 442" o:spid="_x0000_s1147" type="#_x0000_t67" style="position:absolute;left:197004;top:51342;width:106045;height:76835;rotation:10654671fd;visibility:visible;mso-wrap-style:square;v-text-anchor:middle" o:gfxdata="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" adj="10800,6788" fillcolor="white [3212]" stroked="f" strokeweight="1pt"/>
+                    <v:shape id="Pfeil nach unten 443" o:spid="_x0000_s1148" type="#_x0000_t67" style="position:absolute;left:104077;top:75503;width:80010;height:60960;rotation:6067151fd;visibility:visible;mso-wrap-style:square;v-text-anchor:middle" o:gfxdata="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" adj="10800,6167" fillcolor="white [3212]" stroked="f" strokeweight="1pt"/>
+                    <v:shape id="Pfeil nach unten 444" o:spid="_x0000_s1149" type="#_x0000_t67" style="position:absolute;left:157046;top:9525;width:80010;height:60960;rotation:-5729329fd;visibility:visible;mso-wrap-style:square;v-text-anchor:middle" o:gfxdata="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" adj="10800,7473" fillcolor="white [3212]" stroked="f" strokeweight="1pt"/>
                   </v:group>
-                  <v:shape id="_x0000_s1149" type="#_x0000_t202" style="position:absolute;left:62024;top:128016;width:356870;height:266700;visibility:visible;mso-wrap-style:square;v-text-anchor:top" o:gfxdata="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" filled="f" stroked="f">
+                  <v:shape id="_x0000_s1150" type="#_x0000_t202" style="position:absolute;left:62024;top:128016;width:356870;height:266700;visibility:visible;mso-wrap-style:square;v-text-anchor:top" o:gfxdata="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" filled="f" stroked="f">
                     <v:textbox>
                       <w:txbxContent>
                         <w:p>
@@ -10415,7 +11170,7 @@
         <mc:AlternateContent>
           <mc:Choice Requires="wps">
             <w:drawing>
-              <wp:anchor distT="0" distB="0" distL="114300" distR="114300" simplePos="0" relativeHeight="251764724" behindDoc="0" locked="0" layoutInCell="1" allowOverlap="1" wp14:anchorId="4AE19283" wp14:editId="4ABE9922">
+              <wp:anchor distT="0" distB="0" distL="114300" distR="114300" simplePos="0" relativeHeight="251764724" behindDoc="0" locked="0" layoutInCell="1" allowOverlap="1" wp14:anchorId="141642BA" wp14:editId="350AA09A">
                 <wp:simplePos x="0" y="0"/>
                 <wp:positionH relativeFrom="column">
                   <wp:posOffset>2439500</wp:posOffset>
@@ -10485,7 +11240,7 @@
         <mc:AlternateContent>
           <mc:Choice Requires="wps">
             <w:drawing>
-              <wp:anchor distT="0" distB="0" distL="114300" distR="114300" simplePos="0" relativeHeight="251777022" behindDoc="0" locked="0" layoutInCell="1" allowOverlap="1" wp14:anchorId="0D059CA0" wp14:editId="2B564F7D">
+              <wp:anchor distT="0" distB="0" distL="114300" distR="114300" simplePos="0" relativeHeight="251777022" behindDoc="0" locked="0" layoutInCell="1" allowOverlap="1" wp14:anchorId="73C01546" wp14:editId="2AFD1CC3">
                 <wp:simplePos x="0" y="0"/>
                 <wp:positionH relativeFrom="column">
                   <wp:posOffset>483380</wp:posOffset>
@@ -10555,7 +11310,7 @@
         <mc:AlternateContent>
           <mc:Choice Requires="wps">
             <w:drawing>
-              <wp:anchor distT="0" distB="0" distL="114300" distR="114300" simplePos="0" relativeHeight="251953152" behindDoc="0" locked="0" layoutInCell="1" allowOverlap="1" wp14:anchorId="29342C14" wp14:editId="518BC18C">
+              <wp:anchor distT="0" distB="0" distL="114300" distR="114300" simplePos="0" relativeHeight="251953152" behindDoc="0" locked="0" layoutInCell="1" allowOverlap="1" wp14:anchorId="4B4521E8" wp14:editId="36329C8B">
                 <wp:simplePos x="0" y="0"/>
                 <wp:positionH relativeFrom="column">
                   <wp:posOffset>2370052</wp:posOffset>
@@ -10625,7 +11380,7 @@
         <mc:AlternateContent>
           <mc:Choice Requires="wpg">
             <w:drawing>
-              <wp:anchor distT="0" distB="0" distL="114300" distR="114300" simplePos="0" relativeHeight="251949056" behindDoc="0" locked="0" layoutInCell="1" allowOverlap="1" wp14:anchorId="7FA998AF" wp14:editId="2853712E">
+              <wp:anchor distT="0" distB="0" distL="114300" distR="114300" simplePos="0" relativeHeight="251949056" behindDoc="0" locked="0" layoutInCell="1" allowOverlap="1" wp14:anchorId="4EAC637A" wp14:editId="46711723">
                 <wp:simplePos x="0" y="0"/>
                 <wp:positionH relativeFrom="margin">
                   <wp:posOffset>1198962</wp:posOffset>
@@ -10850,11 +11605,11 @@
           </mc:Choice>
           <mc:Fallback>
             <w:pict>
-              <v:group w14:anchorId="7FA998AF" id="Gruppieren 344" o:spid="_x0000_s1150" style="position:absolute;margin-left:94.4pt;margin-top:63.55pt;width:43.4pt;height:31.35pt;z-index:251949056;mso-position-horizontal-relative:margin;mso-width-relative:margin;mso-height-relative:margin" coordorigin="3629" coordsize="484141,292340" o:gfxdata="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">
-                <v:shape id="Würfel 345" o:spid="_x0000_s1151" type="#_x0000_t16" style="position:absolute;left:10885;top:3628;width:476885;height:247650;visibility:visible;mso-wrap-style:square;v-text-anchor:middle" o:gfxdata="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" adj="9837" fillcolor="#1f4d78 [1604]" strokecolor="#1f4d78 [1604]" strokeweight="1pt"/>
-                <v:shape id="Pfeil nach unten 346" o:spid="_x0000_s1152" type="#_x0000_t67" style="position:absolute;left:185057;top:36285;width:47084;height:83185;rotation:9999311fd;visibility:visible;mso-wrap-style:square;v-text-anchor:middle" o:gfxdata="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" adj="15487,7027" fillcolor="white [3212]" stroked="f" strokeweight="1pt"/>
-                <v:shape id="Pfeil nach unten 347" o:spid="_x0000_s1153" type="#_x0000_t67" style="position:absolute;left:235857;width:50245;height:83185;rotation:-1797169fd;visibility:visible;mso-wrap-style:square;v-text-anchor:middle" o:gfxdata="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" adj="15077,7027" fillcolor="white [3212]" stroked="f" strokeweight="1pt"/>
-                <v:shape id="_x0000_s1154" type="#_x0000_t202" style="position:absolute;left:3629;top:100026;width:469265;height:192314;visibility:visible;mso-wrap-style:square;v-text-anchor:top" o:gfxdata="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" filled="f" stroked="f">
+              <v:group w14:anchorId="4EAC637A" id="Gruppieren 344" o:spid="_x0000_s1151" style="position:absolute;margin-left:94.4pt;margin-top:63.55pt;width:43.4pt;height:31.35pt;z-index:251949056;mso-position-horizontal-relative:margin;mso-width-relative:margin;mso-height-relative:margin" coordorigin="3629" coordsize="484141,292340" o:gfxdata="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">
+                <v:shape id="Würfel 345" o:spid="_x0000_s1152" type="#_x0000_t16" style="position:absolute;left:10885;top:3628;width:476885;height:247650;visibility:visible;mso-wrap-style:square;v-text-anchor:middle" o:gfxdata="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" adj="9837" fillcolor="#1f4d78 [1604]" strokecolor="#1f4d78 [1604]" strokeweight="1pt"/>
+                <v:shape id="Pfeil nach unten 346" o:spid="_x0000_s1153" type="#_x0000_t67" style="position:absolute;left:185057;top:36285;width:47084;height:83185;rotation:9999311fd;visibility:visible;mso-wrap-style:square;v-text-anchor:middle" o:gfxdata="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" adj="15487,7027" fillcolor="white [3212]" stroked="f" strokeweight="1pt"/>
+                <v:shape id="Pfeil nach unten 347" o:spid="_x0000_s1154" type="#_x0000_t67" style="position:absolute;left:235857;width:50245;height:83185;rotation:-1797169fd;visibility:visible;mso-wrap-style:square;v-text-anchor:middle" o:gfxdata="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" adj="15077,7027" fillcolor="white [3212]" stroked="f" strokeweight="1pt"/>
+                <v:shape id="_x0000_s1155" type="#_x0000_t202" style="position:absolute;left:3629;top:100026;width:469265;height:192314;visibility:visible;mso-wrap-style:square;v-text-anchor:top" o:gfxdata="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" filled="f" stroked="f">
                   <v:textbox>
                     <w:txbxContent>
                       <w:p>
@@ -10889,7 +11644,7 @@
         <mc:AlternateContent>
           <mc:Choice Requires="wpg">
             <w:drawing>
-              <wp:anchor distT="0" distB="0" distL="114300" distR="114300" simplePos="0" relativeHeight="251960320" behindDoc="0" locked="0" layoutInCell="1" allowOverlap="1" wp14:anchorId="2429B214" wp14:editId="6EA15DDD">
+              <wp:anchor distT="0" distB="0" distL="114300" distR="114300" simplePos="0" relativeHeight="251960320" behindDoc="0" locked="0" layoutInCell="1" allowOverlap="1" wp14:anchorId="7B916F0E" wp14:editId="155E6805">
                 <wp:simplePos x="0" y="0"/>
                 <wp:positionH relativeFrom="column">
                   <wp:posOffset>5105953</wp:posOffset>
@@ -11242,18 +11997,18 @@
           </mc:Choice>
           <mc:Fallback>
             <w:pict>
-              <v:group w14:anchorId="2429B214" id="Gruppieren 210" o:spid="_x0000_s1155" style="position:absolute;margin-left:402.05pt;margin-top:61.8pt;width:43.4pt;height:41.35pt;z-index:251960320;mso-width-relative:margin;mso-height-relative:margin" coordsize="418894,394716" o:gfxdata="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">
-                <v:group id="Gruppieren 213" o:spid="_x0000_s1156" style="position:absolute;width:363279;height:304189" coordsize="363279,304189" o:gfxdata="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">
-                  <v:shape id="Zylinder 214" o:spid="_x0000_s1157" type="#_x0000_t22" style="position:absolute;top:1162;width:363279;height:303027;visibility:visible;mso-wrap-style:square;v-text-anchor:middle" o:gfxdata="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" adj="10800" fillcolor="#1f4d78 [1604]" strokecolor="#1f4d78 [1604]" strokeweight="1pt">
+              <v:group w14:anchorId="7B916F0E" id="Gruppieren 210" o:spid="_x0000_s1156" style="position:absolute;margin-left:402.05pt;margin-top:61.8pt;width:43.4pt;height:41.35pt;z-index:251960320;mso-width-relative:margin;mso-height-relative:margin" coordsize="418894,394716" o:gfxdata="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">
+                <v:group id="Gruppieren 213" o:spid="_x0000_s1157" style="position:absolute;width:363279;height:304189" coordsize="363279,304189" o:gfxdata="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">
+                  <v:shape id="Zylinder 214" o:spid="_x0000_s1158" type="#_x0000_t22" style="position:absolute;top:1162;width:363279;height:303027;visibility:visible;mso-wrap-style:square;v-text-anchor:middle" o:gfxdata="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" adj="10800" fillcolor="#1f4d78 [1604]" strokecolor="#1f4d78 [1604]" strokeweight="1pt">
                     <v:stroke joinstyle="miter"/>
                     <v:shadow on="t" color="black" opacity="26214f" origin="-.5,-.5" offset=".74836mm,.74836mm"/>
                   </v:shape>
-                  <v:shape id="Pfeil nach unten 215" o:spid="_x0000_s1158" type="#_x0000_t67" style="position:absolute;left:52039;top:8596;width:104775;height:81280;rotation:-15;visibility:visible;mso-wrap-style:square;v-text-anchor:middle" o:gfxdata="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" adj="10800,7828" fillcolor="white [3212]" stroked="f" strokeweight="1pt"/>
-                  <v:shape id="Pfeil nach unten 216" o:spid="_x0000_s1159" type="#_x0000_t67" style="position:absolute;left:197004;top:51342;width:106045;height:76835;rotation:10654671fd;visibility:visible;mso-wrap-style:square;v-text-anchor:middle" o:gfxdata="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" adj="10800,6788" fillcolor="white [3212]" stroked="f" strokeweight="1pt"/>
-                  <v:shape id="Pfeil nach unten 218" o:spid="_x0000_s1160" type="#_x0000_t67" style="position:absolute;left:104077;top:75503;width:80010;height:60960;rotation:6067151fd;visibility:visible;mso-wrap-style:square;v-text-anchor:middle" o:gfxdata="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" adj="10800,6167" fillcolor="white [3212]" stroked="f" strokeweight="1pt"/>
-                  <v:shape id="Pfeil nach unten 219" o:spid="_x0000_s1161" type="#_x0000_t67" style="position:absolute;left:157046;top:9525;width:80010;height:60960;rotation:-5729329fd;visibility:visible;mso-wrap-style:square;v-text-anchor:middle" o:gfxdata="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" adj="10800,7473" fillcolor="white [3212]" stroked="f" strokeweight="1pt"/>
+                  <v:shape id="Pfeil nach unten 215" o:spid="_x0000_s1159" type="#_x0000_t67" style="position:absolute;left:52039;top:8596;width:104775;height:81280;rotation:-15;visibility:visible;mso-wrap-style:square;v-text-anchor:middle" o:gfxdata="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" adj="10800,7828" fillcolor="white [3212]" stroked="f" strokeweight="1pt"/>
+                  <v:shape id="Pfeil nach unten 216" o:spid="_x0000_s1160" type="#_x0000_t67" style="position:absolute;left:197004;top:51342;width:106045;height:76835;rotation:10654671fd;visibility:visible;mso-wrap-style:square;v-text-anchor:middle" o:gfxdata="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" adj="10800,6788" fillcolor="white [3212]" stroked="f" strokeweight="1pt"/>
+                  <v:shape id="Pfeil nach unten 218" o:spid="_x0000_s1161" type="#_x0000_t67" style="position:absolute;left:104077;top:75503;width:80010;height:60960;rotation:6067151fd;visibility:visible;mso-wrap-style:square;v-text-anchor:middle" o:gfxdata="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" adj="10800,6167" fillcolor="white [3212]" stroked="f" strokeweight="1pt"/>
+                  <v:shape id="Pfeil nach unten 219" o:spid="_x0000_s1162" type="#_x0000_t67" style="position:absolute;left:157046;top:9525;width:80010;height:60960;rotation:-5729329fd;visibility:visible;mso-wrap-style:square;v-text-anchor:middle" o:gfxdata="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" adj="10800,7473" fillcolor="white [3212]" stroked="f" strokeweight="1pt"/>
                 </v:group>
-                <v:shape id="_x0000_s1162" type="#_x0000_t202" style="position:absolute;left:62024;top:128016;width:356870;height:266700;visibility:visible;mso-wrap-style:square;v-text-anchor:top" o:gfxdata="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" filled="f" stroked="f">
+                <v:shape id="_x0000_s1163" type="#_x0000_t202" style="position:absolute;left:62024;top:128016;width:356870;height:266700;visibility:visible;mso-wrap-style:square;v-text-anchor:top" o:gfxdata="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" filled="f" stroked="f">
                   <v:textbox>
                     <w:txbxContent>
                       <w:p>
@@ -11294,7 +12049,7 @@
         <mc:AlternateContent>
           <mc:Choice Requires="wps">
             <w:drawing>
-              <wp:anchor distT="0" distB="0" distL="114300" distR="114300" simplePos="0" relativeHeight="251959296" behindDoc="0" locked="0" layoutInCell="1" allowOverlap="1" wp14:anchorId="3F9AD4C1" wp14:editId="31E0D87D">
+              <wp:anchor distT="0" distB="0" distL="114300" distR="114300" simplePos="0" relativeHeight="251959296" behindDoc="0" locked="0" layoutInCell="1" allowOverlap="1" wp14:anchorId="61C94C13" wp14:editId="027860F4">
                 <wp:simplePos x="0" y="0"/>
                 <wp:positionH relativeFrom="column">
                   <wp:posOffset>4401008</wp:posOffset>
@@ -11364,7 +12119,7 @@
         <mc:AlternateContent>
           <mc:Choice Requires="wps">
             <w:drawing>
-              <wp:anchor distT="0" distB="0" distL="114300" distR="114300" simplePos="0" relativeHeight="251773947" behindDoc="0" locked="0" layoutInCell="1" allowOverlap="1" wp14:anchorId="19DE0E3A" wp14:editId="76D4803D">
+              <wp:anchor distT="0" distB="0" distL="114300" distR="114300" simplePos="0" relativeHeight="251773947" behindDoc="0" locked="0" layoutInCell="1" allowOverlap="1" wp14:anchorId="5F2C2144" wp14:editId="3B05297D">
                 <wp:simplePos x="0" y="0"/>
                 <wp:positionH relativeFrom="column">
                   <wp:posOffset>4487017</wp:posOffset>
@@ -11434,7 +12189,7 @@
         <mc:AlternateContent>
           <mc:Choice Requires="wps">
             <w:drawing>
-              <wp:anchor distT="0" distB="0" distL="114300" distR="114300" simplePos="0" relativeHeight="251774972" behindDoc="0" locked="0" layoutInCell="1" allowOverlap="1" wp14:anchorId="514894B4" wp14:editId="687D90A2">
+              <wp:anchor distT="0" distB="0" distL="114300" distR="114300" simplePos="0" relativeHeight="251774972" behindDoc="0" locked="0" layoutInCell="1" allowOverlap="1" wp14:anchorId="50156D96" wp14:editId="6119F0C7">
                 <wp:simplePos x="0" y="0"/>
                 <wp:positionH relativeFrom="column">
                   <wp:posOffset>2447949</wp:posOffset>
@@ -11505,7 +12260,7 @@
         <mc:AlternateContent>
           <mc:Choice Requires="wps">
             <w:drawing>
-              <wp:anchor distT="0" distB="0" distL="114300" distR="114300" simplePos="0" relativeHeight="251795456" behindDoc="0" locked="0" layoutInCell="1" allowOverlap="1" wp14:anchorId="34228F7D" wp14:editId="2CE772D2">
+              <wp:anchor distT="0" distB="0" distL="114300" distR="114300" simplePos="0" relativeHeight="251795456" behindDoc="0" locked="0" layoutInCell="1" allowOverlap="1" wp14:anchorId="3B36E19A" wp14:editId="4379AC95">
                 <wp:simplePos x="0" y="0"/>
                 <wp:positionH relativeFrom="column">
                   <wp:posOffset>2522414</wp:posOffset>
@@ -11576,7 +12331,7 @@
         <mc:AlternateContent>
           <mc:Choice Requires="wpg">
             <w:drawing>
-              <wp:anchor distT="0" distB="0" distL="114300" distR="114300" simplePos="0" relativeHeight="251829248" behindDoc="0" locked="0" layoutInCell="1" allowOverlap="1" wp14:anchorId="462CB5E9" wp14:editId="3C4B7A65">
+              <wp:anchor distT="0" distB="0" distL="114300" distR="114300" simplePos="0" relativeHeight="251829248" behindDoc="0" locked="0" layoutInCell="1" allowOverlap="1" wp14:anchorId="2DDEAF97" wp14:editId="5302F711">
                 <wp:simplePos x="0" y="0"/>
                 <wp:positionH relativeFrom="margin">
                   <wp:posOffset>4174572</wp:posOffset>
@@ -11923,18 +12678,18 @@
           </mc:Choice>
           <mc:Fallback>
             <w:pict>
-              <v:group w14:anchorId="462CB5E9" id="Gruppieren 41" o:spid="_x0000_s1163" style="position:absolute;margin-left:328.7pt;margin-top:128.7pt;width:43.4pt;height:41.4pt;z-index:251829248;mso-position-horizontal-relative:margin" coordsize="418894,394954" o:gfxdata="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">
-                <v:group id="Gruppieren 42" o:spid="_x0000_s1164" style="position:absolute;width:363279;height:304190" coordsize="363279,304190" o:gfxdata="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">
-                  <v:shape id="Zylinder 43" o:spid="_x0000_s1165" type="#_x0000_t22" style="position:absolute;top:1162;width:363279;height:303028;visibility:visible;mso-wrap-style:square;v-text-anchor:middle" o:gfxdata="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" adj="10800" fillcolor="#1f4d78 [1604]" strokecolor="#1f4d78 [1604]" strokeweight="1pt">
+              <v:group w14:anchorId="2DDEAF97" id="Gruppieren 41" o:spid="_x0000_s1164" style="position:absolute;margin-left:328.7pt;margin-top:128.7pt;width:43.4pt;height:41.4pt;z-index:251829248;mso-position-horizontal-relative:margin" coordsize="418894,394954" o:gfxdata="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">
+                <v:group id="Gruppieren 42" o:spid="_x0000_s1165" style="position:absolute;width:363279;height:304190" coordsize="363279,304190" o:gfxdata="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">
+                  <v:shape id="Zylinder 43" o:spid="_x0000_s1166" type="#_x0000_t22" style="position:absolute;top:1162;width:363279;height:303028;visibility:visible;mso-wrap-style:square;v-text-anchor:middle" o:gfxdata="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" adj="10800" fillcolor="#1f4d78 [1604]" strokecolor="#1f4d78 [1604]" strokeweight="1pt">
                     <v:stroke joinstyle="miter"/>
                     <v:shadow on="t" color="black" opacity="26214f" origin="-.5,-.5" offset=".74836mm,.74836mm"/>
                   </v:shape>
-                  <v:shape id="Pfeil nach unten 44" o:spid="_x0000_s1166" type="#_x0000_t67" style="position:absolute;left:52039;top:8596;width:104775;height:81280;rotation:-15;visibility:visible;mso-wrap-style:square;v-text-anchor:middle" o:gfxdata="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" adj="10800,7828" fillcolor="white [3212]" stroked="f" strokeweight="1pt"/>
-                  <v:shape id="Pfeil nach unten 45" o:spid="_x0000_s1167" type="#_x0000_t67" style="position:absolute;left:197004;top:51342;width:106045;height:76835;rotation:10654671fd;visibility:visible;mso-wrap-style:square;v-text-anchor:middle" o:gfxdata="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" adj="10800,6788" fillcolor="white [3212]" stroked="f" strokeweight="1pt"/>
-                  <v:shape id="Pfeil nach unten 46" o:spid="_x0000_s1168" type="#_x0000_t67" style="position:absolute;left:104077;top:75503;width:80010;height:60960;rotation:6067151fd;visibility:visible;mso-wrap-style:square;v-text-anchor:middle" o:gfxdata="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" adj="10800,6167" fillcolor="white [3212]" stroked="f" strokeweight="1pt"/>
-                  <v:shape id="Pfeil nach unten 47" o:spid="_x0000_s1169" type="#_x0000_t67" style="position:absolute;left:157046;top:9525;width:80010;height:60960;rotation:-5729329fd;visibility:visible;mso-wrap-style:square;v-text-anchor:middle" o:gfxdata="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" adj="10800,7473" fillcolor="white [3212]" stroked="f" strokeweight="1pt"/>
+                  <v:shape id="Pfeil nach unten 44" o:spid="_x0000_s1167" type="#_x0000_t67" style="position:absolute;left:52039;top:8596;width:104775;height:81280;rotation:-15;visibility:visible;mso-wrap-style:square;v-text-anchor:middle" o:gfxdata="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" adj="10800,7828" fillcolor="white [3212]" stroked="f" strokeweight="1pt"/>
+                  <v:shape id="Pfeil nach unten 45" o:spid="_x0000_s1168" type="#_x0000_t67" style="position:absolute;left:197004;top:51342;width:106045;height:76835;rotation:10654671fd;visibility:visible;mso-wrap-style:square;v-text-anchor:middle" o:gfxdata="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" adj="10800,6788" fillcolor="white [3212]" stroked="f" strokeweight="1pt"/>
+                  <v:shape id="Pfeil nach unten 46" o:spid="_x0000_s1169" type="#_x0000_t67" style="position:absolute;left:104077;top:75503;width:80010;height:60960;rotation:6067151fd;visibility:visible;mso-wrap-style:square;v-text-anchor:middle" o:gfxdata="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" adj="10800,6167" fillcolor="white [3212]" stroked="f" strokeweight="1pt"/>
+                  <v:shape id="Pfeil nach unten 47" o:spid="_x0000_s1170" type="#_x0000_t67" style="position:absolute;left:157046;top:9525;width:80010;height:60960;rotation:-5729329fd;visibility:visible;mso-wrap-style:square;v-text-anchor:middle" o:gfxdata="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" adj="10800,7473" fillcolor="white [3212]" stroked="f" strokeweight="1pt"/>
                 </v:group>
-                <v:shape id="_x0000_s1170" type="#_x0000_t202" style="position:absolute;left:62024;top:128254;width:356870;height:266700;visibility:visible;mso-wrap-style:square;v-text-anchor:top" o:gfxdata="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" filled="f" stroked="f">
+                <v:shape id="_x0000_s1171" type="#_x0000_t202" style="position:absolute;left:62024;top:128254;width:356870;height:266700;visibility:visible;mso-wrap-style:square;v-text-anchor:top" o:gfxdata="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" filled="f" stroked="f">
                   <v:textbox>
                     <w:txbxContent>
                       <w:p>
@@ -11976,7 +12731,7 @@
         <mc:AlternateContent>
           <mc:Choice Requires="wpg">
             <w:drawing>
-              <wp:anchor distT="0" distB="0" distL="114300" distR="114300" simplePos="0" relativeHeight="251979776" behindDoc="0" locked="0" layoutInCell="1" allowOverlap="1" wp14:anchorId="3D8CB5B9" wp14:editId="5A2442F6">
+              <wp:anchor distT="0" distB="0" distL="114300" distR="114300" simplePos="0" relativeHeight="251979776" behindDoc="0" locked="0" layoutInCell="1" allowOverlap="1" wp14:anchorId="33CD1E65" wp14:editId="5F13CCA6">
                 <wp:simplePos x="0" y="0"/>
                 <wp:positionH relativeFrom="column">
                   <wp:posOffset>2165350</wp:posOffset>
@@ -12323,18 +13078,18 @@
           </mc:Choice>
           <mc:Fallback>
             <w:pict>
-              <v:group w14:anchorId="3D8CB5B9" id="Gruppieren 278" o:spid="_x0000_s1171" style="position:absolute;margin-left:170.5pt;margin-top:129.5pt;width:43.4pt;height:41.35pt;z-index:251979776" coordsize="418894,394716" o:gfxdata="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">
-                <v:group id="Gruppieren 279" o:spid="_x0000_s1172" style="position:absolute;width:363279;height:304190" coordsize="363279,304190" o:gfxdata="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">
-                  <v:shape id="Zylinder 280" o:spid="_x0000_s1173" type="#_x0000_t22" style="position:absolute;top:1162;width:363279;height:303028;visibility:visible;mso-wrap-style:square;v-text-anchor:middle" o:gfxdata="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" adj="10800" fillcolor="#1f4d78 [1604]" strokecolor="#1f4d78 [1604]" strokeweight="1pt">
+              <v:group w14:anchorId="33CD1E65" id="Gruppieren 278" o:spid="_x0000_s1172" style="position:absolute;margin-left:170.5pt;margin-top:129.5pt;width:43.4pt;height:41.35pt;z-index:251979776" coordsize="418894,394716" o:gfxdata="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">
+                <v:group id="Gruppieren 279" o:spid="_x0000_s1173" style="position:absolute;width:363279;height:304190" coordsize="363279,304190" o:gfxdata="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">
+                  <v:shape id="Zylinder 280" o:spid="_x0000_s1174" type="#_x0000_t22" style="position:absolute;top:1162;width:363279;height:303028;visibility:visible;mso-wrap-style:square;v-text-anchor:middle" o:gfxdata="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" adj="10800" fillcolor="#1f4d78 [1604]" strokecolor="#1f4d78 [1604]" strokeweight="1pt">
                     <v:stroke joinstyle="miter"/>
                     <v:shadow on="t" color="black" opacity="26214f" origin="-.5,-.5" offset=".74836mm,.74836mm"/>
                   </v:shape>
-                  <v:shape id="Pfeil nach unten 281" o:spid="_x0000_s1174" type="#_x0000_t67" style="position:absolute;left:52039;top:8596;width:104775;height:81280;rotation:-15;visibility:visible;mso-wrap-style:square;v-text-anchor:middle" o:gfxdata="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" adj="10800,7828" fillcolor="white [3212]" stroked="f" strokeweight="1pt"/>
-                  <v:shape id="Pfeil nach unten 282" o:spid="_x0000_s1175" type="#_x0000_t67" style="position:absolute;left:197004;top:51342;width:106045;height:76835;rotation:10654671fd;visibility:visible;mso-wrap-style:square;v-text-anchor:middle" o:gfxdata="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" adj="10800,6788" fillcolor="white [3212]" stroked="f" strokeweight="1pt"/>
-                  <v:shape id="Pfeil nach unten 283" o:spid="_x0000_s1176" type="#_x0000_t67" style="position:absolute;left:104077;top:75503;width:80010;height:60960;rotation:6067151fd;visibility:visible;mso-wrap-style:square;v-text-anchor:middle" o:gfxdata="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" adj="10800,6167" fillcolor="white [3212]" stroked="f" strokeweight="1pt"/>
-                  <v:shape id="Pfeil nach unten 284" o:spid="_x0000_s1177" type="#_x0000_t67" style="position:absolute;left:157046;top:9525;width:80010;height:60960;rotation:-5729329fd;visibility:visible;mso-wrap-style:square;v-text-anchor:middle" o:gfxdata="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" adj="10800,7473" fillcolor="white [3212]" stroked="f" strokeweight="1pt"/>
+                  <v:shape id="Pfeil nach unten 281" o:spid="_x0000_s1175" type="#_x0000_t67" style="position:absolute;left:52039;top:8596;width:104775;height:81280;rotation:-15;visibility:visible;mso-wrap-style:square;v-text-anchor:middle" o:gfxdata="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" adj="10800,7828" fillcolor="white [3212]" stroked="f" strokeweight="1pt"/>
+                  <v:shape id="Pfeil nach unten 282" o:spid="_x0000_s1176" type="#_x0000_t67" style="position:absolute;left:197004;top:51342;width:106045;height:76835;rotation:10654671fd;visibility:visible;mso-wrap-style:square;v-text-anchor:middle" o:gfxdata="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" adj="10800,6788" fillcolor="white [3212]" stroked="f" strokeweight="1pt"/>
+                  <v:shape id="Pfeil nach unten 283" o:spid="_x0000_s1177" type="#_x0000_t67" style="position:absolute;left:104077;top:75503;width:80010;height:60960;rotation:6067151fd;visibility:visible;mso-wrap-style:square;v-text-anchor:middle" o:gfxdata="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" adj="10800,6167" fillcolor="white [3212]" stroked="f" strokeweight="1pt"/>
+                  <v:shape id="Pfeil nach unten 284" o:spid="_x0000_s1178" type="#_x0000_t67" style="position:absolute;left:157046;top:9525;width:80010;height:60960;rotation:-5729329fd;visibility:visible;mso-wrap-style:square;v-text-anchor:middle" o:gfxdata="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" adj="10800,7473" fillcolor="white [3212]" stroked="f" strokeweight="1pt"/>
                 </v:group>
-                <v:shape id="_x0000_s1178" type="#_x0000_t202" style="position:absolute;left:62024;top:128016;width:356870;height:266700;visibility:visible;mso-wrap-style:square;v-text-anchor:top" o:gfxdata="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" filled="f" stroked="f">
+                <v:shape id="_x0000_s1179" type="#_x0000_t202" style="position:absolute;left:62024;top:128016;width:356870;height:266700;visibility:visible;mso-wrap-style:square;v-text-anchor:top" o:gfxdata="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" filled="f" stroked="f">
                   <v:textbox>
                     <w:txbxContent>
                       <w:p>
@@ -12375,7 +13130,7 @@
         <mc:AlternateContent>
           <mc:Choice Requires="wps">
             <w:drawing>
-              <wp:anchor distT="0" distB="0" distL="114300" distR="114300" simplePos="0" relativeHeight="251775997" behindDoc="0" locked="0" layoutInCell="1" allowOverlap="1" wp14:anchorId="20746B1C" wp14:editId="2D3DD462">
+              <wp:anchor distT="0" distB="0" distL="114300" distR="114300" simplePos="0" relativeHeight="251775997" behindDoc="0" locked="0" layoutInCell="1" allowOverlap="1" wp14:anchorId="159EF2D8" wp14:editId="0DD70996">
                 <wp:simplePos x="0" y="0"/>
                 <wp:positionH relativeFrom="column">
                   <wp:posOffset>2518599</wp:posOffset>
@@ -12445,7 +13200,7 @@
         <mc:AlternateContent>
           <mc:Choice Requires="wps">
             <w:drawing>
-              <wp:anchor distT="0" distB="0" distL="114300" distR="114300" simplePos="0" relativeHeight="251778047" behindDoc="0" locked="0" layoutInCell="1" allowOverlap="1" wp14:anchorId="6FB6C740" wp14:editId="5206D736">
+              <wp:anchor distT="0" distB="0" distL="114300" distR="114300" simplePos="0" relativeHeight="251778047" behindDoc="0" locked="0" layoutInCell="1" allowOverlap="1" wp14:anchorId="0D976D0D" wp14:editId="053F4FFC">
                 <wp:simplePos x="0" y="0"/>
                 <wp:positionH relativeFrom="column">
                   <wp:posOffset>472505</wp:posOffset>
@@ -12515,7 +13270,7 @@
         <mc:AlternateContent>
           <mc:Choice Requires="wpg">
             <w:drawing>
-              <wp:anchor distT="0" distB="0" distL="114300" distR="114300" simplePos="0" relativeHeight="251780096" behindDoc="0" locked="0" layoutInCell="1" allowOverlap="1" wp14:anchorId="3EFF001F" wp14:editId="57B48D90">
+              <wp:anchor distT="0" distB="0" distL="114300" distR="114300" simplePos="0" relativeHeight="251780096" behindDoc="0" locked="0" layoutInCell="1" allowOverlap="1" wp14:anchorId="68EC3C3A" wp14:editId="49CF7A6D">
                 <wp:simplePos x="0" y="0"/>
                 <wp:positionH relativeFrom="column">
                   <wp:posOffset>254577</wp:posOffset>
@@ -12862,18 +13617,18 @@
           </mc:Choice>
           <mc:Fallback>
             <w:pict>
-              <v:group w14:anchorId="3EFF001F" id="Gruppieren 267" o:spid="_x0000_s1179" style="position:absolute;margin-left:20.05pt;margin-top:127.85pt;width:43.4pt;height:41.35pt;z-index:251780096" coordsize="418894,394716" o:gfxdata="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">
-                <v:group id="Gruppieren 268" o:spid="_x0000_s1180" style="position:absolute;width:363279;height:304190" coordsize="363279,304190" o:gfxdata="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">
-                  <v:shape id="Zylinder 269" o:spid="_x0000_s1181" type="#_x0000_t22" style="position:absolute;top:1162;width:363279;height:303028;visibility:visible;mso-wrap-style:square;v-text-anchor:middle" o:gfxdata="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" adj="10800" fillcolor="#1f4d78 [1604]" strokecolor="#1f4d78 [1604]" strokeweight="1pt">
+              <v:group w14:anchorId="68EC3C3A" id="Gruppieren 267" o:spid="_x0000_s1180" style="position:absolute;margin-left:20.05pt;margin-top:127.85pt;width:43.4pt;height:41.35pt;z-index:251780096" coordsize="418894,394716" o:gfxdata="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">
+                <v:group id="Gruppieren 268" o:spid="_x0000_s1181" style="position:absolute;width:363279;height:304190" coordsize="363279,304190" o:gfxdata="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">
+                  <v:shape id="Zylinder 269" o:spid="_x0000_s1182" type="#_x0000_t22" style="position:absolute;top:1162;width:363279;height:303028;visibility:visible;mso-wrap-style:square;v-text-anchor:middle" o:gfxdata="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" adj="10800" fillcolor="#1f4d78 [1604]" strokecolor="#1f4d78 [1604]" strokeweight="1pt">
                     <v:stroke joinstyle="miter"/>
                     <v:shadow on="t" color="black" opacity="26214f" origin="-.5,-.5" offset=".74836mm,.74836mm"/>
                   </v:shape>
-                  <v:shape id="Pfeil nach unten 270" o:spid="_x0000_s1182" type="#_x0000_t67" style="position:absolute;left:52039;top:8596;width:104775;height:81280;rotation:-15;visibility:visible;mso-wrap-style:square;v-text-anchor:middle" o:gfxdata="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" adj="10800,7828" fillcolor="white [3212]" stroked="f" strokeweight="1pt"/>
-                  <v:shape id="Pfeil nach unten 271" o:spid="_x0000_s1183" type="#_x0000_t67" style="position:absolute;left:197004;top:51342;width:106045;height:76835;rotation:10654671fd;visibility:visible;mso-wrap-style:square;v-text-anchor:middle" o:gfxdata="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" adj="10800,6788" fillcolor="white [3212]" stroked="f" strokeweight="1pt"/>
-                  <v:shape id="Pfeil nach unten 272" o:spid="_x0000_s1184" type="#_x0000_t67" style="position:absolute;left:104077;top:75503;width:80010;height:60960;rotation:6067151fd;visibility:visible;mso-wrap-style:square;v-text-anchor:middle" o:gfxdata="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" adj="10800,6167" fillcolor="white [3212]" stroked="f" strokeweight="1pt"/>
-                  <v:shape id="Pfeil nach unten 273" o:spid="_x0000_s1185" type="#_x0000_t67" style="position:absolute;left:157046;top:9525;width:80010;height:60960;rotation:-5729329fd;visibility:visible;mso-wrap-style:square;v-text-anchor:middle" o:gfxdata="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" adj="10800,7473" fillcolor="white [3212]" stroked="f" strokeweight="1pt"/>
+                  <v:shape id="Pfeil nach unten 270" o:spid="_x0000_s1183" type="#_x0000_t67" style="position:absolute;left:52039;top:8596;width:104775;height:81280;rotation:-15;visibility:visible;mso-wrap-style:square;v-text-anchor:middle" o:gfxdata="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" adj="10800,7828" fillcolor="white [3212]" stroked="f" strokeweight="1pt"/>
+                  <v:shape id="Pfeil nach unten 271" o:spid="_x0000_s1184" type="#_x0000_t67" style="position:absolute;left:197004;top:51342;width:106045;height:76835;rotation:10654671fd;visibility:visible;mso-wrap-style:square;v-text-anchor:middle" o:gfxdata="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" adj="10800,6788" fillcolor="white [3212]" stroked="f" strokeweight="1pt"/>
+                  <v:shape id="Pfeil nach unten 272" o:spid="_x0000_s1185" type="#_x0000_t67" style="position:absolute;left:104077;top:75503;width:80010;height:60960;rotation:6067151fd;visibility:visible;mso-wrap-style:square;v-text-anchor:middle" o:gfxdata="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" adj="10800,6167" fillcolor="white [3212]" stroked="f" strokeweight="1pt"/>
+                  <v:shape id="Pfeil nach unten 273" o:spid="_x0000_s1186" type="#_x0000_t67" style="position:absolute;left:157046;top:9525;width:80010;height:60960;rotation:-5729329fd;visibility:visible;mso-wrap-style:square;v-text-anchor:middle" o:gfxdata="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" adj="10800,7473" fillcolor="white [3212]" stroked="f" strokeweight="1pt"/>
                 </v:group>
-                <v:shape id="_x0000_s1186" type="#_x0000_t202" style="position:absolute;left:62024;top:128016;width:356870;height:266700;visibility:visible;mso-wrap-style:square;v-text-anchor:top" o:gfxdata="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" filled="f" stroked="f">
+                <v:shape id="_x0000_s1187" type="#_x0000_t202" style="position:absolute;left:62024;top:128016;width:356870;height:266700;visibility:visible;mso-wrap-style:square;v-text-anchor:top" o:gfxdata="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" filled="f" stroked="f">
                   <v:textbox>
                     <w:txbxContent>
                       <w:p>
@@ -13185,7 +13940,7 @@
           </mc:Choice>
           <mc:Fallback>
             <w:pict>
-              <v:shape w14:anchorId="5A157AA2" id="_x0000_s1187" type="#_x0000_t202" style="position:absolute;margin-left:243.35pt;margin-top:20.1pt;width:36.45pt;height:30.25pt;z-index:251925504;visibility:visible;mso-wrap-style:square;mso-width-percent:0;mso-wrap-distance-left:9pt;mso-wrap-distance-top:0;mso-wrap-distance-right:9pt;mso-wrap-distance-bottom:0;mso-position-horizontal:absolute;mso-position-horizontal-relative:text;mso-position-vertical:absolute;mso-position-vertical-relative:text;mso-width-percent:0;mso-width-relative:margin;v-text-anchor:top" o:gfxdata="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" filled="f" stroked="f">
+              <v:shape w14:anchorId="5A157AA2" id="_x0000_s1188" type="#_x0000_t202" style="position:absolute;margin-left:243.35pt;margin-top:20.1pt;width:36.45pt;height:30.25pt;z-index:251925504;visibility:visible;mso-wrap-style:square;mso-width-percent:0;mso-wrap-distance-left:9pt;mso-wrap-distance-top:0;mso-wrap-distance-right:9pt;mso-wrap-distance-bottom:0;mso-position-horizontal:absolute;mso-position-horizontal-relative:text;mso-position-vertical:absolute;mso-position-vertical-relative:text;mso-width-percent:0;mso-width-relative:margin;v-text-anchor:top" o:gfxdata="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" filled="f" stroked="f">
                 <v:textbox>
                   <w:txbxContent>
                     <w:p>
@@ -13194,12 +13949,21 @@
                           <w:sz w:val="16"/>
                         </w:rPr>
                       </w:pPr>
+                      <w:proofErr w:type="spellStart"/>
                       <w:r>
                         <w:rPr>
                           <w:sz w:val="16"/>
                           <w:highlight w:val="yellow"/>
                         </w:rPr>
-                        <w:t>Gi 0/5</w:t>
+                        <w:t>Gi</w:t>
+                      </w:r>
+                      <w:proofErr w:type="spellEnd"/>
+                      <w:r>
+                        <w:rPr>
+                          <w:sz w:val="16"/>
+                          <w:highlight w:val="yellow"/>
+                        </w:rPr>
+                        <w:t xml:space="preserve"> 0/5</w:t>
                       </w:r>
                     </w:p>
                   </w:txbxContent>
@@ -13286,7 +14050,7 @@
           </mc:Choice>
           <mc:Fallback>
             <w:pict>
-              <v:shape w14:anchorId="432BDD9D" id="_x0000_s1188" type="#_x0000_t202" style="position:absolute;margin-left:177.9pt;margin-top:20.1pt;width:38.2pt;height:30.25pt;z-index:251924480;visibility:visible;mso-wrap-style:square;mso-width-percent:0;mso-wrap-distance-left:9pt;mso-wrap-distance-top:0;mso-wrap-distance-right:9pt;mso-wrap-distance-bottom:0;mso-position-horizontal:absolute;mso-position-horizontal-relative:text;mso-position-vertical:absolute;mso-position-vertical-relative:text;mso-width-percent:0;mso-width-relative:margin;v-text-anchor:top" o:gfxdata="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" filled="f" stroked="f">
+              <v:shape w14:anchorId="432BDD9D" id="_x0000_s1189" type="#_x0000_t202" style="position:absolute;margin-left:177.9pt;margin-top:20.1pt;width:38.2pt;height:30.25pt;z-index:251924480;visibility:visible;mso-wrap-style:square;mso-width-percent:0;mso-wrap-distance-left:9pt;mso-wrap-distance-top:0;mso-wrap-distance-right:9pt;mso-wrap-distance-bottom:0;mso-position-horizontal:absolute;mso-position-horizontal-relative:text;mso-position-vertical:absolute;mso-position-vertical-relative:text;mso-width-percent:0;mso-width-relative:margin;v-text-anchor:top" o:gfxdata="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" filled="f" stroked="f">
                 <v:textbox>
                   <w:txbxContent>
                     <w:p>
@@ -13295,12 +14059,21 @@
                           <w:sz w:val="16"/>
                         </w:rPr>
                       </w:pPr>
+                      <w:proofErr w:type="spellStart"/>
                       <w:r>
                         <w:rPr>
                           <w:sz w:val="16"/>
                           <w:highlight w:val="yellow"/>
                         </w:rPr>
-                        <w:t>Gi 0/1</w:t>
+                        <w:t>Gi</w:t>
+                      </w:r>
+                      <w:proofErr w:type="spellEnd"/>
+                      <w:r>
+                        <w:rPr>
+                          <w:sz w:val="16"/>
+                          <w:highlight w:val="yellow"/>
+                        </w:rPr>
+                        <w:t xml:space="preserve"> 0/1</w:t>
                       </w:r>
                     </w:p>
                   </w:txbxContent>
@@ -13746,18 +14519,18 @@
           </mc:Choice>
           <mc:Fallback>
             <w:pict>
-              <v:group w14:anchorId="51DD3EDD" id="Gruppieren 59" o:spid="_x0000_s1189" style="position:absolute;margin-left:398.1pt;margin-top:11.85pt;width:39.15pt;height:42.25pt;z-index:251927552;mso-position-horizontal-relative:margin;mso-width-relative:margin" coordsize="378001,403159" o:gfxdata="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">
-                <v:group id="Gruppieren 60" o:spid="_x0000_s1190" style="position:absolute;width:363279;height:304190" coordsize="363279,304190" o:gfxdata="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">
-                  <v:shape id="Zylinder 61" o:spid="_x0000_s1191" type="#_x0000_t22" style="position:absolute;top:1162;width:363279;height:303028;visibility:visible;mso-wrap-style:square;v-text-anchor:middle" o:gfxdata="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" adj="10800" fillcolor="#1f4d78 [1604]" strokecolor="#1f4d78 [1604]" strokeweight="1pt">
+              <v:group w14:anchorId="51DD3EDD" id="Gruppieren 59" o:spid="_x0000_s1190" style="position:absolute;margin-left:398.1pt;margin-top:11.85pt;width:39.15pt;height:42.25pt;z-index:251927552;mso-position-horizontal-relative:margin;mso-width-relative:margin" coordsize="378001,403159" o:gfxdata="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">
+                <v:group id="Gruppieren 60" o:spid="_x0000_s1191" style="position:absolute;width:363279;height:304190" coordsize="363279,304190" o:gfxdata="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">
+                  <v:shape id="Zylinder 61" o:spid="_x0000_s1192" type="#_x0000_t22" style="position:absolute;top:1162;width:363279;height:303028;visibility:visible;mso-wrap-style:square;v-text-anchor:middle" o:gfxdata="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" adj="10800" fillcolor="#1f4d78 [1604]" strokecolor="#1f4d78 [1604]" strokeweight="1pt">
                     <v:stroke joinstyle="miter"/>
                     <v:shadow on="t" color="black" opacity="26214f" origin="-.5,-.5" offset=".74836mm,.74836mm"/>
                   </v:shape>
-                  <v:shape id="Pfeil nach unten 62" o:spid="_x0000_s1192" type="#_x0000_t67" style="position:absolute;left:52039;top:8596;width:104775;height:81280;rotation:-15;visibility:visible;mso-wrap-style:square;v-text-anchor:middle" o:gfxdata="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" adj="10800,7828" fillcolor="white [3212]" stroked="f" strokeweight="1pt"/>
-                  <v:shape id="Pfeil nach unten 193" o:spid="_x0000_s1193" type="#_x0000_t67" style="position:absolute;left:197004;top:51342;width:106045;height:76835;rotation:10654671fd;visibility:visible;mso-wrap-style:square;v-text-anchor:middle" o:gfxdata="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" adj="10800,6788" fillcolor="white [3212]" stroked="f" strokeweight="1pt"/>
-                  <v:shape id="Pfeil nach unten 194" o:spid="_x0000_s1194" type="#_x0000_t67" style="position:absolute;left:104077;top:75503;width:80010;height:60960;rotation:6067151fd;visibility:visible;mso-wrap-style:square;v-text-anchor:middle" o:gfxdata="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" adj="10800,6167" fillcolor="white [3212]" stroked="f" strokeweight="1pt"/>
-                  <v:shape id="Pfeil nach unten 195" o:spid="_x0000_s1195" type="#_x0000_t67" style="position:absolute;left:157046;top:9525;width:80010;height:60960;rotation:-5729329fd;visibility:visible;mso-wrap-style:square;v-text-anchor:middle" o:gfxdata="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" adj="10800,7473" fillcolor="white [3212]" stroked="f" strokeweight="1pt"/>
+                  <v:shape id="Pfeil nach unten 62" o:spid="_x0000_s1193" type="#_x0000_t67" style="position:absolute;left:52039;top:8596;width:104775;height:81280;rotation:-15;visibility:visible;mso-wrap-style:square;v-text-anchor:middle" o:gfxdata="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" adj="10800,7828" fillcolor="white [3212]" stroked="f" strokeweight="1pt"/>
+                  <v:shape id="Pfeil nach unten 193" o:spid="_x0000_s1194" type="#_x0000_t67" style="position:absolute;left:197004;top:51342;width:106045;height:76835;rotation:10654671fd;visibility:visible;mso-wrap-style:square;v-text-anchor:middle" o:gfxdata="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" adj="10800,6788" fillcolor="white [3212]" stroked="f" strokeweight="1pt"/>
+                  <v:shape id="Pfeil nach unten 194" o:spid="_x0000_s1195" type="#_x0000_t67" style="position:absolute;left:104077;top:75503;width:80010;height:60960;rotation:6067151fd;visibility:visible;mso-wrap-style:square;v-text-anchor:middle" o:gfxdata="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" adj="10800,6167" fillcolor="white [3212]" stroked="f" strokeweight="1pt"/>
+                  <v:shape id="Pfeil nach unten 195" o:spid="_x0000_s1196" type="#_x0000_t67" style="position:absolute;left:157046;top:9525;width:80010;height:60960;rotation:-5729329fd;visibility:visible;mso-wrap-style:square;v-text-anchor:middle" o:gfxdata="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" adj="10800,7473" fillcolor="white [3212]" stroked="f" strokeweight="1pt"/>
                 </v:group>
-                <v:shape id="_x0000_s1196" type="#_x0000_t202" style="position:absolute;left:21131;top:136459;width:356870;height:266700;visibility:visible;mso-wrap-style:square;v-text-anchor:top" o:gfxdata="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" filled="f" stroked="f">
+                <v:shape id="_x0000_s1197" type="#_x0000_t202" style="position:absolute;left:21131;top:136459;width:356870;height:266700;visibility:visible;mso-wrap-style:square;v-text-anchor:top" o:gfxdata="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" filled="f" stroked="f">
                   <v:textbox>
                     <w:txbxContent>
                       <w:p>
@@ -14132,18 +14905,18 @@
           </mc:Choice>
           <mc:Fallback>
             <w:pict>
-              <v:group w14:anchorId="029E835C" id="Gruppieren 19" o:spid="_x0000_s1197" style="position:absolute;margin-left:209.65pt;margin-top:12.3pt;width:43.4pt;height:41.85pt;z-index:251923456" coordsize="418894,399484" o:gfxdata="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">
-                <v:group id="Gruppieren 20" o:spid="_x0000_s1198" style="position:absolute;width:363279;height:304190" coordsize="363279,304190" o:gfxdata="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">
-                  <v:shape id="Zylinder 21" o:spid="_x0000_s1199" type="#_x0000_t22" style="position:absolute;top:1162;width:363279;height:303028;visibility:visible;mso-wrap-style:square;v-text-anchor:middle" o:gfxdata="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" adj="10800" fillcolor="#1f4d78 [1604]" strokecolor="#1f4d78 [1604]" strokeweight="1pt">
+              <v:group w14:anchorId="029E835C" id="Gruppieren 19" o:spid="_x0000_s1198" style="position:absolute;margin-left:209.65pt;margin-top:12.3pt;width:43.4pt;height:41.85pt;z-index:251923456" coordsize="418894,399484" o:gfxdata="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">
+                <v:group id="Gruppieren 20" o:spid="_x0000_s1199" style="position:absolute;width:363279;height:304190" coordsize="363279,304190" o:gfxdata="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">
+                  <v:shape id="Zylinder 21" o:spid="_x0000_s1200" type="#_x0000_t22" style="position:absolute;top:1162;width:363279;height:303028;visibility:visible;mso-wrap-style:square;v-text-anchor:middle" o:gfxdata="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" adj="10800" fillcolor="#1f4d78 [1604]" strokecolor="#1f4d78 [1604]" strokeweight="1pt">
                     <v:stroke joinstyle="miter"/>
                     <v:shadow on="t" color="black" opacity="26214f" origin="-.5,-.5" offset=".74836mm,.74836mm"/>
                   </v:shape>
-                  <v:shape id="Pfeil nach unten 22" o:spid="_x0000_s1200" type="#_x0000_t67" style="position:absolute;left:52039;top:8596;width:104775;height:81280;rotation:-15;visibility:visible;mso-wrap-style:square;v-text-anchor:middle" o:gfxdata="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" adj="10800,7828" fillcolor="white [3212]" stroked="f" strokeweight="1pt"/>
-                  <v:shape id="Pfeil nach unten 25" o:spid="_x0000_s1201" type="#_x0000_t67" style="position:absolute;left:197004;top:51342;width:106045;height:76835;rotation:10654671fd;visibility:visible;mso-wrap-style:square;v-text-anchor:middle" o:gfxdata="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" adj="10800,6788" fillcolor="white [3212]" stroked="f" strokeweight="1pt"/>
-                  <v:shape id="Pfeil nach unten 49" o:spid="_x0000_s1202" type="#_x0000_t67" style="position:absolute;left:104077;top:75503;width:80010;height:60960;rotation:6067151fd;visibility:visible;mso-wrap-style:square;v-text-anchor:middle" o:gfxdata="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" adj="10800,6167" fillcolor="white [3212]" stroked="f" strokeweight="1pt"/>
-                  <v:shape id="Pfeil nach unten 51" o:spid="_x0000_s1203" type="#_x0000_t67" style="position:absolute;left:157046;top:9525;width:80010;height:60960;rotation:-5729329fd;visibility:visible;mso-wrap-style:square;v-text-anchor:middle" o:gfxdata="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" adj="10800,7473" fillcolor="white [3212]" stroked="f" strokeweight="1pt"/>
+                  <v:shape id="Pfeil nach unten 22" o:spid="_x0000_s1201" type="#_x0000_t67" style="position:absolute;left:52039;top:8596;width:104775;height:81280;rotation:-15;visibility:visible;mso-wrap-style:square;v-text-anchor:middle" o:gfxdata="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" adj="10800,7828" fillcolor="white [3212]" stroked="f" strokeweight="1pt"/>
+                  <v:shape id="Pfeil nach unten 25" o:spid="_x0000_s1202" type="#_x0000_t67" style="position:absolute;left:197004;top:51342;width:106045;height:76835;rotation:10654671fd;visibility:visible;mso-wrap-style:square;v-text-anchor:middle" o:gfxdata="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" adj="10800,6788" fillcolor="white [3212]" stroked="f" strokeweight="1pt"/>
+                  <v:shape id="Pfeil nach unten 49" o:spid="_x0000_s1203" type="#_x0000_t67" style="position:absolute;left:104077;top:75503;width:80010;height:60960;rotation:6067151fd;visibility:visible;mso-wrap-style:square;v-text-anchor:middle" o:gfxdata="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" adj="10800,6167" fillcolor="white [3212]" stroked="f" strokeweight="1pt"/>
+                  <v:shape id="Pfeil nach unten 51" o:spid="_x0000_s1204" type="#_x0000_t67" style="position:absolute;left:157046;top:9525;width:80010;height:60960;rotation:-5729329fd;visibility:visible;mso-wrap-style:square;v-text-anchor:middle" o:gfxdata="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" adj="10800,7473" fillcolor="white [3212]" stroked="f" strokeweight="1pt"/>
                 </v:group>
-                <v:shape id="_x0000_s1204" type="#_x0000_t202" style="position:absolute;left:62024;top:132784;width:356870;height:266700;visibility:visible;mso-wrap-style:square;v-text-anchor:top" o:gfxdata="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" filled="f" stroked="f">
+                <v:shape id="_x0000_s1205" type="#_x0000_t202" style="position:absolute;left:62024;top:132784;width:356870;height:266700;visibility:visible;mso-wrap-style:square;v-text-anchor:top" o:gfxdata="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" filled="f" stroked="f">
                   <v:textbox>
                     <w:txbxContent>
                       <w:p>
@@ -14244,7 +15017,7 @@
           </mc:Choice>
           <mc:Fallback>
             <w:pict>
-              <v:shape w14:anchorId="2C86AD08" id="_x0000_s1205" type="#_x0000_t202" style="position:absolute;margin-left:340.4pt;margin-top:19.7pt;width:58.05pt;height:30.25pt;z-index:251926528;visibility:visible;mso-wrap-style:square;mso-wrap-distance-left:9pt;mso-wrap-distance-top:0;mso-wrap-distance-right:9pt;mso-wrap-distance-bottom:0;mso-position-horizontal:absolute;mso-position-horizontal-relative:text;mso-position-vertical:absolute;mso-position-vertical-relative:text;v-text-anchor:top" o:gfxdata="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" filled="f" stroked="f">
+              <v:shape w14:anchorId="2C86AD08" id="_x0000_s1206" type="#_x0000_t202" style="position:absolute;margin-left:340.4pt;margin-top:19.7pt;width:58.05pt;height:30.25pt;z-index:251926528;visibility:visible;mso-wrap-style:square;mso-wrap-distance-left:9pt;mso-wrap-distance-top:0;mso-wrap-distance-right:9pt;mso-wrap-distance-bottom:0;mso-position-horizontal:absolute;mso-position-horizontal-relative:text;mso-position-vertical:absolute;mso-position-vertical-relative:text;v-text-anchor:top" o:gfxdata="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" filled="f" stroked="f">
                 <v:textbox>
                   <w:txbxContent>
                     <w:p>
@@ -14254,12 +15027,21 @@
                           <w:sz w:val="16"/>
                         </w:rPr>
                       </w:pPr>
+                      <w:proofErr w:type="spellStart"/>
                       <w:r>
                         <w:rPr>
                           <w:sz w:val="16"/>
                           <w:highlight w:val="yellow"/>
                         </w:rPr>
-                        <w:t>Gi 0/1</w:t>
+                        <w:t>Gi</w:t>
+                      </w:r>
+                      <w:proofErr w:type="spellEnd"/>
+                      <w:r>
+                        <w:rPr>
+                          <w:sz w:val="16"/>
+                          <w:highlight w:val="yellow"/>
+                        </w:rPr>
+                        <w:t xml:space="preserve"> 0/1</w:t>
                       </w:r>
                     </w:p>
                   </w:txbxContent>
@@ -14617,18 +15399,18 @@
           </mc:Choice>
           <mc:Fallback>
             <w:pict>
-              <v:group w14:anchorId="782FC856" id="Gruppieren 11" o:spid="_x0000_s1206" style="position:absolute;margin-left:16.6pt;margin-top:11.95pt;width:43.4pt;height:41.4pt;z-index:251922432" coordsize="418894,394954" o:gfxdata="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">
-                <v:group id="Gruppieren 12" o:spid="_x0000_s1207" style="position:absolute;width:363279;height:304190" coordsize="363279,304190" o:gfxdata="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">
-                  <v:shape id="Zylinder 13" o:spid="_x0000_s1208" type="#_x0000_t22" style="position:absolute;top:1162;width:363279;height:303028;visibility:visible;mso-wrap-style:square;v-text-anchor:middle" o:gfxdata="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" adj="10800" fillcolor="#1f4d78 [1604]" strokecolor="#1f4d78 [1604]" strokeweight="1pt">
+              <v:group w14:anchorId="782FC856" id="Gruppieren 11" o:spid="_x0000_s1207" style="position:absolute;margin-left:16.6pt;margin-top:11.95pt;width:43.4pt;height:41.4pt;z-index:251922432" coordsize="418894,394954" o:gfxdata="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">
+                <v:group id="Gruppieren 12" o:spid="_x0000_s1208" style="position:absolute;width:363279;height:304190" coordsize="363279,304190" o:gfxdata="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">
+                  <v:shape id="Zylinder 13" o:spid="_x0000_s1209" type="#_x0000_t22" style="position:absolute;top:1162;width:363279;height:303028;visibility:visible;mso-wrap-style:square;v-text-anchor:middle" o:gfxdata="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" adj="10800" fillcolor="#1f4d78 [1604]" strokecolor="#1f4d78 [1604]" strokeweight="1pt">
                     <v:stroke joinstyle="miter"/>
                     <v:shadow on="t" color="black" opacity="26214f" origin="-.5,-.5" offset=".74836mm,.74836mm"/>
                   </v:shape>
-                  <v:shape id="Pfeil nach unten 14" o:spid="_x0000_s1209" type="#_x0000_t67" style="position:absolute;left:52039;top:8596;width:104775;height:81280;rotation:-15;visibility:visible;mso-wrap-style:square;v-text-anchor:middle" o:gfxdata="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" adj="10800,7828" fillcolor="white [3212]" stroked="f" strokeweight="1pt"/>
-                  <v:shape id="Pfeil nach unten 15" o:spid="_x0000_s1210" type="#_x0000_t67" style="position:absolute;left:197004;top:51342;width:106045;height:76835;rotation:10654671fd;visibility:visible;mso-wrap-style:square;v-text-anchor:middle" o:gfxdata="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" adj="10800,6788" fillcolor="white [3212]" stroked="f" strokeweight="1pt"/>
-                  <v:shape id="Pfeil nach unten 16" o:spid="_x0000_s1211" type="#_x0000_t67" style="position:absolute;left:104077;top:75503;width:80010;height:60960;rotation:6067151fd;visibility:visible;mso-wrap-style:square;v-text-anchor:middle" o:gfxdata="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" adj="10800,6167" fillcolor="white [3212]" stroked="f" strokeweight="1pt"/>
-                  <v:shape id="Pfeil nach unten 17" o:spid="_x0000_s1212" type="#_x0000_t67" style="position:absolute;left:157046;top:9525;width:80010;height:60960;rotation:-5729329fd;visibility:visible;mso-wrap-style:square;v-text-anchor:middle" o:gfxdata="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" adj="10800,7473" fillcolor="white [3212]" stroked="f" strokeweight="1pt"/>
+                  <v:shape id="Pfeil nach unten 14" o:spid="_x0000_s1210" type="#_x0000_t67" style="position:absolute;left:52039;top:8596;width:104775;height:81280;rotation:-15;visibility:visible;mso-wrap-style:square;v-text-anchor:middle" o:gfxdata="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" adj="10800,7828" fillcolor="white [3212]" stroked="f" strokeweight="1pt"/>
+                  <v:shape id="Pfeil nach unten 15" o:spid="_x0000_s1211" type="#_x0000_t67" style="position:absolute;left:197004;top:51342;width:106045;height:76835;rotation:10654671fd;visibility:visible;mso-wrap-style:square;v-text-anchor:middle" o:gfxdata="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" adj="10800,6788" fillcolor="white [3212]" stroked="f" strokeweight="1pt"/>
+                  <v:shape id="Pfeil nach unten 16" o:spid="_x0000_s1212" type="#_x0000_t67" style="position:absolute;left:104077;top:75503;width:80010;height:60960;rotation:6067151fd;visibility:visible;mso-wrap-style:square;v-text-anchor:middle" o:gfxdata="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" adj="10800,6167" fillcolor="white [3212]" stroked="f" strokeweight="1pt"/>
+                  <v:shape id="Pfeil nach unten 17" o:spid="_x0000_s1213" type="#_x0000_t67" style="position:absolute;left:157046;top:9525;width:80010;height:60960;rotation:-5729329fd;visibility:visible;mso-wrap-style:square;v-text-anchor:middle" o:gfxdata="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" adj="10800,7473" fillcolor="white [3212]" stroked="f" strokeweight="1pt"/>
                 </v:group>
-                <v:shape id="_x0000_s1213" type="#_x0000_t202" style="position:absolute;left:62024;top:128254;width:356870;height:266700;visibility:visible;mso-wrap-style:square;v-text-anchor:top" o:gfxdata="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" filled="f" stroked="f">
+                <v:shape id="_x0000_s1214" type="#_x0000_t202" style="position:absolute;left:62024;top:128254;width:356870;height:266700;visibility:visible;mso-wrap-style:square;v-text-anchor:top" o:gfxdata="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" filled="f" stroked="f">
                   <v:textbox>
                     <w:txbxContent>
                       <w:p>
@@ -14728,7 +15510,7 @@
           </mc:Choice>
           <mc:Fallback>
             <w:pict>
-              <v:shape w14:anchorId="26273463" id="_x0000_s1214" type="#_x0000_t202" style="position:absolute;margin-left:52.85pt;margin-top:19.95pt;width:58.05pt;height:30.25pt;z-index:251921408;visibility:visible;mso-wrap-style:square;mso-wrap-distance-left:9pt;mso-wrap-distance-top:0;mso-wrap-distance-right:9pt;mso-wrap-distance-bottom:0;mso-position-horizontal:absolute;mso-position-horizontal-relative:text;mso-position-vertical:absolute;mso-position-vertical-relative:text;v-text-anchor:top" o:gfxdata="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" filled="f" stroked="f">
+              <v:shape w14:anchorId="26273463" id="_x0000_s1215" type="#_x0000_t202" style="position:absolute;margin-left:52.85pt;margin-top:19.95pt;width:58.05pt;height:30.25pt;z-index:251921408;visibility:visible;mso-wrap-style:square;mso-wrap-distance-left:9pt;mso-wrap-distance-top:0;mso-wrap-distance-right:9pt;mso-wrap-distance-bottom:0;mso-position-horizontal:absolute;mso-position-horizontal-relative:text;mso-position-vertical:absolute;mso-position-vertical-relative:text;v-text-anchor:top" o:gfxdata="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" filled="f" stroked="f">
                 <v:textbox>
                   <w:txbxContent>
                     <w:p>
@@ -14737,12 +15519,21 @@
                           <w:sz w:val="16"/>
                         </w:rPr>
                       </w:pPr>
+                      <w:proofErr w:type="spellStart"/>
                       <w:r>
                         <w:rPr>
                           <w:sz w:val="16"/>
                           <w:highlight w:val="yellow"/>
                         </w:rPr>
-                        <w:t>Gi 0/1</w:t>
+                        <w:t>Gi</w:t>
+                      </w:r>
+                      <w:proofErr w:type="spellEnd"/>
+                      <w:r>
+                        <w:rPr>
+                          <w:sz w:val="16"/>
+                          <w:highlight w:val="yellow"/>
+                        </w:rPr>
+                        <w:t xml:space="preserve"> 0/1</w:t>
                       </w:r>
                     </w:p>
                   </w:txbxContent>
@@ -14955,7 +15746,7 @@
                   <v:h position="#0,#1"/>
                 </v:handles>
               </v:shapetype>
-              <v:shape id="Rechteckige Legende 204" o:spid="_x0000_s1215" type="#_x0000_t61" style="position:absolute;margin-left:335.65pt;margin-top:19.9pt;width:95.8pt;height:24.9pt;z-index:251937792;visibility:visible;mso-wrap-style:square;mso-width-percent:0;mso-height-percent:0;mso-wrap-distance-left:9pt;mso-wrap-distance-top:0;mso-wrap-distance-right:9pt;mso-wrap-distance-bottom:0;mso-position-horizontal:absolute;mso-position-horizontal-relative:text;mso-position-vertical:absolute;mso-position-vertical-relative:text;mso-width-percent:0;mso-height-percent:0;mso-width-relative:margin;mso-height-relative:margin;v-text-anchor:middle" o:gfxdata="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" adj="12093,-17632" fillcolor="white [3201]" strokecolor="#70ad47 [3209]" strokeweight="1pt">
+              <v:shape id="Rechteckige Legende 204" o:spid="_x0000_s1216" type="#_x0000_t61" style="position:absolute;margin-left:335.65pt;margin-top:19.9pt;width:95.8pt;height:24.9pt;z-index:251937792;visibility:visible;mso-wrap-style:square;mso-width-percent:0;mso-height-percent:0;mso-wrap-distance-left:9pt;mso-wrap-distance-top:0;mso-wrap-distance-right:9pt;mso-wrap-distance-bottom:0;mso-position-horizontal:absolute;mso-position-horizontal-relative:text;mso-position-vertical:absolute;mso-position-vertical-relative:text;mso-width-percent:0;mso-height-percent:0;mso-width-relative:margin;mso-height-relative:margin;v-text-anchor:middle" o:gfxdata="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" adj="12093,-17632" fillcolor="white [3201]" strokecolor="#70ad47 [3209]" strokeweight="1pt">
                 <v:textbox>
                   <w:txbxContent>
                     <w:p>
@@ -15058,7 +15849,7 @@
           </mc:Choice>
           <mc:Fallback>
             <w:pict>
-              <v:shape w14:anchorId="399125CF" id="Rechteckige Legende 203" o:spid="_x0000_s1216" type="#_x0000_t61" style="position:absolute;margin-left:234.7pt;margin-top:19.9pt;width:95.8pt;height:24.9pt;z-index:251935744;visibility:visible;mso-wrap-style:square;mso-width-percent:0;mso-height-percent:0;mso-wrap-distance-left:9pt;mso-wrap-distance-top:0;mso-wrap-distance-right:9pt;mso-wrap-distance-bottom:0;mso-position-horizontal:absolute;mso-position-horizontal-relative:text;mso-position-vertical:absolute;mso-position-vertical-relative:text;mso-width-percent:0;mso-height-percent:0;mso-width-relative:margin;mso-height-relative:margin;v-text-anchor:middle" o:gfxdata="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" adj="4551,-17289" fillcolor="white [3201]" strokecolor="#70ad47 [3209]" strokeweight="1pt">
+              <v:shape w14:anchorId="399125CF" id="Rechteckige Legende 203" o:spid="_x0000_s1217" type="#_x0000_t61" style="position:absolute;margin-left:234.7pt;margin-top:19.9pt;width:95.8pt;height:24.9pt;z-index:251935744;visibility:visible;mso-wrap-style:square;mso-width-percent:0;mso-height-percent:0;mso-wrap-distance-left:9pt;mso-wrap-distance-top:0;mso-wrap-distance-right:9pt;mso-wrap-distance-bottom:0;mso-position-horizontal:absolute;mso-position-horizontal-relative:text;mso-position-vertical:absolute;mso-position-vertical-relative:text;mso-width-percent:0;mso-height-percent:0;mso-width-relative:margin;mso-height-relative:margin;v-text-anchor:middle" o:gfxdata="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" adj="4551,-17289" fillcolor="white [3201]" strokecolor="#70ad47 [3209]" strokeweight="1pt">
                 <v:textbox>
                   <w:txbxContent>
                     <w:p>
@@ -15161,7 +15952,7 @@
           </mc:Choice>
           <mc:Fallback>
             <w:pict>
-              <v:shape w14:anchorId="72AA4973" id="Rechteckige Legende 202" o:spid="_x0000_s1217" type="#_x0000_t61" style="position:absolute;margin-left:124.15pt;margin-top:19.9pt;width:95.8pt;height:24.9pt;z-index:251933696;visibility:visible;mso-wrap-style:square;mso-width-percent:0;mso-height-percent:0;mso-wrap-distance-left:9pt;mso-wrap-distance-top:0;mso-wrap-distance-right:9pt;mso-wrap-distance-bottom:0;mso-position-horizontal:absolute;mso-position-horizontal-relative:text;mso-position-vertical:absolute;mso-position-vertical-relative:text;mso-width-percent:0;mso-height-percent:0;mso-width-relative:margin;mso-height-relative:margin;v-text-anchor:middle" o:gfxdata="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" adj="17717,-16260" fillcolor="white [3201]" strokecolor="#70ad47 [3209]" strokeweight="1pt">
+              <v:shape w14:anchorId="72AA4973" id="Rechteckige Legende 202" o:spid="_x0000_s1218" type="#_x0000_t61" style="position:absolute;margin-left:124.15pt;margin-top:19.9pt;width:95.8pt;height:24.9pt;z-index:251933696;visibility:visible;mso-wrap-style:square;mso-width-percent:0;mso-height-percent:0;mso-wrap-distance-left:9pt;mso-wrap-distance-top:0;mso-wrap-distance-right:9pt;mso-wrap-distance-bottom:0;mso-position-horizontal:absolute;mso-position-horizontal-relative:text;mso-position-vertical:absolute;mso-position-vertical-relative:text;mso-width-percent:0;mso-height-percent:0;mso-width-relative:margin;mso-height-relative:margin;v-text-anchor:middle" o:gfxdata="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" adj="17717,-16260" fillcolor="white [3201]" strokecolor="#70ad47 [3209]" strokeweight="1pt">
                 <v:textbox>
                   <w:txbxContent>
                     <w:p>
@@ -15264,7 +16055,7 @@
           </mc:Choice>
           <mc:Fallback>
             <w:pict>
-              <v:shape w14:anchorId="2720DF2C" id="Rechteckige Legende 199" o:spid="_x0000_s1218" type="#_x0000_t61" style="position:absolute;margin-left:22.15pt;margin-top:19.9pt;width:95.8pt;height:24.95pt;z-index:251931648;visibility:visible;mso-wrap-style:square;mso-width-percent:0;mso-height-percent:0;mso-wrap-distance-left:9pt;mso-wrap-distance-top:0;mso-wrap-distance-right:9pt;mso-wrap-distance-bottom:0;mso-position-horizontal:absolute;mso-position-horizontal-relative:text;mso-position-vertical:absolute;mso-position-vertical-relative:text;mso-width-percent:0;mso-height-percent:0;mso-width-relative:margin;mso-height-relative:margin;v-text-anchor:middle" o:gfxdata="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" adj="9408,-16603" fillcolor="white [3201]" strokecolor="#70ad47 [3209]" strokeweight="1pt">
+              <v:shape w14:anchorId="2720DF2C" id="Rechteckige Legende 199" o:spid="_x0000_s1219" type="#_x0000_t61" style="position:absolute;margin-left:22.15pt;margin-top:19.9pt;width:95.8pt;height:24.95pt;z-index:251931648;visibility:visible;mso-wrap-style:square;mso-width-percent:0;mso-height-percent:0;mso-wrap-distance-left:9pt;mso-wrap-distance-top:0;mso-wrap-distance-right:9pt;mso-wrap-distance-bottom:0;mso-position-horizontal:absolute;mso-position-horizontal-relative:text;mso-position-vertical:absolute;mso-position-vertical-relative:text;mso-width-percent:0;mso-height-percent:0;mso-width-relative:margin;mso-height-relative:margin;v-text-anchor:middle" o:gfxdata="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" adj="9408,-16603" fillcolor="white [3201]" strokecolor="#70ad47 [3209]" strokeweight="1pt">
                 <v:textbox>
                   <w:txbxContent>
                     <w:p>
@@ -15383,7 +16174,7 @@
           </mc:Choice>
           <mc:Fallback>
             <w:pict>
-              <v:shape w14:anchorId="1D542492" id="_x0000_s1219" type="#_x0000_t202" style="position:absolute;margin-left:0;margin-top:10.7pt;width:238.65pt;height:110.6pt;z-index:251930624;visibility:visible;mso-wrap-style:square;mso-width-percent:0;mso-height-percent:200;mso-wrap-distance-left:9pt;mso-wrap-distance-top:3.6pt;mso-wrap-distance-right:9pt;mso-wrap-distance-bottom:3.6pt;mso-position-horizontal:left;mso-position-horizontal-relative:margin;mso-position-vertical:absolute;mso-position-vertical-relative:text;mso-width-percent:0;mso-height-percent:200;mso-width-relative:margin;mso-height-relative:margin;v-text-anchor:top" o:gfxdata="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" filled="f" stroked="f">
+              <v:shape w14:anchorId="1D542492" id="_x0000_s1220" type="#_x0000_t202" style="position:absolute;margin-left:0;margin-top:10.7pt;width:238.65pt;height:110.6pt;z-index:251930624;visibility:visible;mso-wrap-style:square;mso-width-percent:0;mso-height-percent:200;mso-wrap-distance-left:9pt;mso-wrap-distance-top:3.6pt;mso-wrap-distance-right:9pt;mso-wrap-distance-bottom:3.6pt;mso-position-horizontal:left;mso-position-horizontal-relative:margin;mso-position-vertical:absolute;mso-position-vertical-relative:text;mso-width-percent:0;mso-height-percent:200;mso-width-relative:margin;mso-height-relative:margin;v-text-anchor:top" o:gfxdata="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" filled="f" stroked="f">
                 <v:textbox style="mso-fit-shape-to-text:t">
                   <w:txbxContent>
                     <w:p>
@@ -15569,29 +16360,11 @@
           <w:numId w:val="14"/>
         </w:numPr>
       </w:pPr>
-      <w:proofErr w:type="spellStart"/>
-      <w:r>
-        <w:t>switchport</w:t>
-      </w:r>
-      <w:proofErr w:type="spellEnd"/>
-      <w:r>
-        <w:t xml:space="preserve"> </w:t>
-      </w:r>
-      <w:proofErr w:type="spellStart"/>
-      <w:r>
-        <w:t>trunk</w:t>
-      </w:r>
-      <w:proofErr w:type="spellEnd"/>
-      <w:r>
-        <w:t xml:space="preserve"> </w:t>
-      </w:r>
-      <w:proofErr w:type="spellStart"/>
-      <w:r>
-        <w:t>encapsulation</w:t>
-      </w:r>
-      <w:proofErr w:type="spellEnd"/>
-      <w:r>
-        <w:t xml:space="preserve"> dot1q</w:t>
+      <w:r>
+        <w:t xml:space="preserve">switchport </w:t>
+      </w:r>
+      <w:r>
+        <w:t>trunk encapsulation dot1q</w:t>
       </w:r>
     </w:p>
     <w:p>
@@ -15602,27 +16375,9 @@
           <w:numId w:val="14"/>
         </w:numPr>
       </w:pPr>
-      <w:proofErr w:type="spellStart"/>
-      <w:r>
-        <w:t>switchport</w:t>
-      </w:r>
-      <w:proofErr w:type="spellEnd"/>
-      <w:r>
-        <w:t xml:space="preserve"> </w:t>
-      </w:r>
-      <w:proofErr w:type="spellStart"/>
-      <w:r>
-        <w:t>mode</w:t>
-      </w:r>
-      <w:proofErr w:type="spellEnd"/>
-      <w:r>
-        <w:t xml:space="preserve"> </w:t>
-      </w:r>
-      <w:proofErr w:type="spellStart"/>
-      <w:r>
-        <w:t>trunk</w:t>
-      </w:r>
-      <w:proofErr w:type="spellEnd"/>
+      <w:r>
+        <w:t>switchport mode trunk</w:t>
+      </w:r>
     </w:p>
     <w:p>
       <w:r>
@@ -15651,21 +16406,7 @@
           <w:color w:val="2E74B5" w:themeColor="accent1" w:themeShade="BF"/>
           <w:sz w:val="28"/>
         </w:rPr>
-        <w:t xml:space="preserve">Aufgabe 1 </w:t>
-      </w:r>
-      <w:r>
-        <w:rPr>
-          <w:color w:val="2E74B5" w:themeColor="accent1" w:themeShade="BF"/>
-          <w:sz w:val="28"/>
-        </w:rPr>
-        <w:t>-</w:t>
-      </w:r>
-      <w:r>
-        <w:rPr>
-          <w:color w:val="2E74B5" w:themeColor="accent1" w:themeShade="BF"/>
-          <w:sz w:val="28"/>
-        </w:rPr>
-        <w:t xml:space="preserve"> Initiale Konfiguration</w:t>
+        <w:t>Aufgabe 1 - Initiale Konfiguration</w:t>
       </w:r>
     </w:p>
     <w:p>
@@ -15821,31 +16562,31 @@
       </w:r>
       <w:r>
         <w:rPr>
-          <w:color w:val="2F5496" w:themeColor="accent5" w:themeShade="BF"/>
+          <w:color w:val="538135" w:themeColor="accent6" w:themeShade="BF"/>
         </w:rPr>
         <w:t>R</w:t>
       </w:r>
       <w:r>
         <w:rPr>
-          <w:color w:val="2F5496" w:themeColor="accent5" w:themeShade="BF"/>
+          <w:color w:val="538135" w:themeColor="accent6" w:themeShade="BF"/>
         </w:rPr>
-        <w:t>4</w:t>
-      </w:r>
-      <w:r>
-        <w:t xml:space="preserve"> und</w:t>
+        <w:t xml:space="preserve">4 </w:t>
+      </w:r>
+      <w:r>
+        <w:t>und</w:t>
       </w:r>
       <w:r>
         <w:t xml:space="preserve"> </w:t>
       </w:r>
       <w:r>
         <w:rPr>
-          <w:color w:val="2F5496" w:themeColor="accent5" w:themeShade="BF"/>
+          <w:color w:val="538135" w:themeColor="accent6" w:themeShade="BF"/>
         </w:rPr>
         <w:t>R12</w:t>
       </w:r>
       <w:r>
         <w:rPr>
-          <w:color w:val="2F5496" w:themeColor="accent5" w:themeShade="BF"/>
+          <w:color w:val="538135" w:themeColor="accent6" w:themeShade="BF"/>
         </w:rPr>
         <w:t xml:space="preserve"> </w:t>
       </w:r>
@@ -15853,17 +16594,32 @@
         <w:t xml:space="preserve">ein. </w:t>
       </w:r>
       <w:r>
-        <w:t>Setzen Sie auf allen Interfaces, wo möglich, den</w:t>
-      </w:r>
-      <w:r>
-        <w:t xml:space="preserve"> EIGRP</w:t>
-      </w:r>
-      <w:r>
-        <w:t xml:space="preserve"> Befehl „passive-interface“.</w:t>
-      </w:r>
-      <w:r>
-        <w:t xml:space="preserve"> Konfigurieren Sie die  EIGRP Router-ID gemäß der Vorlage der vorherigen Seite.</w:t>
-      </w:r>
+        <w:t>Setzen Sie auf allen Interfaces, wo möglich, den EIGRP Befehl „passive-interface“. Konfigurieren Sie die  EIGRP Router-ID gemäß der Vorlage der vorherigen Seite.</w:t>
+      </w:r>
+      <w:r>
+        <w:br/>
+      </w:r>
+      <w:r>
+        <w:br/>
+        <w:t xml:space="preserve">Das interface loopback 0 auf </w:t>
+      </w:r>
+      <w:r>
+        <w:rPr>
+          <w:color w:val="538135" w:themeColor="accent6" w:themeShade="BF"/>
+        </w:rPr>
+        <w:t>R6</w:t>
+      </w:r>
+      <w:r>
+        <w:t xml:space="preserve"> soll nicht mit Hilfe von EIGRP propagiert werden.</w:t>
+      </w:r>
+    </w:p>
+    <w:p>
+      <w:pPr>
+        <w:pStyle w:val="Listenabsatz"/>
+        <w:tabs>
+          <w:tab w:val="left" w:pos="5205"/>
+        </w:tabs>
+      </w:pPr>
     </w:p>
     <w:p>
       <w:pPr>
@@ -15885,7 +16641,13 @@
         </w:tabs>
       </w:pPr>
       <w:r>
-        <w:t>Setzen Sie die Hold &amp; Hello Timer wie folgt:</w:t>
+        <w:t xml:space="preserve">Setzen Sie die </w:t>
+      </w:r>
+      <w:r>
+        <w:t xml:space="preserve">EIGRP </w:t>
+      </w:r>
+      <w:r>
+        <w:t>Hold &amp; Hello Timer wie folgt:</w:t>
       </w:r>
     </w:p>
     <w:p>
@@ -15979,10 +16741,7 @@
               <w:cnfStyle w:val="100000000000" w:firstRow="1" w:lastRow="0" w:firstColumn="0" w:lastColumn="0" w:oddVBand="0" w:evenVBand="0" w:oddHBand="0" w:evenHBand="0" w:firstRowFirstColumn="0" w:firstRowLastColumn="0" w:lastRowFirstColumn="0" w:lastRowLastColumn="0"/>
             </w:pPr>
             <w:r>
-              <w:t xml:space="preserve">Hold </w:t>
-            </w:r>
-            <w:r>
-              <w:t>(in Sek)</w:t>
+              <w:t>Hold (in Sek)</w:t>
             </w:r>
           </w:p>
         </w:tc>
@@ -16284,18 +17043,8 @@
                 <w:sz w:val="20"/>
                 <w:szCs w:val="20"/>
               </w:rPr>
-              <w:t xml:space="preserve">show </w:t>
+              <w:t>show ip</w:t>
             </w:r>
-            <w:proofErr w:type="spellStart"/>
-            <w:r>
-              <w:rPr>
-                <w:rFonts w:ascii="Consolas" w:hAnsi="Consolas" w:cs="Consolas"/>
-                <w:sz w:val="20"/>
-                <w:szCs w:val="20"/>
-              </w:rPr>
-              <w:t>ip</w:t>
-            </w:r>
-            <w:proofErr w:type="spellEnd"/>
             <w:r>
               <w:rPr>
                 <w:rFonts w:ascii="Consolas" w:hAnsi="Consolas" w:cs="Consolas"/>
@@ -16374,72 +17123,8 @@
                 <w:sz w:val="20"/>
                 <w:szCs w:val="20"/>
               </w:rPr>
-              <w:t xml:space="preserve">Gateway </w:t>
+              <w:t>Gateway of last resort is not set</w:t>
             </w:r>
-            <w:proofErr w:type="spellStart"/>
-            <w:r>
-              <w:rPr>
-                <w:rFonts w:ascii="Consolas" w:hAnsi="Consolas" w:cs="Consolas"/>
-                <w:sz w:val="20"/>
-                <w:szCs w:val="20"/>
-              </w:rPr>
-              <w:t>of</w:t>
-            </w:r>
-            <w:proofErr w:type="spellEnd"/>
-            <w:r>
-              <w:rPr>
-                <w:rFonts w:ascii="Consolas" w:hAnsi="Consolas" w:cs="Consolas"/>
-                <w:sz w:val="20"/>
-                <w:szCs w:val="20"/>
-              </w:rPr>
-              <w:t xml:space="preserve"> last </w:t>
-            </w:r>
-            <w:proofErr w:type="spellStart"/>
-            <w:r>
-              <w:rPr>
-                <w:rFonts w:ascii="Consolas" w:hAnsi="Consolas" w:cs="Consolas"/>
-                <w:sz w:val="20"/>
-                <w:szCs w:val="20"/>
-              </w:rPr>
-              <w:t>resort</w:t>
-            </w:r>
-            <w:proofErr w:type="spellEnd"/>
-            <w:r>
-              <w:rPr>
-                <w:rFonts w:ascii="Consolas" w:hAnsi="Consolas" w:cs="Consolas"/>
-                <w:sz w:val="20"/>
-                <w:szCs w:val="20"/>
-              </w:rPr>
-              <w:t xml:space="preserve"> </w:t>
-            </w:r>
-            <w:proofErr w:type="spellStart"/>
-            <w:r>
-              <w:rPr>
-                <w:rFonts w:ascii="Consolas" w:hAnsi="Consolas" w:cs="Consolas"/>
-                <w:sz w:val="20"/>
-                <w:szCs w:val="20"/>
-              </w:rPr>
-              <w:t>is</w:t>
-            </w:r>
-            <w:proofErr w:type="spellEnd"/>
-            <w:r>
-              <w:rPr>
-                <w:rFonts w:ascii="Consolas" w:hAnsi="Consolas" w:cs="Consolas"/>
-                <w:sz w:val="20"/>
-                <w:szCs w:val="20"/>
-              </w:rPr>
-              <w:t xml:space="preserve"> not </w:t>
-            </w:r>
-            <w:proofErr w:type="spellStart"/>
-            <w:r>
-              <w:rPr>
-                <w:rFonts w:ascii="Consolas" w:hAnsi="Consolas" w:cs="Consolas"/>
-                <w:sz w:val="20"/>
-                <w:szCs w:val="20"/>
-              </w:rPr>
-              <w:t>set</w:t>
-            </w:r>
-            <w:proofErr w:type="spellEnd"/>
           </w:p>
           <w:p>
             <w:pPr>
@@ -16470,163 +17155,7 @@
                 <w:sz w:val="20"/>
                 <w:szCs w:val="20"/>
               </w:rPr>
-              <w:t xml:space="preserve">      10.0.0.0/8 </w:t>
-            </w:r>
-            <w:proofErr w:type="spellStart"/>
-            <w:r>
-              <w:rPr>
-                <w:rFonts w:ascii="Consolas" w:hAnsi="Consolas" w:cs="Consolas"/>
-                <w:sz w:val="20"/>
-                <w:szCs w:val="20"/>
-              </w:rPr>
-              <w:t>is</w:t>
-            </w:r>
-            <w:proofErr w:type="spellEnd"/>
-            <w:r>
-              <w:rPr>
-                <w:rFonts w:ascii="Consolas" w:hAnsi="Consolas" w:cs="Consolas"/>
-                <w:sz w:val="20"/>
-                <w:szCs w:val="20"/>
-              </w:rPr>
-              <w:t xml:space="preserve"> </w:t>
-            </w:r>
-            <w:proofErr w:type="spellStart"/>
-            <w:r>
-              <w:rPr>
-                <w:rFonts w:ascii="Consolas" w:hAnsi="Consolas" w:cs="Consolas"/>
-                <w:sz w:val="20"/>
-                <w:szCs w:val="20"/>
-              </w:rPr>
-              <w:t>variably</w:t>
-            </w:r>
-            <w:proofErr w:type="spellEnd"/>
-            <w:r>
-              <w:rPr>
-                <w:rFonts w:ascii="Consolas" w:hAnsi="Consolas" w:cs="Consolas"/>
-                <w:sz w:val="20"/>
-                <w:szCs w:val="20"/>
-              </w:rPr>
-              <w:t xml:space="preserve"> </w:t>
-            </w:r>
-            <w:proofErr w:type="spellStart"/>
-            <w:r>
-              <w:rPr>
-                <w:rFonts w:ascii="Consolas" w:hAnsi="Consolas" w:cs="Consolas"/>
-                <w:sz w:val="20"/>
-                <w:szCs w:val="20"/>
-              </w:rPr>
-              <w:t>subnetted</w:t>
-            </w:r>
-            <w:proofErr w:type="spellEnd"/>
-            <w:r>
-              <w:rPr>
-                <w:rFonts w:ascii="Consolas" w:hAnsi="Consolas" w:cs="Consolas"/>
-                <w:sz w:val="20"/>
-                <w:szCs w:val="20"/>
-              </w:rPr>
-              <w:t xml:space="preserve">, 16 </w:t>
-            </w:r>
-            <w:proofErr w:type="spellStart"/>
-            <w:r>
-              <w:rPr>
-                <w:rFonts w:ascii="Consolas" w:hAnsi="Consolas" w:cs="Consolas"/>
-                <w:sz w:val="20"/>
-                <w:szCs w:val="20"/>
-              </w:rPr>
-              <w:t>subnets</w:t>
-            </w:r>
-            <w:proofErr w:type="spellEnd"/>
-            <w:r>
-              <w:rPr>
-                <w:rFonts w:ascii="Consolas" w:hAnsi="Consolas" w:cs="Consolas"/>
-                <w:sz w:val="20"/>
-                <w:szCs w:val="20"/>
-              </w:rPr>
-              <w:t xml:space="preserve">, 2 </w:t>
-            </w:r>
-            <w:proofErr w:type="spellStart"/>
-            <w:r>
-              <w:rPr>
-                <w:rFonts w:ascii="Consolas" w:hAnsi="Consolas" w:cs="Consolas"/>
-                <w:sz w:val="20"/>
-                <w:szCs w:val="20"/>
-              </w:rPr>
-              <w:t>masks</w:t>
-            </w:r>
-            <w:proofErr w:type="spellEnd"/>
-          </w:p>
-          <w:p>
-            <w:pPr>
-              <w:tabs>
-                <w:tab w:val="left" w:pos="5205"/>
-              </w:tabs>
-              <w:rPr>
-                <w:rFonts w:ascii="Consolas" w:hAnsi="Consolas" w:cs="Consolas"/>
-                <w:sz w:val="20"/>
-                <w:szCs w:val="20"/>
-              </w:rPr>
-            </w:pPr>
-            <w:r>
-              <w:rPr>
-                <w:rFonts w:ascii="Consolas" w:hAnsi="Consolas" w:cs="Consolas"/>
-                <w:sz w:val="20"/>
-                <w:szCs w:val="20"/>
-              </w:rPr>
-              <w:t xml:space="preserve">C        10.1.6.0/24 </w:t>
-            </w:r>
-            <w:proofErr w:type="spellStart"/>
-            <w:r>
-              <w:rPr>
-                <w:rFonts w:ascii="Consolas" w:hAnsi="Consolas" w:cs="Consolas"/>
-                <w:sz w:val="20"/>
-                <w:szCs w:val="20"/>
-              </w:rPr>
-              <w:t>is</w:t>
-            </w:r>
-            <w:proofErr w:type="spellEnd"/>
-            <w:r>
-              <w:rPr>
-                <w:rFonts w:ascii="Consolas" w:hAnsi="Consolas" w:cs="Consolas"/>
-                <w:sz w:val="20"/>
-                <w:szCs w:val="20"/>
-              </w:rPr>
-              <w:t xml:space="preserve"> </w:t>
-            </w:r>
-            <w:proofErr w:type="spellStart"/>
-            <w:r>
-              <w:rPr>
-                <w:rFonts w:ascii="Consolas" w:hAnsi="Consolas" w:cs="Consolas"/>
-                <w:sz w:val="20"/>
-                <w:szCs w:val="20"/>
-              </w:rPr>
-              <w:t>directly</w:t>
-            </w:r>
-            <w:proofErr w:type="spellEnd"/>
-            <w:r>
-              <w:rPr>
-                <w:rFonts w:ascii="Consolas" w:hAnsi="Consolas" w:cs="Consolas"/>
-                <w:sz w:val="20"/>
-                <w:szCs w:val="20"/>
-              </w:rPr>
-              <w:t xml:space="preserve"> </w:t>
-            </w:r>
-            <w:proofErr w:type="spellStart"/>
-            <w:r>
-              <w:rPr>
-                <w:rFonts w:ascii="Consolas" w:hAnsi="Consolas" w:cs="Consolas"/>
-                <w:sz w:val="20"/>
-                <w:szCs w:val="20"/>
-              </w:rPr>
-              <w:t>connected</w:t>
-            </w:r>
-            <w:proofErr w:type="spellEnd"/>
-            <w:r>
-              <w:rPr>
-                <w:rFonts w:ascii="Consolas" w:hAnsi="Consolas" w:cs="Consolas"/>
-                <w:sz w:val="20"/>
-                <w:szCs w:val="20"/>
-              </w:rPr>
-              <w:t>, GigabitEthernet0/1</w:t>
+              <w:t xml:space="preserve">      10.0.0.0/8 is variably subnetted, 16 subnets, 2 masks</w:t>
             </w:r>
           </w:p>
           <w:p>
@@ -16646,61 +17175,27 @@
                 <w:sz w:val="20"/>
                 <w:szCs w:val="20"/>
               </w:rPr>
-              <w:t xml:space="preserve">L        10.1.6.1/32 </w:t>
+              <w:t>C        10.1.6.0/24 is directly connected, GigabitEthernet0/1</w:t>
             </w:r>
-            <w:proofErr w:type="spellStart"/>
+          </w:p>
+          <w:p>
+            <w:pPr>
+              <w:tabs>
+                <w:tab w:val="left" w:pos="5205"/>
+              </w:tabs>
+              <w:rPr>
+                <w:rFonts w:ascii="Consolas" w:hAnsi="Consolas" w:cs="Consolas"/>
+                <w:sz w:val="20"/>
+                <w:szCs w:val="20"/>
+              </w:rPr>
+            </w:pPr>
             <w:r>
               <w:rPr>
                 <w:rFonts w:ascii="Consolas" w:hAnsi="Consolas" w:cs="Consolas"/>
                 <w:sz w:val="20"/>
                 <w:szCs w:val="20"/>
               </w:rPr>
-              <w:t>is</w:t>
-            </w:r>
-            <w:proofErr w:type="spellEnd"/>
-            <w:r>
-              <w:rPr>
-                <w:rFonts w:ascii="Consolas" w:hAnsi="Consolas" w:cs="Consolas"/>
-                <w:sz w:val="20"/>
-                <w:szCs w:val="20"/>
-              </w:rPr>
-              <w:t xml:space="preserve"> </w:t>
-            </w:r>
-            <w:proofErr w:type="spellStart"/>
-            <w:r>
-              <w:rPr>
-                <w:rFonts w:ascii="Consolas" w:hAnsi="Consolas" w:cs="Consolas"/>
-                <w:sz w:val="20"/>
-                <w:szCs w:val="20"/>
-              </w:rPr>
-              <w:t>directly</w:t>
-            </w:r>
-            <w:proofErr w:type="spellEnd"/>
-            <w:r>
-              <w:rPr>
-                <w:rFonts w:ascii="Consolas" w:hAnsi="Consolas" w:cs="Consolas"/>
-                <w:sz w:val="20"/>
-                <w:szCs w:val="20"/>
-              </w:rPr>
-              <w:t xml:space="preserve"> </w:t>
-            </w:r>
-            <w:proofErr w:type="spellStart"/>
-            <w:r>
-              <w:rPr>
-                <w:rFonts w:ascii="Consolas" w:hAnsi="Consolas" w:cs="Consolas"/>
-                <w:sz w:val="20"/>
-                <w:szCs w:val="20"/>
-              </w:rPr>
-              <w:t>connected</w:t>
-            </w:r>
-            <w:proofErr w:type="spellEnd"/>
-            <w:r>
-              <w:rPr>
-                <w:rFonts w:ascii="Consolas" w:hAnsi="Consolas" w:cs="Consolas"/>
-                <w:sz w:val="20"/>
-                <w:szCs w:val="20"/>
-              </w:rPr>
-              <w:t>, GigabitEthernet0/1</w:t>
+              <w:t>L        10.1.6.1/32 is directly connected, GigabitEthernet0/1</w:t>
             </w:r>
           </w:p>
           <w:p>
@@ -17040,109 +17535,39 @@
                 <w:sz w:val="20"/>
                 <w:szCs w:val="20"/>
               </w:rPr>
-              <w:t xml:space="preserve">      172.10.0.0/16 </w:t>
+              <w:t xml:space="preserve">      172.10.0.0/16 is variably subnetted, 5 subnets, 5 masks</w:t>
             </w:r>
-            <w:proofErr w:type="spellStart"/>
             <w:r>
               <w:rPr>
                 <w:rFonts w:ascii="Consolas" w:hAnsi="Consolas" w:cs="Consolas"/>
                 <w:sz w:val="20"/>
                 <w:szCs w:val="20"/>
               </w:rPr>
-              <w:t>is</w:t>
+              <w:br/>
             </w:r>
-            <w:proofErr w:type="spellEnd"/>
             <w:r>
               <w:rPr>
                 <w:rFonts w:ascii="Consolas" w:hAnsi="Consolas" w:cs="Consolas"/>
                 <w:sz w:val="20"/>
                 <w:szCs w:val="20"/>
               </w:rPr>
-              <w:t xml:space="preserve"> </w:t>
+              <w:t xml:space="preserve">D      </w:t>
             </w:r>
-            <w:proofErr w:type="spellStart"/>
             <w:r>
               <w:rPr>
                 <w:rFonts w:ascii="Consolas" w:hAnsi="Consolas" w:cs="Consolas"/>
                 <w:sz w:val="20"/>
                 <w:szCs w:val="20"/>
               </w:rPr>
-              <w:t>variably</w:t>
+              <w:t xml:space="preserve">  </w:t>
             </w:r>
-            <w:proofErr w:type="spellEnd"/>
             <w:r>
               <w:rPr>
                 <w:rFonts w:ascii="Consolas" w:hAnsi="Consolas" w:cs="Consolas"/>
                 <w:sz w:val="20"/>
                 <w:szCs w:val="20"/>
               </w:rPr>
-              <w:t xml:space="preserve"> </w:t>
-            </w:r>
-            <w:proofErr w:type="spellStart"/>
-            <w:r>
-              <w:rPr>
-                <w:rFonts w:ascii="Consolas" w:hAnsi="Consolas" w:cs="Consolas"/>
-                <w:sz w:val="20"/>
-                <w:szCs w:val="20"/>
-              </w:rPr>
-              <w:t>subnetted</w:t>
-            </w:r>
-            <w:proofErr w:type="spellEnd"/>
-            <w:r>
-              <w:rPr>
-                <w:rFonts w:ascii="Consolas" w:hAnsi="Consolas" w:cs="Consolas"/>
-                <w:sz w:val="20"/>
-                <w:szCs w:val="20"/>
-              </w:rPr>
-              <w:t xml:space="preserve">, 5 </w:t>
-            </w:r>
-            <w:proofErr w:type="spellStart"/>
-            <w:r>
-              <w:rPr>
-                <w:rFonts w:ascii="Consolas" w:hAnsi="Consolas" w:cs="Consolas"/>
-                <w:sz w:val="20"/>
-                <w:szCs w:val="20"/>
-              </w:rPr>
-              <w:t>subnets</w:t>
-            </w:r>
-            <w:proofErr w:type="spellEnd"/>
-            <w:r>
-              <w:rPr>
-                <w:rFonts w:ascii="Consolas" w:hAnsi="Consolas" w:cs="Consolas"/>
-                <w:sz w:val="20"/>
-                <w:szCs w:val="20"/>
-              </w:rPr>
-              <w:t xml:space="preserve">, 5 </w:t>
-            </w:r>
-            <w:proofErr w:type="spellStart"/>
-            <w:r>
-              <w:rPr>
-                <w:rFonts w:ascii="Consolas" w:hAnsi="Consolas" w:cs="Consolas"/>
-                <w:sz w:val="20"/>
-                <w:szCs w:val="20"/>
-              </w:rPr>
-              <w:t>masks</w:t>
-            </w:r>
-            <w:proofErr w:type="spellEnd"/>
-          </w:p>
-          <w:p>
-            <w:pPr>
-              <w:tabs>
-                <w:tab w:val="left" w:pos="5205"/>
-              </w:tabs>
-              <w:rPr>
-                <w:rFonts w:ascii="Consolas" w:hAnsi="Consolas" w:cs="Consolas"/>
-                <w:sz w:val="20"/>
-                <w:szCs w:val="20"/>
-              </w:rPr>
-            </w:pPr>
-            <w:r>
-              <w:rPr>
-                <w:rFonts w:ascii="Consolas" w:hAnsi="Consolas" w:cs="Consolas"/>
-                <w:sz w:val="20"/>
-                <w:szCs w:val="20"/>
-              </w:rPr>
-              <w:t>D        172.10.10.0/24 [90/3840] via 10.1.6.6, 00:55:27, GigabitEthernet0/1</w:t>
+              <w:t>172.10.10.0/24 [90/3840] via 10.1.6.6, 00:55:27, GigabitEthernet0/1</w:t>
             </w:r>
           </w:p>
           <w:p>
@@ -17242,54 +17667,8 @@
                 <w:sz w:val="20"/>
                 <w:szCs w:val="20"/>
               </w:rPr>
-              <w:t xml:space="preserve">      172.20.0.0/24 </w:t>
+              <w:t xml:space="preserve">      172.20.0.0/24 is subnetted, 3 subnets</w:t>
             </w:r>
-            <w:proofErr w:type="spellStart"/>
-            <w:r>
-              <w:rPr>
-                <w:rFonts w:ascii="Consolas" w:hAnsi="Consolas" w:cs="Consolas"/>
-                <w:sz w:val="20"/>
-                <w:szCs w:val="20"/>
-              </w:rPr>
-              <w:t>is</w:t>
-            </w:r>
-            <w:proofErr w:type="spellEnd"/>
-            <w:r>
-              <w:rPr>
-                <w:rFonts w:ascii="Consolas" w:hAnsi="Consolas" w:cs="Consolas"/>
-                <w:sz w:val="20"/>
-                <w:szCs w:val="20"/>
-              </w:rPr>
-              <w:t xml:space="preserve"> </w:t>
-            </w:r>
-            <w:proofErr w:type="spellStart"/>
-            <w:r>
-              <w:rPr>
-                <w:rFonts w:ascii="Consolas" w:hAnsi="Consolas" w:cs="Consolas"/>
-                <w:sz w:val="20"/>
-                <w:szCs w:val="20"/>
-              </w:rPr>
-              <w:t>subnetted</w:t>
-            </w:r>
-            <w:proofErr w:type="spellEnd"/>
-            <w:r>
-              <w:rPr>
-                <w:rFonts w:ascii="Consolas" w:hAnsi="Consolas" w:cs="Consolas"/>
-                <w:sz w:val="20"/>
-                <w:szCs w:val="20"/>
-              </w:rPr>
-              <w:t xml:space="preserve">, 3 </w:t>
-            </w:r>
-            <w:proofErr w:type="spellStart"/>
-            <w:r>
-              <w:rPr>
-                <w:rFonts w:ascii="Consolas" w:hAnsi="Consolas" w:cs="Consolas"/>
-                <w:sz w:val="20"/>
-                <w:szCs w:val="20"/>
-              </w:rPr>
-              <w:t>subnets</w:t>
-            </w:r>
-            <w:proofErr w:type="spellEnd"/>
           </w:p>
           <w:p>
             <w:pPr>
@@ -17417,20 +17796,1615 @@
                 <w:tab w:val="left" w:pos="5205"/>
               </w:tabs>
             </w:pPr>
-            <w:bookmarkStart w:id="0" w:name="_GoBack"/>
-            <w:bookmarkEnd w:id="0"/>
           </w:p>
         </w:tc>
       </w:tr>
     </w:tbl>
     <w:p/>
+    <w:p>
+      <w:r>
+        <w:br w:type="page"/>
+      </w:r>
+    </w:p>
+    <w:p>
+      <w:pPr>
+        <w:tabs>
+          <w:tab w:val="left" w:pos="5205"/>
+        </w:tabs>
+      </w:pPr>
+    </w:p>
+    <w:p>
+      <w:pPr>
+        <w:rPr>
+          <w:color w:val="2E74B5" w:themeColor="accent1" w:themeShade="BF"/>
+          <w:sz w:val="28"/>
+        </w:rPr>
+      </w:pPr>
+      <w:r>
+        <w:rPr>
+          <w:color w:val="2E74B5" w:themeColor="accent1" w:themeShade="BF"/>
+          <w:sz w:val="28"/>
+        </w:rPr>
+        <w:t xml:space="preserve">Aufgabe 2 - </w:t>
+      </w:r>
+      <w:r>
+        <w:rPr>
+          <w:color w:val="2E74B5" w:themeColor="accent1" w:themeShade="BF"/>
+          <w:sz w:val="28"/>
+        </w:rPr>
+        <w:t>Bandwitdh Control</w:t>
+      </w:r>
+    </w:p>
+    <w:tbl>
+      <w:tblPr>
+        <w:tblStyle w:val="Tabellenraster"/>
+        <w:tblW w:w="0" w:type="auto"/>
+        <w:tblBorders>
+          <w:top w:val="single" w:sz="4" w:space="0" w:color="7F7F7F" w:themeColor="text1" w:themeTint="80"/>
+          <w:left w:val="single" w:sz="4" w:space="0" w:color="7F7F7F" w:themeColor="text1" w:themeTint="80"/>
+          <w:bottom w:val="single" w:sz="4" w:space="0" w:color="7F7F7F" w:themeColor="text1" w:themeTint="80"/>
+          <w:right w:val="single" w:sz="4" w:space="0" w:color="7F7F7F" w:themeColor="text1" w:themeTint="80"/>
+          <w:insideH w:val="none" w:sz="0" w:space="0" w:color="auto"/>
+          <w:insideV w:val="none" w:sz="0" w:space="0" w:color="auto"/>
+        </w:tblBorders>
+        <w:tblLook w:val="04A0" w:firstRow="1" w:lastRow="0" w:firstColumn="1" w:lastColumn="0" w:noHBand="0" w:noVBand="1"/>
+      </w:tblPr>
+      <w:tblGrid>
+        <w:gridCol w:w="9062"/>
+      </w:tblGrid>
+      <w:tr>
+        <w:trPr>
+          <w:trHeight w:val="1111"/>
+        </w:trPr>
+        <w:tc>
+          <w:tcPr>
+            <w:tcW w:w="9062" w:type="dxa"/>
+          </w:tcPr>
+          <w:p>
+            <w:pPr>
+              <w:tabs>
+                <w:tab w:val="left" w:pos="5205"/>
+              </w:tabs>
+            </w:pPr>
+            <w:r>
+              <w:br/>
+            </w:r>
+            <w:r>
+              <w:rPr>
+                <w:highlight w:val="yellow"/>
+              </w:rPr>
+              <w:t>Key Topics:</w:t>
+            </w:r>
+          </w:p>
+          <w:p>
+            <w:pPr>
+              <w:pStyle w:val="Listenabsatz"/>
+              <w:tabs>
+                <w:tab w:val="left" w:pos="5205"/>
+              </w:tabs>
+            </w:pPr>
+          </w:p>
+          <w:p>
+            <w:pPr>
+              <w:pStyle w:val="Listenabsatz"/>
+              <w:numPr>
+                <w:ilvl w:val="0"/>
+                <w:numId w:val="1"/>
+              </w:numPr>
+              <w:tabs>
+                <w:tab w:val="left" w:pos="5205"/>
+              </w:tabs>
+            </w:pPr>
+            <w:r>
+              <w:t>Limit EIGRP Traffic</w:t>
+            </w:r>
+          </w:p>
+          <w:p>
+            <w:pPr>
+              <w:pStyle w:val="Listenabsatz"/>
+              <w:tabs>
+                <w:tab w:val="left" w:pos="5205"/>
+              </w:tabs>
+            </w:pPr>
+          </w:p>
+        </w:tc>
+      </w:tr>
+    </w:tbl>
+    <w:p>
+      <w:pPr>
+        <w:tabs>
+          <w:tab w:val="left" w:pos="5205"/>
+        </w:tabs>
+      </w:pPr>
+    </w:p>
+    <w:p>
+      <w:pPr>
+        <w:pStyle w:val="Listenabsatz"/>
+        <w:numPr>
+          <w:ilvl w:val="0"/>
+          <w:numId w:val="6"/>
+        </w:numPr>
+        <w:tabs>
+          <w:tab w:val="left" w:pos="5205"/>
+        </w:tabs>
+      </w:pPr>
+      <w:r>
+        <w:t>Auch wenn es für die gezeigte Topologie nicht zweckmäßig wäre: B</w:t>
+      </w:r>
+      <w:r>
+        <w:t xml:space="preserve">egrenzen Sie den EIGRP eigenen Traffic auf 10% der verfügbaren </w:t>
+      </w:r>
+      <w:r>
+        <w:t>Gigabit-</w:t>
+      </w:r>
+      <w:r>
+        <w:t xml:space="preserve">Bandbreite des Links 10.10.11.0/24 (daher, der Link zwischen </w:t>
+      </w:r>
+      <w:r>
+        <w:t>den R</w:t>
+      </w:r>
+      <w:r>
+        <w:t>outer</w:t>
+      </w:r>
+      <w:r>
+        <w:t>n</w:t>
+      </w:r>
+      <w:r>
+        <w:t xml:space="preserve"> </w:t>
+      </w:r>
+      <w:r>
+        <w:rPr>
+          <w:color w:val="538135" w:themeColor="accent6" w:themeShade="BF"/>
+        </w:rPr>
+        <w:t>R</w:t>
+      </w:r>
+      <w:r>
+        <w:rPr>
+          <w:color w:val="538135" w:themeColor="accent6" w:themeShade="BF"/>
+        </w:rPr>
+        <w:t xml:space="preserve">10 </w:t>
+      </w:r>
+      <w:r>
+        <w:t xml:space="preserve">und </w:t>
+      </w:r>
+      <w:r>
+        <w:rPr>
+          <w:color w:val="538135" w:themeColor="accent6" w:themeShade="BF"/>
+        </w:rPr>
+        <w:t>R</w:t>
+      </w:r>
+      <w:r>
+        <w:rPr>
+          <w:color w:val="538135" w:themeColor="accent6" w:themeShade="BF"/>
+        </w:rPr>
+        <w:t>11</w:t>
+      </w:r>
+      <w:r>
+        <w:t>).</w:t>
+      </w:r>
+    </w:p>
+    <w:p>
+      <w:pPr>
+        <w:rPr>
+          <w:color w:val="2E74B5" w:themeColor="accent1" w:themeShade="BF"/>
+          <w:sz w:val="8"/>
+        </w:rPr>
+      </w:pPr>
+    </w:p>
+    <w:p>
+      <w:pPr>
+        <w:rPr>
+          <w:color w:val="2E74B5" w:themeColor="accent1" w:themeShade="BF"/>
+          <w:sz w:val="8"/>
+        </w:rPr>
+      </w:pPr>
+    </w:p>
+    <w:p>
+      <w:pPr>
+        <w:rPr>
+          <w:color w:val="2E74B5" w:themeColor="accent1" w:themeShade="BF"/>
+          <w:sz w:val="28"/>
+        </w:rPr>
+      </w:pPr>
+      <w:r>
+        <w:rPr>
+          <w:color w:val="2E74B5" w:themeColor="accent1" w:themeShade="BF"/>
+          <w:sz w:val="28"/>
+        </w:rPr>
+        <w:t xml:space="preserve">Aufgabe 3 - </w:t>
+      </w:r>
+      <w:r>
+        <w:rPr>
+          <w:color w:val="2E74B5" w:themeColor="accent1" w:themeShade="BF"/>
+          <w:sz w:val="28"/>
+        </w:rPr>
+        <w:t>Default Route</w:t>
+      </w:r>
+    </w:p>
+    <w:tbl>
+      <w:tblPr>
+        <w:tblStyle w:val="Tabellenraster"/>
+        <w:tblW w:w="0" w:type="auto"/>
+        <w:tblBorders>
+          <w:top w:val="single" w:sz="4" w:space="0" w:color="7F7F7F" w:themeColor="text1" w:themeTint="80"/>
+          <w:left w:val="single" w:sz="4" w:space="0" w:color="7F7F7F" w:themeColor="text1" w:themeTint="80"/>
+          <w:bottom w:val="single" w:sz="4" w:space="0" w:color="7F7F7F" w:themeColor="text1" w:themeTint="80"/>
+          <w:right w:val="single" w:sz="4" w:space="0" w:color="7F7F7F" w:themeColor="text1" w:themeTint="80"/>
+          <w:insideH w:val="none" w:sz="0" w:space="0" w:color="auto"/>
+          <w:insideV w:val="none" w:sz="0" w:space="0" w:color="auto"/>
+        </w:tblBorders>
+        <w:tblLook w:val="04A0" w:firstRow="1" w:lastRow="0" w:firstColumn="1" w:lastColumn="0" w:noHBand="0" w:noVBand="1"/>
+      </w:tblPr>
+      <w:tblGrid>
+        <w:gridCol w:w="9062"/>
+      </w:tblGrid>
+      <w:tr>
+        <w:trPr>
+          <w:trHeight w:val="1111"/>
+        </w:trPr>
+        <w:tc>
+          <w:tcPr>
+            <w:tcW w:w="9062" w:type="dxa"/>
+          </w:tcPr>
+          <w:p>
+            <w:pPr>
+              <w:tabs>
+                <w:tab w:val="left" w:pos="5205"/>
+              </w:tabs>
+            </w:pPr>
+            <w:r>
+              <w:br/>
+            </w:r>
+            <w:r>
+              <w:rPr>
+                <w:highlight w:val="yellow"/>
+              </w:rPr>
+              <w:t>Key Topics:</w:t>
+            </w:r>
+          </w:p>
+          <w:p>
+            <w:pPr>
+              <w:pStyle w:val="Listenabsatz"/>
+              <w:tabs>
+                <w:tab w:val="left" w:pos="5205"/>
+              </w:tabs>
+            </w:pPr>
+          </w:p>
+          <w:p>
+            <w:pPr>
+              <w:pStyle w:val="Listenabsatz"/>
+              <w:numPr>
+                <w:ilvl w:val="0"/>
+                <w:numId w:val="1"/>
+              </w:numPr>
+              <w:tabs>
+                <w:tab w:val="left" w:pos="5205"/>
+              </w:tabs>
+            </w:pPr>
+            <w:r>
+              <w:t>Default Route</w:t>
+            </w:r>
+          </w:p>
+          <w:p>
+            <w:pPr>
+              <w:pStyle w:val="Listenabsatz"/>
+              <w:numPr>
+                <w:ilvl w:val="0"/>
+                <w:numId w:val="1"/>
+              </w:numPr>
+              <w:tabs>
+                <w:tab w:val="left" w:pos="5205"/>
+              </w:tabs>
+            </w:pPr>
+            <w:r>
+              <w:t>Redistribtution</w:t>
+            </w:r>
+          </w:p>
+          <w:p>
+            <w:pPr>
+              <w:pStyle w:val="Listenabsatz"/>
+              <w:numPr>
+                <w:ilvl w:val="0"/>
+                <w:numId w:val="1"/>
+              </w:numPr>
+              <w:tabs>
+                <w:tab w:val="left" w:pos="5205"/>
+              </w:tabs>
+            </w:pPr>
+            <w:r>
+              <w:t>Prefix-Lists</w:t>
+            </w:r>
+          </w:p>
+          <w:p>
+            <w:pPr>
+              <w:pStyle w:val="Listenabsatz"/>
+              <w:numPr>
+                <w:ilvl w:val="0"/>
+                <w:numId w:val="1"/>
+              </w:numPr>
+              <w:tabs>
+                <w:tab w:val="left" w:pos="5205"/>
+              </w:tabs>
+            </w:pPr>
+            <w:r>
+              <w:t xml:space="preserve">Distribute-Lists </w:t>
+            </w:r>
+          </w:p>
+          <w:p>
+            <w:pPr>
+              <w:pStyle w:val="Listenabsatz"/>
+              <w:numPr>
+                <w:ilvl w:val="0"/>
+                <w:numId w:val="1"/>
+              </w:numPr>
+              <w:tabs>
+                <w:tab w:val="left" w:pos="5205"/>
+              </w:tabs>
+            </w:pPr>
+            <w:r>
+              <w:t>Route Maps</w:t>
+            </w:r>
+          </w:p>
+          <w:p>
+            <w:pPr>
+              <w:pStyle w:val="Listenabsatz"/>
+              <w:tabs>
+                <w:tab w:val="left" w:pos="5205"/>
+              </w:tabs>
+            </w:pPr>
+          </w:p>
+        </w:tc>
+      </w:tr>
+    </w:tbl>
+    <w:p>
+      <w:pPr>
+        <w:tabs>
+          <w:tab w:val="left" w:pos="5205"/>
+        </w:tabs>
+      </w:pPr>
+    </w:p>
+    <w:p>
+      <w:pPr>
+        <w:pStyle w:val="Listenabsatz"/>
+        <w:numPr>
+          <w:ilvl w:val="0"/>
+          <w:numId w:val="7"/>
+        </w:numPr>
+        <w:tabs>
+          <w:tab w:val="left" w:pos="5205"/>
+        </w:tabs>
+      </w:pPr>
+      <w:r>
+        <w:t xml:space="preserve">Prüfen Sie, ob ein Ping von </w:t>
+      </w:r>
+      <w:r>
+        <w:rPr>
+          <w:color w:val="538135" w:themeColor="accent6" w:themeShade="BF"/>
+        </w:rPr>
+        <w:t xml:space="preserve">R12 </w:t>
+      </w:r>
+      <w:r>
+        <w:t>nach 20.0.0.</w:t>
+      </w:r>
+      <w:r>
+        <w:t>6</w:t>
+      </w:r>
+      <w:r>
+        <w:t xml:space="preserve"> möglich ist. Der Ping sollte fehlschlagen.</w:t>
+      </w:r>
+      <w:r>
+        <w:br/>
+      </w:r>
+    </w:p>
+    <w:p>
+      <w:pPr>
+        <w:pStyle w:val="Listenabsatz"/>
+        <w:numPr>
+          <w:ilvl w:val="0"/>
+          <w:numId w:val="7"/>
+        </w:numPr>
+        <w:tabs>
+          <w:tab w:val="left" w:pos="5205"/>
+        </w:tabs>
+      </w:pPr>
+      <w:r>
+        <w:t>Folgende Router sollen eine Default Route nach 20.0.0.</w:t>
+      </w:r>
+      <w:r>
+        <w:t>6</w:t>
+      </w:r>
+      <w:r>
+        <w:t xml:space="preserve"> mit Hilfe von EIGRP propagieren:</w:t>
+      </w:r>
+    </w:p>
+    <w:p>
+      <w:pPr>
+        <w:pStyle w:val="Listenabsatz"/>
+        <w:tabs>
+          <w:tab w:val="left" w:pos="5205"/>
+        </w:tabs>
+        <w:ind w:left="1440"/>
+      </w:pPr>
+    </w:p>
+    <w:p>
+      <w:pPr>
+        <w:pStyle w:val="Listenabsatz"/>
+        <w:numPr>
+          <w:ilvl w:val="1"/>
+          <w:numId w:val="7"/>
+        </w:numPr>
+        <w:tabs>
+          <w:tab w:val="left" w:pos="5205"/>
+        </w:tabs>
+      </w:pPr>
+      <w:r>
+        <w:rPr>
+          <w:color w:val="538135" w:themeColor="accent6" w:themeShade="BF"/>
+        </w:rPr>
+        <w:t xml:space="preserve">R8 </w:t>
+      </w:r>
+      <w:r>
+        <w:t xml:space="preserve">Richtung </w:t>
+      </w:r>
+      <w:r>
+        <w:rPr>
+          <w:color w:val="538135" w:themeColor="accent6" w:themeShade="BF"/>
+        </w:rPr>
+        <w:t>R10</w:t>
+      </w:r>
+      <w:r>
+        <w:t xml:space="preserve">, </w:t>
+      </w:r>
+    </w:p>
+    <w:p>
+      <w:pPr>
+        <w:pStyle w:val="Listenabsatz"/>
+        <w:numPr>
+          <w:ilvl w:val="1"/>
+          <w:numId w:val="7"/>
+        </w:numPr>
+        <w:tabs>
+          <w:tab w:val="left" w:pos="5205"/>
+        </w:tabs>
+      </w:pPr>
+      <w:r>
+        <w:t xml:space="preserve">sowie der Router </w:t>
+      </w:r>
+      <w:r>
+        <w:rPr>
+          <w:color w:val="538135" w:themeColor="accent6" w:themeShade="BF"/>
+        </w:rPr>
+        <w:t xml:space="preserve">R9 </w:t>
+      </w:r>
+      <w:r>
+        <w:t xml:space="preserve">Richtung </w:t>
+      </w:r>
+      <w:r>
+        <w:rPr>
+          <w:color w:val="538135" w:themeColor="accent6" w:themeShade="BF"/>
+        </w:rPr>
+        <w:t>R11</w:t>
+      </w:r>
+      <w:r>
+        <w:t>.</w:t>
+      </w:r>
+      <w:r>
+        <w:br/>
+      </w:r>
+    </w:p>
+    <w:p>
+      <w:pPr>
+        <w:pStyle w:val="Listenabsatz"/>
+        <w:tabs>
+          <w:tab w:val="left" w:pos="5205"/>
+        </w:tabs>
+      </w:pPr>
+      <w:r>
+        <w:t xml:space="preserve">Es sollte </w:t>
+      </w:r>
+      <w:r>
+        <w:t>im</w:t>
+      </w:r>
+      <w:r>
+        <w:t xml:space="preserve"> Anschluss ein Ping von </w:t>
+      </w:r>
+      <w:r>
+        <w:rPr>
+          <w:color w:val="538135" w:themeColor="accent6" w:themeShade="BF"/>
+        </w:rPr>
+        <w:t xml:space="preserve">R12 </w:t>
+      </w:r>
+      <w:r>
+        <w:t>nach 20.0.0.</w:t>
+      </w:r>
+      <w:r>
+        <w:t>6</w:t>
+      </w:r>
+      <w:r>
+        <w:t xml:space="preserve"> möglich sein. Das Netz 20.0.0.0/24 </w:t>
+      </w:r>
+      <w:r>
+        <w:t>darf</w:t>
+      </w:r>
+      <w:r>
+        <w:t xml:space="preserve"> nicht in der Routing-Tabelle des Routers </w:t>
+      </w:r>
+      <w:r>
+        <w:rPr>
+          <w:color w:val="538135" w:themeColor="accent6" w:themeShade="BF"/>
+        </w:rPr>
+        <w:t xml:space="preserve">R12 </w:t>
+      </w:r>
+      <w:r>
+        <w:t>existieren.</w:t>
+      </w:r>
+      <w:r>
+        <w:br/>
+      </w:r>
+      <w:r>
+        <w:br/>
+        <w:t xml:space="preserve">Die Default Route darf nicht auf den Routern </w:t>
+      </w:r>
+      <w:r>
+        <w:rPr>
+          <w:color w:val="538135" w:themeColor="accent6" w:themeShade="BF"/>
+        </w:rPr>
+        <w:t xml:space="preserve">R1 </w:t>
+      </w:r>
+      <w:r>
+        <w:t xml:space="preserve">- </w:t>
+      </w:r>
+      <w:r>
+        <w:rPr>
+          <w:color w:val="538135" w:themeColor="accent6" w:themeShade="BF"/>
+        </w:rPr>
+        <w:t xml:space="preserve">R5 </w:t>
+      </w:r>
+      <w:r>
+        <w:t xml:space="preserve">sowie </w:t>
+      </w:r>
+      <w:r>
+        <w:rPr>
+          <w:color w:val="538135" w:themeColor="accent6" w:themeShade="BF"/>
+        </w:rPr>
+        <w:t xml:space="preserve">R7 </w:t>
+      </w:r>
+      <w:r>
+        <w:t>existieren</w:t>
+      </w:r>
+      <w:r>
+        <w:t>.</w:t>
+      </w:r>
+    </w:p>
+    <w:p>
+      <w:r>
+        <w:br w:type="page"/>
+      </w:r>
+    </w:p>
+    <w:p>
+      <w:pPr>
+        <w:tabs>
+          <w:tab w:val="left" w:pos="5205"/>
+        </w:tabs>
+      </w:pPr>
+    </w:p>
+    <w:p>
+      <w:pPr>
+        <w:rPr>
+          <w:color w:val="2E74B5" w:themeColor="accent1" w:themeShade="BF"/>
+          <w:sz w:val="28"/>
+        </w:rPr>
+      </w:pPr>
+      <w:r>
+        <w:rPr>
+          <w:color w:val="2E74B5" w:themeColor="accent1" w:themeShade="BF"/>
+          <w:sz w:val="28"/>
+        </w:rPr>
+        <w:t xml:space="preserve">Aufgabe 4 </w:t>
+      </w:r>
+      <w:r>
+        <w:rPr>
+          <w:color w:val="2E74B5" w:themeColor="accent1" w:themeShade="BF"/>
+          <w:sz w:val="28"/>
+        </w:rPr>
+        <w:t>-</w:t>
+      </w:r>
+      <w:r>
+        <w:rPr>
+          <w:color w:val="2E74B5" w:themeColor="accent1" w:themeShade="BF"/>
+          <w:sz w:val="28"/>
+        </w:rPr>
+        <w:t xml:space="preserve"> Load Balancing</w:t>
+      </w:r>
+    </w:p>
+    <w:tbl>
+      <w:tblPr>
+        <w:tblStyle w:val="Tabellenraster"/>
+        <w:tblW w:w="0" w:type="auto"/>
+        <w:tblBorders>
+          <w:top w:val="single" w:sz="4" w:space="0" w:color="7F7F7F" w:themeColor="text1" w:themeTint="80"/>
+          <w:left w:val="single" w:sz="4" w:space="0" w:color="7F7F7F" w:themeColor="text1" w:themeTint="80"/>
+          <w:bottom w:val="single" w:sz="4" w:space="0" w:color="7F7F7F" w:themeColor="text1" w:themeTint="80"/>
+          <w:right w:val="single" w:sz="4" w:space="0" w:color="7F7F7F" w:themeColor="text1" w:themeTint="80"/>
+          <w:insideH w:val="none" w:sz="0" w:space="0" w:color="auto"/>
+          <w:insideV w:val="none" w:sz="0" w:space="0" w:color="auto"/>
+        </w:tblBorders>
+        <w:tblLook w:val="04A0" w:firstRow="1" w:lastRow="0" w:firstColumn="1" w:lastColumn="0" w:noHBand="0" w:noVBand="1"/>
+      </w:tblPr>
+      <w:tblGrid>
+        <w:gridCol w:w="9062"/>
+      </w:tblGrid>
+      <w:tr>
+        <w:trPr>
+          <w:trHeight w:val="1111"/>
+        </w:trPr>
+        <w:tc>
+          <w:tcPr>
+            <w:tcW w:w="9062" w:type="dxa"/>
+          </w:tcPr>
+          <w:p>
+            <w:pPr>
+              <w:tabs>
+                <w:tab w:val="left" w:pos="5205"/>
+              </w:tabs>
+            </w:pPr>
+            <w:r>
+              <w:br/>
+            </w:r>
+            <w:r>
+              <w:rPr>
+                <w:highlight w:val="yellow"/>
+              </w:rPr>
+              <w:t>Key Topics:</w:t>
+            </w:r>
+          </w:p>
+          <w:p>
+            <w:pPr>
+              <w:pStyle w:val="Listenabsatz"/>
+              <w:tabs>
+                <w:tab w:val="left" w:pos="5205"/>
+              </w:tabs>
+            </w:pPr>
+          </w:p>
+          <w:p>
+            <w:pPr>
+              <w:pStyle w:val="Listenabsatz"/>
+              <w:numPr>
+                <w:ilvl w:val="0"/>
+                <w:numId w:val="1"/>
+              </w:numPr>
+              <w:tabs>
+                <w:tab w:val="left" w:pos="5205"/>
+              </w:tabs>
+            </w:pPr>
+            <w:r>
+              <w:t>Equal vs. Unequal Costs</w:t>
+            </w:r>
+          </w:p>
+          <w:p>
+            <w:pPr>
+              <w:pStyle w:val="Listenabsatz"/>
+              <w:numPr>
+                <w:ilvl w:val="0"/>
+                <w:numId w:val="1"/>
+              </w:numPr>
+              <w:tabs>
+                <w:tab w:val="left" w:pos="5205"/>
+              </w:tabs>
+            </w:pPr>
+            <w:r>
+              <w:t xml:space="preserve">Variance </w:t>
+            </w:r>
+          </w:p>
+          <w:p>
+            <w:pPr>
+              <w:pStyle w:val="Listenabsatz"/>
+              <w:tabs>
+                <w:tab w:val="left" w:pos="5205"/>
+              </w:tabs>
+            </w:pPr>
+          </w:p>
+        </w:tc>
+      </w:tr>
+    </w:tbl>
+    <w:p>
+      <w:pPr>
+        <w:tabs>
+          <w:tab w:val="left" w:pos="5205"/>
+        </w:tabs>
+      </w:pPr>
+    </w:p>
+    <w:p>
+      <w:pPr>
+        <w:pStyle w:val="Listenabsatz"/>
+        <w:numPr>
+          <w:ilvl w:val="0"/>
+          <w:numId w:val="15"/>
+        </w:numPr>
+        <w:tabs>
+          <w:tab w:val="left" w:pos="5205"/>
+        </w:tabs>
+      </w:pPr>
+      <w:r>
+        <w:t xml:space="preserve">Auf dem Weg von </w:t>
+      </w:r>
+      <w:r>
+        <w:rPr>
+          <w:color w:val="538135" w:themeColor="accent6" w:themeShade="BF"/>
+        </w:rPr>
+        <w:t xml:space="preserve">R2 </w:t>
+      </w:r>
+      <w:r>
+        <w:t xml:space="preserve">nach </w:t>
+      </w:r>
+      <w:r>
+        <w:rPr>
+          <w:color w:val="538135" w:themeColor="accent6" w:themeShade="BF"/>
+        </w:rPr>
+        <w:t>R4</w:t>
+      </w:r>
+      <w:r>
+        <w:t xml:space="preserve"> </w:t>
+      </w:r>
+      <w:r>
+        <w:t>(</w:t>
+      </w:r>
+      <w:r>
+        <w:t>172.20.20.4</w:t>
+      </w:r>
+      <w:r>
+        <w:t xml:space="preserve">) </w:t>
+      </w:r>
+      <w:r>
+        <w:t xml:space="preserve">kommen gleichberechtigt die Routen über </w:t>
+      </w:r>
+      <w:r>
+        <w:rPr>
+          <w:color w:val="538135" w:themeColor="accent6" w:themeShade="BF"/>
+        </w:rPr>
+        <w:t xml:space="preserve">R3 </w:t>
+      </w:r>
+      <w:r>
+        <w:t>und</w:t>
+      </w:r>
+      <w:r>
+        <w:rPr>
+          <w:color w:val="538135" w:themeColor="accent6" w:themeShade="BF"/>
+        </w:rPr>
+        <w:t xml:space="preserve"> R7 </w:t>
+      </w:r>
+      <w:r>
+        <w:t xml:space="preserve">zum Zug. Reduzieren Sie mit Hilfe des Befehls </w:t>
+      </w:r>
+      <w:r>
+        <w:rPr>
+          <w:rFonts w:ascii="Consolas" w:hAnsi="Consolas" w:cs="Consolas"/>
+        </w:rPr>
+        <w:t>Bandwidth</w:t>
+      </w:r>
+      <w:r>
+        <w:t xml:space="preserve"> auf dem Interface Gi 0/2 des Routers </w:t>
+      </w:r>
+      <w:r>
+        <w:rPr>
+          <w:color w:val="538135" w:themeColor="accent6" w:themeShade="BF"/>
+        </w:rPr>
+        <w:t xml:space="preserve">R2 </w:t>
+      </w:r>
+      <w:r>
+        <w:t>die Bandbreite um 1</w:t>
+      </w:r>
+      <w:r>
+        <w:t>0</w:t>
+      </w:r>
+      <w:r>
+        <w:t xml:space="preserve">%. Inwiefern verändert sich die Routing-Tabelle auf Router </w:t>
+      </w:r>
+      <w:r>
+        <w:rPr>
+          <w:color w:val="538135" w:themeColor="accent6" w:themeShade="BF"/>
+        </w:rPr>
+        <w:t>R2</w:t>
+      </w:r>
+      <w:r>
+        <w:t>?</w:t>
+      </w:r>
+      <w:r>
+        <w:br/>
+      </w:r>
+    </w:p>
+    <w:p>
+      <w:pPr>
+        <w:pStyle w:val="Listenabsatz"/>
+        <w:numPr>
+          <w:ilvl w:val="0"/>
+          <w:numId w:val="6"/>
+        </w:numPr>
+        <w:tabs>
+          <w:tab w:val="left" w:pos="5205"/>
+        </w:tabs>
+      </w:pPr>
+      <w:r>
+        <w:t>Konfigurieren Sie EIGRP</w:t>
+      </w:r>
+      <w:r>
+        <w:t xml:space="preserve"> auf </w:t>
+      </w:r>
+      <w:r>
+        <w:rPr>
+          <w:color w:val="538135" w:themeColor="accent6" w:themeShade="BF"/>
+        </w:rPr>
+        <w:t>R2</w:t>
+      </w:r>
+      <w:r>
+        <w:rPr>
+          <w:color w:val="538135" w:themeColor="accent6" w:themeShade="BF"/>
+        </w:rPr>
+        <w:t xml:space="preserve"> </w:t>
+      </w:r>
+      <w:r>
+        <w:t>so, dass wieder beide  Routen verwendet werden. Setzen Sie keinen Befehl im Interface-Konfigurationsmodus.</w:t>
+      </w:r>
+      <w:r>
+        <w:t xml:space="preserve"> </w:t>
+      </w:r>
+    </w:p>
+    <w:p>
+      <w:pPr>
+        <w:rPr>
+          <w:color w:val="2E74B5" w:themeColor="accent1" w:themeShade="BF"/>
+          <w:sz w:val="8"/>
+        </w:rPr>
+      </w:pPr>
+    </w:p>
+    <w:p>
+      <w:pPr>
+        <w:rPr>
+          <w:color w:val="2E74B5" w:themeColor="accent1" w:themeShade="BF"/>
+          <w:sz w:val="8"/>
+        </w:rPr>
+      </w:pPr>
+    </w:p>
+    <w:p>
+      <w:pPr>
+        <w:tabs>
+          <w:tab w:val="left" w:pos="5205"/>
+        </w:tabs>
+        <w:rPr>
+          <w:color w:val="2E74B5" w:themeColor="accent1" w:themeShade="BF"/>
+          <w:sz w:val="28"/>
+        </w:rPr>
+      </w:pPr>
+      <w:r>
+        <w:rPr>
+          <w:color w:val="2E74B5" w:themeColor="accent1" w:themeShade="BF"/>
+          <w:sz w:val="28"/>
+        </w:rPr>
+        <w:t xml:space="preserve">Aufgabe </w:t>
+      </w:r>
+      <w:r>
+        <w:rPr>
+          <w:color w:val="2E74B5" w:themeColor="accent1" w:themeShade="BF"/>
+          <w:sz w:val="28"/>
+        </w:rPr>
+        <w:t xml:space="preserve">5 </w:t>
+      </w:r>
+      <w:r>
+        <w:rPr>
+          <w:color w:val="2E74B5" w:themeColor="accent1" w:themeShade="BF"/>
+          <w:sz w:val="28"/>
+        </w:rPr>
+        <w:t xml:space="preserve">- </w:t>
+      </w:r>
+      <w:r>
+        <w:rPr>
+          <w:color w:val="2E74B5" w:themeColor="accent1" w:themeShade="BF"/>
+          <w:sz w:val="28"/>
+        </w:rPr>
+        <w:t>Filterung von Routen/ Steuerung</w:t>
+      </w:r>
+    </w:p>
+    <w:tbl>
+      <w:tblPr>
+        <w:tblStyle w:val="Tabellenraster"/>
+        <w:tblW w:w="0" w:type="auto"/>
+        <w:tblBorders>
+          <w:top w:val="single" w:sz="4" w:space="0" w:color="7F7F7F" w:themeColor="text1" w:themeTint="80"/>
+          <w:left w:val="single" w:sz="4" w:space="0" w:color="7F7F7F" w:themeColor="text1" w:themeTint="80"/>
+          <w:bottom w:val="single" w:sz="4" w:space="0" w:color="7F7F7F" w:themeColor="text1" w:themeTint="80"/>
+          <w:right w:val="single" w:sz="4" w:space="0" w:color="7F7F7F" w:themeColor="text1" w:themeTint="80"/>
+          <w:insideH w:val="none" w:sz="0" w:space="0" w:color="auto"/>
+          <w:insideV w:val="none" w:sz="0" w:space="0" w:color="auto"/>
+        </w:tblBorders>
+        <w:tblLook w:val="04A0" w:firstRow="1" w:lastRow="0" w:firstColumn="1" w:lastColumn="0" w:noHBand="0" w:noVBand="1"/>
+      </w:tblPr>
+      <w:tblGrid>
+        <w:gridCol w:w="9062"/>
+      </w:tblGrid>
+      <w:tr>
+        <w:trPr>
+          <w:trHeight w:val="1111"/>
+        </w:trPr>
+        <w:tc>
+          <w:tcPr>
+            <w:tcW w:w="9062" w:type="dxa"/>
+          </w:tcPr>
+          <w:p>
+            <w:pPr>
+              <w:tabs>
+                <w:tab w:val="left" w:pos="5205"/>
+              </w:tabs>
+            </w:pPr>
+            <w:r>
+              <w:br/>
+            </w:r>
+            <w:r>
+              <w:rPr>
+                <w:highlight w:val="yellow"/>
+              </w:rPr>
+              <w:t>Key Topics:</w:t>
+            </w:r>
+          </w:p>
+          <w:p>
+            <w:pPr>
+              <w:pStyle w:val="Listenabsatz"/>
+              <w:tabs>
+                <w:tab w:val="left" w:pos="5205"/>
+              </w:tabs>
+            </w:pPr>
+          </w:p>
+          <w:p>
+            <w:pPr>
+              <w:pStyle w:val="Listenabsatz"/>
+              <w:numPr>
+                <w:ilvl w:val="0"/>
+                <w:numId w:val="1"/>
+              </w:numPr>
+              <w:tabs>
+                <w:tab w:val="left" w:pos="5205"/>
+              </w:tabs>
+            </w:pPr>
+            <w:r>
+              <w:t>Route Maps</w:t>
+            </w:r>
+          </w:p>
+          <w:p>
+            <w:pPr>
+              <w:pStyle w:val="Listenabsatz"/>
+              <w:numPr>
+                <w:ilvl w:val="0"/>
+                <w:numId w:val="1"/>
+              </w:numPr>
+              <w:tabs>
+                <w:tab w:val="left" w:pos="5205"/>
+              </w:tabs>
+            </w:pPr>
+            <w:r>
+              <w:t xml:space="preserve">Offset-Lists </w:t>
+            </w:r>
+          </w:p>
+          <w:p>
+            <w:pPr>
+              <w:pStyle w:val="Listenabsatz"/>
+              <w:tabs>
+                <w:tab w:val="left" w:pos="5205"/>
+              </w:tabs>
+            </w:pPr>
+          </w:p>
+        </w:tc>
+      </w:tr>
+    </w:tbl>
+    <w:p>
+      <w:pPr>
+        <w:tabs>
+          <w:tab w:val="left" w:pos="5205"/>
+        </w:tabs>
+      </w:pPr>
+    </w:p>
+    <w:p>
+      <w:pPr>
+        <w:pStyle w:val="Listenabsatz"/>
+        <w:numPr>
+          <w:ilvl w:val="0"/>
+          <w:numId w:val="17"/>
+        </w:numPr>
+        <w:tabs>
+          <w:tab w:val="left" w:pos="5205"/>
+        </w:tabs>
+      </w:pPr>
+      <w:r>
+        <w:t>Abhängig von folgender Tabelle soll der IP Next Hop auf Router R12 wie folgt festgelegt werden:</w:t>
+      </w:r>
+      <w:r>
+        <w:t xml:space="preserve"> </w:t>
+      </w:r>
+    </w:p>
+    <w:p>
+      <w:pPr>
+        <w:pStyle w:val="Listenabsatz"/>
+      </w:pPr>
+    </w:p>
+    <w:tbl>
+      <w:tblPr>
+        <w:tblStyle w:val="Listentabelle6farbig"/>
+        <w:tblW w:w="8363" w:type="dxa"/>
+        <w:tblInd w:w="709" w:type="dxa"/>
+        <w:tblLook w:val="04A0" w:firstRow="1" w:lastRow="0" w:firstColumn="1" w:lastColumn="0" w:noHBand="0" w:noVBand="1"/>
+      </w:tblPr>
+      <w:tblGrid>
+        <w:gridCol w:w="3293"/>
+        <w:gridCol w:w="3402"/>
+        <w:gridCol w:w="1668"/>
+      </w:tblGrid>
+      <w:tr>
+        <w:trPr>
+          <w:cnfStyle w:val="100000000000" w:firstRow="1" w:lastRow="0" w:firstColumn="0" w:lastColumn="0" w:oddVBand="0" w:evenVBand="0" w:oddHBand="0" w:evenHBand="0" w:firstRowFirstColumn="0" w:firstRowLastColumn="0" w:lastRowFirstColumn="0" w:lastRowLastColumn="0"/>
+          <w:trHeight w:val="258"/>
+        </w:trPr>
+        <w:tc>
+          <w:tcPr>
+            <w:cnfStyle w:val="001000000000" w:firstRow="0" w:lastRow="0" w:firstColumn="1" w:lastColumn="0" w:oddVBand="0" w:evenVBand="0" w:oddHBand="0" w:evenHBand="0" w:firstRowFirstColumn="0" w:firstRowLastColumn="0" w:lastRowFirstColumn="0" w:lastRowLastColumn="0"/>
+            <w:tcW w:w="3293" w:type="dxa"/>
+          </w:tcPr>
+          <w:p>
+            <w:pPr>
+              <w:pStyle w:val="Listenabsatz"/>
+              <w:tabs>
+                <w:tab w:val="left" w:pos="5205"/>
+              </w:tabs>
+              <w:ind w:left="0"/>
+            </w:pPr>
+            <w:r>
+              <w:t>Quelle</w:t>
+            </w:r>
+          </w:p>
+        </w:tc>
+        <w:tc>
+          <w:tcPr>
+            <w:tcW w:w="3402" w:type="dxa"/>
+          </w:tcPr>
+          <w:p>
+            <w:pPr>
+              <w:pStyle w:val="Listenabsatz"/>
+              <w:tabs>
+                <w:tab w:val="left" w:pos="5205"/>
+              </w:tabs>
+              <w:ind w:left="0"/>
+              <w:cnfStyle w:val="100000000000" w:firstRow="1" w:lastRow="0" w:firstColumn="0" w:lastColumn="0" w:oddVBand="0" w:evenVBand="0" w:oddHBand="0" w:evenHBand="0" w:firstRowFirstColumn="0" w:firstRowLastColumn="0" w:lastRowFirstColumn="0" w:lastRowLastColumn="0"/>
+            </w:pPr>
+            <w:r>
+              <w:t>Ziel</w:t>
+            </w:r>
+          </w:p>
+        </w:tc>
+        <w:tc>
+          <w:tcPr>
+            <w:tcW w:w="1668" w:type="dxa"/>
+          </w:tcPr>
+          <w:p>
+            <w:pPr>
+              <w:pStyle w:val="Listenabsatz"/>
+              <w:tabs>
+                <w:tab w:val="left" w:pos="5205"/>
+              </w:tabs>
+              <w:ind w:left="0"/>
+              <w:cnfStyle w:val="100000000000" w:firstRow="1" w:lastRow="0" w:firstColumn="0" w:lastColumn="0" w:oddVBand="0" w:evenVBand="0" w:oddHBand="0" w:evenHBand="0" w:firstRowFirstColumn="0" w:firstRowLastColumn="0" w:lastRowFirstColumn="0" w:lastRowLastColumn="0"/>
+            </w:pPr>
+            <w:r>
+              <w:t>Next-Hop</w:t>
+            </w:r>
+          </w:p>
+        </w:tc>
+      </w:tr>
+      <w:tr>
+        <w:trPr>
+          <w:cnfStyle w:val="000000100000" w:firstRow="0" w:lastRow="0" w:firstColumn="0" w:lastColumn="0" w:oddVBand="0" w:evenVBand="0" w:oddHBand="1" w:evenHBand="0" w:firstRowFirstColumn="0" w:firstRowLastColumn="0" w:lastRowFirstColumn="0" w:lastRowLastColumn="0"/>
+          <w:trHeight w:val="456"/>
+        </w:trPr>
+        <w:tc>
+          <w:tcPr>
+            <w:cnfStyle w:val="001000000000" w:firstRow="0" w:lastRow="0" w:firstColumn="1" w:lastColumn="0" w:oddVBand="0" w:evenVBand="0" w:oddHBand="0" w:evenHBand="0" w:firstRowFirstColumn="0" w:firstRowLastColumn="0" w:lastRowFirstColumn="0" w:lastRowLastColumn="0"/>
+            <w:tcW w:w="3293" w:type="dxa"/>
+            <w:vAlign w:val="center"/>
+          </w:tcPr>
+          <w:p>
+            <w:pPr>
+              <w:pStyle w:val="Listenabsatz"/>
+              <w:tabs>
+                <w:tab w:val="left" w:pos="5205"/>
+              </w:tabs>
+              <w:ind w:left="0"/>
+              <w:rPr>
+                <w:b w:val="0"/>
+              </w:rPr>
+            </w:pPr>
+            <w:r>
+              <w:rPr>
+                <w:b w:val="0"/>
+              </w:rPr>
+              <w:t>172.10.10.0</w:t>
+            </w:r>
+            <w:r>
+              <w:rPr>
+                <w:b w:val="0"/>
+              </w:rPr>
+              <w:t>/24</w:t>
+            </w:r>
+          </w:p>
+        </w:tc>
+        <w:tc>
+          <w:tcPr>
+            <w:tcW w:w="3402" w:type="dxa"/>
+            <w:vAlign w:val="center"/>
+          </w:tcPr>
+          <w:p>
+            <w:pPr>
+              <w:pStyle w:val="Listenabsatz"/>
+              <w:tabs>
+                <w:tab w:val="left" w:pos="5205"/>
+              </w:tabs>
+              <w:ind w:left="0"/>
+              <w:cnfStyle w:val="000000100000" w:firstRow="0" w:lastRow="0" w:firstColumn="0" w:lastColumn="0" w:oddVBand="0" w:evenVBand="0" w:oddHBand="1" w:evenHBand="0" w:firstRowFirstColumn="0" w:firstRowLastColumn="0" w:lastRowFirstColumn="0" w:lastRowLastColumn="0"/>
+            </w:pPr>
+            <w:r>
+              <w:t>10.2.3.0/24</w:t>
+            </w:r>
+          </w:p>
+        </w:tc>
+        <w:tc>
+          <w:tcPr>
+            <w:tcW w:w="1668" w:type="dxa"/>
+            <w:vAlign w:val="center"/>
+          </w:tcPr>
+          <w:p>
+            <w:pPr>
+              <w:pStyle w:val="Listenabsatz"/>
+              <w:tabs>
+                <w:tab w:val="left" w:pos="5205"/>
+              </w:tabs>
+              <w:ind w:left="0"/>
+              <w:cnfStyle w:val="000000100000" w:firstRow="0" w:lastRow="0" w:firstColumn="0" w:lastColumn="0" w:oddVBand="0" w:evenVBand="0" w:oddHBand="1" w:evenHBand="0" w:firstRowFirstColumn="0" w:firstRowLastColumn="0" w:lastRowFirstColumn="0" w:lastRowLastColumn="0"/>
+            </w:pPr>
+            <w:r>
+              <w:t>R10</w:t>
+            </w:r>
+          </w:p>
+        </w:tc>
+      </w:tr>
+      <w:tr>
+        <w:trPr>
+          <w:trHeight w:val="733"/>
+        </w:trPr>
+        <w:tc>
+          <w:tcPr>
+            <w:cnfStyle w:val="001000000000" w:firstRow="0" w:lastRow="0" w:firstColumn="1" w:lastColumn="0" w:oddVBand="0" w:evenVBand="0" w:oddHBand="0" w:evenHBand="0" w:firstRowFirstColumn="0" w:firstRowLastColumn="0" w:lastRowFirstColumn="0" w:lastRowLastColumn="0"/>
+            <w:tcW w:w="3293" w:type="dxa"/>
+            <w:vAlign w:val="center"/>
+          </w:tcPr>
+          <w:p>
+            <w:pPr>
+              <w:pStyle w:val="Listenabsatz"/>
+              <w:tabs>
+                <w:tab w:val="left" w:pos="5205"/>
+              </w:tabs>
+              <w:ind w:left="0"/>
+              <w:rPr>
+                <w:b w:val="0"/>
+              </w:rPr>
+            </w:pPr>
+            <w:r>
+              <w:rPr>
+                <w:b w:val="0"/>
+              </w:rPr>
+              <w:t>172.10.2</w:t>
+            </w:r>
+            <w:r>
+              <w:rPr>
+                <w:b w:val="0"/>
+              </w:rPr>
+              <w:t>0.0</w:t>
+            </w:r>
+            <w:r>
+              <w:rPr>
+                <w:b w:val="0"/>
+              </w:rPr>
+              <w:t>/25</w:t>
+            </w:r>
+            <w:r>
+              <w:rPr>
+                <w:b w:val="0"/>
+              </w:rPr>
+              <w:t xml:space="preserve"> &amp;</w:t>
+            </w:r>
+          </w:p>
+          <w:p>
+            <w:pPr>
+              <w:pStyle w:val="Listenabsatz"/>
+              <w:tabs>
+                <w:tab w:val="left" w:pos="5205"/>
+              </w:tabs>
+              <w:ind w:left="0"/>
+              <w:rPr>
+                <w:b w:val="0"/>
+              </w:rPr>
+            </w:pPr>
+            <w:r>
+              <w:rPr>
+                <w:b w:val="0"/>
+              </w:rPr>
+              <w:t>172.10.30.0/26</w:t>
+            </w:r>
+          </w:p>
+        </w:tc>
+        <w:tc>
+          <w:tcPr>
+            <w:tcW w:w="3402" w:type="dxa"/>
+            <w:vAlign w:val="center"/>
+          </w:tcPr>
+          <w:p>
+            <w:pPr>
+              <w:pStyle w:val="Listenabsatz"/>
+              <w:tabs>
+                <w:tab w:val="left" w:pos="5205"/>
+              </w:tabs>
+              <w:ind w:left="0"/>
+              <w:cnfStyle w:val="000000000000" w:firstRow="0" w:lastRow="0" w:firstColumn="0" w:lastColumn="0" w:oddVBand="0" w:evenVBand="0" w:oddHBand="0" w:evenHBand="0" w:firstRowFirstColumn="0" w:firstRowLastColumn="0" w:lastRowFirstColumn="0" w:lastRowLastColumn="0"/>
+            </w:pPr>
+            <w:r>
+              <w:t>10.2.3.0/24</w:t>
+            </w:r>
+          </w:p>
+        </w:tc>
+        <w:tc>
+          <w:tcPr>
+            <w:tcW w:w="1668" w:type="dxa"/>
+            <w:vAlign w:val="center"/>
+          </w:tcPr>
+          <w:p>
+            <w:pPr>
+              <w:pStyle w:val="Listenabsatz"/>
+              <w:tabs>
+                <w:tab w:val="left" w:pos="5205"/>
+              </w:tabs>
+              <w:ind w:left="0"/>
+              <w:cnfStyle w:val="000000000000" w:firstRow="0" w:lastRow="0" w:firstColumn="0" w:lastColumn="0" w:oddVBand="0" w:evenVBand="0" w:oddHBand="0" w:evenHBand="0" w:firstRowFirstColumn="0" w:firstRowLastColumn="0" w:lastRowFirstColumn="0" w:lastRowLastColumn="0"/>
+            </w:pPr>
+            <w:r>
+              <w:t>R11</w:t>
+            </w:r>
+          </w:p>
+        </w:tc>
+      </w:tr>
+      <w:tr>
+        <w:trPr>
+          <w:cnfStyle w:val="000000100000" w:firstRow="0" w:lastRow="0" w:firstColumn="0" w:lastColumn="0" w:oddVBand="0" w:evenVBand="0" w:oddHBand="1" w:evenHBand="0" w:firstRowFirstColumn="0" w:firstRowLastColumn="0" w:lastRowFirstColumn="0" w:lastRowLastColumn="0"/>
+          <w:trHeight w:val="430"/>
+        </w:trPr>
+        <w:tc>
+          <w:tcPr>
+            <w:cnfStyle w:val="001000000000" w:firstRow="0" w:lastRow="0" w:firstColumn="1" w:lastColumn="0" w:oddVBand="0" w:evenVBand="0" w:oddHBand="0" w:evenHBand="0" w:firstRowFirstColumn="0" w:firstRowLastColumn="0" w:lastRowFirstColumn="0" w:lastRowLastColumn="0"/>
+            <w:tcW w:w="3293" w:type="dxa"/>
+            <w:vAlign w:val="center"/>
+          </w:tcPr>
+          <w:p>
+            <w:pPr>
+              <w:pStyle w:val="Listenabsatz"/>
+              <w:tabs>
+                <w:tab w:val="left" w:pos="5205"/>
+              </w:tabs>
+              <w:ind w:left="0"/>
+              <w:rPr>
+                <w:b w:val="0"/>
+              </w:rPr>
+            </w:pPr>
+            <w:r>
+              <w:rPr>
+                <w:b w:val="0"/>
+              </w:rPr>
+              <w:t>172.10.</w:t>
+            </w:r>
+            <w:r>
+              <w:rPr>
+                <w:b w:val="0"/>
+              </w:rPr>
+              <w:t>40.0/27</w:t>
+            </w:r>
+          </w:p>
+        </w:tc>
+        <w:tc>
+          <w:tcPr>
+            <w:tcW w:w="3402" w:type="dxa"/>
+            <w:vAlign w:val="center"/>
+          </w:tcPr>
+          <w:p>
+            <w:pPr>
+              <w:pStyle w:val="Listenabsatz"/>
+              <w:tabs>
+                <w:tab w:val="left" w:pos="5205"/>
+              </w:tabs>
+              <w:ind w:left="0"/>
+              <w:cnfStyle w:val="000000100000" w:firstRow="0" w:lastRow="0" w:firstColumn="0" w:lastColumn="0" w:oddVBand="0" w:evenVBand="0" w:oddHBand="1" w:evenHBand="0" w:firstRowFirstColumn="0" w:firstRowLastColumn="0" w:lastRowFirstColumn="0" w:lastRowLastColumn="0"/>
+            </w:pPr>
+            <w:r>
+              <w:t>10.4.7.0/24</w:t>
+            </w:r>
+          </w:p>
+        </w:tc>
+        <w:tc>
+          <w:tcPr>
+            <w:tcW w:w="1668" w:type="dxa"/>
+            <w:vAlign w:val="center"/>
+          </w:tcPr>
+          <w:p>
+            <w:pPr>
+              <w:pStyle w:val="Listenabsatz"/>
+              <w:tabs>
+                <w:tab w:val="left" w:pos="5205"/>
+              </w:tabs>
+              <w:ind w:left="0"/>
+              <w:cnfStyle w:val="000000100000" w:firstRow="0" w:lastRow="0" w:firstColumn="0" w:lastColumn="0" w:oddVBand="0" w:evenVBand="0" w:oddHBand="1" w:evenHBand="0" w:firstRowFirstColumn="0" w:firstRowLastColumn="0" w:lastRowFirstColumn="0" w:lastRowLastColumn="0"/>
+            </w:pPr>
+            <w:r>
+              <w:t>R10</w:t>
+            </w:r>
+          </w:p>
+        </w:tc>
+      </w:tr>
+      <w:tr>
+        <w:trPr>
+          <w:trHeight w:val="430"/>
+        </w:trPr>
+        <w:tc>
+          <w:tcPr>
+            <w:cnfStyle w:val="001000000000" w:firstRow="0" w:lastRow="0" w:firstColumn="1" w:lastColumn="0" w:oddVBand="0" w:evenVBand="0" w:oddHBand="0" w:evenHBand="0" w:firstRowFirstColumn="0" w:firstRowLastColumn="0" w:lastRowFirstColumn="0" w:lastRowLastColumn="0"/>
+            <w:tcW w:w="3293" w:type="dxa"/>
+            <w:vAlign w:val="center"/>
+          </w:tcPr>
+          <w:p>
+            <w:pPr>
+              <w:pStyle w:val="Listenabsatz"/>
+              <w:tabs>
+                <w:tab w:val="left" w:pos="5205"/>
+              </w:tabs>
+              <w:ind w:left="0"/>
+              <w:rPr>
+                <w:b w:val="0"/>
+              </w:rPr>
+            </w:pPr>
+            <w:r>
+              <w:rPr>
+                <w:b w:val="0"/>
+              </w:rPr>
+              <w:t>local</w:t>
+            </w:r>
+          </w:p>
+        </w:tc>
+        <w:tc>
+          <w:tcPr>
+            <w:tcW w:w="3402" w:type="dxa"/>
+            <w:vAlign w:val="center"/>
+          </w:tcPr>
+          <w:p>
+            <w:pPr>
+              <w:pStyle w:val="Listenabsatz"/>
+              <w:tabs>
+                <w:tab w:val="left" w:pos="5205"/>
+              </w:tabs>
+              <w:ind w:left="0"/>
+              <w:cnfStyle w:val="000000000000" w:firstRow="0" w:lastRow="0" w:firstColumn="0" w:lastColumn="0" w:oddVBand="0" w:evenVBand="0" w:oddHBand="0" w:evenHBand="0" w:firstRowFirstColumn="0" w:firstRowLastColumn="0" w:lastRowFirstColumn="0" w:lastRowLastColumn="0"/>
+            </w:pPr>
+            <w:r>
+              <w:t>10.1.6.0/24</w:t>
+            </w:r>
+          </w:p>
+        </w:tc>
+        <w:tc>
+          <w:tcPr>
+            <w:tcW w:w="1668" w:type="dxa"/>
+            <w:vAlign w:val="center"/>
+          </w:tcPr>
+          <w:p>
+            <w:pPr>
+              <w:pStyle w:val="Listenabsatz"/>
+              <w:tabs>
+                <w:tab w:val="left" w:pos="5205"/>
+              </w:tabs>
+              <w:ind w:left="0"/>
+              <w:cnfStyle w:val="000000000000" w:firstRow="0" w:lastRow="0" w:firstColumn="0" w:lastColumn="0" w:oddVBand="0" w:evenVBand="0" w:oddHBand="0" w:evenHBand="0" w:firstRowFirstColumn="0" w:firstRowLastColumn="0" w:lastRowFirstColumn="0" w:lastRowLastColumn="0"/>
+            </w:pPr>
+            <w:r>
+              <w:t>R11</w:t>
+            </w:r>
+          </w:p>
+        </w:tc>
+      </w:tr>
+      <w:tr>
+        <w:trPr>
+          <w:cnfStyle w:val="000000100000" w:firstRow="0" w:lastRow="0" w:firstColumn="0" w:lastColumn="0" w:oddVBand="0" w:evenVBand="0" w:oddHBand="1" w:evenHBand="0" w:firstRowFirstColumn="0" w:firstRowLastColumn="0" w:lastRowFirstColumn="0" w:lastRowLastColumn="0"/>
+          <w:trHeight w:val="430"/>
+        </w:trPr>
+        <w:tc>
+          <w:tcPr>
+            <w:cnfStyle w:val="001000000000" w:firstRow="0" w:lastRow="0" w:firstColumn="1" w:lastColumn="0" w:oddVBand="0" w:evenVBand="0" w:oddHBand="0" w:evenHBand="0" w:firstRowFirstColumn="0" w:firstRowLastColumn="0" w:lastRowFirstColumn="0" w:lastRowLastColumn="0"/>
+            <w:tcW w:w="3293" w:type="dxa"/>
+            <w:vAlign w:val="center"/>
+          </w:tcPr>
+          <w:p>
+            <w:pPr>
+              <w:pStyle w:val="Listenabsatz"/>
+              <w:tabs>
+                <w:tab w:val="left" w:pos="5205"/>
+              </w:tabs>
+              <w:ind w:left="0"/>
+              <w:rPr>
+                <w:b w:val="0"/>
+              </w:rPr>
+            </w:pPr>
+            <w:r>
+              <w:rPr>
+                <w:b w:val="0"/>
+              </w:rPr>
+              <w:t>Gi 0/1</w:t>
+            </w:r>
+            <w:r>
+              <w:rPr>
+                <w:b w:val="0"/>
+              </w:rPr>
+              <w:t>.x</w:t>
+            </w:r>
+          </w:p>
+        </w:tc>
+        <w:tc>
+          <w:tcPr>
+            <w:tcW w:w="3402" w:type="dxa"/>
+            <w:vAlign w:val="center"/>
+          </w:tcPr>
+          <w:p>
+            <w:pPr>
+              <w:pStyle w:val="Listenabsatz"/>
+              <w:tabs>
+                <w:tab w:val="left" w:pos="5205"/>
+              </w:tabs>
+              <w:ind w:left="0"/>
+              <w:cnfStyle w:val="000000100000" w:firstRow="0" w:lastRow="0" w:firstColumn="0" w:lastColumn="0" w:oddVBand="0" w:evenVBand="0" w:oddHBand="1" w:evenHBand="0" w:firstRowFirstColumn="0" w:firstRowLastColumn="0" w:lastRowFirstColumn="0" w:lastRowLastColumn="0"/>
+            </w:pPr>
+            <w:r>
+              <w:t>10.3.4.0/24</w:t>
+            </w:r>
+          </w:p>
+        </w:tc>
+        <w:tc>
+          <w:tcPr>
+            <w:tcW w:w="1668" w:type="dxa"/>
+            <w:vAlign w:val="center"/>
+          </w:tcPr>
+          <w:p>
+            <w:pPr>
+              <w:pStyle w:val="Listenabsatz"/>
+              <w:tabs>
+                <w:tab w:val="left" w:pos="5205"/>
+              </w:tabs>
+              <w:ind w:left="0"/>
+              <w:cnfStyle w:val="000000100000" w:firstRow="0" w:lastRow="0" w:firstColumn="0" w:lastColumn="0" w:oddVBand="0" w:evenVBand="0" w:oddHBand="1" w:evenHBand="0" w:firstRowFirstColumn="0" w:firstRowLastColumn="0" w:lastRowFirstColumn="0" w:lastRowLastColumn="0"/>
+            </w:pPr>
+            <w:r>
+              <w:t>R11</w:t>
+            </w:r>
+          </w:p>
+        </w:tc>
+      </w:tr>
+      <w:tr>
+        <w:trPr>
+          <w:trHeight w:val="430"/>
+        </w:trPr>
+        <w:tc>
+          <w:tcPr>
+            <w:cnfStyle w:val="001000000000" w:firstRow="0" w:lastRow="0" w:firstColumn="1" w:lastColumn="0" w:oddVBand="0" w:evenVBand="0" w:oddHBand="0" w:evenHBand="0" w:firstRowFirstColumn="0" w:firstRowLastColumn="0" w:lastRowFirstColumn="0" w:lastRowLastColumn="0"/>
+            <w:tcW w:w="3293" w:type="dxa"/>
+            <w:vAlign w:val="center"/>
+          </w:tcPr>
+          <w:p>
+            <w:pPr>
+              <w:pStyle w:val="Listenabsatz"/>
+              <w:tabs>
+                <w:tab w:val="left" w:pos="5205"/>
+              </w:tabs>
+              <w:ind w:left="0"/>
+              <w:rPr>
+                <w:b w:val="0"/>
+              </w:rPr>
+            </w:pPr>
+            <w:r>
+              <w:rPr>
+                <w:b w:val="0"/>
+              </w:rPr>
+              <w:t>Gi 0/1</w:t>
+            </w:r>
+            <w:r>
+              <w:rPr>
+                <w:b w:val="0"/>
+              </w:rPr>
+              <w:t>.x</w:t>
+            </w:r>
+          </w:p>
+        </w:tc>
+        <w:tc>
+          <w:tcPr>
+            <w:tcW w:w="3402" w:type="dxa"/>
+            <w:vAlign w:val="center"/>
+          </w:tcPr>
+          <w:p>
+            <w:pPr>
+              <w:pStyle w:val="Listenabsatz"/>
+              <w:tabs>
+                <w:tab w:val="left" w:pos="5205"/>
+              </w:tabs>
+              <w:ind w:left="0"/>
+              <w:cnfStyle w:val="000000000000" w:firstRow="0" w:lastRow="0" w:firstColumn="0" w:lastColumn="0" w:oddVBand="0" w:evenVBand="0" w:oddHBand="0" w:evenHBand="0" w:firstRowFirstColumn="0" w:firstRowLastColumn="0" w:lastRowFirstColumn="0" w:lastRowLastColumn="0"/>
+            </w:pPr>
+            <w:r>
+              <w:t>10.2.7.0/24</w:t>
+            </w:r>
+          </w:p>
+        </w:tc>
+        <w:tc>
+          <w:tcPr>
+            <w:tcW w:w="1668" w:type="dxa"/>
+            <w:vAlign w:val="center"/>
+          </w:tcPr>
+          <w:p>
+            <w:pPr>
+              <w:pStyle w:val="Listenabsatz"/>
+              <w:tabs>
+                <w:tab w:val="left" w:pos="5205"/>
+              </w:tabs>
+              <w:ind w:left="0"/>
+              <w:cnfStyle w:val="000000000000" w:firstRow="0" w:lastRow="0" w:firstColumn="0" w:lastColumn="0" w:oddVBand="0" w:evenVBand="0" w:oddHBand="0" w:evenHBand="0" w:firstRowFirstColumn="0" w:firstRowLastColumn="0" w:lastRowFirstColumn="0" w:lastRowLastColumn="0"/>
+            </w:pPr>
+            <w:r>
+              <w:t>R10</w:t>
+            </w:r>
+          </w:p>
+        </w:tc>
+      </w:tr>
+    </w:tbl>
+    <w:p>
+      <w:pPr>
+        <w:tabs>
+          <w:tab w:val="left" w:pos="5205"/>
+        </w:tabs>
+      </w:pPr>
+    </w:p>
+    <w:p>
+      <w:pPr>
+        <w:pStyle w:val="Listenabsatz"/>
+        <w:numPr>
+          <w:ilvl w:val="0"/>
+          <w:numId w:val="17"/>
+        </w:numPr>
+        <w:tabs>
+          <w:tab w:val="left" w:pos="5205"/>
+        </w:tabs>
+      </w:pPr>
+      <w:r>
+        <w:t>tbd</w:t>
+      </w:r>
+      <w:bookmarkStart w:id="0" w:name="_GoBack"/>
+      <w:bookmarkEnd w:id="0"/>
+    </w:p>
+    <w:p>
+      <w:pPr>
+        <w:pStyle w:val="Listenabsatz"/>
+        <w:tabs>
+          <w:tab w:val="left" w:pos="5205"/>
+        </w:tabs>
+      </w:pPr>
+    </w:p>
     <w:sectPr>
       <w:headerReference w:type="even" r:id="rId15"/>
       <w:headerReference w:type="default" r:id="rId16"/>
-      <w:footerReference w:type="even" r:id="rId17"/>
-      <w:footerReference w:type="default" r:id="rId18"/>
-      <w:headerReference w:type="first" r:id="rId19"/>
-      <w:footerReference w:type="first" r:id="rId20"/>
+      <w:footerReference w:type="default" r:id="rId17"/>
+      <w:headerReference w:type="first" r:id="rId18"/>
       <w:pgSz w:w="11906" w:h="16838"/>
       <w:pgMar w:top="1417" w:right="1417" w:bottom="1134" w:left="1417" w:header="708" w:footer="708" w:gutter="0"/>
       <w:cols w:space="708"/>
@@ -17466,16 +19440,6 @@
 </file>
 
 <file path=word/footer1.xml><?xml version="1.0" encoding="utf-8"?>
-<w:ftr xmlns:wpc="http://schemas.microsoft.com/office/word/2010/wordprocessingCanvas" xmlns:mc="http://schemas.openxmlformats.org/markup-compatibility/2006" xmlns:o="urn:schemas-microsoft-com:office:office" xmlns:r="http://schemas.openxmlformats.org/officeDocument/2006/relationships" xmlns:m="http://schemas.openxmlformats.org/officeDocument/2006/math" xmlns:v="urn:schemas-microsoft-com:vml" xmlns:wp14="http://schemas.microsoft.com/office/word/2010/wordprocessingDrawing" xmlns:wp="http://schemas.openxmlformats.org/drawingml/2006/wordprocessingDrawing" xmlns:w10="urn:schemas-microsoft-com:office:word" xmlns:w="http://schemas.openxmlformats.org/wordprocessingml/2006/main" xmlns:w14="http://schemas.microsoft.com/office/word/2010/wordml" xmlns:w15="http://schemas.microsoft.com/office/word/2012/wordml" xmlns:wpg="http://schemas.microsoft.com/office/word/2010/wordprocessingGroup" xmlns:wpi="http://schemas.microsoft.com/office/word/2010/wordprocessingInk" xmlns:wne="http://schemas.microsoft.com/office/word/2006/wordml" xmlns:wps="http://schemas.microsoft.com/office/word/2010/wordprocessingShape" mc:Ignorable="w14 w15 wp14">
-  <w:p>
-    <w:pPr>
-      <w:pStyle w:val="Fuzeile"/>
-    </w:pPr>
-  </w:p>
-</w:ftr>
-</file>
-
-<file path=word/footer2.xml><?xml version="1.0" encoding="utf-8"?>
 <w:ftr xmlns:wpc="http://schemas.microsoft.com/office/word/2010/wordprocessingCanvas" xmlns:mc="http://schemas.openxmlformats.org/markup-compatibility/2006" xmlns:o="urn:schemas-microsoft-com:office:office" xmlns:r="http://schemas.openxmlformats.org/officeDocument/2006/relationships" xmlns:m="http://schemas.openxmlformats.org/officeDocument/2006/math" xmlns:v="urn:schemas-microsoft-com:vml" xmlns:wp14="http://schemas.microsoft.com/office/word/2010/wordprocessingDrawing" xmlns:wp="http://schemas.openxmlformats.org/drawingml/2006/wordprocessingDrawing" xmlns:w10="urn:schemas-microsoft-com:office:word" xmlns:w="http://schemas.openxmlformats.org/wordprocessingml/2006/main" xmlns:w14="http://schemas.microsoft.com/office/word/2010/wordml" xmlns:w15="http://schemas.microsoft.com/office/word/2012/wordml" xmlns:wpg="http://schemas.microsoft.com/office/word/2010/wordprocessingGroup" xmlns:wpi="http://schemas.microsoft.com/office/word/2010/wordprocessingInk" xmlns:wne="http://schemas.microsoft.com/office/word/2006/wordml" xmlns:wps="http://schemas.microsoft.com/office/word/2010/wordprocessingShape" mc:Ignorable="w14 w15 wp14">
   <w:p>
     <w:pPr>
@@ -17646,7 +19610,7 @@
                               <w:noProof/>
                               <w:color w:val="FFFFFF" w:themeColor="background1"/>
                             </w:rPr>
-                            <w:t>2</w:t>
+                            <w:t>6</w:t>
                           </w:r>
                           <w:r>
                             <w:rPr>
@@ -17678,7 +19642,7 @@
               <v:stroke joinstyle="miter"/>
               <v:path gradientshapeok="t" o:connecttype="rect"/>
             </v:shapetype>
-            <v:shape id="_x0000_s1225" type="#_x0000_t202" style="position:absolute;margin-left:.75pt;margin-top:19.95pt;width:592.65pt;height:24.75pt;z-index:251663360;visibility:visible;mso-wrap-style:square;mso-width-percent:0;mso-height-percent:0;mso-wrap-distance-left:9pt;mso-wrap-distance-top:3.6pt;mso-wrap-distance-right:9pt;mso-wrap-distance-bottom:3.6pt;mso-position-horizontal:absolute;mso-position-horizontal-relative:page;mso-position-vertical:absolute;mso-position-vertical-relative:text;mso-width-percent:0;mso-height-percent:0;mso-width-relative:margin;mso-height-relative:margin;v-text-anchor:top" o:gfxdata="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" filled="f" stroked="f">
+            <v:shape id="_x0000_s1226" type="#_x0000_t202" style="position:absolute;margin-left:.75pt;margin-top:19.95pt;width:592.65pt;height:24.75pt;z-index:251663360;visibility:visible;mso-wrap-style:square;mso-width-percent:0;mso-height-percent:0;mso-wrap-distance-left:9pt;mso-wrap-distance-top:3.6pt;mso-wrap-distance-right:9pt;mso-wrap-distance-bottom:3.6pt;mso-position-horizontal:absolute;mso-position-horizontal-relative:page;mso-position-vertical:absolute;mso-position-vertical-relative:text;mso-width-percent:0;mso-height-percent:0;mso-width-relative:margin;mso-height-relative:margin;v-text-anchor:top" o:gfxdata="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" filled="f" stroked="f">
               <v:textbox>
                 <w:txbxContent>
                   <w:p>
@@ -17717,7 +19681,7 @@
                         <w:noProof/>
                         <w:color w:val="FFFFFF" w:themeColor="background1"/>
                       </w:rPr>
-                      <w:t>2</w:t>
+                      <w:t>6</w:t>
                     </w:r>
                     <w:r>
                       <w:rPr>
@@ -17734,16 +19698,6 @@
         </mc:Fallback>
       </mc:AlternateContent>
     </w:r>
-  </w:p>
-</w:ftr>
-</file>
-
-<file path=word/footer3.xml><?xml version="1.0" encoding="utf-8"?>
-<w:ftr xmlns:wpc="http://schemas.microsoft.com/office/word/2010/wordprocessingCanvas" xmlns:mc="http://schemas.openxmlformats.org/markup-compatibility/2006" xmlns:o="urn:schemas-microsoft-com:office:office" xmlns:r="http://schemas.openxmlformats.org/officeDocument/2006/relationships" xmlns:m="http://schemas.openxmlformats.org/officeDocument/2006/math" xmlns:v="urn:schemas-microsoft-com:vml" xmlns:wp14="http://schemas.microsoft.com/office/word/2010/wordprocessingDrawing" xmlns:wp="http://schemas.openxmlformats.org/drawingml/2006/wordprocessingDrawing" xmlns:w10="urn:schemas-microsoft-com:office:word" xmlns:w="http://schemas.openxmlformats.org/wordprocessingml/2006/main" xmlns:w14="http://schemas.microsoft.com/office/word/2010/wordml" xmlns:w15="http://schemas.microsoft.com/office/word/2012/wordml" xmlns:wpg="http://schemas.microsoft.com/office/word/2010/wordprocessingGroup" xmlns:wpi="http://schemas.microsoft.com/office/word/2010/wordprocessingInk" xmlns:wne="http://schemas.microsoft.com/office/word/2006/wordml" xmlns:wps="http://schemas.microsoft.com/office/word/2010/wordprocessingShape" mc:Ignorable="w14 w15 wp14">
-  <w:p>
-    <w:pPr>
-      <w:pStyle w:val="Fuzeile"/>
-    </w:pPr>
   </w:p>
 </w:ftr>
 </file>
@@ -17811,6 +19765,7 @@
         <v:shape id="PowerPlusWaterMarkObject22105139" o:spid="_x0000_s2053" type="#_x0000_t136" style="position:absolute;margin-left:0;margin-top:0;width:465.1pt;height:174.4pt;rotation:315;z-index:-251649024;mso-position-horizontal:center;mso-position-horizontal-relative:margin;mso-position-vertical:center;mso-position-vertical-relative:margin" o:allowincell="f" fillcolor="#c00000" stroked="f">
           <v:fill opacity=".5"/>
           <v:textpath style="font-family:&quot;Calibri&quot;;font-size:1pt" string="ENTWURF"/>
+          <w10:wrap anchorx="margin" anchory="margin"/>
         </v:shape>
       </w:pict>
     </w:r>
@@ -17856,6 +19811,7 @@
         <v:shape id="PowerPlusWaterMarkObject22105140" o:spid="_x0000_s2054" type="#_x0000_t136" style="position:absolute;margin-left:0;margin-top:0;width:465.1pt;height:174.4pt;rotation:315;z-index:-251646976;mso-position-horizontal:center;mso-position-horizontal-relative:margin;mso-position-vertical:center;mso-position-vertical-relative:margin" o:allowincell="f" fillcolor="#c00000" stroked="f">
           <v:fill opacity=".5"/>
           <v:textpath style="font-family:&quot;Calibri&quot;;font-size:1pt" string="ENTWURF"/>
+          <w10:wrap anchorx="margin" anchory="margin"/>
         </v:shape>
       </w:pict>
     </w:r>
@@ -18084,13 +20040,13 @@
         </mc:Choice>
         <mc:Fallback>
           <w:pict>
-            <v:group w14:anchorId="16E2A3F7" id="Gruppieren 7" o:spid="_x0000_s1220" style="position:absolute;margin-left:.65pt;margin-top:-35.4pt;width:594pt;height:63.6pt;z-index:251659264;mso-position-horizontal-relative:page;mso-width-relative:margin" coordsize="75438,8077" o:gfxdata="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">
-              <v:rect id="Rechteck 1" o:spid="_x0000_s1221" style="position:absolute;width:75438;height:7010;visibility:visible;mso-wrap-style:square;v-text-anchor:middle" o:gfxdata="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" fillcolor="black [3213]" strokecolor="black [3213]" strokeweight="1pt"/>
+            <v:group w14:anchorId="16E2A3F7" id="Gruppieren 7" o:spid="_x0000_s1221" style="position:absolute;margin-left:.65pt;margin-top:-35.4pt;width:594pt;height:63.6pt;z-index:251659264;mso-position-horizontal-relative:page;mso-width-relative:margin" coordsize="75438,8077" o:gfxdata="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">
+              <v:rect id="Rechteck 1" o:spid="_x0000_s1222" style="position:absolute;width:75438;height:7010;visibility:visible;mso-wrap-style:square;v-text-anchor:middle" o:gfxdata="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" fillcolor="black [3213]" strokecolor="black [3213]" strokeweight="1pt"/>
               <v:shapetype id="_x0000_t202" coordsize="21600,21600" o:spt="202" path="m,l,21600r21600,l21600,xe">
                 <v:stroke joinstyle="miter"/>
                 <v:path gradientshapeok="t" o:connecttype="rect"/>
               </v:shapetype>
-              <v:shape id="_x0000_s1222" type="#_x0000_t202" style="position:absolute;left:2000;top:3048;width:23044;height:3962;visibility:visible;mso-wrap-style:square;v-text-anchor:top" o:gfxdata="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" filled="f" stroked="f">
+              <v:shape id="_x0000_s1223" type="#_x0000_t202" style="position:absolute;left:2000;top:3048;width:23044;height:3962;visibility:visible;mso-wrap-style:square;v-text-anchor:top" o:gfxdata="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" filled="f" stroked="f">
                 <v:textbox>
                   <w:txbxContent>
                     <w:p>
@@ -18111,7 +20067,7 @@
                   </w:txbxContent>
                 </v:textbox>
               </v:shape>
-              <v:shape id="_x0000_s1223" type="#_x0000_t202" style="position:absolute;left:11620;top:1905;width:23044;height:3860;visibility:visible;mso-wrap-style:square;v-text-anchor:top" o:gfxdata="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" filled="f" stroked="f">
+              <v:shape id="_x0000_s1224" type="#_x0000_t202" style="position:absolute;left:11620;top:1905;width:23044;height:3860;visibility:visible;mso-wrap-style:square;v-text-anchor:top" o:gfxdata="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" filled="f" stroked="f">
                 <v:textbox style="mso-fit-shape-to-text:t">
                   <w:txbxContent>
                     <w:p>
@@ -18130,7 +20086,7 @@
                   </w:txbxContent>
                 </v:textbox>
               </v:shape>
-              <v:shape id="_x0000_s1224" type="#_x0000_t202" style="position:absolute;left:59055;top:3048;width:13411;height:5029;visibility:visible;mso-wrap-style:square;v-text-anchor:top" o:gfxdata="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" filled="f" stroked="f">
+              <v:shape id="_x0000_s1225" type="#_x0000_t202" style="position:absolute;left:59055;top:3048;width:13411;height:5029;visibility:visible;mso-wrap-style:square;v-text-anchor:top" o:gfxdata="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" filled="f" stroked="f">
                 <v:textbox style="mso-fit-shape-to-text:t">
                   <w:txbxContent>
                     <w:p>
@@ -18207,6 +20163,7 @@
         <v:shape id="PowerPlusWaterMarkObject22105138" o:spid="_x0000_s2052" type="#_x0000_t136" style="position:absolute;margin-left:0;margin-top:0;width:465.1pt;height:174.4pt;rotation:315;z-index:-251651072;mso-position-horizontal:center;mso-position-horizontal-relative:margin;mso-position-vertical:center;mso-position-vertical-relative:margin" o:allowincell="f" fillcolor="#c00000" stroked="f">
           <v:fill opacity=".5"/>
           <v:textpath style="font-family:&quot;Calibri&quot;;font-size:1pt" string="ENTWURF"/>
+          <w10:wrap anchorx="margin" anchory="margin"/>
         </v:shape>
       </w:pict>
     </w:r>
@@ -18603,7 +20560,7 @@
     </w:lvl>
   </w:abstractNum>
   <w:abstractNum w:abstractNumId="4" w15:restartNumberingAfterBreak="0">
-    <w:nsid w:val="31FA7D5E"/>
+    <w:nsid w:val="27220CB9"/>
     <w:multiLevelType w:val="hybridMultilevel"/>
     <w:tmpl w:val="04EA0882"/>
     <w:lvl w:ilvl="0" w:tplc="04070017">
@@ -18692,6 +20649,95 @@
     </w:lvl>
   </w:abstractNum>
   <w:abstractNum w:abstractNumId="5" w15:restartNumberingAfterBreak="0">
+    <w:nsid w:val="31FA7D5E"/>
+    <w:multiLevelType w:val="hybridMultilevel"/>
+    <w:tmpl w:val="04EA0882"/>
+    <w:lvl w:ilvl="0" w:tplc="04070017">
+      <w:start w:val="1"/>
+      <w:numFmt w:val="lowerLetter"/>
+      <w:lvlText w:val="%1)"/>
+      <w:lvlJc w:val="left"/>
+      <w:pPr>
+        <w:ind w:left="720" w:hanging="360"/>
+      </w:pPr>
+      <w:rPr>
+        <w:rFonts w:hint="default"/>
+      </w:rPr>
+    </w:lvl>
+    <w:lvl w:ilvl="1" w:tplc="04070019" w:tentative="1">
+      <w:start w:val="1"/>
+      <w:numFmt w:val="lowerLetter"/>
+      <w:lvlText w:val="%2."/>
+      <w:lvlJc w:val="left"/>
+      <w:pPr>
+        <w:ind w:left="1440" w:hanging="360"/>
+      </w:pPr>
+    </w:lvl>
+    <w:lvl w:ilvl="2" w:tplc="0407001B" w:tentative="1">
+      <w:start w:val="1"/>
+      <w:numFmt w:val="lowerRoman"/>
+      <w:lvlText w:val="%3."/>
+      <w:lvlJc w:val="right"/>
+      <w:pPr>
+        <w:ind w:left="2160" w:hanging="180"/>
+      </w:pPr>
+    </w:lvl>
+    <w:lvl w:ilvl="3" w:tplc="0407000F" w:tentative="1">
+      <w:start w:val="1"/>
+      <w:numFmt w:val="decimal"/>
+      <w:lvlText w:val="%4."/>
+      <w:lvlJc w:val="left"/>
+      <w:pPr>
+        <w:ind w:left="2880" w:hanging="360"/>
+      </w:pPr>
+    </w:lvl>
+    <w:lvl w:ilvl="4" w:tplc="04070019" w:tentative="1">
+      <w:start w:val="1"/>
+      <w:numFmt w:val="lowerLetter"/>
+      <w:lvlText w:val="%5."/>
+      <w:lvlJc w:val="left"/>
+      <w:pPr>
+        <w:ind w:left="3600" w:hanging="360"/>
+      </w:pPr>
+    </w:lvl>
+    <w:lvl w:ilvl="5" w:tplc="0407001B" w:tentative="1">
+      <w:start w:val="1"/>
+      <w:numFmt w:val="lowerRoman"/>
+      <w:lvlText w:val="%6."/>
+      <w:lvlJc w:val="right"/>
+      <w:pPr>
+        <w:ind w:left="4320" w:hanging="180"/>
+      </w:pPr>
+    </w:lvl>
+    <w:lvl w:ilvl="6" w:tplc="0407000F" w:tentative="1">
+      <w:start w:val="1"/>
+      <w:numFmt w:val="decimal"/>
+      <w:lvlText w:val="%7."/>
+      <w:lvlJc w:val="left"/>
+      <w:pPr>
+        <w:ind w:left="5040" w:hanging="360"/>
+      </w:pPr>
+    </w:lvl>
+    <w:lvl w:ilvl="7" w:tplc="04070019" w:tentative="1">
+      <w:start w:val="1"/>
+      <w:numFmt w:val="lowerLetter"/>
+      <w:lvlText w:val="%8."/>
+      <w:lvlJc w:val="left"/>
+      <w:pPr>
+        <w:ind w:left="5760" w:hanging="360"/>
+      </w:pPr>
+    </w:lvl>
+    <w:lvl w:ilvl="8" w:tplc="0407001B" w:tentative="1">
+      <w:start w:val="1"/>
+      <w:numFmt w:val="lowerRoman"/>
+      <w:lvlText w:val="%9."/>
+      <w:lvlJc w:val="right"/>
+      <w:pPr>
+        <w:ind w:left="6480" w:hanging="180"/>
+      </w:pPr>
+    </w:lvl>
+  </w:abstractNum>
+  <w:abstractNum w:abstractNumId="6" w15:restartNumberingAfterBreak="0">
     <w:nsid w:val="31FB2BDE"/>
     <w:multiLevelType w:val="hybridMultilevel"/>
     <w:tmpl w:val="627A519A"/>
@@ -18804,7 +20850,274 @@
       </w:rPr>
     </w:lvl>
   </w:abstractNum>
-  <w:abstractNum w:abstractNumId="6" w15:restartNumberingAfterBreak="0">
+  <w:abstractNum w:abstractNumId="7" w15:restartNumberingAfterBreak="0">
+    <w:nsid w:val="3753318B"/>
+    <w:multiLevelType w:val="hybridMultilevel"/>
+    <w:tmpl w:val="04EA0882"/>
+    <w:lvl w:ilvl="0" w:tplc="04070017">
+      <w:start w:val="1"/>
+      <w:numFmt w:val="lowerLetter"/>
+      <w:lvlText w:val="%1)"/>
+      <w:lvlJc w:val="left"/>
+      <w:pPr>
+        <w:ind w:left="720" w:hanging="360"/>
+      </w:pPr>
+      <w:rPr>
+        <w:rFonts w:hint="default"/>
+      </w:rPr>
+    </w:lvl>
+    <w:lvl w:ilvl="1" w:tplc="04070019" w:tentative="1">
+      <w:start w:val="1"/>
+      <w:numFmt w:val="lowerLetter"/>
+      <w:lvlText w:val="%2."/>
+      <w:lvlJc w:val="left"/>
+      <w:pPr>
+        <w:ind w:left="1440" w:hanging="360"/>
+      </w:pPr>
+    </w:lvl>
+    <w:lvl w:ilvl="2" w:tplc="0407001B" w:tentative="1">
+      <w:start w:val="1"/>
+      <w:numFmt w:val="lowerRoman"/>
+      <w:lvlText w:val="%3."/>
+      <w:lvlJc w:val="right"/>
+      <w:pPr>
+        <w:ind w:left="2160" w:hanging="180"/>
+      </w:pPr>
+    </w:lvl>
+    <w:lvl w:ilvl="3" w:tplc="0407000F" w:tentative="1">
+      <w:start w:val="1"/>
+      <w:numFmt w:val="decimal"/>
+      <w:lvlText w:val="%4."/>
+      <w:lvlJc w:val="left"/>
+      <w:pPr>
+        <w:ind w:left="2880" w:hanging="360"/>
+      </w:pPr>
+    </w:lvl>
+    <w:lvl w:ilvl="4" w:tplc="04070019" w:tentative="1">
+      <w:start w:val="1"/>
+      <w:numFmt w:val="lowerLetter"/>
+      <w:lvlText w:val="%5."/>
+      <w:lvlJc w:val="left"/>
+      <w:pPr>
+        <w:ind w:left="3600" w:hanging="360"/>
+      </w:pPr>
+    </w:lvl>
+    <w:lvl w:ilvl="5" w:tplc="0407001B" w:tentative="1">
+      <w:start w:val="1"/>
+      <w:numFmt w:val="lowerRoman"/>
+      <w:lvlText w:val="%6."/>
+      <w:lvlJc w:val="right"/>
+      <w:pPr>
+        <w:ind w:left="4320" w:hanging="180"/>
+      </w:pPr>
+    </w:lvl>
+    <w:lvl w:ilvl="6" w:tplc="0407000F" w:tentative="1">
+      <w:start w:val="1"/>
+      <w:numFmt w:val="decimal"/>
+      <w:lvlText w:val="%7."/>
+      <w:lvlJc w:val="left"/>
+      <w:pPr>
+        <w:ind w:left="5040" w:hanging="360"/>
+      </w:pPr>
+    </w:lvl>
+    <w:lvl w:ilvl="7" w:tplc="04070019" w:tentative="1">
+      <w:start w:val="1"/>
+      <w:numFmt w:val="lowerLetter"/>
+      <w:lvlText w:val="%8."/>
+      <w:lvlJc w:val="left"/>
+      <w:pPr>
+        <w:ind w:left="5760" w:hanging="360"/>
+      </w:pPr>
+    </w:lvl>
+    <w:lvl w:ilvl="8" w:tplc="0407001B" w:tentative="1">
+      <w:start w:val="1"/>
+      <w:numFmt w:val="lowerRoman"/>
+      <w:lvlText w:val="%9."/>
+      <w:lvlJc w:val="right"/>
+      <w:pPr>
+        <w:ind w:left="6480" w:hanging="180"/>
+      </w:pPr>
+    </w:lvl>
+  </w:abstractNum>
+  <w:abstractNum w:abstractNumId="8" w15:restartNumberingAfterBreak="0">
+    <w:nsid w:val="3D1C2AE6"/>
+    <w:multiLevelType w:val="hybridMultilevel"/>
+    <w:tmpl w:val="04EA0882"/>
+    <w:lvl w:ilvl="0" w:tplc="04070017">
+      <w:start w:val="1"/>
+      <w:numFmt w:val="lowerLetter"/>
+      <w:lvlText w:val="%1)"/>
+      <w:lvlJc w:val="left"/>
+      <w:pPr>
+        <w:ind w:left="720" w:hanging="360"/>
+      </w:pPr>
+      <w:rPr>
+        <w:rFonts w:hint="default"/>
+      </w:rPr>
+    </w:lvl>
+    <w:lvl w:ilvl="1" w:tplc="04070019" w:tentative="1">
+      <w:start w:val="1"/>
+      <w:numFmt w:val="lowerLetter"/>
+      <w:lvlText w:val="%2."/>
+      <w:lvlJc w:val="left"/>
+      <w:pPr>
+        <w:ind w:left="1440" w:hanging="360"/>
+      </w:pPr>
+    </w:lvl>
+    <w:lvl w:ilvl="2" w:tplc="0407001B" w:tentative="1">
+      <w:start w:val="1"/>
+      <w:numFmt w:val="lowerRoman"/>
+      <w:lvlText w:val="%3."/>
+      <w:lvlJc w:val="right"/>
+      <w:pPr>
+        <w:ind w:left="2160" w:hanging="180"/>
+      </w:pPr>
+    </w:lvl>
+    <w:lvl w:ilvl="3" w:tplc="0407000F" w:tentative="1">
+      <w:start w:val="1"/>
+      <w:numFmt w:val="decimal"/>
+      <w:lvlText w:val="%4."/>
+      <w:lvlJc w:val="left"/>
+      <w:pPr>
+        <w:ind w:left="2880" w:hanging="360"/>
+      </w:pPr>
+    </w:lvl>
+    <w:lvl w:ilvl="4" w:tplc="04070019" w:tentative="1">
+      <w:start w:val="1"/>
+      <w:numFmt w:val="lowerLetter"/>
+      <w:lvlText w:val="%5."/>
+      <w:lvlJc w:val="left"/>
+      <w:pPr>
+        <w:ind w:left="3600" w:hanging="360"/>
+      </w:pPr>
+    </w:lvl>
+    <w:lvl w:ilvl="5" w:tplc="0407001B" w:tentative="1">
+      <w:start w:val="1"/>
+      <w:numFmt w:val="lowerRoman"/>
+      <w:lvlText w:val="%6."/>
+      <w:lvlJc w:val="right"/>
+      <w:pPr>
+        <w:ind w:left="4320" w:hanging="180"/>
+      </w:pPr>
+    </w:lvl>
+    <w:lvl w:ilvl="6" w:tplc="0407000F" w:tentative="1">
+      <w:start w:val="1"/>
+      <w:numFmt w:val="decimal"/>
+      <w:lvlText w:val="%7."/>
+      <w:lvlJc w:val="left"/>
+      <w:pPr>
+        <w:ind w:left="5040" w:hanging="360"/>
+      </w:pPr>
+    </w:lvl>
+    <w:lvl w:ilvl="7" w:tplc="04070019" w:tentative="1">
+      <w:start w:val="1"/>
+      <w:numFmt w:val="lowerLetter"/>
+      <w:lvlText w:val="%8."/>
+      <w:lvlJc w:val="left"/>
+      <w:pPr>
+        <w:ind w:left="5760" w:hanging="360"/>
+      </w:pPr>
+    </w:lvl>
+    <w:lvl w:ilvl="8" w:tplc="0407001B" w:tentative="1">
+      <w:start w:val="1"/>
+      <w:numFmt w:val="lowerRoman"/>
+      <w:lvlText w:val="%9."/>
+      <w:lvlJc w:val="right"/>
+      <w:pPr>
+        <w:ind w:left="6480" w:hanging="180"/>
+      </w:pPr>
+    </w:lvl>
+  </w:abstractNum>
+  <w:abstractNum w:abstractNumId="9" w15:restartNumberingAfterBreak="0">
+    <w:nsid w:val="40013666"/>
+    <w:multiLevelType w:val="hybridMultilevel"/>
+    <w:tmpl w:val="04EA0882"/>
+    <w:lvl w:ilvl="0" w:tplc="04070017">
+      <w:start w:val="1"/>
+      <w:numFmt w:val="lowerLetter"/>
+      <w:lvlText w:val="%1)"/>
+      <w:lvlJc w:val="left"/>
+      <w:pPr>
+        <w:ind w:left="720" w:hanging="360"/>
+      </w:pPr>
+      <w:rPr>
+        <w:rFonts w:hint="default"/>
+      </w:rPr>
+    </w:lvl>
+    <w:lvl w:ilvl="1" w:tplc="04070019" w:tentative="1">
+      <w:start w:val="1"/>
+      <w:numFmt w:val="lowerLetter"/>
+      <w:lvlText w:val="%2."/>
+      <w:lvlJc w:val="left"/>
+      <w:pPr>
+        <w:ind w:left="1440" w:hanging="360"/>
+      </w:pPr>
+    </w:lvl>
+    <w:lvl w:ilvl="2" w:tplc="0407001B" w:tentative="1">
+      <w:start w:val="1"/>
+      <w:numFmt w:val="lowerRoman"/>
+      <w:lvlText w:val="%3."/>
+      <w:lvlJc w:val="right"/>
+      <w:pPr>
+        <w:ind w:left="2160" w:hanging="180"/>
+      </w:pPr>
+    </w:lvl>
+    <w:lvl w:ilvl="3" w:tplc="0407000F" w:tentative="1">
+      <w:start w:val="1"/>
+      <w:numFmt w:val="decimal"/>
+      <w:lvlText w:val="%4."/>
+      <w:lvlJc w:val="left"/>
+      <w:pPr>
+        <w:ind w:left="2880" w:hanging="360"/>
+      </w:pPr>
+    </w:lvl>
+    <w:lvl w:ilvl="4" w:tplc="04070019" w:tentative="1">
+      <w:start w:val="1"/>
+      <w:numFmt w:val="lowerLetter"/>
+      <w:lvlText w:val="%5."/>
+      <w:lvlJc w:val="left"/>
+      <w:pPr>
+        <w:ind w:left="3600" w:hanging="360"/>
+      </w:pPr>
+    </w:lvl>
+    <w:lvl w:ilvl="5" w:tplc="0407001B" w:tentative="1">
+      <w:start w:val="1"/>
+      <w:numFmt w:val="lowerRoman"/>
+      <w:lvlText w:val="%6."/>
+      <w:lvlJc w:val="right"/>
+      <w:pPr>
+        <w:ind w:left="4320" w:hanging="180"/>
+      </w:pPr>
+    </w:lvl>
+    <w:lvl w:ilvl="6" w:tplc="0407000F" w:tentative="1">
+      <w:start w:val="1"/>
+      <w:numFmt w:val="decimal"/>
+      <w:lvlText w:val="%7."/>
+      <w:lvlJc w:val="left"/>
+      <w:pPr>
+        <w:ind w:left="5040" w:hanging="360"/>
+      </w:pPr>
+    </w:lvl>
+    <w:lvl w:ilvl="7" w:tplc="04070019" w:tentative="1">
+      <w:start w:val="1"/>
+      <w:numFmt w:val="lowerLetter"/>
+      <w:lvlText w:val="%8."/>
+      <w:lvlJc w:val="left"/>
+      <w:pPr>
+        <w:ind w:left="5760" w:hanging="360"/>
+      </w:pPr>
+    </w:lvl>
+    <w:lvl w:ilvl="8" w:tplc="0407001B" w:tentative="1">
+      <w:start w:val="1"/>
+      <w:numFmt w:val="lowerRoman"/>
+      <w:lvlText w:val="%9."/>
+      <w:lvlJc w:val="right"/>
+      <w:pPr>
+        <w:ind w:left="6480" w:hanging="180"/>
+      </w:pPr>
+    </w:lvl>
+  </w:abstractNum>
+  <w:abstractNum w:abstractNumId="10" w15:restartNumberingAfterBreak="0">
     <w:nsid w:val="44C85E5A"/>
     <w:multiLevelType w:val="hybridMultilevel"/>
     <w:tmpl w:val="F2EA7A12"/>
@@ -18896,7 +21209,7 @@
       </w:pPr>
     </w:lvl>
   </w:abstractNum>
-  <w:abstractNum w:abstractNumId="7" w15:restartNumberingAfterBreak="0">
+  <w:abstractNum w:abstractNumId="11" w15:restartNumberingAfterBreak="0">
     <w:nsid w:val="44E668C7"/>
     <w:multiLevelType w:val="hybridMultilevel"/>
     <w:tmpl w:val="2E9EC5EC"/>
@@ -18985,10 +21298,102 @@
       </w:pPr>
     </w:lvl>
   </w:abstractNum>
-  <w:abstractNum w:abstractNumId="8" w15:restartNumberingAfterBreak="0">
+  <w:abstractNum w:abstractNumId="12" w15:restartNumberingAfterBreak="0">
     <w:nsid w:val="4D754996"/>
     <w:multiLevelType w:val="hybridMultilevel"/>
-    <w:tmpl w:val="04EA0882"/>
+    <w:tmpl w:val="C75CAEB0"/>
+    <w:lvl w:ilvl="0" w:tplc="04070017">
+      <w:start w:val="1"/>
+      <w:numFmt w:val="lowerLetter"/>
+      <w:lvlText w:val="%1)"/>
+      <w:lvlJc w:val="left"/>
+      <w:pPr>
+        <w:ind w:left="720" w:hanging="360"/>
+      </w:pPr>
+      <w:rPr>
+        <w:rFonts w:hint="default"/>
+      </w:rPr>
+    </w:lvl>
+    <w:lvl w:ilvl="1" w:tplc="04070001">
+      <w:start w:val="1"/>
+      <w:numFmt w:val="bullet"/>
+      <w:lvlText w:val=""/>
+      <w:lvlJc w:val="left"/>
+      <w:pPr>
+        <w:ind w:left="1440" w:hanging="360"/>
+      </w:pPr>
+      <w:rPr>
+        <w:rFonts w:ascii="Symbol" w:hAnsi="Symbol" w:hint="default"/>
+      </w:rPr>
+    </w:lvl>
+    <w:lvl w:ilvl="2" w:tplc="0407001B" w:tentative="1">
+      <w:start w:val="1"/>
+      <w:numFmt w:val="lowerRoman"/>
+      <w:lvlText w:val="%3."/>
+      <w:lvlJc w:val="right"/>
+      <w:pPr>
+        <w:ind w:left="2160" w:hanging="180"/>
+      </w:pPr>
+    </w:lvl>
+    <w:lvl w:ilvl="3" w:tplc="0407000F" w:tentative="1">
+      <w:start w:val="1"/>
+      <w:numFmt w:val="decimal"/>
+      <w:lvlText w:val="%4."/>
+      <w:lvlJc w:val="left"/>
+      <w:pPr>
+        <w:ind w:left="2880" w:hanging="360"/>
+      </w:pPr>
+    </w:lvl>
+    <w:lvl w:ilvl="4" w:tplc="04070019" w:tentative="1">
+      <w:start w:val="1"/>
+      <w:numFmt w:val="lowerLetter"/>
+      <w:lvlText w:val="%5."/>
+      <w:lvlJc w:val="left"/>
+      <w:pPr>
+        <w:ind w:left="3600" w:hanging="360"/>
+      </w:pPr>
+    </w:lvl>
+    <w:lvl w:ilvl="5" w:tplc="0407001B" w:tentative="1">
+      <w:start w:val="1"/>
+      <w:numFmt w:val="lowerRoman"/>
+      <w:lvlText w:val="%6."/>
+      <w:lvlJc w:val="right"/>
+      <w:pPr>
+        <w:ind w:left="4320" w:hanging="180"/>
+      </w:pPr>
+    </w:lvl>
+    <w:lvl w:ilvl="6" w:tplc="0407000F" w:tentative="1">
+      <w:start w:val="1"/>
+      <w:numFmt w:val="decimal"/>
+      <w:lvlText w:val="%7."/>
+      <w:lvlJc w:val="left"/>
+      <w:pPr>
+        <w:ind w:left="5040" w:hanging="360"/>
+      </w:pPr>
+    </w:lvl>
+    <w:lvl w:ilvl="7" w:tplc="04070019" w:tentative="1">
+      <w:start w:val="1"/>
+      <w:numFmt w:val="lowerLetter"/>
+      <w:lvlText w:val="%8."/>
+      <w:lvlJc w:val="left"/>
+      <w:pPr>
+        <w:ind w:left="5760" w:hanging="360"/>
+      </w:pPr>
+    </w:lvl>
+    <w:lvl w:ilvl="8" w:tplc="0407001B" w:tentative="1">
+      <w:start w:val="1"/>
+      <w:numFmt w:val="lowerRoman"/>
+      <w:lvlText w:val="%9."/>
+      <w:lvlJc w:val="right"/>
+      <w:pPr>
+        <w:ind w:left="6480" w:hanging="180"/>
+      </w:pPr>
+    </w:lvl>
+  </w:abstractNum>
+  <w:abstractNum w:abstractNumId="13" w15:restartNumberingAfterBreak="0">
+    <w:nsid w:val="5D084A52"/>
+    <w:multiLevelType w:val="hybridMultilevel"/>
+    <w:tmpl w:val="74B0F6C6"/>
     <w:lvl w:ilvl="0" w:tplc="04070017">
       <w:start w:val="1"/>
       <w:numFmt w:val="lowerLetter"/>
@@ -19074,10 +21479,417 @@
       </w:pPr>
     </w:lvl>
   </w:abstractNum>
-  <w:abstractNum w:abstractNumId="9" w15:restartNumberingAfterBreak="0">
-    <w:nsid w:val="5D084A52"/>
+  <w:abstractNum w:abstractNumId="14" w15:restartNumberingAfterBreak="0">
+    <w:nsid w:val="6A3361D6"/>
     <w:multiLevelType w:val="hybridMultilevel"/>
-    <w:tmpl w:val="74B0F6C6"/>
+    <w:tmpl w:val="2E9EC5EC"/>
+    <w:lvl w:ilvl="0" w:tplc="04070017">
+      <w:start w:val="1"/>
+      <w:numFmt w:val="lowerLetter"/>
+      <w:lvlText w:val="%1)"/>
+      <w:lvlJc w:val="left"/>
+      <w:pPr>
+        <w:ind w:left="1068" w:hanging="360"/>
+      </w:pPr>
+      <w:rPr>
+        <w:rFonts w:hint="default"/>
+      </w:rPr>
+    </w:lvl>
+    <w:lvl w:ilvl="1" w:tplc="04070019">
+      <w:start w:val="1"/>
+      <w:numFmt w:val="lowerLetter"/>
+      <w:lvlText w:val="%2."/>
+      <w:lvlJc w:val="left"/>
+      <w:pPr>
+        <w:ind w:left="1788" w:hanging="360"/>
+      </w:pPr>
+    </w:lvl>
+    <w:lvl w:ilvl="2" w:tplc="0407001B" w:tentative="1">
+      <w:start w:val="1"/>
+      <w:numFmt w:val="lowerRoman"/>
+      <w:lvlText w:val="%3."/>
+      <w:lvlJc w:val="right"/>
+      <w:pPr>
+        <w:ind w:left="2508" w:hanging="180"/>
+      </w:pPr>
+    </w:lvl>
+    <w:lvl w:ilvl="3" w:tplc="0407000F" w:tentative="1">
+      <w:start w:val="1"/>
+      <w:numFmt w:val="decimal"/>
+      <w:lvlText w:val="%4."/>
+      <w:lvlJc w:val="left"/>
+      <w:pPr>
+        <w:ind w:left="3228" w:hanging="360"/>
+      </w:pPr>
+    </w:lvl>
+    <w:lvl w:ilvl="4" w:tplc="04070019" w:tentative="1">
+      <w:start w:val="1"/>
+      <w:numFmt w:val="lowerLetter"/>
+      <w:lvlText w:val="%5."/>
+      <w:lvlJc w:val="left"/>
+      <w:pPr>
+        <w:ind w:left="3948" w:hanging="360"/>
+      </w:pPr>
+    </w:lvl>
+    <w:lvl w:ilvl="5" w:tplc="0407001B" w:tentative="1">
+      <w:start w:val="1"/>
+      <w:numFmt w:val="lowerRoman"/>
+      <w:lvlText w:val="%6."/>
+      <w:lvlJc w:val="right"/>
+      <w:pPr>
+        <w:ind w:left="4668" w:hanging="180"/>
+      </w:pPr>
+    </w:lvl>
+    <w:lvl w:ilvl="6" w:tplc="0407000F" w:tentative="1">
+      <w:start w:val="1"/>
+      <w:numFmt w:val="decimal"/>
+      <w:lvlText w:val="%7."/>
+      <w:lvlJc w:val="left"/>
+      <w:pPr>
+        <w:ind w:left="5388" w:hanging="360"/>
+      </w:pPr>
+    </w:lvl>
+    <w:lvl w:ilvl="7" w:tplc="04070019" w:tentative="1">
+      <w:start w:val="1"/>
+      <w:numFmt w:val="lowerLetter"/>
+      <w:lvlText w:val="%8."/>
+      <w:lvlJc w:val="left"/>
+      <w:pPr>
+        <w:ind w:left="6108" w:hanging="360"/>
+      </w:pPr>
+    </w:lvl>
+    <w:lvl w:ilvl="8" w:tplc="0407001B" w:tentative="1">
+      <w:start w:val="1"/>
+      <w:numFmt w:val="lowerRoman"/>
+      <w:lvlText w:val="%9."/>
+      <w:lvlJc w:val="right"/>
+      <w:pPr>
+        <w:ind w:left="6828" w:hanging="180"/>
+      </w:pPr>
+    </w:lvl>
+  </w:abstractNum>
+  <w:abstractNum w:abstractNumId="15" w15:restartNumberingAfterBreak="0">
+    <w:nsid w:val="707F1A33"/>
+    <w:multiLevelType w:val="hybridMultilevel"/>
+    <w:tmpl w:val="B5F291D8"/>
+    <w:lvl w:ilvl="0" w:tplc="04070001">
+      <w:start w:val="1"/>
+      <w:numFmt w:val="bullet"/>
+      <w:lvlText w:val=""/>
+      <w:lvlJc w:val="left"/>
+      <w:pPr>
+        <w:ind w:left="720" w:hanging="360"/>
+      </w:pPr>
+      <w:rPr>
+        <w:rFonts w:ascii="Symbol" w:hAnsi="Symbol" w:hint="default"/>
+      </w:rPr>
+    </w:lvl>
+    <w:lvl w:ilvl="1" w:tplc="04070003" w:tentative="1">
+      <w:start w:val="1"/>
+      <w:numFmt w:val="bullet"/>
+      <w:lvlText w:val="o"/>
+      <w:lvlJc w:val="left"/>
+      <w:pPr>
+        <w:ind w:left="1440" w:hanging="360"/>
+      </w:pPr>
+      <w:rPr>
+        <w:rFonts w:ascii="Courier New" w:hAnsi="Courier New" w:cs="Courier New" w:hint="default"/>
+      </w:rPr>
+    </w:lvl>
+    <w:lvl w:ilvl="2" w:tplc="04070005" w:tentative="1">
+      <w:start w:val="1"/>
+      <w:numFmt w:val="bullet"/>
+      <w:lvlText w:val=""/>
+      <w:lvlJc w:val="left"/>
+      <w:pPr>
+        <w:ind w:left="2160" w:hanging="360"/>
+      </w:pPr>
+      <w:rPr>
+        <w:rFonts w:ascii="Wingdings" w:hAnsi="Wingdings" w:hint="default"/>
+      </w:rPr>
+    </w:lvl>
+    <w:lvl w:ilvl="3" w:tplc="04070001" w:tentative="1">
+      <w:start w:val="1"/>
+      <w:numFmt w:val="bullet"/>
+      <w:lvlText w:val=""/>
+      <w:lvlJc w:val="left"/>
+      <w:pPr>
+        <w:ind w:left="2880" w:hanging="360"/>
+      </w:pPr>
+      <w:rPr>
+        <w:rFonts w:ascii="Symbol" w:hAnsi="Symbol" w:hint="default"/>
+      </w:rPr>
+    </w:lvl>
+    <w:lvl w:ilvl="4" w:tplc="04070003" w:tentative="1">
+      <w:start w:val="1"/>
+      <w:numFmt w:val="bullet"/>
+      <w:lvlText w:val="o"/>
+      <w:lvlJc w:val="left"/>
+      <w:pPr>
+        <w:ind w:left="3600" w:hanging="360"/>
+      </w:pPr>
+      <w:rPr>
+        <w:rFonts w:ascii="Courier New" w:hAnsi="Courier New" w:cs="Courier New" w:hint="default"/>
+      </w:rPr>
+    </w:lvl>
+    <w:lvl w:ilvl="5" w:tplc="04070005" w:tentative="1">
+      <w:start w:val="1"/>
+      <w:numFmt w:val="bullet"/>
+      <w:lvlText w:val=""/>
+      <w:lvlJc w:val="left"/>
+      <w:pPr>
+        <w:ind w:left="4320" w:hanging="360"/>
+      </w:pPr>
+      <w:rPr>
+        <w:rFonts w:ascii="Wingdings" w:hAnsi="Wingdings" w:hint="default"/>
+      </w:rPr>
+    </w:lvl>
+    <w:lvl w:ilvl="6" w:tplc="04070001" w:tentative="1">
+      <w:start w:val="1"/>
+      <w:numFmt w:val="bullet"/>
+      <w:lvlText w:val=""/>
+      <w:lvlJc w:val="left"/>
+      <w:pPr>
+        <w:ind w:left="5040" w:hanging="360"/>
+      </w:pPr>
+      <w:rPr>
+        <w:rFonts w:ascii="Symbol" w:hAnsi="Symbol" w:hint="default"/>
+      </w:rPr>
+    </w:lvl>
+    <w:lvl w:ilvl="7" w:tplc="04070003" w:tentative="1">
+      <w:start w:val="1"/>
+      <w:numFmt w:val="bullet"/>
+      <w:lvlText w:val="o"/>
+      <w:lvlJc w:val="left"/>
+      <w:pPr>
+        <w:ind w:left="5760" w:hanging="360"/>
+      </w:pPr>
+      <w:rPr>
+        <w:rFonts w:ascii="Courier New" w:hAnsi="Courier New" w:cs="Courier New" w:hint="default"/>
+      </w:rPr>
+    </w:lvl>
+    <w:lvl w:ilvl="8" w:tplc="04070005" w:tentative="1">
+      <w:start w:val="1"/>
+      <w:numFmt w:val="bullet"/>
+      <w:lvlText w:val=""/>
+      <w:lvlJc w:val="left"/>
+      <w:pPr>
+        <w:ind w:left="6480" w:hanging="360"/>
+      </w:pPr>
+      <w:rPr>
+        <w:rFonts w:ascii="Wingdings" w:hAnsi="Wingdings" w:hint="default"/>
+      </w:rPr>
+    </w:lvl>
+  </w:abstractNum>
+  <w:abstractNum w:abstractNumId="16" w15:restartNumberingAfterBreak="0">
+    <w:nsid w:val="76B4340C"/>
+    <w:multiLevelType w:val="hybridMultilevel"/>
+    <w:tmpl w:val="F1C233A2"/>
+    <w:lvl w:ilvl="0" w:tplc="04070001">
+      <w:start w:val="1"/>
+      <w:numFmt w:val="bullet"/>
+      <w:lvlText w:val=""/>
+      <w:lvlJc w:val="left"/>
+      <w:pPr>
+        <w:ind w:left="720" w:hanging="360"/>
+      </w:pPr>
+      <w:rPr>
+        <w:rFonts w:ascii="Symbol" w:hAnsi="Symbol" w:hint="default"/>
+      </w:rPr>
+    </w:lvl>
+    <w:lvl w:ilvl="1" w:tplc="04070003">
+      <w:start w:val="1"/>
+      <w:numFmt w:val="bullet"/>
+      <w:lvlText w:val="o"/>
+      <w:lvlJc w:val="left"/>
+      <w:pPr>
+        <w:ind w:left="1440" w:hanging="360"/>
+      </w:pPr>
+      <w:rPr>
+        <w:rFonts w:ascii="Courier New" w:hAnsi="Courier New" w:cs="Courier New" w:hint="default"/>
+      </w:rPr>
+    </w:lvl>
+    <w:lvl w:ilvl="2" w:tplc="04070005" w:tentative="1">
+      <w:start w:val="1"/>
+      <w:numFmt w:val="bullet"/>
+      <w:lvlText w:val=""/>
+      <w:lvlJc w:val="left"/>
+      <w:pPr>
+        <w:ind w:left="2160" w:hanging="360"/>
+      </w:pPr>
+      <w:rPr>
+        <w:rFonts w:ascii="Wingdings" w:hAnsi="Wingdings" w:hint="default"/>
+      </w:rPr>
+    </w:lvl>
+    <w:lvl w:ilvl="3" w:tplc="04070001" w:tentative="1">
+      <w:start w:val="1"/>
+      <w:numFmt w:val="bullet"/>
+      <w:lvlText w:val=""/>
+      <w:lvlJc w:val="left"/>
+      <w:pPr>
+        <w:ind w:left="2880" w:hanging="360"/>
+      </w:pPr>
+      <w:rPr>
+        <w:rFonts w:ascii="Symbol" w:hAnsi="Symbol" w:hint="default"/>
+      </w:rPr>
+    </w:lvl>
+    <w:lvl w:ilvl="4" w:tplc="04070003" w:tentative="1">
+      <w:start w:val="1"/>
+      <w:numFmt w:val="bullet"/>
+      <w:lvlText w:val="o"/>
+      <w:lvlJc w:val="left"/>
+      <w:pPr>
+        <w:ind w:left="3600" w:hanging="360"/>
+      </w:pPr>
+      <w:rPr>
+        <w:rFonts w:ascii="Courier New" w:hAnsi="Courier New" w:cs="Courier New" w:hint="default"/>
+      </w:rPr>
+    </w:lvl>
+    <w:lvl w:ilvl="5" w:tplc="04070005" w:tentative="1">
+      <w:start w:val="1"/>
+      <w:numFmt w:val="bullet"/>
+      <w:lvlText w:val=""/>
+      <w:lvlJc w:val="left"/>
+      <w:pPr>
+        <w:ind w:left="4320" w:hanging="360"/>
+      </w:pPr>
+      <w:rPr>
+        <w:rFonts w:ascii="Wingdings" w:hAnsi="Wingdings" w:hint="default"/>
+      </w:rPr>
+    </w:lvl>
+    <w:lvl w:ilvl="6" w:tplc="04070001" w:tentative="1">
+      <w:start w:val="1"/>
+      <w:numFmt w:val="bullet"/>
+      <w:lvlText w:val=""/>
+      <w:lvlJc w:val="left"/>
+      <w:pPr>
+        <w:ind w:left="5040" w:hanging="360"/>
+      </w:pPr>
+      <w:rPr>
+        <w:rFonts w:ascii="Symbol" w:hAnsi="Symbol" w:hint="default"/>
+      </w:rPr>
+    </w:lvl>
+    <w:lvl w:ilvl="7" w:tplc="04070003" w:tentative="1">
+      <w:start w:val="1"/>
+      <w:numFmt w:val="bullet"/>
+      <w:lvlText w:val="o"/>
+      <w:lvlJc w:val="left"/>
+      <w:pPr>
+        <w:ind w:left="5760" w:hanging="360"/>
+      </w:pPr>
+      <w:rPr>
+        <w:rFonts w:ascii="Courier New" w:hAnsi="Courier New" w:cs="Courier New" w:hint="default"/>
+      </w:rPr>
+    </w:lvl>
+    <w:lvl w:ilvl="8" w:tplc="04070005" w:tentative="1">
+      <w:start w:val="1"/>
+      <w:numFmt w:val="bullet"/>
+      <w:lvlText w:val=""/>
+      <w:lvlJc w:val="left"/>
+      <w:pPr>
+        <w:ind w:left="6480" w:hanging="360"/>
+      </w:pPr>
+      <w:rPr>
+        <w:rFonts w:ascii="Wingdings" w:hAnsi="Wingdings" w:hint="default"/>
+      </w:rPr>
+    </w:lvl>
+  </w:abstractNum>
+  <w:abstractNum w:abstractNumId="17" w15:restartNumberingAfterBreak="0">
+    <w:nsid w:val="78901086"/>
+    <w:multiLevelType w:val="hybridMultilevel"/>
+    <w:tmpl w:val="F2EA7A12"/>
+    <w:lvl w:ilvl="0" w:tplc="04070017">
+      <w:start w:val="1"/>
+      <w:numFmt w:val="lowerLetter"/>
+      <w:lvlText w:val="%1)"/>
+      <w:lvlJc w:val="left"/>
+      <w:pPr>
+        <w:ind w:left="720" w:hanging="360"/>
+      </w:pPr>
+      <w:rPr>
+        <w:rFonts w:hint="default"/>
+      </w:rPr>
+    </w:lvl>
+    <w:lvl w:ilvl="1" w:tplc="04070001">
+      <w:start w:val="1"/>
+      <w:numFmt w:val="bullet"/>
+      <w:lvlText w:val=""/>
+      <w:lvlJc w:val="left"/>
+      <w:pPr>
+        <w:ind w:left="1440" w:hanging="360"/>
+      </w:pPr>
+      <w:rPr>
+        <w:rFonts w:ascii="Symbol" w:hAnsi="Symbol" w:hint="default"/>
+      </w:rPr>
+    </w:lvl>
+    <w:lvl w:ilvl="2" w:tplc="0407001B">
+      <w:start w:val="1"/>
+      <w:numFmt w:val="lowerRoman"/>
+      <w:lvlText w:val="%3."/>
+      <w:lvlJc w:val="right"/>
+      <w:pPr>
+        <w:ind w:left="2160" w:hanging="180"/>
+      </w:pPr>
+    </w:lvl>
+    <w:lvl w:ilvl="3" w:tplc="0407000F" w:tentative="1">
+      <w:start w:val="1"/>
+      <w:numFmt w:val="decimal"/>
+      <w:lvlText w:val="%4."/>
+      <w:lvlJc w:val="left"/>
+      <w:pPr>
+        <w:ind w:left="2880" w:hanging="360"/>
+      </w:pPr>
+    </w:lvl>
+    <w:lvl w:ilvl="4" w:tplc="04070019" w:tentative="1">
+      <w:start w:val="1"/>
+      <w:numFmt w:val="lowerLetter"/>
+      <w:lvlText w:val="%5."/>
+      <w:lvlJc w:val="left"/>
+      <w:pPr>
+        <w:ind w:left="3600" w:hanging="360"/>
+      </w:pPr>
+    </w:lvl>
+    <w:lvl w:ilvl="5" w:tplc="0407001B" w:tentative="1">
+      <w:start w:val="1"/>
+      <w:numFmt w:val="lowerRoman"/>
+      <w:lvlText w:val="%6."/>
+      <w:lvlJc w:val="right"/>
+      <w:pPr>
+        <w:ind w:left="4320" w:hanging="180"/>
+      </w:pPr>
+    </w:lvl>
+    <w:lvl w:ilvl="6" w:tplc="0407000F" w:tentative="1">
+      <w:start w:val="1"/>
+      <w:numFmt w:val="decimal"/>
+      <w:lvlText w:val="%7."/>
+      <w:lvlJc w:val="left"/>
+      <w:pPr>
+        <w:ind w:left="5040" w:hanging="360"/>
+      </w:pPr>
+    </w:lvl>
+    <w:lvl w:ilvl="7" w:tplc="04070019" w:tentative="1">
+      <w:start w:val="1"/>
+      <w:numFmt w:val="lowerLetter"/>
+      <w:lvlText w:val="%8."/>
+      <w:lvlJc w:val="left"/>
+      <w:pPr>
+        <w:ind w:left="5760" w:hanging="360"/>
+      </w:pPr>
+    </w:lvl>
+    <w:lvl w:ilvl="8" w:tplc="0407001B" w:tentative="1">
+      <w:start w:val="1"/>
+      <w:numFmt w:val="lowerRoman"/>
+      <w:lvlText w:val="%9."/>
+      <w:lvlJc w:val="right"/>
+      <w:pPr>
+        <w:ind w:left="6480" w:hanging="180"/>
+      </w:pPr>
+    </w:lvl>
+  </w:abstractNum>
+  <w:abstractNum w:abstractNumId="18" w15:restartNumberingAfterBreak="0">
+    <w:nsid w:val="7A80626B"/>
+    <w:multiLevelType w:val="hybridMultilevel"/>
+    <w:tmpl w:val="04EA0882"/>
     <w:lvl w:ilvl="0" w:tplc="04070017">
       <w:start w:val="1"/>
       <w:numFmt w:val="lowerLetter"/>
@@ -19163,454 +21975,62 @@
       </w:pPr>
     </w:lvl>
   </w:abstractNum>
-  <w:abstractNum w:abstractNumId="10" w15:restartNumberingAfterBreak="0">
-    <w:nsid w:val="6A3361D6"/>
-    <w:multiLevelType w:val="hybridMultilevel"/>
-    <w:tmpl w:val="2E9EC5EC"/>
-    <w:lvl w:ilvl="0" w:tplc="04070017">
-      <w:start w:val="1"/>
-      <w:numFmt w:val="lowerLetter"/>
-      <w:lvlText w:val="%1)"/>
-      <w:lvlJc w:val="left"/>
-      <w:pPr>
-        <w:ind w:left="1068" w:hanging="360"/>
-      </w:pPr>
-      <w:rPr>
-        <w:rFonts w:hint="default"/>
-      </w:rPr>
-    </w:lvl>
-    <w:lvl w:ilvl="1" w:tplc="04070019">
-      <w:start w:val="1"/>
-      <w:numFmt w:val="lowerLetter"/>
-      <w:lvlText w:val="%2."/>
-      <w:lvlJc w:val="left"/>
-      <w:pPr>
-        <w:ind w:left="1788" w:hanging="360"/>
-      </w:pPr>
-    </w:lvl>
-    <w:lvl w:ilvl="2" w:tplc="0407001B" w:tentative="1">
-      <w:start w:val="1"/>
-      <w:numFmt w:val="lowerRoman"/>
-      <w:lvlText w:val="%3."/>
-      <w:lvlJc w:val="right"/>
-      <w:pPr>
-        <w:ind w:left="2508" w:hanging="180"/>
-      </w:pPr>
-    </w:lvl>
-    <w:lvl w:ilvl="3" w:tplc="0407000F" w:tentative="1">
-      <w:start w:val="1"/>
-      <w:numFmt w:val="decimal"/>
-      <w:lvlText w:val="%4."/>
-      <w:lvlJc w:val="left"/>
-      <w:pPr>
-        <w:ind w:left="3228" w:hanging="360"/>
-      </w:pPr>
-    </w:lvl>
-    <w:lvl w:ilvl="4" w:tplc="04070019" w:tentative="1">
-      <w:start w:val="1"/>
-      <w:numFmt w:val="lowerLetter"/>
-      <w:lvlText w:val="%5."/>
-      <w:lvlJc w:val="left"/>
-      <w:pPr>
-        <w:ind w:left="3948" w:hanging="360"/>
-      </w:pPr>
-    </w:lvl>
-    <w:lvl w:ilvl="5" w:tplc="0407001B" w:tentative="1">
-      <w:start w:val="1"/>
-      <w:numFmt w:val="lowerRoman"/>
-      <w:lvlText w:val="%6."/>
-      <w:lvlJc w:val="right"/>
-      <w:pPr>
-        <w:ind w:left="4668" w:hanging="180"/>
-      </w:pPr>
-    </w:lvl>
-    <w:lvl w:ilvl="6" w:tplc="0407000F" w:tentative="1">
-      <w:start w:val="1"/>
-      <w:numFmt w:val="decimal"/>
-      <w:lvlText w:val="%7."/>
-      <w:lvlJc w:val="left"/>
-      <w:pPr>
-        <w:ind w:left="5388" w:hanging="360"/>
-      </w:pPr>
-    </w:lvl>
-    <w:lvl w:ilvl="7" w:tplc="04070019" w:tentative="1">
-      <w:start w:val="1"/>
-      <w:numFmt w:val="lowerLetter"/>
-      <w:lvlText w:val="%8."/>
-      <w:lvlJc w:val="left"/>
-      <w:pPr>
-        <w:ind w:left="6108" w:hanging="360"/>
-      </w:pPr>
-    </w:lvl>
-    <w:lvl w:ilvl="8" w:tplc="0407001B" w:tentative="1">
-      <w:start w:val="1"/>
-      <w:numFmt w:val="lowerRoman"/>
-      <w:lvlText w:val="%9."/>
-      <w:lvlJc w:val="right"/>
-      <w:pPr>
-        <w:ind w:left="6828" w:hanging="180"/>
-      </w:pPr>
-    </w:lvl>
-  </w:abstractNum>
-  <w:abstractNum w:abstractNumId="11" w15:restartNumberingAfterBreak="0">
-    <w:nsid w:val="707F1A33"/>
-    <w:multiLevelType w:val="hybridMultilevel"/>
-    <w:tmpl w:val="B5F291D8"/>
-    <w:lvl w:ilvl="0" w:tplc="04070001">
-      <w:start w:val="1"/>
-      <w:numFmt w:val="bullet"/>
-      <w:lvlText w:val=""/>
-      <w:lvlJc w:val="left"/>
-      <w:pPr>
-        <w:ind w:left="720" w:hanging="360"/>
-      </w:pPr>
-      <w:rPr>
-        <w:rFonts w:ascii="Symbol" w:hAnsi="Symbol" w:hint="default"/>
-      </w:rPr>
-    </w:lvl>
-    <w:lvl w:ilvl="1" w:tplc="04070003" w:tentative="1">
-      <w:start w:val="1"/>
-      <w:numFmt w:val="bullet"/>
-      <w:lvlText w:val="o"/>
-      <w:lvlJc w:val="left"/>
-      <w:pPr>
-        <w:ind w:left="1440" w:hanging="360"/>
-      </w:pPr>
-      <w:rPr>
-        <w:rFonts w:ascii="Courier New" w:hAnsi="Courier New" w:cs="Courier New" w:hint="default"/>
-      </w:rPr>
-    </w:lvl>
-    <w:lvl w:ilvl="2" w:tplc="04070005" w:tentative="1">
-      <w:start w:val="1"/>
-      <w:numFmt w:val="bullet"/>
-      <w:lvlText w:val=""/>
-      <w:lvlJc w:val="left"/>
-      <w:pPr>
-        <w:ind w:left="2160" w:hanging="360"/>
-      </w:pPr>
-      <w:rPr>
-        <w:rFonts w:ascii="Wingdings" w:hAnsi="Wingdings" w:hint="default"/>
-      </w:rPr>
-    </w:lvl>
-    <w:lvl w:ilvl="3" w:tplc="04070001" w:tentative="1">
-      <w:start w:val="1"/>
-      <w:numFmt w:val="bullet"/>
-      <w:lvlText w:val=""/>
-      <w:lvlJc w:val="left"/>
-      <w:pPr>
-        <w:ind w:left="2880" w:hanging="360"/>
-      </w:pPr>
-      <w:rPr>
-        <w:rFonts w:ascii="Symbol" w:hAnsi="Symbol" w:hint="default"/>
-      </w:rPr>
-    </w:lvl>
-    <w:lvl w:ilvl="4" w:tplc="04070003" w:tentative="1">
-      <w:start w:val="1"/>
-      <w:numFmt w:val="bullet"/>
-      <w:lvlText w:val="o"/>
-      <w:lvlJc w:val="left"/>
-      <w:pPr>
-        <w:ind w:left="3600" w:hanging="360"/>
-      </w:pPr>
-      <w:rPr>
-        <w:rFonts w:ascii="Courier New" w:hAnsi="Courier New" w:cs="Courier New" w:hint="default"/>
-      </w:rPr>
-    </w:lvl>
-    <w:lvl w:ilvl="5" w:tplc="04070005" w:tentative="1">
-      <w:start w:val="1"/>
-      <w:numFmt w:val="bullet"/>
-      <w:lvlText w:val=""/>
-      <w:lvlJc w:val="left"/>
-      <w:pPr>
-        <w:ind w:left="4320" w:hanging="360"/>
-      </w:pPr>
-      <w:rPr>
-        <w:rFonts w:ascii="Wingdings" w:hAnsi="Wingdings" w:hint="default"/>
-      </w:rPr>
-    </w:lvl>
-    <w:lvl w:ilvl="6" w:tplc="04070001" w:tentative="1">
-      <w:start w:val="1"/>
-      <w:numFmt w:val="bullet"/>
-      <w:lvlText w:val=""/>
-      <w:lvlJc w:val="left"/>
-      <w:pPr>
-        <w:ind w:left="5040" w:hanging="360"/>
-      </w:pPr>
-      <w:rPr>
-        <w:rFonts w:ascii="Symbol" w:hAnsi="Symbol" w:hint="default"/>
-      </w:rPr>
-    </w:lvl>
-    <w:lvl w:ilvl="7" w:tplc="04070003" w:tentative="1">
-      <w:start w:val="1"/>
-      <w:numFmt w:val="bullet"/>
-      <w:lvlText w:val="o"/>
-      <w:lvlJc w:val="left"/>
-      <w:pPr>
-        <w:ind w:left="5760" w:hanging="360"/>
-      </w:pPr>
-      <w:rPr>
-        <w:rFonts w:ascii="Courier New" w:hAnsi="Courier New" w:cs="Courier New" w:hint="default"/>
-      </w:rPr>
-    </w:lvl>
-    <w:lvl w:ilvl="8" w:tplc="04070005" w:tentative="1">
-      <w:start w:val="1"/>
-      <w:numFmt w:val="bullet"/>
-      <w:lvlText w:val=""/>
-      <w:lvlJc w:val="left"/>
-      <w:pPr>
-        <w:ind w:left="6480" w:hanging="360"/>
-      </w:pPr>
-      <w:rPr>
-        <w:rFonts w:ascii="Wingdings" w:hAnsi="Wingdings" w:hint="default"/>
-      </w:rPr>
-    </w:lvl>
-  </w:abstractNum>
-  <w:abstractNum w:abstractNumId="12" w15:restartNumberingAfterBreak="0">
-    <w:nsid w:val="76B4340C"/>
-    <w:multiLevelType w:val="hybridMultilevel"/>
-    <w:tmpl w:val="F1C233A2"/>
-    <w:lvl w:ilvl="0" w:tplc="04070001">
-      <w:start w:val="1"/>
-      <w:numFmt w:val="bullet"/>
-      <w:lvlText w:val=""/>
-      <w:lvlJc w:val="left"/>
-      <w:pPr>
-        <w:ind w:left="720" w:hanging="360"/>
-      </w:pPr>
-      <w:rPr>
-        <w:rFonts w:ascii="Symbol" w:hAnsi="Symbol" w:hint="default"/>
-      </w:rPr>
-    </w:lvl>
-    <w:lvl w:ilvl="1" w:tplc="04070003">
-      <w:start w:val="1"/>
-      <w:numFmt w:val="bullet"/>
-      <w:lvlText w:val="o"/>
-      <w:lvlJc w:val="left"/>
-      <w:pPr>
-        <w:ind w:left="1440" w:hanging="360"/>
-      </w:pPr>
-      <w:rPr>
-        <w:rFonts w:ascii="Courier New" w:hAnsi="Courier New" w:cs="Courier New" w:hint="default"/>
-      </w:rPr>
-    </w:lvl>
-    <w:lvl w:ilvl="2" w:tplc="04070005" w:tentative="1">
-      <w:start w:val="1"/>
-      <w:numFmt w:val="bullet"/>
-      <w:lvlText w:val=""/>
-      <w:lvlJc w:val="left"/>
-      <w:pPr>
-        <w:ind w:left="2160" w:hanging="360"/>
-      </w:pPr>
-      <w:rPr>
-        <w:rFonts w:ascii="Wingdings" w:hAnsi="Wingdings" w:hint="default"/>
-      </w:rPr>
-    </w:lvl>
-    <w:lvl w:ilvl="3" w:tplc="04070001" w:tentative="1">
-      <w:start w:val="1"/>
-      <w:numFmt w:val="bullet"/>
-      <w:lvlText w:val=""/>
-      <w:lvlJc w:val="left"/>
-      <w:pPr>
-        <w:ind w:left="2880" w:hanging="360"/>
-      </w:pPr>
-      <w:rPr>
-        <w:rFonts w:ascii="Symbol" w:hAnsi="Symbol" w:hint="default"/>
-      </w:rPr>
-    </w:lvl>
-    <w:lvl w:ilvl="4" w:tplc="04070003" w:tentative="1">
-      <w:start w:val="1"/>
-      <w:numFmt w:val="bullet"/>
-      <w:lvlText w:val="o"/>
-      <w:lvlJc w:val="left"/>
-      <w:pPr>
-        <w:ind w:left="3600" w:hanging="360"/>
-      </w:pPr>
-      <w:rPr>
-        <w:rFonts w:ascii="Courier New" w:hAnsi="Courier New" w:cs="Courier New" w:hint="default"/>
-      </w:rPr>
-    </w:lvl>
-    <w:lvl w:ilvl="5" w:tplc="04070005" w:tentative="1">
-      <w:start w:val="1"/>
-      <w:numFmt w:val="bullet"/>
-      <w:lvlText w:val=""/>
-      <w:lvlJc w:val="left"/>
-      <w:pPr>
-        <w:ind w:left="4320" w:hanging="360"/>
-      </w:pPr>
-      <w:rPr>
-        <w:rFonts w:ascii="Wingdings" w:hAnsi="Wingdings" w:hint="default"/>
-      </w:rPr>
-    </w:lvl>
-    <w:lvl w:ilvl="6" w:tplc="04070001" w:tentative="1">
-      <w:start w:val="1"/>
-      <w:numFmt w:val="bullet"/>
-      <w:lvlText w:val=""/>
-      <w:lvlJc w:val="left"/>
-      <w:pPr>
-        <w:ind w:left="5040" w:hanging="360"/>
-      </w:pPr>
-      <w:rPr>
-        <w:rFonts w:ascii="Symbol" w:hAnsi="Symbol" w:hint="default"/>
-      </w:rPr>
-    </w:lvl>
-    <w:lvl w:ilvl="7" w:tplc="04070003" w:tentative="1">
-      <w:start w:val="1"/>
-      <w:numFmt w:val="bullet"/>
-      <w:lvlText w:val="o"/>
-      <w:lvlJc w:val="left"/>
-      <w:pPr>
-        <w:ind w:left="5760" w:hanging="360"/>
-      </w:pPr>
-      <w:rPr>
-        <w:rFonts w:ascii="Courier New" w:hAnsi="Courier New" w:cs="Courier New" w:hint="default"/>
-      </w:rPr>
-    </w:lvl>
-    <w:lvl w:ilvl="8" w:tplc="04070005" w:tentative="1">
-      <w:start w:val="1"/>
-      <w:numFmt w:val="bullet"/>
-      <w:lvlText w:val=""/>
-      <w:lvlJc w:val="left"/>
-      <w:pPr>
-        <w:ind w:left="6480" w:hanging="360"/>
-      </w:pPr>
-      <w:rPr>
-        <w:rFonts w:ascii="Wingdings" w:hAnsi="Wingdings" w:hint="default"/>
-      </w:rPr>
-    </w:lvl>
-  </w:abstractNum>
-  <w:abstractNum w:abstractNumId="13" w15:restartNumberingAfterBreak="0">
-    <w:nsid w:val="78901086"/>
-    <w:multiLevelType w:val="hybridMultilevel"/>
-    <w:tmpl w:val="F2EA7A12"/>
-    <w:lvl w:ilvl="0" w:tplc="04070017">
-      <w:start w:val="1"/>
-      <w:numFmt w:val="lowerLetter"/>
-      <w:lvlText w:val="%1)"/>
-      <w:lvlJc w:val="left"/>
-      <w:pPr>
-        <w:ind w:left="720" w:hanging="360"/>
-      </w:pPr>
-      <w:rPr>
-        <w:rFonts w:hint="default"/>
-      </w:rPr>
-    </w:lvl>
-    <w:lvl w:ilvl="1" w:tplc="04070001">
-      <w:start w:val="1"/>
-      <w:numFmt w:val="bullet"/>
-      <w:lvlText w:val=""/>
-      <w:lvlJc w:val="left"/>
-      <w:pPr>
-        <w:ind w:left="1440" w:hanging="360"/>
-      </w:pPr>
-      <w:rPr>
-        <w:rFonts w:ascii="Symbol" w:hAnsi="Symbol" w:hint="default"/>
-      </w:rPr>
-    </w:lvl>
-    <w:lvl w:ilvl="2" w:tplc="0407001B">
-      <w:start w:val="1"/>
-      <w:numFmt w:val="lowerRoman"/>
-      <w:lvlText w:val="%3."/>
-      <w:lvlJc w:val="right"/>
-      <w:pPr>
-        <w:ind w:left="2160" w:hanging="180"/>
-      </w:pPr>
-    </w:lvl>
-    <w:lvl w:ilvl="3" w:tplc="0407000F" w:tentative="1">
-      <w:start w:val="1"/>
-      <w:numFmt w:val="decimal"/>
-      <w:lvlText w:val="%4."/>
-      <w:lvlJc w:val="left"/>
-      <w:pPr>
-        <w:ind w:left="2880" w:hanging="360"/>
-      </w:pPr>
-    </w:lvl>
-    <w:lvl w:ilvl="4" w:tplc="04070019" w:tentative="1">
-      <w:start w:val="1"/>
-      <w:numFmt w:val="lowerLetter"/>
-      <w:lvlText w:val="%5."/>
-      <w:lvlJc w:val="left"/>
-      <w:pPr>
-        <w:ind w:left="3600" w:hanging="360"/>
-      </w:pPr>
-    </w:lvl>
-    <w:lvl w:ilvl="5" w:tplc="0407001B" w:tentative="1">
-      <w:start w:val="1"/>
-      <w:numFmt w:val="lowerRoman"/>
-      <w:lvlText w:val="%6."/>
-      <w:lvlJc w:val="right"/>
-      <w:pPr>
-        <w:ind w:left="4320" w:hanging="180"/>
-      </w:pPr>
-    </w:lvl>
-    <w:lvl w:ilvl="6" w:tplc="0407000F" w:tentative="1">
-      <w:start w:val="1"/>
-      <w:numFmt w:val="decimal"/>
-      <w:lvlText w:val="%7."/>
-      <w:lvlJc w:val="left"/>
-      <w:pPr>
-        <w:ind w:left="5040" w:hanging="360"/>
-      </w:pPr>
-    </w:lvl>
-    <w:lvl w:ilvl="7" w:tplc="04070019" w:tentative="1">
-      <w:start w:val="1"/>
-      <w:numFmt w:val="lowerLetter"/>
-      <w:lvlText w:val="%8."/>
-      <w:lvlJc w:val="left"/>
-      <w:pPr>
-        <w:ind w:left="5760" w:hanging="360"/>
-      </w:pPr>
-    </w:lvl>
-    <w:lvl w:ilvl="8" w:tplc="0407001B" w:tentative="1">
-      <w:start w:val="1"/>
-      <w:numFmt w:val="lowerRoman"/>
-      <w:lvlText w:val="%9."/>
-      <w:lvlJc w:val="right"/>
-      <w:pPr>
-        <w:ind w:left="6480" w:hanging="180"/>
-      </w:pPr>
-    </w:lvl>
-  </w:abstractNum>
   <w:num w:numId="1">
-    <w:abstractNumId w:val="12"/>
+    <w:abstractNumId w:val="16"/>
   </w:num>
   <w:num w:numId="2">
-    <w:abstractNumId w:val="4"/>
+    <w:abstractNumId w:val="5"/>
   </w:num>
   <w:num w:numId="3">
-    <w:abstractNumId w:val="11"/>
+    <w:abstractNumId w:val="15"/>
   </w:num>
   <w:num w:numId="4">
-    <w:abstractNumId w:val="5"/>
+    <w:abstractNumId w:val="6"/>
   </w:num>
   <w:num w:numId="5">
-    <w:abstractNumId w:val="9"/>
+    <w:abstractNumId w:val="13"/>
   </w:num>
   <w:num w:numId="6">
     <w:abstractNumId w:val="3"/>
   </w:num>
   <w:num w:numId="7">
-    <w:abstractNumId w:val="8"/>
+    <w:abstractNumId w:val="12"/>
   </w:num>
   <w:num w:numId="8">
-    <w:abstractNumId w:val="7"/>
+    <w:abstractNumId w:val="11"/>
   </w:num>
   <w:num w:numId="9">
     <w:abstractNumId w:val="2"/>
   </w:num>
   <w:num w:numId="10">
-    <w:abstractNumId w:val="13"/>
+    <w:abstractNumId w:val="17"/>
   </w:num>
   <w:num w:numId="11">
-    <w:abstractNumId w:val="10"/>
+    <w:abstractNumId w:val="14"/>
   </w:num>
   <w:num w:numId="12">
     <w:abstractNumId w:val="0"/>
   </w:num>
   <w:num w:numId="13">
-    <w:abstractNumId w:val="6"/>
+    <w:abstractNumId w:val="10"/>
   </w:num>
   <w:num w:numId="14">
     <w:abstractNumId w:val="1"/>
+  </w:num>
+  <w:num w:numId="15">
+    <w:abstractNumId w:val="9"/>
+  </w:num>
+  <w:num w:numId="16">
+    <w:abstractNumId w:val="7"/>
+  </w:num>
+  <w:num w:numId="17">
+    <w:abstractNumId w:val="18"/>
+  </w:num>
+  <w:num w:numId="18">
+    <w:abstractNumId w:val="8"/>
+  </w:num>
+  <w:num w:numId="19">
+    <w:abstractNumId w:val="4"/>
   </w:num>
 </w:numbering>
 </file>
@@ -20589,7 +23009,7 @@
 </file>
 
 <file path=customXml/itemProps1.xml><?xml version="1.0" encoding="utf-8"?>
-<ds:datastoreItem xmlns:ds="http://schemas.openxmlformats.org/officeDocument/2006/customXml" ds:itemID="{72F99F91-DC7C-460B-A71E-AF0629C53ABF}">
+<ds:datastoreItem xmlns:ds="http://schemas.openxmlformats.org/officeDocument/2006/customXml" ds:itemID="{687ACED1-BFFC-4395-8CC3-AD32FD076422}">
   <ds:schemaRefs>
     <ds:schemaRef ds:uri="http://schemas.openxmlformats.org/officeDocument/2006/bibliography"/>
   </ds:schemaRefs>

--- a/EIGRP Lab/EIGRP Lab.docx
+++ b/EIGRP Lab/EIGRP Lab.docx
@@ -141,13 +141,40 @@
         </w:tabs>
       </w:pPr>
       <w:r>
-        <w:t>Hold &amp; Hello</w:t>
-      </w:r>
+        <w:t xml:space="preserve">Hold &amp; </w:t>
+      </w:r>
+      <w:proofErr w:type="spellStart"/>
+      <w:r>
+        <w:t>Hello</w:t>
+      </w:r>
+      <w:proofErr w:type="spellEnd"/>
       <w:r>
         <w:t xml:space="preserve"> </w:t>
       </w:r>
+      <w:proofErr w:type="spellStart"/>
       <w:r>
         <w:t>Timer</w:t>
+      </w:r>
+      <w:proofErr w:type="spellEnd"/>
+    </w:p>
+    <w:p>
+      <w:pPr>
+        <w:pStyle w:val="Listenabsatz"/>
+        <w:numPr>
+          <w:ilvl w:val="1"/>
+          <w:numId w:val="1"/>
+        </w:numPr>
+        <w:tabs>
+          <w:tab w:val="left" w:pos="5205"/>
+        </w:tabs>
+      </w:pPr>
+      <w:proofErr w:type="spellStart"/>
+      <w:r>
+        <w:t>Stub</w:t>
+      </w:r>
+      <w:proofErr w:type="spellEnd"/>
+      <w:r>
+        <w:t xml:space="preserve"> Areas</w:t>
       </w:r>
       <w:r>
         <w:br/>
@@ -306,7 +333,7 @@
         <w:t>Route</w:t>
       </w:r>
       <w:r>
-        <w:t xml:space="preserve"> </w:t>
+        <w:t>-</w:t>
       </w:r>
       <w:r>
         <w:t>Maps</w:t>
@@ -350,12 +377,30 @@
           <w:tab w:val="left" w:pos="5205"/>
         </w:tabs>
       </w:pPr>
-      <w:r>
-        <w:t xml:space="preserve">Equal </w:t>
-      </w:r>
-      <w:r>
-        <w:t>vs. Unequal Costs</w:t>
-      </w:r>
+      <w:proofErr w:type="spellStart"/>
+      <w:r>
+        <w:t>Equal</w:t>
+      </w:r>
+      <w:proofErr w:type="spellEnd"/>
+      <w:r>
+        <w:t xml:space="preserve"> </w:t>
+      </w:r>
+      <w:r>
+        <w:t xml:space="preserve">vs. </w:t>
+      </w:r>
+      <w:proofErr w:type="spellStart"/>
+      <w:r>
+        <w:t>Unequal</w:t>
+      </w:r>
+      <w:proofErr w:type="spellEnd"/>
+      <w:r>
+        <w:t xml:space="preserve"> </w:t>
+      </w:r>
+      <w:proofErr w:type="spellStart"/>
+      <w:r>
+        <w:t>Costs</w:t>
+      </w:r>
+      <w:proofErr w:type="spellEnd"/>
     </w:p>
     <w:p>
       <w:pPr>
@@ -368,9 +413,11 @@
           <w:tab w:val="left" w:pos="5205"/>
         </w:tabs>
       </w:pPr>
+      <w:proofErr w:type="spellStart"/>
       <w:r>
         <w:t>Variance</w:t>
       </w:r>
+      <w:proofErr w:type="spellEnd"/>
       <w:r>
         <w:br/>
       </w:r>
@@ -417,7 +464,10 @@
         </w:tabs>
       </w:pPr>
       <w:r>
-        <w:t>Route Maps</w:t>
+        <w:t>Route-</w:t>
+      </w:r>
+      <w:r>
+        <w:t>Maps</w:t>
       </w:r>
     </w:p>
     <w:p>
@@ -476,22 +526,38 @@
       <w:r>
         <w:t xml:space="preserve">Route Summarization </w:t>
       </w:r>
-      <w:r>
-        <w:br/>
-      </w:r>
     </w:p>
     <w:p>
       <w:pPr>
+        <w:pStyle w:val="Listenabsatz"/>
+        <w:numPr>
+          <w:ilvl w:val="1"/>
+          <w:numId w:val="1"/>
+        </w:numPr>
         <w:tabs>
           <w:tab w:val="left" w:pos="5205"/>
         </w:tabs>
       </w:pPr>
+      <w:r>
+        <w:t>Route-Maps</w:t>
+      </w:r>
     </w:p>
     <w:p>
       <w:pPr>
+        <w:pStyle w:val="Listenabsatz"/>
         <w:tabs>
           <w:tab w:val="left" w:pos="5205"/>
         </w:tabs>
+        <w:ind w:left="1440"/>
+      </w:pPr>
+    </w:p>
+    <w:p>
+      <w:pPr>
+        <w:pStyle w:val="Listenabsatz"/>
+        <w:tabs>
+          <w:tab w:val="left" w:pos="5205"/>
+        </w:tabs>
+        <w:ind w:left="1440"/>
       </w:pPr>
     </w:p>
     <w:p>
@@ -1155,12 +1221,14 @@
                               </w:rPr>
                               <w:br/>
                             </w:r>
+                            <w:proofErr w:type="spellStart"/>
                             <w:r>
                               <w:rPr>
                                 <w:color w:val="538135" w:themeColor="accent6" w:themeShade="BF"/>
                               </w:rPr>
                               <w:t>Stub</w:t>
                             </w:r>
+                            <w:proofErr w:type="spellEnd"/>
                           </w:p>
                         </w:txbxContent>
                       </wps:txbx>
@@ -2602,12 +2670,21 @@
                                 <w:sz w:val="14"/>
                               </w:rPr>
                             </w:pPr>
+                            <w:proofErr w:type="spellStart"/>
                             <w:r>
                               <w:rPr>
                                 <w:sz w:val="16"/>
                                 <w:highlight w:val="yellow"/>
                               </w:rPr>
-                              <w:t>lo 1</w:t>
+                              <w:t>lo</w:t>
+                            </w:r>
+                            <w:proofErr w:type="spellEnd"/>
+                            <w:r>
+                              <w:rPr>
+                                <w:sz w:val="16"/>
+                                <w:highlight w:val="yellow"/>
+                              </w:rPr>
+                              <w:t xml:space="preserve"> 1</w:t>
                             </w:r>
                             <w:r>
                               <w:rPr>
@@ -3069,11 +3146,19 @@
                                 <w:sz w:val="16"/>
                               </w:rPr>
                             </w:pPr>
+                            <w:proofErr w:type="spellStart"/>
                             <w:r>
                               <w:rPr>
                                 <w:sz w:val="16"/>
                               </w:rPr>
-                              <w:t>Gi 0/3</w:t>
+                              <w:t>Gi</w:t>
+                            </w:r>
+                            <w:proofErr w:type="spellEnd"/>
+                            <w:r>
+                              <w:rPr>
+                                <w:sz w:val="16"/>
+                              </w:rPr>
+                              <w:t xml:space="preserve"> 0/3</w:t>
                             </w:r>
                             <w:r>
                               <w:rPr>
@@ -3099,7 +3184,20 @@
                                 <w:sz w:val="16"/>
                               </w:rPr>
                               <w:br/>
-                              <w:t>Gi 0/3</w:t>
+                            </w:r>
+                            <w:proofErr w:type="spellStart"/>
+                            <w:r>
+                              <w:rPr>
+                                <w:sz w:val="16"/>
+                              </w:rPr>
+                              <w:t>Gi</w:t>
+                            </w:r>
+                            <w:proofErr w:type="spellEnd"/>
+                            <w:r>
+                              <w:rPr>
+                                <w:sz w:val="16"/>
+                              </w:rPr>
+                              <w:t xml:space="preserve"> 0/3</w:t>
                             </w:r>
                             <w:r>
                               <w:rPr>
@@ -3119,7 +3217,20 @@
                                 <w:sz w:val="16"/>
                               </w:rPr>
                               <w:br/>
-                              <w:t>Gi 0/3</w:t>
+                            </w:r>
+                            <w:proofErr w:type="spellStart"/>
+                            <w:r>
+                              <w:rPr>
+                                <w:sz w:val="16"/>
+                              </w:rPr>
+                              <w:t>Gi</w:t>
+                            </w:r>
+                            <w:proofErr w:type="spellEnd"/>
+                            <w:r>
+                              <w:rPr>
+                                <w:sz w:val="16"/>
+                              </w:rPr>
+                              <w:t xml:space="preserve"> 0/3</w:t>
                             </w:r>
                             <w:r>
                               <w:rPr>
@@ -3407,12 +3518,21 @@
                                 <w:sz w:val="16"/>
                               </w:rPr>
                             </w:pPr>
+                            <w:proofErr w:type="spellStart"/>
                             <w:r>
                               <w:rPr>
                                 <w:sz w:val="16"/>
                                 <w:highlight w:val="yellow"/>
                               </w:rPr>
-                              <w:t>Gi 0</w:t>
+                              <w:t>Gi</w:t>
+                            </w:r>
+                            <w:proofErr w:type="spellEnd"/>
+                            <w:r>
+                              <w:rPr>
+                                <w:sz w:val="16"/>
+                                <w:highlight w:val="yellow"/>
+                              </w:rPr>
+                              <w:t xml:space="preserve"> 0</w:t>
                             </w:r>
                             <w:r>
                               <w:rPr>
@@ -4104,11 +4224,19 @@
                                 <w:sz w:val="16"/>
                               </w:rPr>
                             </w:pPr>
+                            <w:proofErr w:type="spellStart"/>
                             <w:r>
                               <w:rPr>
                                 <w:sz w:val="16"/>
                               </w:rPr>
-                              <w:t>Gi 0/1</w:t>
+                              <w:t>Gi</w:t>
+                            </w:r>
+                            <w:proofErr w:type="spellEnd"/>
+                            <w:r>
+                              <w:rPr>
+                                <w:sz w:val="16"/>
+                              </w:rPr>
+                              <w:t xml:space="preserve"> 0/1</w:t>
                             </w:r>
                             <w:r>
                               <w:rPr>
@@ -4140,7 +4268,20 @@
                                 <w:sz w:val="16"/>
                               </w:rPr>
                               <w:br/>
-                              <w:t>Gi 0/1</w:t>
+                            </w:r>
+                            <w:proofErr w:type="spellStart"/>
+                            <w:r>
+                              <w:rPr>
+                                <w:sz w:val="16"/>
+                              </w:rPr>
+                              <w:t>Gi</w:t>
+                            </w:r>
+                            <w:proofErr w:type="spellEnd"/>
+                            <w:r>
+                              <w:rPr>
+                                <w:sz w:val="16"/>
+                              </w:rPr>
+                              <w:t xml:space="preserve"> 0/1</w:t>
                             </w:r>
                             <w:r>
                               <w:rPr>
@@ -4172,7 +4313,20 @@
                                 <w:sz w:val="16"/>
                               </w:rPr>
                               <w:br/>
-                              <w:t>Gi 0/1</w:t>
+                            </w:r>
+                            <w:proofErr w:type="spellStart"/>
+                            <w:r>
+                              <w:rPr>
+                                <w:sz w:val="16"/>
+                              </w:rPr>
+                              <w:t>Gi</w:t>
+                            </w:r>
+                            <w:proofErr w:type="spellEnd"/>
+                            <w:r>
+                              <w:rPr>
+                                <w:sz w:val="16"/>
+                              </w:rPr>
+                              <w:t xml:space="preserve"> 0/1</w:t>
                             </w:r>
                             <w:r>
                               <w:rPr>
@@ -4204,7 +4358,20 @@
                                 <w:sz w:val="16"/>
                               </w:rPr>
                               <w:br/>
-                              <w:t>Gi 0/1</w:t>
+                            </w:r>
+                            <w:proofErr w:type="spellStart"/>
+                            <w:r>
+                              <w:rPr>
+                                <w:sz w:val="16"/>
+                              </w:rPr>
+                              <w:t>Gi</w:t>
+                            </w:r>
+                            <w:proofErr w:type="spellEnd"/>
+                            <w:r>
+                              <w:rPr>
+                                <w:sz w:val="16"/>
+                              </w:rPr>
+                              <w:t xml:space="preserve"> 0/1</w:t>
                             </w:r>
                             <w:r>
                               <w:rPr>
@@ -4236,7 +4403,20 @@
                                 <w:sz w:val="16"/>
                               </w:rPr>
                               <w:br/>
-                              <w:t>Gi 0/1</w:t>
+                            </w:r>
+                            <w:proofErr w:type="spellStart"/>
+                            <w:r>
+                              <w:rPr>
+                                <w:sz w:val="16"/>
+                              </w:rPr>
+                              <w:t>Gi</w:t>
+                            </w:r>
+                            <w:proofErr w:type="spellEnd"/>
+                            <w:r>
+                              <w:rPr>
+                                <w:sz w:val="16"/>
+                              </w:rPr>
+                              <w:t xml:space="preserve"> 0/1</w:t>
                             </w:r>
                             <w:r>
                               <w:rPr>
@@ -4779,12 +4959,21 @@
                                 <w:sz w:val="16"/>
                               </w:rPr>
                             </w:pPr>
+                            <w:proofErr w:type="spellStart"/>
                             <w:r>
                               <w:rPr>
                                 <w:sz w:val="16"/>
                                 <w:highlight w:val="yellow"/>
                               </w:rPr>
-                              <w:t xml:space="preserve">Gi </w:t>
+                              <w:t>Gi</w:t>
+                            </w:r>
+                            <w:proofErr w:type="spellEnd"/>
+                            <w:r>
+                              <w:rPr>
+                                <w:sz w:val="16"/>
+                                <w:highlight w:val="yellow"/>
+                              </w:rPr>
+                              <w:t xml:space="preserve"> </w:t>
                             </w:r>
                             <w:r>
                               <w:rPr>
@@ -5264,12 +5453,21 @@
                                 <w:sz w:val="16"/>
                               </w:rPr>
                             </w:pPr>
+                            <w:proofErr w:type="spellStart"/>
                             <w:r>
                               <w:rPr>
                                 <w:sz w:val="16"/>
                                 <w:highlight w:val="yellow"/>
                               </w:rPr>
-                              <w:t>Gi 0</w:t>
+                              <w:t>Gi</w:t>
+                            </w:r>
+                            <w:proofErr w:type="spellEnd"/>
+                            <w:r>
+                              <w:rPr>
+                                <w:sz w:val="16"/>
+                                <w:highlight w:val="yellow"/>
+                              </w:rPr>
+                              <w:t xml:space="preserve"> 0</w:t>
                             </w:r>
                             <w:r>
                               <w:rPr>
@@ -5472,12 +5670,21 @@
                                 <w:sz w:val="16"/>
                               </w:rPr>
                             </w:pPr>
+                            <w:proofErr w:type="spellStart"/>
                             <w:r>
                               <w:rPr>
                                 <w:sz w:val="16"/>
                                 <w:highlight w:val="yellow"/>
                               </w:rPr>
-                              <w:t>Gi 0</w:t>
+                              <w:t>Gi</w:t>
+                            </w:r>
+                            <w:proofErr w:type="spellEnd"/>
+                            <w:r>
+                              <w:rPr>
+                                <w:sz w:val="16"/>
+                                <w:highlight w:val="yellow"/>
+                              </w:rPr>
+                              <w:t xml:space="preserve"> 0</w:t>
                             </w:r>
                             <w:r>
                               <w:rPr>
@@ -5608,12 +5815,21 @@
                                 <w:sz w:val="16"/>
                               </w:rPr>
                             </w:pPr>
+                            <w:proofErr w:type="spellStart"/>
                             <w:r>
                               <w:rPr>
                                 <w:sz w:val="16"/>
                                 <w:highlight w:val="yellow"/>
                               </w:rPr>
-                              <w:t>Gi 0</w:t>
+                              <w:t>Gi</w:t>
+                            </w:r>
+                            <w:proofErr w:type="spellEnd"/>
+                            <w:r>
+                              <w:rPr>
+                                <w:sz w:val="16"/>
+                                <w:highlight w:val="yellow"/>
+                              </w:rPr>
+                              <w:t xml:space="preserve"> 0</w:t>
                             </w:r>
                             <w:r>
                               <w:rPr>
@@ -5743,12 +5959,21 @@
                                 <w:sz w:val="16"/>
                               </w:rPr>
                             </w:pPr>
+                            <w:proofErr w:type="spellStart"/>
                             <w:r>
                               <w:rPr>
                                 <w:sz w:val="16"/>
                                 <w:highlight w:val="yellow"/>
                               </w:rPr>
-                              <w:t>Gi 0</w:t>
+                              <w:t>Gi</w:t>
+                            </w:r>
+                            <w:proofErr w:type="spellEnd"/>
+                            <w:r>
+                              <w:rPr>
+                                <w:sz w:val="16"/>
+                                <w:highlight w:val="yellow"/>
+                              </w:rPr>
+                              <w:t xml:space="preserve"> 0</w:t>
                             </w:r>
                             <w:r>
                               <w:rPr>
@@ -5865,12 +6090,21 @@
                                 <w:sz w:val="16"/>
                               </w:rPr>
                             </w:pPr>
+                            <w:proofErr w:type="spellStart"/>
                             <w:r>
                               <w:rPr>
                                 <w:sz w:val="16"/>
                                 <w:highlight w:val="yellow"/>
                               </w:rPr>
-                              <w:t>Gi 0</w:t>
+                              <w:t>Gi</w:t>
+                            </w:r>
+                            <w:proofErr w:type="spellEnd"/>
+                            <w:r>
+                              <w:rPr>
+                                <w:sz w:val="16"/>
+                                <w:highlight w:val="yellow"/>
+                              </w:rPr>
+                              <w:t xml:space="preserve"> 0</w:t>
                             </w:r>
                             <w:r>
                               <w:rPr>
@@ -5987,12 +6221,21 @@
                                 <w:sz w:val="16"/>
                               </w:rPr>
                             </w:pPr>
+                            <w:proofErr w:type="spellStart"/>
                             <w:r>
                               <w:rPr>
                                 <w:sz w:val="16"/>
                                 <w:highlight w:val="yellow"/>
                               </w:rPr>
-                              <w:t>Gi 0</w:t>
+                              <w:t>Gi</w:t>
+                            </w:r>
+                            <w:proofErr w:type="spellEnd"/>
+                            <w:r>
+                              <w:rPr>
+                                <w:sz w:val="16"/>
+                                <w:highlight w:val="yellow"/>
+                              </w:rPr>
+                              <w:t xml:space="preserve"> 0</w:t>
                             </w:r>
                             <w:r>
                               <w:rPr>
@@ -6109,12 +6352,21 @@
                                 <w:sz w:val="16"/>
                               </w:rPr>
                             </w:pPr>
+                            <w:proofErr w:type="spellStart"/>
                             <w:r>
                               <w:rPr>
                                 <w:sz w:val="16"/>
                                 <w:highlight w:val="yellow"/>
                               </w:rPr>
-                              <w:t>Gi 0</w:t>
+                              <w:t>Gi</w:t>
+                            </w:r>
+                            <w:proofErr w:type="spellEnd"/>
+                            <w:r>
+                              <w:rPr>
+                                <w:sz w:val="16"/>
+                                <w:highlight w:val="yellow"/>
+                              </w:rPr>
+                              <w:t xml:space="preserve"> 0</w:t>
                             </w:r>
                             <w:r>
                               <w:rPr>
@@ -6231,12 +6483,21 @@
                                 <w:sz w:val="16"/>
                               </w:rPr>
                             </w:pPr>
+                            <w:proofErr w:type="spellStart"/>
                             <w:r>
                               <w:rPr>
                                 <w:sz w:val="16"/>
                                 <w:highlight w:val="yellow"/>
                               </w:rPr>
-                              <w:t>Gi 0</w:t>
+                              <w:t>Gi</w:t>
+                            </w:r>
+                            <w:proofErr w:type="spellEnd"/>
+                            <w:r>
+                              <w:rPr>
+                                <w:sz w:val="16"/>
+                                <w:highlight w:val="yellow"/>
+                              </w:rPr>
+                              <w:t xml:space="preserve"> 0</w:t>
                             </w:r>
                             <w:r>
                               <w:rPr>
@@ -6353,12 +6614,21 @@
                                 <w:sz w:val="16"/>
                               </w:rPr>
                             </w:pPr>
+                            <w:proofErr w:type="spellStart"/>
                             <w:r>
                               <w:rPr>
                                 <w:sz w:val="16"/>
                                 <w:highlight w:val="yellow"/>
                               </w:rPr>
-                              <w:t>Gi 0/</w:t>
+                              <w:t>Gi</w:t>
+                            </w:r>
+                            <w:proofErr w:type="spellEnd"/>
+                            <w:r>
+                              <w:rPr>
+                                <w:sz w:val="16"/>
+                                <w:highlight w:val="yellow"/>
+                              </w:rPr>
+                              <w:t xml:space="preserve"> 0/</w:t>
                             </w:r>
                             <w:r>
                               <w:rPr>
@@ -6474,12 +6744,21 @@
                                 <w:sz w:val="16"/>
                               </w:rPr>
                             </w:pPr>
+                            <w:proofErr w:type="spellStart"/>
                             <w:r>
                               <w:rPr>
                                 <w:sz w:val="16"/>
                                 <w:highlight w:val="yellow"/>
                               </w:rPr>
-                              <w:t>Gi 0/1</w:t>
+                              <w:t>Gi</w:t>
+                            </w:r>
+                            <w:proofErr w:type="spellEnd"/>
+                            <w:r>
+                              <w:rPr>
+                                <w:sz w:val="16"/>
+                                <w:highlight w:val="yellow"/>
+                              </w:rPr>
+                              <w:t xml:space="preserve"> 0/1</w:t>
                             </w:r>
                           </w:p>
                         </w:txbxContent>
@@ -6582,12 +6861,21 @@
                                 <w:sz w:val="16"/>
                               </w:rPr>
                             </w:pPr>
+                            <w:proofErr w:type="spellStart"/>
                             <w:r>
                               <w:rPr>
                                 <w:sz w:val="16"/>
                                 <w:highlight w:val="yellow"/>
                               </w:rPr>
-                              <w:t>Gi 0/1</w:t>
+                              <w:t>Gi</w:t>
+                            </w:r>
+                            <w:proofErr w:type="spellEnd"/>
+                            <w:r>
+                              <w:rPr>
+                                <w:sz w:val="16"/>
+                                <w:highlight w:val="yellow"/>
+                              </w:rPr>
+                              <w:t xml:space="preserve"> 0/1</w:t>
                             </w:r>
                           </w:p>
                         </w:txbxContent>
@@ -6689,12 +6977,21 @@
                                 <w:sz w:val="16"/>
                               </w:rPr>
                             </w:pPr>
+                            <w:proofErr w:type="spellStart"/>
                             <w:r>
                               <w:rPr>
                                 <w:sz w:val="16"/>
                                 <w:highlight w:val="yellow"/>
                               </w:rPr>
-                              <w:t>Gi 0/1</w:t>
+                              <w:t>Gi</w:t>
+                            </w:r>
+                            <w:proofErr w:type="spellEnd"/>
+                            <w:r>
+                              <w:rPr>
+                                <w:sz w:val="16"/>
+                                <w:highlight w:val="yellow"/>
+                              </w:rPr>
+                              <w:t xml:space="preserve"> 0/1</w:t>
                             </w:r>
                           </w:p>
                         </w:txbxContent>
@@ -6796,12 +7093,21 @@
                                 <w:sz w:val="16"/>
                               </w:rPr>
                             </w:pPr>
+                            <w:proofErr w:type="spellStart"/>
                             <w:r>
                               <w:rPr>
                                 <w:sz w:val="16"/>
                                 <w:highlight w:val="yellow"/>
                               </w:rPr>
-                              <w:t>Gi 0</w:t>
+                              <w:t>Gi</w:t>
+                            </w:r>
+                            <w:proofErr w:type="spellEnd"/>
+                            <w:r>
+                              <w:rPr>
+                                <w:sz w:val="16"/>
+                                <w:highlight w:val="yellow"/>
+                              </w:rPr>
+                              <w:t xml:space="preserve"> 0</w:t>
                             </w:r>
                             <w:r>
                               <w:rPr>
@@ -6918,12 +7224,21 @@
                                 <w:sz w:val="16"/>
                               </w:rPr>
                             </w:pPr>
+                            <w:proofErr w:type="spellStart"/>
                             <w:r>
                               <w:rPr>
                                 <w:sz w:val="16"/>
                                 <w:highlight w:val="yellow"/>
                               </w:rPr>
-                              <w:t>Gi 0</w:t>
+                              <w:t>Gi</w:t>
+                            </w:r>
+                            <w:proofErr w:type="spellEnd"/>
+                            <w:r>
+                              <w:rPr>
+                                <w:sz w:val="16"/>
+                                <w:highlight w:val="yellow"/>
+                              </w:rPr>
+                              <w:t xml:space="preserve"> 0</w:t>
                             </w:r>
                             <w:r>
                               <w:rPr>
@@ -7040,12 +7355,21 @@
                                 <w:sz w:val="16"/>
                               </w:rPr>
                             </w:pPr>
+                            <w:proofErr w:type="spellStart"/>
                             <w:r>
                               <w:rPr>
                                 <w:sz w:val="16"/>
                                 <w:highlight w:val="yellow"/>
                               </w:rPr>
-                              <w:t>Gi 0</w:t>
+                              <w:t>Gi</w:t>
+                            </w:r>
+                            <w:proofErr w:type="spellEnd"/>
+                            <w:r>
+                              <w:rPr>
+                                <w:sz w:val="16"/>
+                                <w:highlight w:val="yellow"/>
+                              </w:rPr>
+                              <w:t xml:space="preserve"> 0</w:t>
                             </w:r>
                             <w:r>
                               <w:rPr>
@@ -7162,12 +7486,21 @@
                                 <w:sz w:val="16"/>
                               </w:rPr>
                             </w:pPr>
+                            <w:proofErr w:type="spellStart"/>
                             <w:r>
                               <w:rPr>
                                 <w:sz w:val="16"/>
                                 <w:highlight w:val="yellow"/>
                               </w:rPr>
-                              <w:t>Gi 0</w:t>
+                              <w:t>Gi</w:t>
+                            </w:r>
+                            <w:proofErr w:type="spellEnd"/>
+                            <w:r>
+                              <w:rPr>
+                                <w:sz w:val="16"/>
+                                <w:highlight w:val="yellow"/>
+                              </w:rPr>
+                              <w:t xml:space="preserve"> 0</w:t>
                             </w:r>
                             <w:r>
                               <w:rPr>
@@ -7284,12 +7617,21 @@
                                 <w:sz w:val="16"/>
                               </w:rPr>
                             </w:pPr>
+                            <w:proofErr w:type="spellStart"/>
                             <w:r>
                               <w:rPr>
                                 <w:sz w:val="16"/>
                                 <w:highlight w:val="yellow"/>
                               </w:rPr>
-                              <w:t>Gi 0</w:t>
+                              <w:t>Gi</w:t>
+                            </w:r>
+                            <w:proofErr w:type="spellEnd"/>
+                            <w:r>
+                              <w:rPr>
+                                <w:sz w:val="16"/>
+                                <w:highlight w:val="yellow"/>
+                              </w:rPr>
+                              <w:t xml:space="preserve"> 0</w:t>
                             </w:r>
                             <w:r>
                               <w:rPr>
@@ -7406,12 +7748,21 @@
                                 <w:sz w:val="16"/>
                               </w:rPr>
                             </w:pPr>
+                            <w:proofErr w:type="spellStart"/>
                             <w:r>
                               <w:rPr>
                                 <w:sz w:val="16"/>
                                 <w:highlight w:val="yellow"/>
                               </w:rPr>
-                              <w:t>Gi 0</w:t>
+                              <w:t>Gi</w:t>
+                            </w:r>
+                            <w:proofErr w:type="spellEnd"/>
+                            <w:r>
+                              <w:rPr>
+                                <w:sz w:val="16"/>
+                                <w:highlight w:val="yellow"/>
+                              </w:rPr>
+                              <w:t xml:space="preserve"> 0</w:t>
                             </w:r>
                             <w:r>
                               <w:rPr>
@@ -7527,12 +7878,21 @@
                                 <w:sz w:val="16"/>
                               </w:rPr>
                             </w:pPr>
+                            <w:proofErr w:type="spellStart"/>
                             <w:r>
                               <w:rPr>
                                 <w:sz w:val="16"/>
                                 <w:highlight w:val="yellow"/>
                               </w:rPr>
-                              <w:t>Gi 0</w:t>
+                              <w:t>Gi</w:t>
+                            </w:r>
+                            <w:proofErr w:type="spellEnd"/>
+                            <w:r>
+                              <w:rPr>
+                                <w:sz w:val="16"/>
+                                <w:highlight w:val="yellow"/>
+                              </w:rPr>
+                              <w:t xml:space="preserve"> 0</w:t>
                             </w:r>
                             <w:r>
                               <w:rPr>
@@ -7649,12 +8009,21 @@
                                 <w:sz w:val="16"/>
                               </w:rPr>
                             </w:pPr>
+                            <w:proofErr w:type="spellStart"/>
                             <w:r>
                               <w:rPr>
                                 <w:sz w:val="16"/>
                                 <w:highlight w:val="yellow"/>
                               </w:rPr>
-                              <w:t>Gi 0</w:t>
+                              <w:t>Gi</w:t>
+                            </w:r>
+                            <w:proofErr w:type="spellEnd"/>
+                            <w:r>
+                              <w:rPr>
+                                <w:sz w:val="16"/>
+                                <w:highlight w:val="yellow"/>
+                              </w:rPr>
+                              <w:t xml:space="preserve"> 0</w:t>
                             </w:r>
                             <w:r>
                               <w:rPr>
@@ -7771,12 +8140,21 @@
                                 <w:sz w:val="16"/>
                               </w:rPr>
                             </w:pPr>
+                            <w:proofErr w:type="spellStart"/>
                             <w:r>
                               <w:rPr>
                                 <w:sz w:val="16"/>
                                 <w:highlight w:val="yellow"/>
                               </w:rPr>
-                              <w:t>Gi 0</w:t>
+                              <w:t>Gi</w:t>
+                            </w:r>
+                            <w:proofErr w:type="spellEnd"/>
+                            <w:r>
+                              <w:rPr>
+                                <w:sz w:val="16"/>
+                                <w:highlight w:val="yellow"/>
+                              </w:rPr>
+                              <w:t xml:space="preserve"> 0</w:t>
                             </w:r>
                             <w:r>
                               <w:rPr>
@@ -7893,12 +8271,21 @@
                                 <w:sz w:val="16"/>
                               </w:rPr>
                             </w:pPr>
+                            <w:proofErr w:type="spellStart"/>
                             <w:r>
                               <w:rPr>
                                 <w:sz w:val="16"/>
                                 <w:highlight w:val="yellow"/>
                               </w:rPr>
-                              <w:t>Gi 0</w:t>
+                              <w:t>Gi</w:t>
+                            </w:r>
+                            <w:proofErr w:type="spellEnd"/>
+                            <w:r>
+                              <w:rPr>
+                                <w:sz w:val="16"/>
+                                <w:highlight w:val="yellow"/>
+                              </w:rPr>
+                              <w:t xml:space="preserve"> 0</w:t>
                             </w:r>
                             <w:r>
                               <w:rPr>
@@ -8015,12 +8402,21 @@
                                 <w:sz w:val="16"/>
                               </w:rPr>
                             </w:pPr>
+                            <w:proofErr w:type="spellStart"/>
                             <w:r>
                               <w:rPr>
                                 <w:sz w:val="16"/>
                                 <w:highlight w:val="yellow"/>
                               </w:rPr>
-                              <w:t>Gi 0</w:t>
+                              <w:t>Gi</w:t>
+                            </w:r>
+                            <w:proofErr w:type="spellEnd"/>
+                            <w:r>
+                              <w:rPr>
+                                <w:sz w:val="16"/>
+                                <w:highlight w:val="yellow"/>
+                              </w:rPr>
+                              <w:t xml:space="preserve"> 0</w:t>
                             </w:r>
                             <w:r>
                               <w:rPr>
@@ -8137,12 +8533,21 @@
                                 <w:sz w:val="16"/>
                               </w:rPr>
                             </w:pPr>
+                            <w:proofErr w:type="spellStart"/>
                             <w:r>
                               <w:rPr>
                                 <w:sz w:val="16"/>
                                 <w:highlight w:val="yellow"/>
                               </w:rPr>
-                              <w:t>Gi 0/1</w:t>
+                              <w:t>Gi</w:t>
+                            </w:r>
+                            <w:proofErr w:type="spellEnd"/>
+                            <w:r>
+                              <w:rPr>
+                                <w:sz w:val="16"/>
+                                <w:highlight w:val="yellow"/>
+                              </w:rPr>
+                              <w:t xml:space="preserve"> 0/1</w:t>
                             </w:r>
                           </w:p>
                         </w:txbxContent>
@@ -8244,12 +8649,21 @@
                                 <w:sz w:val="16"/>
                               </w:rPr>
                             </w:pPr>
+                            <w:proofErr w:type="spellStart"/>
                             <w:r>
                               <w:rPr>
                                 <w:sz w:val="16"/>
                                 <w:highlight w:val="yellow"/>
                               </w:rPr>
-                              <w:t>Gi 0/1</w:t>
+                              <w:t>Gi</w:t>
+                            </w:r>
+                            <w:proofErr w:type="spellEnd"/>
+                            <w:r>
+                              <w:rPr>
+                                <w:sz w:val="16"/>
+                                <w:highlight w:val="yellow"/>
+                              </w:rPr>
+                              <w:t xml:space="preserve"> 0/1</w:t>
                             </w:r>
                           </w:p>
                         </w:txbxContent>
@@ -8351,12 +8765,21 @@
                                 <w:sz w:val="16"/>
                               </w:rPr>
                             </w:pPr>
+                            <w:proofErr w:type="spellStart"/>
                             <w:r>
                               <w:rPr>
                                 <w:sz w:val="16"/>
                                 <w:highlight w:val="yellow"/>
                               </w:rPr>
-                              <w:t>Gi 0/1</w:t>
+                              <w:t>Gi</w:t>
+                            </w:r>
+                            <w:proofErr w:type="spellEnd"/>
+                            <w:r>
+                              <w:rPr>
+                                <w:sz w:val="16"/>
+                                <w:highlight w:val="yellow"/>
+                              </w:rPr>
+                              <w:t xml:space="preserve"> 0/1</w:t>
                             </w:r>
                           </w:p>
                         </w:txbxContent>
@@ -8458,12 +8881,21 @@
                                 <w:sz w:val="16"/>
                               </w:rPr>
                             </w:pPr>
+                            <w:proofErr w:type="spellStart"/>
                             <w:r>
                               <w:rPr>
                                 <w:sz w:val="16"/>
                                 <w:highlight w:val="yellow"/>
                               </w:rPr>
-                              <w:t>Gi 0/1</w:t>
+                              <w:t>Gi</w:t>
+                            </w:r>
+                            <w:proofErr w:type="spellEnd"/>
+                            <w:r>
+                              <w:rPr>
+                                <w:sz w:val="16"/>
+                                <w:highlight w:val="yellow"/>
+                              </w:rPr>
+                              <w:t xml:space="preserve"> 0/1</w:t>
                             </w:r>
                           </w:p>
                         </w:txbxContent>
@@ -8565,12 +8997,21 @@
                                 <w:sz w:val="16"/>
                               </w:rPr>
                             </w:pPr>
+                            <w:proofErr w:type="spellStart"/>
                             <w:r>
                               <w:rPr>
                                 <w:sz w:val="16"/>
                                 <w:highlight w:val="yellow"/>
                               </w:rPr>
-                              <w:t>Gi 0</w:t>
+                              <w:t>Gi</w:t>
+                            </w:r>
+                            <w:proofErr w:type="spellEnd"/>
+                            <w:r>
+                              <w:rPr>
+                                <w:sz w:val="16"/>
+                                <w:highlight w:val="yellow"/>
+                              </w:rPr>
+                              <w:t xml:space="preserve"> 0</w:t>
                             </w:r>
                             <w:r>
                               <w:rPr>
@@ -8687,12 +9128,21 @@
                                 <w:sz w:val="16"/>
                               </w:rPr>
                             </w:pPr>
+                            <w:proofErr w:type="spellStart"/>
                             <w:r>
                               <w:rPr>
                                 <w:sz w:val="16"/>
                                 <w:highlight w:val="yellow"/>
                               </w:rPr>
-                              <w:t>Gi 0/1</w:t>
+                              <w:t>Gi</w:t>
+                            </w:r>
+                            <w:proofErr w:type="spellEnd"/>
+                            <w:r>
+                              <w:rPr>
+                                <w:sz w:val="16"/>
+                                <w:highlight w:val="yellow"/>
+                              </w:rPr>
+                              <w:t xml:space="preserve"> 0/1</w:t>
                             </w:r>
                           </w:p>
                         </w:txbxContent>
@@ -8794,12 +9244,21 @@
                                 <w:sz w:val="16"/>
                               </w:rPr>
                             </w:pPr>
+                            <w:proofErr w:type="spellStart"/>
                             <w:r>
                               <w:rPr>
                                 <w:sz w:val="16"/>
                                 <w:highlight w:val="yellow"/>
                               </w:rPr>
-                              <w:t>Gi 0</w:t>
+                              <w:t>Gi</w:t>
+                            </w:r>
+                            <w:proofErr w:type="spellEnd"/>
+                            <w:r>
+                              <w:rPr>
+                                <w:sz w:val="16"/>
+                                <w:highlight w:val="yellow"/>
+                              </w:rPr>
+                              <w:t xml:space="preserve"> 0</w:t>
                             </w:r>
                             <w:r>
                               <w:rPr>
@@ -8929,12 +9388,21 @@
                                 <w:sz w:val="16"/>
                               </w:rPr>
                             </w:pPr>
+                            <w:proofErr w:type="spellStart"/>
                             <w:r>
                               <w:rPr>
                                 <w:sz w:val="16"/>
                                 <w:highlight w:val="yellow"/>
                               </w:rPr>
-                              <w:t>Gi 0/1</w:t>
+                              <w:t>Gi</w:t>
+                            </w:r>
+                            <w:proofErr w:type="spellEnd"/>
+                            <w:r>
+                              <w:rPr>
+                                <w:sz w:val="16"/>
+                                <w:highlight w:val="yellow"/>
+                              </w:rPr>
+                              <w:t xml:space="preserve"> 0/1</w:t>
                             </w:r>
                           </w:p>
                         </w:txbxContent>
@@ -9036,12 +9504,21 @@
                                 <w:sz w:val="16"/>
                               </w:rPr>
                             </w:pPr>
+                            <w:proofErr w:type="spellStart"/>
                             <w:r>
                               <w:rPr>
                                 <w:sz w:val="16"/>
                                 <w:highlight w:val="yellow"/>
                               </w:rPr>
-                              <w:t>Gi 0/1</w:t>
+                              <w:t>Gi</w:t>
+                            </w:r>
+                            <w:proofErr w:type="spellEnd"/>
+                            <w:r>
+                              <w:rPr>
+                                <w:sz w:val="16"/>
+                                <w:highlight w:val="yellow"/>
+                              </w:rPr>
+                              <w:t xml:space="preserve"> 0/1</w:t>
                             </w:r>
                           </w:p>
                         </w:txbxContent>
@@ -13916,12 +14393,21 @@
                                 <w:sz w:val="16"/>
                               </w:rPr>
                             </w:pPr>
+                            <w:proofErr w:type="spellStart"/>
                             <w:r>
                               <w:rPr>
                                 <w:sz w:val="16"/>
                                 <w:highlight w:val="yellow"/>
                               </w:rPr>
-                              <w:t>Gi 0/5</w:t>
+                              <w:t>Gi</w:t>
+                            </w:r>
+                            <w:proofErr w:type="spellEnd"/>
+                            <w:r>
+                              <w:rPr>
+                                <w:sz w:val="16"/>
+                                <w:highlight w:val="yellow"/>
+                              </w:rPr>
+                              <w:t xml:space="preserve"> 0/5</w:t>
                             </w:r>
                           </w:p>
                         </w:txbxContent>
@@ -14026,12 +14512,21 @@
                                 <w:sz w:val="16"/>
                               </w:rPr>
                             </w:pPr>
+                            <w:proofErr w:type="spellStart"/>
                             <w:r>
                               <w:rPr>
                                 <w:sz w:val="16"/>
                                 <w:highlight w:val="yellow"/>
                               </w:rPr>
-                              <w:t>Gi 0/1</w:t>
+                              <w:t>Gi</w:t>
+                            </w:r>
+                            <w:proofErr w:type="spellEnd"/>
+                            <w:r>
+                              <w:rPr>
+                                <w:sz w:val="16"/>
+                                <w:highlight w:val="yellow"/>
+                              </w:rPr>
+                              <w:t xml:space="preserve"> 0/1</w:t>
                             </w:r>
                           </w:p>
                         </w:txbxContent>
@@ -14996,12 +15491,21 @@
                                 <w:sz w:val="16"/>
                               </w:rPr>
                             </w:pPr>
+                            <w:proofErr w:type="spellStart"/>
                             <w:r>
                               <w:rPr>
                                 <w:sz w:val="16"/>
                                 <w:highlight w:val="yellow"/>
                               </w:rPr>
-                              <w:t>Gi 0/1</w:t>
+                              <w:t>Gi</w:t>
+                            </w:r>
+                            <w:proofErr w:type="spellEnd"/>
+                            <w:r>
+                              <w:rPr>
+                                <w:sz w:val="16"/>
+                                <w:highlight w:val="yellow"/>
+                              </w:rPr>
+                              <w:t xml:space="preserve"> 0/1</w:t>
                             </w:r>
                           </w:p>
                         </w:txbxContent>
@@ -15489,12 +15993,21 @@
                                 <w:sz w:val="16"/>
                               </w:rPr>
                             </w:pPr>
+                            <w:proofErr w:type="spellStart"/>
                             <w:r>
                               <w:rPr>
                                 <w:sz w:val="16"/>
                                 <w:highlight w:val="yellow"/>
                               </w:rPr>
-                              <w:t>Gi 0/1</w:t>
+                              <w:t>Gi</w:t>
+                            </w:r>
+                            <w:proofErr w:type="spellEnd"/>
+                            <w:r>
+                              <w:rPr>
+                                <w:sz w:val="16"/>
+                                <w:highlight w:val="yellow"/>
+                              </w:rPr>
+                              <w:t xml:space="preserve"> 0/1</w:t>
                             </w:r>
                           </w:p>
                         </w:txbxContent>
@@ -16331,6 +16844,11 @@
         <w:t xml:space="preserve">Auf den Switchen </w:t>
       </w:r>
       <w:r>
+        <w:t xml:space="preserve">SW1, </w:t>
+      </w:r>
+      <w:bookmarkStart w:id="0" w:name="_GoBack"/>
+      <w:bookmarkEnd w:id="0"/>
+      <w:r>
         <w:t xml:space="preserve">SW2 und SW3 </w:t>
       </w:r>
       <w:r>
@@ -16360,11 +16878,29 @@
           <w:numId w:val="14"/>
         </w:numPr>
       </w:pPr>
-      <w:r>
-        <w:t xml:space="preserve">switchport </w:t>
-      </w:r>
-      <w:r>
-        <w:t>trunk encapsulation dot1q</w:t>
+      <w:proofErr w:type="spellStart"/>
+      <w:r>
+        <w:t>switchport</w:t>
+      </w:r>
+      <w:proofErr w:type="spellEnd"/>
+      <w:r>
+        <w:t xml:space="preserve"> </w:t>
+      </w:r>
+      <w:proofErr w:type="spellStart"/>
+      <w:r>
+        <w:t>trunk</w:t>
+      </w:r>
+      <w:proofErr w:type="spellEnd"/>
+      <w:r>
+        <w:t xml:space="preserve"> </w:t>
+      </w:r>
+      <w:proofErr w:type="spellStart"/>
+      <w:r>
+        <w:t>encapsulation</w:t>
+      </w:r>
+      <w:proofErr w:type="spellEnd"/>
+      <w:r>
+        <w:t xml:space="preserve"> dot1q</w:t>
       </w:r>
     </w:p>
     <w:p>
@@ -16375,9 +16911,27 @@
           <w:numId w:val="14"/>
         </w:numPr>
       </w:pPr>
-      <w:r>
-        <w:t>switchport mode trunk</w:t>
-      </w:r>
+      <w:proofErr w:type="spellStart"/>
+      <w:r>
+        <w:t>switchport</w:t>
+      </w:r>
+      <w:proofErr w:type="spellEnd"/>
+      <w:r>
+        <w:t xml:space="preserve"> </w:t>
+      </w:r>
+      <w:proofErr w:type="spellStart"/>
+      <w:r>
+        <w:t>mode</w:t>
+      </w:r>
+      <w:proofErr w:type="spellEnd"/>
+      <w:r>
+        <w:t xml:space="preserve"> </w:t>
+      </w:r>
+      <w:proofErr w:type="spellStart"/>
+      <w:r>
+        <w:t>trunk</w:t>
+      </w:r>
+      <w:proofErr w:type="spellEnd"/>
     </w:p>
     <w:p>
       <w:r>
@@ -16525,7 +17079,40 @@
               </w:tabs>
             </w:pPr>
             <w:r>
-              <w:t>Hold &amp; Hello Timer</w:t>
+              <w:t xml:space="preserve">Hold &amp; </w:t>
+            </w:r>
+            <w:proofErr w:type="spellStart"/>
+            <w:r>
+              <w:t>Hello</w:t>
+            </w:r>
+            <w:proofErr w:type="spellEnd"/>
+            <w:r>
+              <w:t xml:space="preserve"> </w:t>
+            </w:r>
+            <w:proofErr w:type="spellStart"/>
+            <w:r>
+              <w:t>Timer</w:t>
+            </w:r>
+            <w:proofErr w:type="spellEnd"/>
+          </w:p>
+          <w:p>
+            <w:pPr>
+              <w:pStyle w:val="Listenabsatz"/>
+              <w:numPr>
+                <w:ilvl w:val="0"/>
+                <w:numId w:val="1"/>
+              </w:numPr>
+              <w:tabs>
+                <w:tab w:val="left" w:pos="5205"/>
+              </w:tabs>
+            </w:pPr>
+            <w:proofErr w:type="spellStart"/>
+            <w:r>
+              <w:t>Stub</w:t>
+            </w:r>
+            <w:proofErr w:type="spellEnd"/>
+            <w:r>
+              <w:t xml:space="preserve"> Areas</w:t>
             </w:r>
           </w:p>
           <w:p>
@@ -16594,14 +17181,36 @@
         <w:t xml:space="preserve">ein. </w:t>
       </w:r>
       <w:r>
-        <w:t>Setzen Sie auf allen Interfaces, wo möglich, den EIGRP Befehl „passive-interface“. Konfigurieren Sie die  EIGRP Router-ID gemäß der Vorlage der vorherigen Seite.</w:t>
+        <w:t>Setzen Sie auf allen Interfaces, wo möglich, den EIGRP Befehl „passive-interface“. Konfigurieren Sie die</w:t>
+      </w:r>
+      <w:r>
+        <w:t xml:space="preserve"> </w:t>
+      </w:r>
+      <w:r>
+        <w:t>EIGRP Router-ID gemäß der Vorlage der vorherigen Seite.</w:t>
       </w:r>
       <w:r>
         <w:br/>
       </w:r>
       <w:r>
         <w:br/>
-        <w:t xml:space="preserve">Das interface loopback 0 auf </w:t>
+        <w:t xml:space="preserve">Das </w:t>
+      </w:r>
+      <w:proofErr w:type="spellStart"/>
+      <w:r>
+        <w:t>interface</w:t>
+      </w:r>
+      <w:proofErr w:type="spellEnd"/>
+      <w:r>
+        <w:t xml:space="preserve"> </w:t>
+      </w:r>
+      <w:proofErr w:type="spellStart"/>
+      <w:r>
+        <w:t>loopback</w:t>
+      </w:r>
+      <w:proofErr w:type="spellEnd"/>
+      <w:r>
+        <w:t xml:space="preserve"> 0 auf </w:t>
       </w:r>
       <w:r>
         <w:rPr>
@@ -16610,7 +17219,34 @@
         <w:t>R6</w:t>
       </w:r>
       <w:r>
-        <w:t xml:space="preserve"> soll nicht mit Hilfe von EIGRP propagiert werden.</w:t>
+        <w:t xml:space="preserve"> soll nicht mit Hi</w:t>
+      </w:r>
+      <w:r>
+        <w:t>lfe von EIGRP propagiert werden.</w:t>
+      </w:r>
+      <w:r>
+        <w:br/>
+      </w:r>
+      <w:r>
+        <w:br/>
+        <w:t xml:space="preserve">Beachten Sie die EIGRP </w:t>
+      </w:r>
+      <w:proofErr w:type="spellStart"/>
+      <w:r>
+        <w:t>Stub</w:t>
+      </w:r>
+      <w:proofErr w:type="spellEnd"/>
+      <w:r>
+        <w:t xml:space="preserve"> Area bei Router </w:t>
+      </w:r>
+      <w:r>
+        <w:rPr>
+          <w:color w:val="538135" w:themeColor="accent6" w:themeShade="BF"/>
+        </w:rPr>
+        <w:t>R4</w:t>
+      </w:r>
+      <w:r>
+        <w:t>.</w:t>
       </w:r>
     </w:p>
     <w:p>
@@ -16647,7 +17283,23 @@
         <w:t xml:space="preserve">EIGRP </w:t>
       </w:r>
       <w:r>
-        <w:t>Hold &amp; Hello Timer wie folgt:</w:t>
+        <w:t xml:space="preserve">Hold &amp; </w:t>
+      </w:r>
+      <w:proofErr w:type="spellStart"/>
+      <w:r>
+        <w:t>Hello</w:t>
+      </w:r>
+      <w:proofErr w:type="spellEnd"/>
+      <w:r>
+        <w:t xml:space="preserve"> </w:t>
+      </w:r>
+      <w:proofErr w:type="spellStart"/>
+      <w:r>
+        <w:t>Timer</w:t>
+      </w:r>
+      <w:proofErr w:type="spellEnd"/>
+      <w:r>
+        <w:t xml:space="preserve"> wie folgt:</w:t>
       </w:r>
     </w:p>
     <w:p>
@@ -16722,8 +17374,13 @@
               <w:ind w:left="0"/>
               <w:cnfStyle w:val="100000000000" w:firstRow="1" w:lastRow="0" w:firstColumn="0" w:lastColumn="0" w:oddVBand="0" w:evenVBand="0" w:oddHBand="0" w:evenHBand="0" w:firstRowFirstColumn="0" w:firstRowLastColumn="0" w:lastRowFirstColumn="0" w:lastRowLastColumn="0"/>
             </w:pPr>
+            <w:proofErr w:type="spellStart"/>
             <w:r>
-              <w:t>Hello (in Sek)</w:t>
+              <w:t>Hello</w:t>
+            </w:r>
+            <w:proofErr w:type="spellEnd"/>
+            <w:r>
+              <w:t xml:space="preserve"> (in Sek)</w:t>
             </w:r>
           </w:p>
         </w:tc>
@@ -16790,8 +17447,13 @@
               <w:ind w:left="0"/>
               <w:cnfStyle w:val="000000100000" w:firstRow="0" w:lastRow="0" w:firstColumn="0" w:lastColumn="0" w:oddVBand="0" w:evenVBand="0" w:oddHBand="1" w:evenHBand="0" w:firstRowFirstColumn="0" w:firstRowLastColumn="0" w:lastRowFirstColumn="0" w:lastRowLastColumn="0"/>
             </w:pPr>
+            <w:proofErr w:type="spellStart"/>
             <w:r>
-              <w:t>Gi 0/2</w:t>
+              <w:t>Gi</w:t>
+            </w:r>
+            <w:proofErr w:type="spellEnd"/>
+            <w:r>
+              <w:t xml:space="preserve"> 0/2</w:t>
             </w:r>
           </w:p>
         </w:tc>
@@ -16877,8 +17539,13 @@
               <w:ind w:left="0"/>
               <w:cnfStyle w:val="000000000000" w:firstRow="0" w:lastRow="0" w:firstColumn="0" w:lastColumn="0" w:oddVBand="0" w:evenVBand="0" w:oddHBand="0" w:evenHBand="0" w:firstRowFirstColumn="0" w:firstRowLastColumn="0" w:lastRowFirstColumn="0" w:lastRowLastColumn="0"/>
             </w:pPr>
+            <w:proofErr w:type="spellStart"/>
             <w:r>
-              <w:t>Gi 0/2</w:t>
+              <w:t>Gi</w:t>
+            </w:r>
+            <w:proofErr w:type="spellEnd"/>
+            <w:r>
+              <w:t xml:space="preserve"> 0/2</w:t>
             </w:r>
           </w:p>
         </w:tc>
@@ -17017,6 +17684,7 @@
                 <w:rFonts w:ascii="Consolas" w:hAnsi="Consolas" w:cs="Consolas"/>
                 <w:sz w:val="20"/>
                 <w:szCs w:val="20"/>
+                <w:lang w:val="en-GB"/>
               </w:rPr>
             </w:pPr>
             <w:r>
@@ -17025,16 +17693,9 @@
                 <w:sz w:val="20"/>
                 <w:szCs w:val="20"/>
                 <w:highlight w:val="cyan"/>
+                <w:lang w:val="en-GB"/>
               </w:rPr>
               <w:br/>
-            </w:r>
-            <w:r>
-              <w:rPr>
-                <w:rFonts w:ascii="Consolas" w:hAnsi="Consolas" w:cs="Consolas"/>
-                <w:sz w:val="20"/>
-                <w:szCs w:val="20"/>
-                <w:highlight w:val="cyan"/>
-              </w:rPr>
               <w:t>R1#</w:t>
             </w:r>
             <w:r>
@@ -17042,24 +17703,29 @@
                 <w:rFonts w:ascii="Consolas" w:hAnsi="Consolas" w:cs="Consolas"/>
                 <w:sz w:val="20"/>
                 <w:szCs w:val="20"/>
+                <w:lang w:val="en-GB"/>
               </w:rPr>
-              <w:t>show ip</w:t>
+              <w:t xml:space="preserve">show </w:t>
             </w:r>
+            <w:proofErr w:type="spellStart"/>
             <w:r>
               <w:rPr>
                 <w:rFonts w:ascii="Consolas" w:hAnsi="Consolas" w:cs="Consolas"/>
                 <w:sz w:val="20"/>
                 <w:szCs w:val="20"/>
+                <w:lang w:val="en-GB"/>
               </w:rPr>
-              <w:t xml:space="preserve"> </w:t>
+              <w:t>ip</w:t>
             </w:r>
+            <w:proofErr w:type="spellEnd"/>
             <w:r>
               <w:rPr>
                 <w:rFonts w:ascii="Consolas" w:hAnsi="Consolas" w:cs="Consolas"/>
                 <w:sz w:val="20"/>
                 <w:szCs w:val="20"/>
+                <w:lang w:val="en-GB"/>
               </w:rPr>
-              <w:t>route</w:t>
+              <w:t xml:space="preserve"> route</w:t>
             </w:r>
           </w:p>
           <w:p>
@@ -17071,6 +17737,7 @@
                 <w:rFonts w:ascii="Consolas" w:hAnsi="Consolas" w:cs="Consolas"/>
                 <w:sz w:val="12"/>
                 <w:szCs w:val="20"/>
+                <w:lang w:val="en-GB"/>
               </w:rPr>
             </w:pPr>
           </w:p>
@@ -17083,6 +17750,7 @@
                 <w:rFonts w:ascii="Consolas" w:hAnsi="Consolas" w:cs="Consolas"/>
                 <w:sz w:val="20"/>
                 <w:szCs w:val="20"/>
+                <w:lang w:val="en-GB"/>
               </w:rPr>
             </w:pPr>
             <w:r>
@@ -17090,6 +17758,7 @@
                 <w:rFonts w:ascii="Consolas" w:hAnsi="Consolas" w:cs="Consolas"/>
                 <w:sz w:val="20"/>
                 <w:szCs w:val="20"/>
+                <w:lang w:val="en-GB"/>
               </w:rPr>
               <w:t>&lt;…&gt;</w:t>
             </w:r>
@@ -17103,6 +17772,7 @@
                 <w:rFonts w:ascii="Consolas" w:hAnsi="Consolas" w:cs="Consolas"/>
                 <w:sz w:val="12"/>
                 <w:szCs w:val="20"/>
+                <w:lang w:val="en-GB"/>
               </w:rPr>
             </w:pPr>
           </w:p>
@@ -17115,6 +17785,7 @@
                 <w:rFonts w:ascii="Consolas" w:hAnsi="Consolas" w:cs="Consolas"/>
                 <w:sz w:val="20"/>
                 <w:szCs w:val="20"/>
+                <w:lang w:val="en-GB"/>
               </w:rPr>
             </w:pPr>
             <w:r>
@@ -17122,6 +17793,7 @@
                 <w:rFonts w:ascii="Consolas" w:hAnsi="Consolas" w:cs="Consolas"/>
                 <w:sz w:val="20"/>
                 <w:szCs w:val="20"/>
+                <w:lang w:val="en-GB"/>
               </w:rPr>
               <w:t>Gateway of last resort is not set</w:t>
             </w:r>
@@ -17135,6 +17807,7 @@
                 <w:rFonts w:ascii="Consolas" w:hAnsi="Consolas" w:cs="Consolas"/>
                 <w:sz w:val="20"/>
                 <w:szCs w:val="20"/>
+                <w:lang w:val="en-GB"/>
               </w:rPr>
             </w:pPr>
           </w:p>
@@ -17147,6 +17820,7 @@
                 <w:rFonts w:ascii="Consolas" w:hAnsi="Consolas" w:cs="Consolas"/>
                 <w:sz w:val="20"/>
                 <w:szCs w:val="20"/>
+                <w:lang w:val="en-GB"/>
               </w:rPr>
             </w:pPr>
             <w:r>
@@ -17154,8 +17828,29 @@
                 <w:rFonts w:ascii="Consolas" w:hAnsi="Consolas" w:cs="Consolas"/>
                 <w:sz w:val="20"/>
                 <w:szCs w:val="20"/>
+                <w:lang w:val="en-GB"/>
               </w:rPr>
-              <w:t xml:space="preserve">      10.0.0.0/8 is variably subnetted, 16 subnets, 2 masks</w:t>
+              <w:t xml:space="preserve">      10.0.0.0/8 is variably </w:t>
+            </w:r>
+            <w:proofErr w:type="spellStart"/>
+            <w:r>
+              <w:rPr>
+                <w:rFonts w:ascii="Consolas" w:hAnsi="Consolas" w:cs="Consolas"/>
+                <w:sz w:val="20"/>
+                <w:szCs w:val="20"/>
+                <w:lang w:val="en-GB"/>
+              </w:rPr>
+              <w:t>subnetted</w:t>
+            </w:r>
+            <w:proofErr w:type="spellEnd"/>
+            <w:r>
+              <w:rPr>
+                <w:rFonts w:ascii="Consolas" w:hAnsi="Consolas" w:cs="Consolas"/>
+                <w:sz w:val="20"/>
+                <w:szCs w:val="20"/>
+                <w:lang w:val="en-GB"/>
+              </w:rPr>
+              <w:t>, 16 subnets, 2 masks</w:t>
             </w:r>
           </w:p>
           <w:p>
@@ -17167,6 +17862,7 @@
                 <w:rFonts w:ascii="Consolas" w:hAnsi="Consolas" w:cs="Consolas"/>
                 <w:sz w:val="20"/>
                 <w:szCs w:val="20"/>
+                <w:lang w:val="en-GB"/>
               </w:rPr>
             </w:pPr>
             <w:r>
@@ -17174,6 +17870,7 @@
                 <w:rFonts w:ascii="Consolas" w:hAnsi="Consolas" w:cs="Consolas"/>
                 <w:sz w:val="20"/>
                 <w:szCs w:val="20"/>
+                <w:lang w:val="en-GB"/>
               </w:rPr>
               <w:t>C        10.1.6.0/24 is directly connected, GigabitEthernet0/1</w:t>
             </w:r>
@@ -17187,6 +17884,7 @@
                 <w:rFonts w:ascii="Consolas" w:hAnsi="Consolas" w:cs="Consolas"/>
                 <w:sz w:val="20"/>
                 <w:szCs w:val="20"/>
+                <w:lang w:val="en-GB"/>
               </w:rPr>
             </w:pPr>
             <w:r>
@@ -17194,6 +17892,7 @@
                 <w:rFonts w:ascii="Consolas" w:hAnsi="Consolas" w:cs="Consolas"/>
                 <w:sz w:val="20"/>
                 <w:szCs w:val="20"/>
+                <w:lang w:val="en-GB"/>
               </w:rPr>
               <w:t>L        10.1.6.1/32 is directly connected, GigabitEthernet0/1</w:t>
             </w:r>
@@ -17207,6 +17906,7 @@
                 <w:rFonts w:ascii="Consolas" w:hAnsi="Consolas" w:cs="Consolas"/>
                 <w:sz w:val="20"/>
                 <w:szCs w:val="20"/>
+                <w:lang w:val="en-GB"/>
               </w:rPr>
             </w:pPr>
             <w:r>
@@ -17214,6 +17914,7 @@
                 <w:rFonts w:ascii="Consolas" w:hAnsi="Consolas" w:cs="Consolas"/>
                 <w:sz w:val="20"/>
                 <w:szCs w:val="20"/>
+                <w:lang w:val="en-GB"/>
               </w:rPr>
               <w:t>D        10.2.3.0/24 [90/3072] via 10.1.6.2, 01:16:58, GigabitEthernet0/1</w:t>
             </w:r>
@@ -17227,6 +17928,7 @@
                 <w:rFonts w:ascii="Consolas" w:hAnsi="Consolas" w:cs="Consolas"/>
                 <w:sz w:val="20"/>
                 <w:szCs w:val="20"/>
+                <w:lang w:val="en-GB"/>
               </w:rPr>
             </w:pPr>
             <w:r>
@@ -17234,6 +17936,7 @@
                 <w:rFonts w:ascii="Consolas" w:hAnsi="Consolas" w:cs="Consolas"/>
                 <w:sz w:val="20"/>
                 <w:szCs w:val="20"/>
+                <w:lang w:val="en-GB"/>
               </w:rPr>
               <w:t>D        10.2.7.0/24 [90/3072] via 10.1.6.2, 01:16:58, GigabitEthernet0/1</w:t>
             </w:r>
@@ -17247,6 +17950,7 @@
                 <w:rFonts w:ascii="Consolas" w:hAnsi="Consolas" w:cs="Consolas"/>
                 <w:sz w:val="20"/>
                 <w:szCs w:val="20"/>
+                <w:lang w:val="en-GB"/>
               </w:rPr>
             </w:pPr>
             <w:r>
@@ -17254,6 +17958,7 @@
                 <w:rFonts w:ascii="Consolas" w:hAnsi="Consolas" w:cs="Consolas"/>
                 <w:sz w:val="20"/>
                 <w:szCs w:val="20"/>
+                <w:lang w:val="en-GB"/>
               </w:rPr>
               <w:t>D        10.3.4.0/24 [90/3328] via 10.1.6.6, 00:53:46, GigabitEthernet0/1</w:t>
             </w:r>
@@ -17267,6 +17972,7 @@
                 <w:rFonts w:ascii="Consolas" w:hAnsi="Consolas" w:cs="Consolas"/>
                 <w:sz w:val="20"/>
                 <w:szCs w:val="20"/>
+                <w:lang w:val="en-GB"/>
               </w:rPr>
             </w:pPr>
             <w:r>
@@ -17274,6 +17980,7 @@
                 <w:rFonts w:ascii="Consolas" w:hAnsi="Consolas" w:cs="Consolas"/>
                 <w:sz w:val="20"/>
                 <w:szCs w:val="20"/>
+                <w:lang w:val="en-GB"/>
               </w:rPr>
               <w:t xml:space="preserve">                     [90/3328] via 10.1.6.2, 00:53:46, GigabitEthernet0/1</w:t>
             </w:r>
@@ -17287,6 +17994,7 @@
                 <w:rFonts w:ascii="Consolas" w:hAnsi="Consolas" w:cs="Consolas"/>
                 <w:sz w:val="20"/>
                 <w:szCs w:val="20"/>
+                <w:lang w:val="en-GB"/>
               </w:rPr>
             </w:pPr>
             <w:r>
@@ -17294,6 +18002,7 @@
                 <w:rFonts w:ascii="Consolas" w:hAnsi="Consolas" w:cs="Consolas"/>
                 <w:sz w:val="20"/>
                 <w:szCs w:val="20"/>
+                <w:lang w:val="en-GB"/>
               </w:rPr>
               <w:t>D        10.3.6.0/24 [90/3072] via 10.1.6.6, 00:55:27, GigabitEthernet0/1</w:t>
             </w:r>
@@ -17307,6 +18016,7 @@
                 <w:rFonts w:ascii="Consolas" w:hAnsi="Consolas" w:cs="Consolas"/>
                 <w:sz w:val="20"/>
                 <w:szCs w:val="20"/>
+                <w:lang w:val="en-GB"/>
               </w:rPr>
             </w:pPr>
             <w:r>
@@ -17314,6 +18024,7 @@
                 <w:rFonts w:ascii="Consolas" w:hAnsi="Consolas" w:cs="Consolas"/>
                 <w:sz w:val="20"/>
                 <w:szCs w:val="20"/>
+                <w:lang w:val="en-GB"/>
               </w:rPr>
               <w:t>D        10.4.7.0/24 [90/3328] via 10.1.6.6, 00:53:16, GigabitEthernet0/1</w:t>
             </w:r>
@@ -17327,6 +18038,7 @@
                 <w:rFonts w:ascii="Consolas" w:hAnsi="Consolas" w:cs="Consolas"/>
                 <w:sz w:val="20"/>
                 <w:szCs w:val="20"/>
+                <w:lang w:val="en-GB"/>
               </w:rPr>
             </w:pPr>
             <w:r>
@@ -17334,6 +18046,7 @@
                 <w:rFonts w:ascii="Consolas" w:hAnsi="Consolas" w:cs="Consolas"/>
                 <w:sz w:val="20"/>
                 <w:szCs w:val="20"/>
+                <w:lang w:val="en-GB"/>
               </w:rPr>
               <w:t xml:space="preserve">                     [90/3328] via 10.1.6.2, 00:53:16, GigabitEthernet0/1</w:t>
             </w:r>
@@ -17347,6 +18060,7 @@
                 <w:rFonts w:ascii="Consolas" w:hAnsi="Consolas" w:cs="Consolas"/>
                 <w:sz w:val="20"/>
                 <w:szCs w:val="20"/>
+                <w:lang w:val="en-GB"/>
               </w:rPr>
             </w:pPr>
             <w:r>
@@ -17354,6 +18068,7 @@
                 <w:rFonts w:ascii="Consolas" w:hAnsi="Consolas" w:cs="Consolas"/>
                 <w:sz w:val="20"/>
                 <w:szCs w:val="20"/>
+                <w:lang w:val="en-GB"/>
               </w:rPr>
               <w:t>D        10.6.7.0/24 [90/3072] via 10.1.6.6, 00:55:27, GigabitEthernet0/1</w:t>
             </w:r>
@@ -17367,6 +18082,7 @@
                 <w:rFonts w:ascii="Consolas" w:hAnsi="Consolas" w:cs="Consolas"/>
                 <w:sz w:val="20"/>
                 <w:szCs w:val="20"/>
+                <w:lang w:val="en-GB"/>
               </w:rPr>
             </w:pPr>
             <w:r>
@@ -17374,6 +18090,7 @@
                 <w:rFonts w:ascii="Consolas" w:hAnsi="Consolas" w:cs="Consolas"/>
                 <w:sz w:val="20"/>
                 <w:szCs w:val="20"/>
+                <w:lang w:val="en-GB"/>
               </w:rPr>
               <w:t>D        10.6.8.0/24 [90/3072] via 10.1.6.6, 00:55:27, GigabitEthernet0/1</w:t>
             </w:r>
@@ -17387,6 +18104,7 @@
                 <w:rFonts w:ascii="Consolas" w:hAnsi="Consolas" w:cs="Consolas"/>
                 <w:sz w:val="20"/>
                 <w:szCs w:val="20"/>
+                <w:lang w:val="en-GB"/>
               </w:rPr>
             </w:pPr>
             <w:r>
@@ -17394,6 +18112,7 @@
                 <w:rFonts w:ascii="Consolas" w:hAnsi="Consolas" w:cs="Consolas"/>
                 <w:sz w:val="20"/>
                 <w:szCs w:val="20"/>
+                <w:lang w:val="en-GB"/>
               </w:rPr>
               <w:t>D        10.6.9.0/24 [90/3072] via 10.1.6.6, 00:55:27, GigabitEthernet0/1</w:t>
             </w:r>
@@ -17407,6 +18126,7 @@
                 <w:rFonts w:ascii="Consolas" w:hAnsi="Consolas" w:cs="Consolas"/>
                 <w:sz w:val="20"/>
                 <w:szCs w:val="20"/>
+                <w:lang w:val="en-GB"/>
               </w:rPr>
             </w:pPr>
             <w:r>
@@ -17414,6 +18134,7 @@
                 <w:rFonts w:ascii="Consolas" w:hAnsi="Consolas" w:cs="Consolas"/>
                 <w:sz w:val="20"/>
                 <w:szCs w:val="20"/>
+                <w:lang w:val="en-GB"/>
               </w:rPr>
               <w:t>D        10.8.9.0/24 [90/3328] via 10.1.6.6, 00:52:40, GigabitEthernet0/1</w:t>
             </w:r>
@@ -17427,6 +18148,7 @@
                 <w:rFonts w:ascii="Consolas" w:hAnsi="Consolas" w:cs="Consolas"/>
                 <w:sz w:val="20"/>
                 <w:szCs w:val="20"/>
+                <w:lang w:val="en-GB"/>
               </w:rPr>
             </w:pPr>
             <w:r>
@@ -17434,6 +18156,7 @@
                 <w:rFonts w:ascii="Consolas" w:hAnsi="Consolas" w:cs="Consolas"/>
                 <w:sz w:val="20"/>
                 <w:szCs w:val="20"/>
+                <w:lang w:val="en-GB"/>
               </w:rPr>
               <w:t>D        10.8.10.0/24 [90/3328] via 10.1.6.6, 00:52:40, GigabitEthernet0/1</w:t>
             </w:r>
@@ -17447,6 +18170,7 @@
                 <w:rFonts w:ascii="Consolas" w:hAnsi="Consolas" w:cs="Consolas"/>
                 <w:sz w:val="20"/>
                 <w:szCs w:val="20"/>
+                <w:lang w:val="en-GB"/>
               </w:rPr>
             </w:pPr>
             <w:r>
@@ -17454,6 +18178,7 @@
                 <w:rFonts w:ascii="Consolas" w:hAnsi="Consolas" w:cs="Consolas"/>
                 <w:sz w:val="20"/>
                 <w:szCs w:val="20"/>
+                <w:lang w:val="en-GB"/>
               </w:rPr>
               <w:t>D        10.9.11.0/24 [90/3328] via 10.1.6.6, 00:06:12, GigabitEthernet0/1</w:t>
             </w:r>
@@ -17467,6 +18192,7 @@
                 <w:rFonts w:ascii="Consolas" w:hAnsi="Consolas" w:cs="Consolas"/>
                 <w:sz w:val="20"/>
                 <w:szCs w:val="20"/>
+                <w:lang w:val="en-GB"/>
               </w:rPr>
             </w:pPr>
             <w:r>
@@ -17474,6 +18200,7 @@
                 <w:rFonts w:ascii="Consolas" w:hAnsi="Consolas" w:cs="Consolas"/>
                 <w:sz w:val="20"/>
                 <w:szCs w:val="20"/>
+                <w:lang w:val="en-GB"/>
               </w:rPr>
               <w:t>D        10.10.11.0/24 [90/3584] via 10.1.6.6, 00:38:03, GigabitEthernet0/1</w:t>
             </w:r>
@@ -17487,6 +18214,7 @@
                 <w:rFonts w:ascii="Consolas" w:hAnsi="Consolas" w:cs="Consolas"/>
                 <w:sz w:val="20"/>
                 <w:szCs w:val="20"/>
+                <w:lang w:val="en-GB"/>
               </w:rPr>
             </w:pPr>
             <w:r>
@@ -17494,6 +18222,7 @@
                 <w:rFonts w:ascii="Consolas" w:hAnsi="Consolas" w:cs="Consolas"/>
                 <w:sz w:val="20"/>
                 <w:szCs w:val="20"/>
+                <w:lang w:val="en-GB"/>
               </w:rPr>
               <w:t>D        10.10.12.0/24 [90/3584] via 10.1.6.6, 00:52:40, GigabitEthernet0/1</w:t>
             </w:r>
@@ -17507,6 +18236,7 @@
                 <w:rFonts w:ascii="Consolas" w:hAnsi="Consolas" w:cs="Consolas"/>
                 <w:sz w:val="20"/>
                 <w:szCs w:val="20"/>
+                <w:lang w:val="en-GB"/>
               </w:rPr>
             </w:pPr>
             <w:r>
@@ -17514,6 +18244,7 @@
                 <w:rFonts w:ascii="Consolas" w:hAnsi="Consolas" w:cs="Consolas"/>
                 <w:sz w:val="20"/>
                 <w:szCs w:val="20"/>
+                <w:lang w:val="en-GB"/>
               </w:rPr>
               <w:t>D        10.11.12.0/24 [90/3584] via 10.1.6.6, 00:06:08, GigabitEthernet0/1</w:t>
             </w:r>
@@ -17527,6 +18258,7 @@
                 <w:rFonts w:ascii="Consolas" w:hAnsi="Consolas" w:cs="Consolas"/>
                 <w:sz w:val="20"/>
                 <w:szCs w:val="20"/>
+                <w:lang w:val="en-GB"/>
               </w:rPr>
             </w:pPr>
             <w:r>
@@ -17534,14 +18266,36 @@
                 <w:rFonts w:ascii="Consolas" w:hAnsi="Consolas" w:cs="Consolas"/>
                 <w:sz w:val="20"/>
                 <w:szCs w:val="20"/>
+                <w:lang w:val="en-GB"/>
               </w:rPr>
-              <w:t xml:space="preserve">      172.10.0.0/16 is variably subnetted, 5 subnets, 5 masks</w:t>
+              <w:t xml:space="preserve">      172.10.0.0/16 is variably </w:t>
+            </w:r>
+            <w:proofErr w:type="spellStart"/>
+            <w:r>
+              <w:rPr>
+                <w:rFonts w:ascii="Consolas" w:hAnsi="Consolas" w:cs="Consolas"/>
+                <w:sz w:val="20"/>
+                <w:szCs w:val="20"/>
+                <w:lang w:val="en-GB"/>
+              </w:rPr>
+              <w:t>subnetted</w:t>
+            </w:r>
+            <w:proofErr w:type="spellEnd"/>
+            <w:r>
+              <w:rPr>
+                <w:rFonts w:ascii="Consolas" w:hAnsi="Consolas" w:cs="Consolas"/>
+                <w:sz w:val="20"/>
+                <w:szCs w:val="20"/>
+                <w:lang w:val="en-GB"/>
+              </w:rPr>
+              <w:t>, 5 subnets, 5 masks</w:t>
             </w:r>
             <w:r>
               <w:rPr>
                 <w:rFonts w:ascii="Consolas" w:hAnsi="Consolas" w:cs="Consolas"/>
                 <w:sz w:val="20"/>
                 <w:szCs w:val="20"/>
+                <w:lang w:val="en-GB"/>
               </w:rPr>
               <w:br/>
             </w:r>
@@ -17550,6 +18304,7 @@
                 <w:rFonts w:ascii="Consolas" w:hAnsi="Consolas" w:cs="Consolas"/>
                 <w:sz w:val="20"/>
                 <w:szCs w:val="20"/>
+                <w:lang w:val="en-GB"/>
               </w:rPr>
               <w:t xml:space="preserve">D      </w:t>
             </w:r>
@@ -17558,6 +18313,7 @@
                 <w:rFonts w:ascii="Consolas" w:hAnsi="Consolas" w:cs="Consolas"/>
                 <w:sz w:val="20"/>
                 <w:szCs w:val="20"/>
+                <w:lang w:val="en-GB"/>
               </w:rPr>
               <w:t xml:space="preserve">  </w:t>
             </w:r>
@@ -17566,6 +18322,7 @@
                 <w:rFonts w:ascii="Consolas" w:hAnsi="Consolas" w:cs="Consolas"/>
                 <w:sz w:val="20"/>
                 <w:szCs w:val="20"/>
+                <w:lang w:val="en-GB"/>
               </w:rPr>
               <w:t>172.10.10.0/24 [90/3840] via 10.1.6.6, 00:55:27, GigabitEthernet0/1</w:t>
             </w:r>
@@ -17579,6 +18336,7 @@
                 <w:rFonts w:ascii="Consolas" w:hAnsi="Consolas" w:cs="Consolas"/>
                 <w:sz w:val="20"/>
                 <w:szCs w:val="20"/>
+                <w:lang w:val="en-GB"/>
               </w:rPr>
             </w:pPr>
             <w:r>
@@ -17586,6 +18344,7 @@
                 <w:rFonts w:ascii="Consolas" w:hAnsi="Consolas" w:cs="Consolas"/>
                 <w:sz w:val="20"/>
                 <w:szCs w:val="20"/>
+                <w:lang w:val="en-GB"/>
               </w:rPr>
               <w:t>D        172.10.20.0/25 [90/3840] via 10.1.6.6, 00:55:27, GigabitEthernet0/1</w:t>
             </w:r>
@@ -17599,6 +18358,7 @@
                 <w:rFonts w:ascii="Consolas" w:hAnsi="Consolas" w:cs="Consolas"/>
                 <w:sz w:val="20"/>
                 <w:szCs w:val="20"/>
+                <w:lang w:val="en-GB"/>
               </w:rPr>
             </w:pPr>
             <w:r>
@@ -17606,6 +18366,7 @@
                 <w:rFonts w:ascii="Consolas" w:hAnsi="Consolas" w:cs="Consolas"/>
                 <w:sz w:val="20"/>
                 <w:szCs w:val="20"/>
+                <w:lang w:val="en-GB"/>
               </w:rPr>
               <w:t>D        172.10.30.0/26 [90/3840] via 10.1.6.6, 00:55:27, GigabitEthernet0/1</w:t>
             </w:r>
@@ -17619,6 +18380,7 @@
                 <w:rFonts w:ascii="Consolas" w:hAnsi="Consolas" w:cs="Consolas"/>
                 <w:sz w:val="20"/>
                 <w:szCs w:val="20"/>
+                <w:lang w:val="en-GB"/>
               </w:rPr>
             </w:pPr>
             <w:r>
@@ -17626,6 +18388,7 @@
                 <w:rFonts w:ascii="Consolas" w:hAnsi="Consolas" w:cs="Consolas"/>
                 <w:sz w:val="20"/>
                 <w:szCs w:val="20"/>
+                <w:lang w:val="en-GB"/>
               </w:rPr>
               <w:t>D        172.10.40.0/27 [90/3840] via 10.1.6.6, 00:55:27, GigabitEthernet0/1</w:t>
             </w:r>
@@ -17639,6 +18402,7 @@
                 <w:rFonts w:ascii="Consolas" w:hAnsi="Consolas" w:cs="Consolas"/>
                 <w:sz w:val="20"/>
                 <w:szCs w:val="20"/>
+                <w:lang w:val="en-GB"/>
               </w:rPr>
             </w:pPr>
             <w:r>
@@ -17646,6 +18410,7 @@
                 <w:rFonts w:ascii="Consolas" w:hAnsi="Consolas" w:cs="Consolas"/>
                 <w:sz w:val="20"/>
                 <w:szCs w:val="20"/>
+                <w:lang w:val="en-GB"/>
               </w:rPr>
               <w:t>D        172.10.50.0/28 [90/3840] via 10.1.6.6, 00:55:27, GigabitEthernet0/1</w:t>
             </w:r>
@@ -17659,6 +18424,7 @@
                 <w:rFonts w:ascii="Consolas" w:hAnsi="Consolas" w:cs="Consolas"/>
                 <w:sz w:val="20"/>
                 <w:szCs w:val="20"/>
+                <w:lang w:val="en-GB"/>
               </w:rPr>
             </w:pPr>
             <w:r>
@@ -17666,8 +18432,29 @@
                 <w:rFonts w:ascii="Consolas" w:hAnsi="Consolas" w:cs="Consolas"/>
                 <w:sz w:val="20"/>
                 <w:szCs w:val="20"/>
+                <w:lang w:val="en-GB"/>
               </w:rPr>
-              <w:t xml:space="preserve">      172.20.0.0/24 is subnetted, 3 subnets</w:t>
+              <w:t xml:space="preserve">      172.20.0.0/24 is </w:t>
+            </w:r>
+            <w:proofErr w:type="spellStart"/>
+            <w:r>
+              <w:rPr>
+                <w:rFonts w:ascii="Consolas" w:hAnsi="Consolas" w:cs="Consolas"/>
+                <w:sz w:val="20"/>
+                <w:szCs w:val="20"/>
+                <w:lang w:val="en-GB"/>
+              </w:rPr>
+              <w:t>subnetted</w:t>
+            </w:r>
+            <w:proofErr w:type="spellEnd"/>
+            <w:r>
+              <w:rPr>
+                <w:rFonts w:ascii="Consolas" w:hAnsi="Consolas" w:cs="Consolas"/>
+                <w:sz w:val="20"/>
+                <w:szCs w:val="20"/>
+                <w:lang w:val="en-GB"/>
+              </w:rPr>
+              <w:t>, 3 subnets</w:t>
             </w:r>
           </w:p>
           <w:p>
@@ -18142,7 +18929,10 @@
               </w:tabs>
             </w:pPr>
             <w:r>
-              <w:t>Route Maps</w:t>
+              <w:t>Route-</w:t>
+            </w:r>
+            <w:r>
+              <w:t>Maps</w:t>
             </w:r>
           </w:p>
           <w:p>
@@ -18415,6 +19205,324 @@
           <w:sz w:val="28"/>
         </w:rPr>
         <w:t xml:space="preserve"> Load Balancing</w:t>
+      </w:r>
+    </w:p>
+    <w:tbl>
+      <w:tblPr>
+        <w:tblStyle w:val="Tabellenraster"/>
+        <w:tblW w:w="0" w:type="auto"/>
+        <w:tblBorders>
+          <w:top w:val="single" w:sz="4" w:space="0" w:color="7F7F7F" w:themeColor="text1" w:themeTint="80"/>
+          <w:left w:val="single" w:sz="4" w:space="0" w:color="7F7F7F" w:themeColor="text1" w:themeTint="80"/>
+          <w:bottom w:val="single" w:sz="4" w:space="0" w:color="7F7F7F" w:themeColor="text1" w:themeTint="80"/>
+          <w:right w:val="single" w:sz="4" w:space="0" w:color="7F7F7F" w:themeColor="text1" w:themeTint="80"/>
+          <w:insideH w:val="none" w:sz="0" w:space="0" w:color="auto"/>
+          <w:insideV w:val="none" w:sz="0" w:space="0" w:color="auto"/>
+        </w:tblBorders>
+        <w:tblLook w:val="04A0" w:firstRow="1" w:lastRow="0" w:firstColumn="1" w:lastColumn="0" w:noHBand="0" w:noVBand="1"/>
+      </w:tblPr>
+      <w:tblGrid>
+        <w:gridCol w:w="9062"/>
+      </w:tblGrid>
+      <w:tr>
+        <w:trPr>
+          <w:trHeight w:val="1111"/>
+        </w:trPr>
+        <w:tc>
+          <w:tcPr>
+            <w:tcW w:w="9062" w:type="dxa"/>
+          </w:tcPr>
+          <w:p>
+            <w:pPr>
+              <w:tabs>
+                <w:tab w:val="left" w:pos="5205"/>
+              </w:tabs>
+            </w:pPr>
+            <w:r>
+              <w:br/>
+            </w:r>
+            <w:r>
+              <w:rPr>
+                <w:highlight w:val="yellow"/>
+              </w:rPr>
+              <w:t>Key Topics:</w:t>
+            </w:r>
+          </w:p>
+          <w:p>
+            <w:pPr>
+              <w:pStyle w:val="Listenabsatz"/>
+              <w:tabs>
+                <w:tab w:val="left" w:pos="5205"/>
+              </w:tabs>
+            </w:pPr>
+          </w:p>
+          <w:p>
+            <w:pPr>
+              <w:pStyle w:val="Listenabsatz"/>
+              <w:numPr>
+                <w:ilvl w:val="0"/>
+                <w:numId w:val="1"/>
+              </w:numPr>
+              <w:tabs>
+                <w:tab w:val="left" w:pos="5205"/>
+              </w:tabs>
+            </w:pPr>
+            <w:proofErr w:type="spellStart"/>
+            <w:r>
+              <w:t>Equal</w:t>
+            </w:r>
+            <w:proofErr w:type="spellEnd"/>
+            <w:r>
+              <w:t xml:space="preserve"> vs. </w:t>
+            </w:r>
+            <w:proofErr w:type="spellStart"/>
+            <w:r>
+              <w:t>Unequal</w:t>
+            </w:r>
+            <w:proofErr w:type="spellEnd"/>
+            <w:r>
+              <w:t xml:space="preserve"> </w:t>
+            </w:r>
+            <w:proofErr w:type="spellStart"/>
+            <w:r>
+              <w:t>Costs</w:t>
+            </w:r>
+            <w:proofErr w:type="spellEnd"/>
+          </w:p>
+          <w:p>
+            <w:pPr>
+              <w:pStyle w:val="Listenabsatz"/>
+              <w:numPr>
+                <w:ilvl w:val="0"/>
+                <w:numId w:val="1"/>
+              </w:numPr>
+              <w:tabs>
+                <w:tab w:val="left" w:pos="5205"/>
+              </w:tabs>
+            </w:pPr>
+            <w:proofErr w:type="spellStart"/>
+            <w:r>
+              <w:t>Variance</w:t>
+            </w:r>
+            <w:proofErr w:type="spellEnd"/>
+            <w:r>
+              <w:t xml:space="preserve"> </w:t>
+            </w:r>
+          </w:p>
+          <w:p>
+            <w:pPr>
+              <w:pStyle w:val="Listenabsatz"/>
+              <w:tabs>
+                <w:tab w:val="left" w:pos="5205"/>
+              </w:tabs>
+            </w:pPr>
+          </w:p>
+        </w:tc>
+      </w:tr>
+    </w:tbl>
+    <w:p>
+      <w:pPr>
+        <w:tabs>
+          <w:tab w:val="left" w:pos="5205"/>
+        </w:tabs>
+      </w:pPr>
+    </w:p>
+    <w:p>
+      <w:pPr>
+        <w:pStyle w:val="Listenabsatz"/>
+        <w:numPr>
+          <w:ilvl w:val="0"/>
+          <w:numId w:val="15"/>
+        </w:numPr>
+        <w:tabs>
+          <w:tab w:val="left" w:pos="5205"/>
+        </w:tabs>
+      </w:pPr>
+      <w:r>
+        <w:t xml:space="preserve">Auf dem Weg von </w:t>
+      </w:r>
+      <w:r>
+        <w:rPr>
+          <w:color w:val="538135" w:themeColor="accent6" w:themeShade="BF"/>
+        </w:rPr>
+        <w:t xml:space="preserve">R2 </w:t>
+      </w:r>
+      <w:r>
+        <w:t xml:space="preserve">nach </w:t>
+      </w:r>
+      <w:r>
+        <w:rPr>
+          <w:color w:val="538135" w:themeColor="accent6" w:themeShade="BF"/>
+        </w:rPr>
+        <w:t>R4</w:t>
+      </w:r>
+      <w:r>
+        <w:t xml:space="preserve"> </w:t>
+      </w:r>
+      <w:r>
+        <w:t>(</w:t>
+      </w:r>
+      <w:r>
+        <w:t>172.20.20.4</w:t>
+      </w:r>
+      <w:r>
+        <w:t xml:space="preserve">) </w:t>
+      </w:r>
+      <w:r>
+        <w:t xml:space="preserve">kommen gleichberechtigt die Routen über </w:t>
+      </w:r>
+      <w:r>
+        <w:rPr>
+          <w:color w:val="538135" w:themeColor="accent6" w:themeShade="BF"/>
+        </w:rPr>
+        <w:t xml:space="preserve">R3 </w:t>
+      </w:r>
+      <w:r>
+        <w:t>und</w:t>
+      </w:r>
+      <w:r>
+        <w:rPr>
+          <w:color w:val="538135" w:themeColor="accent6" w:themeShade="BF"/>
+        </w:rPr>
+        <w:t xml:space="preserve"> R7 </w:t>
+      </w:r>
+      <w:r>
+        <w:t xml:space="preserve">zum Zug. Reduzieren Sie mit Hilfe des Befehls </w:t>
+      </w:r>
+      <w:r>
+        <w:rPr>
+          <w:rFonts w:ascii="Consolas" w:hAnsi="Consolas" w:cs="Consolas"/>
+        </w:rPr>
+        <w:t>Bandwidth</w:t>
+      </w:r>
+      <w:r>
+        <w:t xml:space="preserve"> auf dem Interface </w:t>
+      </w:r>
+      <w:proofErr w:type="spellStart"/>
+      <w:r>
+        <w:t>Gi</w:t>
+      </w:r>
+      <w:proofErr w:type="spellEnd"/>
+      <w:r>
+        <w:t xml:space="preserve"> 0/2 des Routers </w:t>
+      </w:r>
+      <w:r>
+        <w:rPr>
+          <w:color w:val="538135" w:themeColor="accent6" w:themeShade="BF"/>
+        </w:rPr>
+        <w:t xml:space="preserve">R2 </w:t>
+      </w:r>
+      <w:r>
+        <w:t>die Bandbreite um 1</w:t>
+      </w:r>
+      <w:r>
+        <w:t>0</w:t>
+      </w:r>
+      <w:r>
+        <w:t xml:space="preserve">%. Inwiefern verändert sich die Routing-Tabelle auf Router </w:t>
+      </w:r>
+      <w:r>
+        <w:rPr>
+          <w:color w:val="538135" w:themeColor="accent6" w:themeShade="BF"/>
+        </w:rPr>
+        <w:t>R2</w:t>
+      </w:r>
+      <w:r>
+        <w:t>?</w:t>
+      </w:r>
+      <w:r>
+        <w:br/>
+      </w:r>
+    </w:p>
+    <w:p>
+      <w:pPr>
+        <w:pStyle w:val="Listenabsatz"/>
+        <w:numPr>
+          <w:ilvl w:val="0"/>
+          <w:numId w:val="6"/>
+        </w:numPr>
+        <w:tabs>
+          <w:tab w:val="left" w:pos="5205"/>
+        </w:tabs>
+      </w:pPr>
+      <w:r>
+        <w:t>Konfigurieren Sie EIGRP</w:t>
+      </w:r>
+      <w:r>
+        <w:t xml:space="preserve"> auf </w:t>
+      </w:r>
+      <w:r>
+        <w:rPr>
+          <w:color w:val="538135" w:themeColor="accent6" w:themeShade="BF"/>
+        </w:rPr>
+        <w:t>R2</w:t>
+      </w:r>
+      <w:r>
+        <w:rPr>
+          <w:color w:val="538135" w:themeColor="accent6" w:themeShade="BF"/>
+        </w:rPr>
+        <w:t xml:space="preserve"> </w:t>
+      </w:r>
+      <w:r>
+        <w:t>so, dass wieder beide Routen verwendet werden. Setzen Sie keinen Befehl im Interface-Konfigurationsmodus.</w:t>
+      </w:r>
+      <w:r>
+        <w:t xml:space="preserve"> </w:t>
+      </w:r>
+    </w:p>
+    <w:p>
+      <w:pPr>
+        <w:rPr>
+          <w:color w:val="2E74B5" w:themeColor="accent1" w:themeShade="BF"/>
+          <w:sz w:val="8"/>
+        </w:rPr>
+      </w:pPr>
+    </w:p>
+    <w:p>
+      <w:pPr>
+        <w:rPr>
+          <w:color w:val="2E74B5" w:themeColor="accent1" w:themeShade="BF"/>
+          <w:sz w:val="8"/>
+        </w:rPr>
+      </w:pPr>
+    </w:p>
+    <w:p>
+      <w:pPr>
+        <w:tabs>
+          <w:tab w:val="left" w:pos="5205"/>
+        </w:tabs>
+        <w:rPr>
+          <w:color w:val="2E74B5" w:themeColor="accent1" w:themeShade="BF"/>
+          <w:sz w:val="28"/>
+        </w:rPr>
+      </w:pPr>
+      <w:r>
+        <w:rPr>
+          <w:color w:val="2E74B5" w:themeColor="accent1" w:themeShade="BF"/>
+          <w:sz w:val="28"/>
+        </w:rPr>
+        <w:t xml:space="preserve">Aufgabe </w:t>
+      </w:r>
+      <w:r>
+        <w:rPr>
+          <w:color w:val="2E74B5" w:themeColor="accent1" w:themeShade="BF"/>
+          <w:sz w:val="28"/>
+        </w:rPr>
+        <w:t xml:space="preserve">5 </w:t>
+      </w:r>
+      <w:r>
+        <w:rPr>
+          <w:color w:val="2E74B5" w:themeColor="accent1" w:themeShade="BF"/>
+          <w:sz w:val="28"/>
+        </w:rPr>
+        <w:t xml:space="preserve">- </w:t>
+      </w:r>
+      <w:r>
+        <w:rPr>
+          <w:color w:val="2E74B5" w:themeColor="accent1" w:themeShade="BF"/>
+          <w:sz w:val="28"/>
+        </w:rPr>
+        <w:t>Filterung von Routen/ Steuerung</w:t>
       </w:r>
     </w:p>
     <w:tbl>
@@ -18478,294 +19586,13 @@
               </w:tabs>
             </w:pPr>
             <w:r>
-              <w:t>Equal vs. Unequal Costs</w:t>
-            </w:r>
-          </w:p>
-          <w:p>
-            <w:pPr>
-              <w:pStyle w:val="Listenabsatz"/>
-              <w:numPr>
-                <w:ilvl w:val="0"/>
-                <w:numId w:val="1"/>
-              </w:numPr>
-              <w:tabs>
-                <w:tab w:val="left" w:pos="5205"/>
-              </w:tabs>
-            </w:pPr>
-            <w:r>
-              <w:t xml:space="preserve">Variance </w:t>
-            </w:r>
-          </w:p>
-          <w:p>
-            <w:pPr>
-              <w:pStyle w:val="Listenabsatz"/>
-              <w:tabs>
-                <w:tab w:val="left" w:pos="5205"/>
-              </w:tabs>
-            </w:pPr>
-          </w:p>
-        </w:tc>
-      </w:tr>
-    </w:tbl>
-    <w:p>
-      <w:pPr>
-        <w:tabs>
-          <w:tab w:val="left" w:pos="5205"/>
-        </w:tabs>
-      </w:pPr>
-    </w:p>
-    <w:p>
-      <w:pPr>
-        <w:pStyle w:val="Listenabsatz"/>
-        <w:numPr>
-          <w:ilvl w:val="0"/>
-          <w:numId w:val="15"/>
-        </w:numPr>
-        <w:tabs>
-          <w:tab w:val="left" w:pos="5205"/>
-        </w:tabs>
-      </w:pPr>
-      <w:r>
-        <w:t xml:space="preserve">Auf dem Weg von </w:t>
-      </w:r>
-      <w:r>
-        <w:rPr>
-          <w:color w:val="538135" w:themeColor="accent6" w:themeShade="BF"/>
-        </w:rPr>
-        <w:t xml:space="preserve">R2 </w:t>
-      </w:r>
-      <w:r>
-        <w:t xml:space="preserve">nach </w:t>
-      </w:r>
-      <w:r>
-        <w:rPr>
-          <w:color w:val="538135" w:themeColor="accent6" w:themeShade="BF"/>
-        </w:rPr>
-        <w:t>R4</w:t>
-      </w:r>
-      <w:r>
-        <w:t xml:space="preserve"> </w:t>
-      </w:r>
-      <w:r>
-        <w:t>(</w:t>
-      </w:r>
-      <w:r>
-        <w:t>172.20.20.4</w:t>
-      </w:r>
-      <w:r>
-        <w:t xml:space="preserve">) </w:t>
-      </w:r>
-      <w:r>
-        <w:t xml:space="preserve">kommen gleichberechtigt die Routen über </w:t>
-      </w:r>
-      <w:r>
-        <w:rPr>
-          <w:color w:val="538135" w:themeColor="accent6" w:themeShade="BF"/>
-        </w:rPr>
-        <w:t xml:space="preserve">R3 </w:t>
-      </w:r>
-      <w:r>
-        <w:t>und</w:t>
-      </w:r>
-      <w:r>
-        <w:rPr>
-          <w:color w:val="538135" w:themeColor="accent6" w:themeShade="BF"/>
-        </w:rPr>
-        <w:t xml:space="preserve"> R7 </w:t>
-      </w:r>
-      <w:r>
-        <w:t xml:space="preserve">zum Zug. Reduzieren Sie mit Hilfe des Befehls </w:t>
-      </w:r>
-      <w:r>
-        <w:rPr>
-          <w:rFonts w:ascii="Consolas" w:hAnsi="Consolas" w:cs="Consolas"/>
-        </w:rPr>
-        <w:t>Bandwidth</w:t>
-      </w:r>
-      <w:r>
-        <w:t xml:space="preserve"> auf dem Interface Gi 0/2 des Routers </w:t>
-      </w:r>
-      <w:r>
-        <w:rPr>
-          <w:color w:val="538135" w:themeColor="accent6" w:themeShade="BF"/>
-        </w:rPr>
-        <w:t xml:space="preserve">R2 </w:t>
-      </w:r>
-      <w:r>
-        <w:t>die Bandbreite um 1</w:t>
-      </w:r>
-      <w:r>
-        <w:t>0</w:t>
-      </w:r>
-      <w:r>
-        <w:t xml:space="preserve">%. Inwiefern verändert sich die Routing-Tabelle auf Router </w:t>
-      </w:r>
-      <w:r>
-        <w:rPr>
-          <w:color w:val="538135" w:themeColor="accent6" w:themeShade="BF"/>
-        </w:rPr>
-        <w:t>R2</w:t>
-      </w:r>
-      <w:r>
-        <w:t>?</w:t>
-      </w:r>
-      <w:r>
-        <w:br/>
-      </w:r>
-    </w:p>
-    <w:p>
-      <w:pPr>
-        <w:pStyle w:val="Listenabsatz"/>
-        <w:numPr>
-          <w:ilvl w:val="0"/>
-          <w:numId w:val="6"/>
-        </w:numPr>
-        <w:tabs>
-          <w:tab w:val="left" w:pos="5205"/>
-        </w:tabs>
-      </w:pPr>
-      <w:r>
-        <w:t>Konfigurieren Sie EIGRP</w:t>
-      </w:r>
-      <w:r>
-        <w:t xml:space="preserve"> auf </w:t>
-      </w:r>
-      <w:r>
-        <w:rPr>
-          <w:color w:val="538135" w:themeColor="accent6" w:themeShade="BF"/>
-        </w:rPr>
-        <w:t>R2</w:t>
-      </w:r>
-      <w:r>
-        <w:rPr>
-          <w:color w:val="538135" w:themeColor="accent6" w:themeShade="BF"/>
-        </w:rPr>
-        <w:t xml:space="preserve"> </w:t>
-      </w:r>
-      <w:r>
-        <w:t>so, dass wieder beide  Routen verwendet werden. Setzen Sie keinen Befehl im Interface-Konfigurationsmodus.</w:t>
-      </w:r>
-      <w:r>
-        <w:t xml:space="preserve"> </w:t>
-      </w:r>
-    </w:p>
-    <w:p>
-      <w:pPr>
-        <w:rPr>
-          <w:color w:val="2E74B5" w:themeColor="accent1" w:themeShade="BF"/>
-          <w:sz w:val="8"/>
-        </w:rPr>
-      </w:pPr>
-    </w:p>
-    <w:p>
-      <w:pPr>
-        <w:rPr>
-          <w:color w:val="2E74B5" w:themeColor="accent1" w:themeShade="BF"/>
-          <w:sz w:val="8"/>
-        </w:rPr>
-      </w:pPr>
-    </w:p>
-    <w:p>
-      <w:pPr>
-        <w:tabs>
-          <w:tab w:val="left" w:pos="5205"/>
-        </w:tabs>
-        <w:rPr>
-          <w:color w:val="2E74B5" w:themeColor="accent1" w:themeShade="BF"/>
-          <w:sz w:val="28"/>
-        </w:rPr>
-      </w:pPr>
-      <w:r>
-        <w:rPr>
-          <w:color w:val="2E74B5" w:themeColor="accent1" w:themeShade="BF"/>
-          <w:sz w:val="28"/>
-        </w:rPr>
-        <w:t xml:space="preserve">Aufgabe </w:t>
-      </w:r>
-      <w:r>
-        <w:rPr>
-          <w:color w:val="2E74B5" w:themeColor="accent1" w:themeShade="BF"/>
-          <w:sz w:val="28"/>
-        </w:rPr>
-        <w:t xml:space="preserve">5 </w:t>
-      </w:r>
-      <w:r>
-        <w:rPr>
-          <w:color w:val="2E74B5" w:themeColor="accent1" w:themeShade="BF"/>
-          <w:sz w:val="28"/>
-        </w:rPr>
-        <w:t xml:space="preserve">- </w:t>
-      </w:r>
-      <w:r>
-        <w:rPr>
-          <w:color w:val="2E74B5" w:themeColor="accent1" w:themeShade="BF"/>
-          <w:sz w:val="28"/>
-        </w:rPr>
-        <w:t>Filterung von Routen/ Steuerung</w:t>
-      </w:r>
-    </w:p>
-    <w:tbl>
-      <w:tblPr>
-        <w:tblStyle w:val="Tabellenraster"/>
-        <w:tblW w:w="0" w:type="auto"/>
-        <w:tblBorders>
-          <w:top w:val="single" w:sz="4" w:space="0" w:color="7F7F7F" w:themeColor="text1" w:themeTint="80"/>
-          <w:left w:val="single" w:sz="4" w:space="0" w:color="7F7F7F" w:themeColor="text1" w:themeTint="80"/>
-          <w:bottom w:val="single" w:sz="4" w:space="0" w:color="7F7F7F" w:themeColor="text1" w:themeTint="80"/>
-          <w:right w:val="single" w:sz="4" w:space="0" w:color="7F7F7F" w:themeColor="text1" w:themeTint="80"/>
-          <w:insideH w:val="none" w:sz="0" w:space="0" w:color="auto"/>
-          <w:insideV w:val="none" w:sz="0" w:space="0" w:color="auto"/>
-        </w:tblBorders>
-        <w:tblLook w:val="04A0" w:firstRow="1" w:lastRow="0" w:firstColumn="1" w:lastColumn="0" w:noHBand="0" w:noVBand="1"/>
-      </w:tblPr>
-      <w:tblGrid>
-        <w:gridCol w:w="9062"/>
-      </w:tblGrid>
-      <w:tr>
-        <w:trPr>
-          <w:trHeight w:val="1111"/>
-        </w:trPr>
-        <w:tc>
-          <w:tcPr>
-            <w:tcW w:w="9062" w:type="dxa"/>
-          </w:tcPr>
-          <w:p>
-            <w:pPr>
-              <w:tabs>
-                <w:tab w:val="left" w:pos="5205"/>
-              </w:tabs>
-            </w:pPr>
-            <w:r>
-              <w:br/>
+              <w:t>Route</w:t>
             </w:r>
             <w:r>
-              <w:rPr>
-                <w:highlight w:val="yellow"/>
-              </w:rPr>
-              <w:t>Key Topics:</w:t>
+              <w:t>-</w:t>
             </w:r>
-          </w:p>
-          <w:p>
-            <w:pPr>
-              <w:pStyle w:val="Listenabsatz"/>
-              <w:tabs>
-                <w:tab w:val="left" w:pos="5205"/>
-              </w:tabs>
-            </w:pPr>
-          </w:p>
-          <w:p>
-            <w:pPr>
-              <w:pStyle w:val="Listenabsatz"/>
-              <w:numPr>
-                <w:ilvl w:val="0"/>
-                <w:numId w:val="1"/>
-              </w:numPr>
-              <w:tabs>
-                <w:tab w:val="left" w:pos="5205"/>
-              </w:tabs>
-            </w:pPr>
             <w:r>
-              <w:t>Route Maps</w:t>
+              <w:t>Maps</w:t>
             </w:r>
           </w:p>
           <w:p>
@@ -18813,7 +19640,16 @@
         </w:tabs>
       </w:pPr>
       <w:r>
-        <w:t>Abhängig von folgender Tabelle soll der IP Next Hop auf Router R12 wie folgt festgelegt werden:</w:t>
+        <w:t xml:space="preserve">Abhängig von folgender Tabelle soll der IP Next Hop auf Router </w:t>
+      </w:r>
+      <w:r>
+        <w:rPr>
+          <w:color w:val="538135" w:themeColor="accent6" w:themeShade="BF"/>
+        </w:rPr>
+        <w:t xml:space="preserve">R12 </w:t>
+      </w:r>
+      <w:r>
+        <w:t>wie folgt festgelegt werden:</w:t>
       </w:r>
       <w:r>
         <w:t xml:space="preserve"> </w:t>
@@ -18964,8 +19800,14 @@
               </w:tabs>
               <w:ind w:left="0"/>
               <w:cnfStyle w:val="000000100000" w:firstRow="0" w:lastRow="0" w:firstColumn="0" w:lastColumn="0" w:oddVBand="0" w:evenVBand="0" w:oddHBand="1" w:evenHBand="0" w:firstRowFirstColumn="0" w:firstRowLastColumn="0" w:lastRowFirstColumn="0" w:lastRowLastColumn="0"/>
+              <w:rPr>
+                <w:color w:val="538135" w:themeColor="accent6" w:themeShade="BF"/>
+              </w:rPr>
             </w:pPr>
             <w:r>
+              <w:rPr>
+                <w:color w:val="538135" w:themeColor="accent6" w:themeShade="BF"/>
+              </w:rPr>
               <w:t>R10</w:t>
             </w:r>
           </w:p>
@@ -19068,8 +19910,14 @@
               </w:tabs>
               <w:ind w:left="0"/>
               <w:cnfStyle w:val="000000000000" w:firstRow="0" w:lastRow="0" w:firstColumn="0" w:lastColumn="0" w:oddVBand="0" w:evenVBand="0" w:oddHBand="0" w:evenHBand="0" w:firstRowFirstColumn="0" w:firstRowLastColumn="0" w:lastRowFirstColumn="0" w:lastRowLastColumn="0"/>
+              <w:rPr>
+                <w:color w:val="538135" w:themeColor="accent6" w:themeShade="BF"/>
+              </w:rPr>
             </w:pPr>
             <w:r>
+              <w:rPr>
+                <w:color w:val="538135" w:themeColor="accent6" w:themeShade="BF"/>
+              </w:rPr>
               <w:t>R11</w:t>
             </w:r>
           </w:p>
@@ -19143,8 +19991,14 @@
               </w:tabs>
               <w:ind w:left="0"/>
               <w:cnfStyle w:val="000000100000" w:firstRow="0" w:lastRow="0" w:firstColumn="0" w:lastColumn="0" w:oddVBand="0" w:evenVBand="0" w:oddHBand="1" w:evenHBand="0" w:firstRowFirstColumn="0" w:firstRowLastColumn="0" w:lastRowFirstColumn="0" w:lastRowLastColumn="0"/>
+              <w:rPr>
+                <w:color w:val="538135" w:themeColor="accent6" w:themeShade="BF"/>
+              </w:rPr>
             </w:pPr>
             <w:r>
+              <w:rPr>
+                <w:color w:val="538135" w:themeColor="accent6" w:themeShade="BF"/>
+              </w:rPr>
               <w:t>R10</w:t>
             </w:r>
           </w:p>
@@ -19171,12 +20025,14 @@
                 <w:b w:val="0"/>
               </w:rPr>
             </w:pPr>
+            <w:proofErr w:type="spellStart"/>
             <w:r>
               <w:rPr>
                 <w:b w:val="0"/>
               </w:rPr>
               <w:t>local</w:t>
             </w:r>
+            <w:proofErr w:type="spellEnd"/>
           </w:p>
         </w:tc>
         <w:tc>
@@ -19211,8 +20067,14 @@
               </w:tabs>
               <w:ind w:left="0"/>
               <w:cnfStyle w:val="000000000000" w:firstRow="0" w:lastRow="0" w:firstColumn="0" w:lastColumn="0" w:oddVBand="0" w:evenVBand="0" w:oddHBand="0" w:evenHBand="0" w:firstRowFirstColumn="0" w:firstRowLastColumn="0" w:lastRowFirstColumn="0" w:lastRowLastColumn="0"/>
+              <w:rPr>
+                <w:color w:val="538135" w:themeColor="accent6" w:themeShade="BF"/>
+              </w:rPr>
             </w:pPr>
             <w:r>
+              <w:rPr>
+                <w:color w:val="538135" w:themeColor="accent6" w:themeShade="BF"/>
+              </w:rPr>
               <w:t>R11</w:t>
             </w:r>
           </w:p>
@@ -19240,11 +20102,19 @@
                 <w:b w:val="0"/>
               </w:rPr>
             </w:pPr>
+            <w:proofErr w:type="spellStart"/>
             <w:r>
               <w:rPr>
                 <w:b w:val="0"/>
               </w:rPr>
-              <w:t>Gi 0/1</w:t>
+              <w:t>Gi</w:t>
+            </w:r>
+            <w:proofErr w:type="spellEnd"/>
+            <w:r>
+              <w:rPr>
+                <w:b w:val="0"/>
+              </w:rPr>
+              <w:t xml:space="preserve"> 0/1</w:t>
             </w:r>
             <w:r>
               <w:rPr>
@@ -19286,8 +20156,14 @@
               </w:tabs>
               <w:ind w:left="0"/>
               <w:cnfStyle w:val="000000100000" w:firstRow="0" w:lastRow="0" w:firstColumn="0" w:lastColumn="0" w:oddVBand="0" w:evenVBand="0" w:oddHBand="1" w:evenHBand="0" w:firstRowFirstColumn="0" w:firstRowLastColumn="0" w:lastRowFirstColumn="0" w:lastRowLastColumn="0"/>
+              <w:rPr>
+                <w:color w:val="538135" w:themeColor="accent6" w:themeShade="BF"/>
+              </w:rPr>
             </w:pPr>
             <w:r>
+              <w:rPr>
+                <w:color w:val="538135" w:themeColor="accent6" w:themeShade="BF"/>
+              </w:rPr>
               <w:t>R11</w:t>
             </w:r>
           </w:p>
@@ -19314,11 +20190,19 @@
                 <w:b w:val="0"/>
               </w:rPr>
             </w:pPr>
+            <w:proofErr w:type="spellStart"/>
             <w:r>
               <w:rPr>
                 <w:b w:val="0"/>
               </w:rPr>
-              <w:t>Gi 0/1</w:t>
+              <w:t>Gi</w:t>
+            </w:r>
+            <w:proofErr w:type="spellEnd"/>
+            <w:r>
+              <w:rPr>
+                <w:b w:val="0"/>
+              </w:rPr>
+              <w:t xml:space="preserve"> 0/1</w:t>
             </w:r>
             <w:r>
               <w:rPr>
@@ -19360,8 +20244,14 @@
               </w:tabs>
               <w:ind w:left="0"/>
               <w:cnfStyle w:val="000000000000" w:firstRow="0" w:lastRow="0" w:firstColumn="0" w:lastColumn="0" w:oddVBand="0" w:evenVBand="0" w:oddHBand="0" w:evenHBand="0" w:firstRowFirstColumn="0" w:firstRowLastColumn="0" w:lastRowFirstColumn="0" w:lastRowLastColumn="0"/>
+              <w:rPr>
+                <w:color w:val="538135" w:themeColor="accent6" w:themeShade="BF"/>
+              </w:rPr>
             </w:pPr>
             <w:r>
+              <w:rPr>
+                <w:color w:val="538135" w:themeColor="accent6" w:themeShade="BF"/>
+              </w:rPr>
               <w:t>R10</w:t>
             </w:r>
           </w:p>
@@ -19387,18 +20277,384 @@
         </w:tabs>
       </w:pPr>
       <w:r>
-        <w:t>tbd</w:t>
-      </w:r>
-      <w:bookmarkStart w:id="0" w:name="_GoBack"/>
-      <w:bookmarkEnd w:id="0"/>
+        <w:t xml:space="preserve">Konfigurieren Sie Router </w:t>
+      </w:r>
+      <w:r>
+        <w:rPr>
+          <w:color w:val="538135" w:themeColor="accent6" w:themeShade="BF"/>
+        </w:rPr>
+        <w:t xml:space="preserve">R9 </w:t>
+      </w:r>
+      <w:r>
+        <w:t xml:space="preserve">mit Hilfe einer Offset-Liste so, dass er stets den Weg über </w:t>
+      </w:r>
+      <w:r>
+        <w:rPr>
+          <w:color w:val="538135" w:themeColor="accent6" w:themeShade="BF"/>
+        </w:rPr>
+        <w:t xml:space="preserve">R8 </w:t>
+      </w:r>
+      <w:r>
+        <w:t>nach 10.6.8.0/24 bevorzugt.</w:t>
+      </w:r>
     </w:p>
     <w:p>
-      <w:pPr>
-        <w:pStyle w:val="Listenabsatz"/>
+      <w:r>
+        <w:br w:type="page"/>
+      </w:r>
+    </w:p>
+    <w:p>
+      <w:pPr>
         <w:tabs>
           <w:tab w:val="left" w:pos="5205"/>
         </w:tabs>
       </w:pPr>
+    </w:p>
+    <w:p>
+      <w:pPr>
+        <w:rPr>
+          <w:color w:val="2E74B5" w:themeColor="accent1" w:themeShade="BF"/>
+          <w:sz w:val="28"/>
+        </w:rPr>
+      </w:pPr>
+      <w:r>
+        <w:rPr>
+          <w:color w:val="2E74B5" w:themeColor="accent1" w:themeShade="BF"/>
+          <w:sz w:val="28"/>
+        </w:rPr>
+        <w:t xml:space="preserve">Aufgabe </w:t>
+      </w:r>
+      <w:r>
+        <w:rPr>
+          <w:color w:val="2E74B5" w:themeColor="accent1" w:themeShade="BF"/>
+          <w:sz w:val="28"/>
+        </w:rPr>
+        <w:t>6</w:t>
+      </w:r>
+      <w:r>
+        <w:rPr>
+          <w:color w:val="2E74B5" w:themeColor="accent1" w:themeShade="BF"/>
+          <w:sz w:val="28"/>
+        </w:rPr>
+        <w:t xml:space="preserve"> - </w:t>
+      </w:r>
+      <w:r>
+        <w:rPr>
+          <w:color w:val="2E74B5" w:themeColor="accent1" w:themeShade="BF"/>
+          <w:sz w:val="28"/>
+        </w:rPr>
+        <w:t>Routen-Zusammenfassung</w:t>
+      </w:r>
+    </w:p>
+    <w:tbl>
+      <w:tblPr>
+        <w:tblStyle w:val="Tabellenraster"/>
+        <w:tblW w:w="0" w:type="auto"/>
+        <w:tblBorders>
+          <w:top w:val="single" w:sz="4" w:space="0" w:color="7F7F7F" w:themeColor="text1" w:themeTint="80"/>
+          <w:left w:val="single" w:sz="4" w:space="0" w:color="7F7F7F" w:themeColor="text1" w:themeTint="80"/>
+          <w:bottom w:val="single" w:sz="4" w:space="0" w:color="7F7F7F" w:themeColor="text1" w:themeTint="80"/>
+          <w:right w:val="single" w:sz="4" w:space="0" w:color="7F7F7F" w:themeColor="text1" w:themeTint="80"/>
+          <w:insideH w:val="none" w:sz="0" w:space="0" w:color="auto"/>
+          <w:insideV w:val="none" w:sz="0" w:space="0" w:color="auto"/>
+        </w:tblBorders>
+        <w:tblLook w:val="04A0" w:firstRow="1" w:lastRow="0" w:firstColumn="1" w:lastColumn="0" w:noHBand="0" w:noVBand="1"/>
+      </w:tblPr>
+      <w:tblGrid>
+        <w:gridCol w:w="9062"/>
+      </w:tblGrid>
+      <w:tr>
+        <w:trPr>
+          <w:trHeight w:val="1111"/>
+        </w:trPr>
+        <w:tc>
+          <w:tcPr>
+            <w:tcW w:w="9062" w:type="dxa"/>
+          </w:tcPr>
+          <w:p>
+            <w:pPr>
+              <w:tabs>
+                <w:tab w:val="left" w:pos="5205"/>
+              </w:tabs>
+            </w:pPr>
+            <w:r>
+              <w:br/>
+            </w:r>
+            <w:r>
+              <w:rPr>
+                <w:highlight w:val="yellow"/>
+              </w:rPr>
+              <w:t>Key Topics:</w:t>
+            </w:r>
+          </w:p>
+          <w:p>
+            <w:pPr>
+              <w:pStyle w:val="Listenabsatz"/>
+              <w:tabs>
+                <w:tab w:val="left" w:pos="5205"/>
+              </w:tabs>
+            </w:pPr>
+          </w:p>
+          <w:p>
+            <w:pPr>
+              <w:pStyle w:val="Listenabsatz"/>
+              <w:numPr>
+                <w:ilvl w:val="0"/>
+                <w:numId w:val="1"/>
+              </w:numPr>
+              <w:tabs>
+                <w:tab w:val="left" w:pos="5205"/>
+              </w:tabs>
+            </w:pPr>
+            <w:r>
+              <w:t xml:space="preserve">Route Summarization </w:t>
+            </w:r>
+          </w:p>
+          <w:p>
+            <w:pPr>
+              <w:pStyle w:val="Listenabsatz"/>
+              <w:numPr>
+                <w:ilvl w:val="0"/>
+                <w:numId w:val="1"/>
+              </w:numPr>
+              <w:tabs>
+                <w:tab w:val="left" w:pos="5205"/>
+              </w:tabs>
+            </w:pPr>
+            <w:r>
+              <w:t>Route-Maps</w:t>
+            </w:r>
+          </w:p>
+          <w:p>
+            <w:pPr>
+              <w:pStyle w:val="Listenabsatz"/>
+              <w:tabs>
+                <w:tab w:val="left" w:pos="5205"/>
+              </w:tabs>
+            </w:pPr>
+          </w:p>
+        </w:tc>
+      </w:tr>
+    </w:tbl>
+    <w:p>
+      <w:pPr>
+        <w:tabs>
+          <w:tab w:val="left" w:pos="5205"/>
+        </w:tabs>
+      </w:pPr>
+    </w:p>
+    <w:p>
+      <w:pPr>
+        <w:pStyle w:val="Listenabsatz"/>
+        <w:numPr>
+          <w:ilvl w:val="0"/>
+          <w:numId w:val="20"/>
+        </w:numPr>
+        <w:tabs>
+          <w:tab w:val="left" w:pos="5205"/>
+        </w:tabs>
+      </w:pPr>
+      <w:r>
+        <w:t xml:space="preserve">Router </w:t>
+      </w:r>
+      <w:r>
+        <w:rPr>
+          <w:color w:val="538135" w:themeColor="accent6" w:themeShade="BF"/>
+        </w:rPr>
+        <w:t xml:space="preserve">R1 </w:t>
+      </w:r>
+      <w:r>
+        <w:t xml:space="preserve">soll nur </w:t>
+      </w:r>
+      <w:r>
+        <w:rPr>
+          <w:i/>
+        </w:rPr>
+        <w:t>eine</w:t>
+      </w:r>
+      <w:r>
+        <w:t xml:space="preserve"> zusammengefasste Route für die Subinterfaces des Router </w:t>
+      </w:r>
+      <w:r>
+        <w:rPr>
+          <w:color w:val="538135" w:themeColor="accent6" w:themeShade="BF"/>
+        </w:rPr>
+        <w:t xml:space="preserve">R12 </w:t>
+      </w:r>
+      <w:r>
+        <w:t>über EIGRP kennen lernen.</w:t>
+      </w:r>
+      <w:r>
+        <w:br/>
+      </w:r>
+    </w:p>
+    <w:p>
+      <w:pPr>
+        <w:pStyle w:val="Listenabsatz"/>
+        <w:numPr>
+          <w:ilvl w:val="0"/>
+          <w:numId w:val="20"/>
+        </w:numPr>
+        <w:tabs>
+          <w:tab w:val="left" w:pos="5205"/>
+        </w:tabs>
+      </w:pPr>
+      <w:r>
+        <w:t>Erhöhen</w:t>
+      </w:r>
+      <w:r>
+        <w:t xml:space="preserve"> Sie mit Hilfe einer Route-Map </w:t>
+      </w:r>
+      <w:r>
+        <w:t>das</w:t>
+      </w:r>
+      <w:r>
+        <w:t xml:space="preserve"> </w:t>
+      </w:r>
+      <w:r>
+        <w:t xml:space="preserve">Advertised/ Reported </w:t>
+      </w:r>
+      <w:r>
+        <w:t xml:space="preserve">EIGRP </w:t>
+      </w:r>
+      <w:r>
+        <w:t>Delay</w:t>
+      </w:r>
+      <w:r>
+        <w:t xml:space="preserve"> für die Route </w:t>
+      </w:r>
+      <w:r>
+        <w:t>172.20.30.0</w:t>
+      </w:r>
+      <w:r>
+        <w:t>/24</w:t>
+      </w:r>
+      <w:r>
+        <w:t xml:space="preserve"> nach</w:t>
+      </w:r>
+      <w:r>
+        <w:t xml:space="preserve"> Router</w:t>
+      </w:r>
+      <w:r>
+        <w:t xml:space="preserve"> </w:t>
+      </w:r>
+      <w:r>
+        <w:rPr>
+          <w:color w:val="538135" w:themeColor="accent6" w:themeShade="BF"/>
+        </w:rPr>
+        <w:t xml:space="preserve">R1 </w:t>
+      </w:r>
+      <w:r>
+        <w:t>auf de</w:t>
+      </w:r>
+      <w:r>
+        <w:t>m</w:t>
+      </w:r>
+      <w:r>
+        <w:t xml:space="preserve"> Router </w:t>
+      </w:r>
+      <w:r>
+        <w:rPr>
+          <w:color w:val="538135" w:themeColor="accent6" w:themeShade="BF"/>
+        </w:rPr>
+        <w:t>R</w:t>
+      </w:r>
+      <w:r>
+        <w:rPr>
+          <w:color w:val="538135" w:themeColor="accent6" w:themeShade="BF"/>
+        </w:rPr>
+        <w:t>6</w:t>
+      </w:r>
+      <w:r>
+        <w:rPr>
+          <w:color w:val="538135" w:themeColor="accent6" w:themeShade="BF"/>
+        </w:rPr>
+        <w:t xml:space="preserve"> </w:t>
+      </w:r>
+      <w:r>
+        <w:t>auf 40 Mikrosekunden.</w:t>
+      </w:r>
+      <w:r>
+        <w:br/>
+      </w:r>
+    </w:p>
+    <w:p>
+      <w:pPr>
+        <w:pStyle w:val="Listenabsatz"/>
+        <w:numPr>
+          <w:ilvl w:val="0"/>
+          <w:numId w:val="20"/>
+        </w:numPr>
+        <w:tabs>
+          <w:tab w:val="left" w:pos="5205"/>
+        </w:tabs>
+      </w:pPr>
+      <w:r>
+        <w:t>Reduzieren</w:t>
+      </w:r>
+      <w:r>
+        <w:t xml:space="preserve"> Sie mit Hilfe einer Route Map die </w:t>
+      </w:r>
+      <w:r>
+        <w:t xml:space="preserve">Advertised/ Reported EIGRP </w:t>
+      </w:r>
+      <w:r>
+        <w:t>Minimum Bandwidth</w:t>
+      </w:r>
+      <w:r>
+        <w:t xml:space="preserve"> </w:t>
+      </w:r>
+      <w:r>
+        <w:t>für die Route 172.20.30.0</w:t>
+      </w:r>
+      <w:r>
+        <w:t>/24</w:t>
+      </w:r>
+      <w:r>
+        <w:t xml:space="preserve"> nach Router </w:t>
+      </w:r>
+      <w:r>
+        <w:rPr>
+          <w:color w:val="538135" w:themeColor="accent6" w:themeShade="BF"/>
+        </w:rPr>
+        <w:t xml:space="preserve">R1 </w:t>
+      </w:r>
+      <w:r>
+        <w:t>auf de</w:t>
+      </w:r>
+      <w:r>
+        <w:t>m</w:t>
+      </w:r>
+      <w:r>
+        <w:t xml:space="preserve"> Router </w:t>
+      </w:r>
+      <w:r>
+        <w:rPr>
+          <w:color w:val="538135" w:themeColor="accent6" w:themeShade="BF"/>
+        </w:rPr>
+        <w:t>R</w:t>
+      </w:r>
+      <w:r>
+        <w:rPr>
+          <w:color w:val="538135" w:themeColor="accent6" w:themeShade="BF"/>
+        </w:rPr>
+        <w:t>2</w:t>
+      </w:r>
+      <w:r>
+        <w:rPr>
+          <w:color w:val="538135" w:themeColor="accent6" w:themeShade="BF"/>
+        </w:rPr>
+        <w:t xml:space="preserve"> </w:t>
+      </w:r>
+      <w:r>
+        <w:t xml:space="preserve">auf </w:t>
+      </w:r>
+      <w:r>
+        <w:t>500 Mbit/sek</w:t>
+      </w:r>
+      <w:r>
+        <w:t>.</w:t>
+      </w:r>
     </w:p>
     <w:sectPr>
       <w:headerReference w:type="even" r:id="rId15"/>
@@ -19610,7 +20866,7 @@
                               <w:noProof/>
                               <w:color w:val="FFFFFF" w:themeColor="background1"/>
                             </w:rPr>
-                            <w:t>6</w:t>
+                            <w:t>8</w:t>
                           </w:r>
                           <w:r>
                             <w:rPr>
@@ -19681,7 +20937,7 @@
                         <w:noProof/>
                         <w:color w:val="FFFFFF" w:themeColor="background1"/>
                       </w:rPr>
-                      <w:t>6</w:t>
+                      <w:t>8</w:t>
                     </w:r>
                     <w:r>
                       <w:rPr>
@@ -19733,42 +20989,6 @@
     <w:pPr>
       <w:pStyle w:val="Kopfzeile"/>
     </w:pPr>
-    <w:r>
-      <w:rPr>
-        <w:noProof/>
-      </w:rPr>
-      <w:pict>
-        <v:shapetype id="_x0000_t136" coordsize="21600,21600" o:spt="136" adj="10800" path="m@7,l@8,m@5,21600l@6,21600e">
-          <v:formulas>
-            <v:f eqn="sum #0 0 10800"/>
-            <v:f eqn="prod #0 2 1"/>
-            <v:f eqn="sum 21600 0 @1"/>
-            <v:f eqn="sum 0 0 @2"/>
-            <v:f eqn="sum 21600 0 @3"/>
-            <v:f eqn="if @0 @3 0"/>
-            <v:f eqn="if @0 21600 @1"/>
-            <v:f eqn="if @0 0 @2"/>
-            <v:f eqn="if @0 @4 21600"/>
-            <v:f eqn="mid @5 @6"/>
-            <v:f eqn="mid @8 @5"/>
-            <v:f eqn="mid @7 @8"/>
-            <v:f eqn="mid @6 @7"/>
-            <v:f eqn="sum @6 0 @5"/>
-          </v:formulas>
-          <v:path textpathok="t" o:connecttype="custom" o:connectlocs="@9,0;@10,10800;@11,21600;@12,10800" o:connectangles="270,180,90,0"/>
-          <v:textpath on="t" fitshape="t"/>
-          <v:handles>
-            <v:h position="#0,bottomRight" xrange="6629,14971"/>
-          </v:handles>
-          <o:lock v:ext="edit" text="t" shapetype="t"/>
-        </v:shapetype>
-        <v:shape id="PowerPlusWaterMarkObject22105139" o:spid="_x0000_s2053" type="#_x0000_t136" style="position:absolute;margin-left:0;margin-top:0;width:465.1pt;height:174.4pt;rotation:315;z-index:-251649024;mso-position-horizontal:center;mso-position-horizontal-relative:margin;mso-position-vertical:center;mso-position-vertical-relative:margin" o:allowincell="f" fillcolor="#c00000" stroked="f">
-          <v:fill opacity=".5"/>
-          <v:textpath style="font-family:&quot;Calibri&quot;;font-size:1pt" string="ENTWURF"/>
-          <w10:wrap anchorx="margin" anchory="margin"/>
-        </v:shape>
-      </w:pict>
-    </w:r>
   </w:p>
 </w:hdr>
 </file>
@@ -19779,42 +20999,6 @@
     <w:pPr>
       <w:pStyle w:val="Kopfzeile"/>
     </w:pPr>
-    <w:r>
-      <w:rPr>
-        <w:noProof/>
-      </w:rPr>
-      <w:pict>
-        <v:shapetype id="_x0000_t136" coordsize="21600,21600" o:spt="136" adj="10800" path="m@7,l@8,m@5,21600l@6,21600e">
-          <v:formulas>
-            <v:f eqn="sum #0 0 10800"/>
-            <v:f eqn="prod #0 2 1"/>
-            <v:f eqn="sum 21600 0 @1"/>
-            <v:f eqn="sum 0 0 @2"/>
-            <v:f eqn="sum 21600 0 @3"/>
-            <v:f eqn="if @0 @3 0"/>
-            <v:f eqn="if @0 21600 @1"/>
-            <v:f eqn="if @0 0 @2"/>
-            <v:f eqn="if @0 @4 21600"/>
-            <v:f eqn="mid @5 @6"/>
-            <v:f eqn="mid @8 @5"/>
-            <v:f eqn="mid @7 @8"/>
-            <v:f eqn="mid @6 @7"/>
-            <v:f eqn="sum @6 0 @5"/>
-          </v:formulas>
-          <v:path textpathok="t" o:connecttype="custom" o:connectlocs="@9,0;@10,10800;@11,21600;@12,10800" o:connectangles="270,180,90,0"/>
-          <v:textpath on="t" fitshape="t"/>
-          <v:handles>
-            <v:h position="#0,bottomRight" xrange="6629,14971"/>
-          </v:handles>
-          <o:lock v:ext="edit" text="t" shapetype="t"/>
-        </v:shapetype>
-        <v:shape id="PowerPlusWaterMarkObject22105140" o:spid="_x0000_s2054" type="#_x0000_t136" style="position:absolute;margin-left:0;margin-top:0;width:465.1pt;height:174.4pt;rotation:315;z-index:-251646976;mso-position-horizontal:center;mso-position-horizontal-relative:margin;mso-position-vertical:center;mso-position-vertical-relative:margin" o:allowincell="f" fillcolor="#c00000" stroked="f">
-          <v:fill opacity=".5"/>
-          <v:textpath style="font-family:&quot;Calibri&quot;;font-size:1pt" string="ENTWURF"/>
-          <w10:wrap anchorx="margin" anchory="margin"/>
-        </v:shape>
-      </w:pict>
-    </w:r>
     <w:r>
       <w:rPr>
         <w:noProof/>
@@ -20131,42 +21315,6 @@
     <w:pPr>
       <w:pStyle w:val="Kopfzeile"/>
     </w:pPr>
-    <w:r>
-      <w:rPr>
-        <w:noProof/>
-      </w:rPr>
-      <w:pict>
-        <v:shapetype id="_x0000_t136" coordsize="21600,21600" o:spt="136" adj="10800" path="m@7,l@8,m@5,21600l@6,21600e">
-          <v:formulas>
-            <v:f eqn="sum #0 0 10800"/>
-            <v:f eqn="prod #0 2 1"/>
-            <v:f eqn="sum 21600 0 @1"/>
-            <v:f eqn="sum 0 0 @2"/>
-            <v:f eqn="sum 21600 0 @3"/>
-            <v:f eqn="if @0 @3 0"/>
-            <v:f eqn="if @0 21600 @1"/>
-            <v:f eqn="if @0 0 @2"/>
-            <v:f eqn="if @0 @4 21600"/>
-            <v:f eqn="mid @5 @6"/>
-            <v:f eqn="mid @8 @5"/>
-            <v:f eqn="mid @7 @8"/>
-            <v:f eqn="mid @6 @7"/>
-            <v:f eqn="sum @6 0 @5"/>
-          </v:formulas>
-          <v:path textpathok="t" o:connecttype="custom" o:connectlocs="@9,0;@10,10800;@11,21600;@12,10800" o:connectangles="270,180,90,0"/>
-          <v:textpath on="t" fitshape="t"/>
-          <v:handles>
-            <v:h position="#0,bottomRight" xrange="6629,14971"/>
-          </v:handles>
-          <o:lock v:ext="edit" text="t" shapetype="t"/>
-        </v:shapetype>
-        <v:shape id="PowerPlusWaterMarkObject22105138" o:spid="_x0000_s2052" type="#_x0000_t136" style="position:absolute;margin-left:0;margin-top:0;width:465.1pt;height:174.4pt;rotation:315;z-index:-251651072;mso-position-horizontal:center;mso-position-horizontal-relative:margin;mso-position-vertical:center;mso-position-vertical-relative:margin" o:allowincell="f" fillcolor="#c00000" stroked="f">
-          <v:fill opacity=".5"/>
-          <v:textpath style="font-family:&quot;Calibri&quot;;font-size:1pt" string="ENTWURF"/>
-          <w10:wrap anchorx="margin" anchory="margin"/>
-        </v:shape>
-      </w:pict>
-    </w:r>
   </w:p>
 </w:hdr>
 </file>
@@ -20266,6 +21414,95 @@
     </w:lvl>
   </w:abstractNum>
   <w:abstractNum w:abstractNumId="1" w15:restartNumberingAfterBreak="0">
+    <w:nsid w:val="16F866D9"/>
+    <w:multiLevelType w:val="hybridMultilevel"/>
+    <w:tmpl w:val="D6564178"/>
+    <w:lvl w:ilvl="0" w:tplc="04070017">
+      <w:start w:val="1"/>
+      <w:numFmt w:val="lowerLetter"/>
+      <w:lvlText w:val="%1)"/>
+      <w:lvlJc w:val="left"/>
+      <w:pPr>
+        <w:ind w:left="720" w:hanging="360"/>
+      </w:pPr>
+      <w:rPr>
+        <w:rFonts w:hint="default"/>
+      </w:rPr>
+    </w:lvl>
+    <w:lvl w:ilvl="1" w:tplc="04070019" w:tentative="1">
+      <w:start w:val="1"/>
+      <w:numFmt w:val="lowerLetter"/>
+      <w:lvlText w:val="%2."/>
+      <w:lvlJc w:val="left"/>
+      <w:pPr>
+        <w:ind w:left="1440" w:hanging="360"/>
+      </w:pPr>
+    </w:lvl>
+    <w:lvl w:ilvl="2" w:tplc="0407001B" w:tentative="1">
+      <w:start w:val="1"/>
+      <w:numFmt w:val="lowerRoman"/>
+      <w:lvlText w:val="%3."/>
+      <w:lvlJc w:val="right"/>
+      <w:pPr>
+        <w:ind w:left="2160" w:hanging="180"/>
+      </w:pPr>
+    </w:lvl>
+    <w:lvl w:ilvl="3" w:tplc="0407000F" w:tentative="1">
+      <w:start w:val="1"/>
+      <w:numFmt w:val="decimal"/>
+      <w:lvlText w:val="%4."/>
+      <w:lvlJc w:val="left"/>
+      <w:pPr>
+        <w:ind w:left="2880" w:hanging="360"/>
+      </w:pPr>
+    </w:lvl>
+    <w:lvl w:ilvl="4" w:tplc="04070019" w:tentative="1">
+      <w:start w:val="1"/>
+      <w:numFmt w:val="lowerLetter"/>
+      <w:lvlText w:val="%5."/>
+      <w:lvlJc w:val="left"/>
+      <w:pPr>
+        <w:ind w:left="3600" w:hanging="360"/>
+      </w:pPr>
+    </w:lvl>
+    <w:lvl w:ilvl="5" w:tplc="0407001B" w:tentative="1">
+      <w:start w:val="1"/>
+      <w:numFmt w:val="lowerRoman"/>
+      <w:lvlText w:val="%6."/>
+      <w:lvlJc w:val="right"/>
+      <w:pPr>
+        <w:ind w:left="4320" w:hanging="180"/>
+      </w:pPr>
+    </w:lvl>
+    <w:lvl w:ilvl="6" w:tplc="0407000F" w:tentative="1">
+      <w:start w:val="1"/>
+      <w:numFmt w:val="decimal"/>
+      <w:lvlText w:val="%7."/>
+      <w:lvlJc w:val="left"/>
+      <w:pPr>
+        <w:ind w:left="5040" w:hanging="360"/>
+      </w:pPr>
+    </w:lvl>
+    <w:lvl w:ilvl="7" w:tplc="04070019" w:tentative="1">
+      <w:start w:val="1"/>
+      <w:numFmt w:val="lowerLetter"/>
+      <w:lvlText w:val="%8."/>
+      <w:lvlJc w:val="left"/>
+      <w:pPr>
+        <w:ind w:left="5760" w:hanging="360"/>
+      </w:pPr>
+    </w:lvl>
+    <w:lvl w:ilvl="8" w:tplc="0407001B" w:tentative="1">
+      <w:start w:val="1"/>
+      <w:numFmt w:val="lowerRoman"/>
+      <w:lvlText w:val="%9."/>
+      <w:lvlJc w:val="right"/>
+      <w:pPr>
+        <w:ind w:left="6480" w:hanging="180"/>
+      </w:pPr>
+    </w:lvl>
+  </w:abstractNum>
+  <w:abstractNum w:abstractNumId="2" w15:restartNumberingAfterBreak="0">
     <w:nsid w:val="1DFB6161"/>
     <w:multiLevelType w:val="hybridMultilevel"/>
     <w:tmpl w:val="01208DEE"/>
@@ -20378,7 +21615,7 @@
       </w:rPr>
     </w:lvl>
   </w:abstractNum>
-  <w:abstractNum w:abstractNumId="2" w15:restartNumberingAfterBreak="0">
+  <w:abstractNum w:abstractNumId="3" w15:restartNumberingAfterBreak="0">
     <w:nsid w:val="1F3E42F0"/>
     <w:multiLevelType w:val="hybridMultilevel"/>
     <w:tmpl w:val="F2EA7A12"/>
@@ -20470,7 +21707,7 @@
       </w:pPr>
     </w:lvl>
   </w:abstractNum>
-  <w:abstractNum w:abstractNumId="3" w15:restartNumberingAfterBreak="0">
+  <w:abstractNum w:abstractNumId="4" w15:restartNumberingAfterBreak="0">
     <w:nsid w:val="24476449"/>
     <w:multiLevelType w:val="hybridMultilevel"/>
     <w:tmpl w:val="04EA0882"/>
@@ -20559,7 +21796,7 @@
       </w:pPr>
     </w:lvl>
   </w:abstractNum>
-  <w:abstractNum w:abstractNumId="4" w15:restartNumberingAfterBreak="0">
+  <w:abstractNum w:abstractNumId="5" w15:restartNumberingAfterBreak="0">
     <w:nsid w:val="27220CB9"/>
     <w:multiLevelType w:val="hybridMultilevel"/>
     <w:tmpl w:val="04EA0882"/>
@@ -20648,7 +21885,7 @@
       </w:pPr>
     </w:lvl>
   </w:abstractNum>
-  <w:abstractNum w:abstractNumId="5" w15:restartNumberingAfterBreak="0">
+  <w:abstractNum w:abstractNumId="6" w15:restartNumberingAfterBreak="0">
     <w:nsid w:val="31FA7D5E"/>
     <w:multiLevelType w:val="hybridMultilevel"/>
     <w:tmpl w:val="04EA0882"/>
@@ -20737,7 +21974,7 @@
       </w:pPr>
     </w:lvl>
   </w:abstractNum>
-  <w:abstractNum w:abstractNumId="6" w15:restartNumberingAfterBreak="0">
+  <w:abstractNum w:abstractNumId="7" w15:restartNumberingAfterBreak="0">
     <w:nsid w:val="31FB2BDE"/>
     <w:multiLevelType w:val="hybridMultilevel"/>
     <w:tmpl w:val="627A519A"/>
@@ -20850,7 +22087,7 @@
       </w:rPr>
     </w:lvl>
   </w:abstractNum>
-  <w:abstractNum w:abstractNumId="7" w15:restartNumberingAfterBreak="0">
+  <w:abstractNum w:abstractNumId="8" w15:restartNumberingAfterBreak="0">
     <w:nsid w:val="3753318B"/>
     <w:multiLevelType w:val="hybridMultilevel"/>
     <w:tmpl w:val="04EA0882"/>
@@ -20939,7 +22176,7 @@
       </w:pPr>
     </w:lvl>
   </w:abstractNum>
-  <w:abstractNum w:abstractNumId="8" w15:restartNumberingAfterBreak="0">
+  <w:abstractNum w:abstractNumId="9" w15:restartNumberingAfterBreak="0">
     <w:nsid w:val="3D1C2AE6"/>
     <w:multiLevelType w:val="hybridMultilevel"/>
     <w:tmpl w:val="04EA0882"/>
@@ -21028,7 +22265,7 @@
       </w:pPr>
     </w:lvl>
   </w:abstractNum>
-  <w:abstractNum w:abstractNumId="9" w15:restartNumberingAfterBreak="0">
+  <w:abstractNum w:abstractNumId="10" w15:restartNumberingAfterBreak="0">
     <w:nsid w:val="40013666"/>
     <w:multiLevelType w:val="hybridMultilevel"/>
     <w:tmpl w:val="04EA0882"/>
@@ -21117,7 +22354,7 @@
       </w:pPr>
     </w:lvl>
   </w:abstractNum>
-  <w:abstractNum w:abstractNumId="10" w15:restartNumberingAfterBreak="0">
+  <w:abstractNum w:abstractNumId="11" w15:restartNumberingAfterBreak="0">
     <w:nsid w:val="44C85E5A"/>
     <w:multiLevelType w:val="hybridMultilevel"/>
     <w:tmpl w:val="F2EA7A12"/>
@@ -21209,7 +22446,7 @@
       </w:pPr>
     </w:lvl>
   </w:abstractNum>
-  <w:abstractNum w:abstractNumId="11" w15:restartNumberingAfterBreak="0">
+  <w:abstractNum w:abstractNumId="12" w15:restartNumberingAfterBreak="0">
     <w:nsid w:val="44E668C7"/>
     <w:multiLevelType w:val="hybridMultilevel"/>
     <w:tmpl w:val="2E9EC5EC"/>
@@ -21298,7 +22535,7 @@
       </w:pPr>
     </w:lvl>
   </w:abstractNum>
-  <w:abstractNum w:abstractNumId="12" w15:restartNumberingAfterBreak="0">
+  <w:abstractNum w:abstractNumId="13" w15:restartNumberingAfterBreak="0">
     <w:nsid w:val="4D754996"/>
     <w:multiLevelType w:val="hybridMultilevel"/>
     <w:tmpl w:val="C75CAEB0"/>
@@ -21390,7 +22627,7 @@
       </w:pPr>
     </w:lvl>
   </w:abstractNum>
-  <w:abstractNum w:abstractNumId="13" w15:restartNumberingAfterBreak="0">
+  <w:abstractNum w:abstractNumId="14" w15:restartNumberingAfterBreak="0">
     <w:nsid w:val="5D084A52"/>
     <w:multiLevelType w:val="hybridMultilevel"/>
     <w:tmpl w:val="74B0F6C6"/>
@@ -21479,7 +22716,7 @@
       </w:pPr>
     </w:lvl>
   </w:abstractNum>
-  <w:abstractNum w:abstractNumId="14" w15:restartNumberingAfterBreak="0">
+  <w:abstractNum w:abstractNumId="15" w15:restartNumberingAfterBreak="0">
     <w:nsid w:val="6A3361D6"/>
     <w:multiLevelType w:val="hybridMultilevel"/>
     <w:tmpl w:val="2E9EC5EC"/>
@@ -21568,7 +22805,7 @@
       </w:pPr>
     </w:lvl>
   </w:abstractNum>
-  <w:abstractNum w:abstractNumId="15" w15:restartNumberingAfterBreak="0">
+  <w:abstractNum w:abstractNumId="16" w15:restartNumberingAfterBreak="0">
     <w:nsid w:val="707F1A33"/>
     <w:multiLevelType w:val="hybridMultilevel"/>
     <w:tmpl w:val="B5F291D8"/>
@@ -21681,7 +22918,7 @@
       </w:rPr>
     </w:lvl>
   </w:abstractNum>
-  <w:abstractNum w:abstractNumId="16" w15:restartNumberingAfterBreak="0">
+  <w:abstractNum w:abstractNumId="17" w15:restartNumberingAfterBreak="0">
     <w:nsid w:val="76B4340C"/>
     <w:multiLevelType w:val="hybridMultilevel"/>
     <w:tmpl w:val="F1C233A2"/>
@@ -21794,7 +23031,7 @@
       </w:rPr>
     </w:lvl>
   </w:abstractNum>
-  <w:abstractNum w:abstractNumId="17" w15:restartNumberingAfterBreak="0">
+  <w:abstractNum w:abstractNumId="18" w15:restartNumberingAfterBreak="0">
     <w:nsid w:val="78901086"/>
     <w:multiLevelType w:val="hybridMultilevel"/>
     <w:tmpl w:val="F2EA7A12"/>
@@ -21886,7 +23123,7 @@
       </w:pPr>
     </w:lvl>
   </w:abstractNum>
-  <w:abstractNum w:abstractNumId="18" w15:restartNumberingAfterBreak="0">
+  <w:abstractNum w:abstractNumId="19" w15:restartNumberingAfterBreak="0">
     <w:nsid w:val="7A80626B"/>
     <w:multiLevelType w:val="hybridMultilevel"/>
     <w:tmpl w:val="04EA0882"/>
@@ -21976,61 +23213,64 @@
     </w:lvl>
   </w:abstractNum>
   <w:num w:numId="1">
+    <w:abstractNumId w:val="17"/>
+  </w:num>
+  <w:num w:numId="2">
+    <w:abstractNumId w:val="6"/>
+  </w:num>
+  <w:num w:numId="3">
     <w:abstractNumId w:val="16"/>
   </w:num>
-  <w:num w:numId="2">
-    <w:abstractNumId w:val="5"/>
-  </w:num>
-  <w:num w:numId="3">
-    <w:abstractNumId w:val="15"/>
-  </w:num>
   <w:num w:numId="4">
-    <w:abstractNumId w:val="6"/>
+    <w:abstractNumId w:val="7"/>
   </w:num>
   <w:num w:numId="5">
+    <w:abstractNumId w:val="14"/>
+  </w:num>
+  <w:num w:numId="6">
+    <w:abstractNumId w:val="4"/>
+  </w:num>
+  <w:num w:numId="7">
     <w:abstractNumId w:val="13"/>
   </w:num>
-  <w:num w:numId="6">
+  <w:num w:numId="8">
+    <w:abstractNumId w:val="12"/>
+  </w:num>
+  <w:num w:numId="9">
     <w:abstractNumId w:val="3"/>
   </w:num>
-  <w:num w:numId="7">
-    <w:abstractNumId w:val="12"/>
-  </w:num>
-  <w:num w:numId="8">
-    <w:abstractNumId w:val="11"/>
-  </w:num>
-  <w:num w:numId="9">
-    <w:abstractNumId w:val="2"/>
-  </w:num>
   <w:num w:numId="10">
-    <w:abstractNumId w:val="17"/>
+    <w:abstractNumId w:val="18"/>
   </w:num>
   <w:num w:numId="11">
-    <w:abstractNumId w:val="14"/>
+    <w:abstractNumId w:val="15"/>
   </w:num>
   <w:num w:numId="12">
     <w:abstractNumId w:val="0"/>
   </w:num>
   <w:num w:numId="13">
+    <w:abstractNumId w:val="11"/>
+  </w:num>
+  <w:num w:numId="14">
+    <w:abstractNumId w:val="2"/>
+  </w:num>
+  <w:num w:numId="15">
     <w:abstractNumId w:val="10"/>
   </w:num>
-  <w:num w:numId="14">
-    <w:abstractNumId w:val="1"/>
+  <w:num w:numId="16">
+    <w:abstractNumId w:val="8"/>
   </w:num>
-  <w:num w:numId="15">
+  <w:num w:numId="17">
+    <w:abstractNumId w:val="19"/>
+  </w:num>
+  <w:num w:numId="18">
     <w:abstractNumId w:val="9"/>
   </w:num>
-  <w:num w:numId="16">
-    <w:abstractNumId w:val="7"/>
+  <w:num w:numId="19">
+    <w:abstractNumId w:val="5"/>
   </w:num>
-  <w:num w:numId="17">
-    <w:abstractNumId w:val="18"/>
-  </w:num>
-  <w:num w:numId="18">
-    <w:abstractNumId w:val="8"/>
-  </w:num>
-  <w:num w:numId="19">
-    <w:abstractNumId w:val="4"/>
+  <w:num w:numId="20">
+    <w:abstractNumId w:val="1"/>
   </w:num>
 </w:numbering>
 </file>
@@ -23009,7 +24249,7 @@
 </file>
 
 <file path=customXml/itemProps1.xml><?xml version="1.0" encoding="utf-8"?>
-<ds:datastoreItem xmlns:ds="http://schemas.openxmlformats.org/officeDocument/2006/customXml" ds:itemID="{687ACED1-BFFC-4395-8CC3-AD32FD076422}">
+<ds:datastoreItem xmlns:ds="http://schemas.openxmlformats.org/officeDocument/2006/customXml" ds:itemID="{9D1CAD9E-4395-4035-993E-404D49D437D3}">
   <ds:schemaRefs>
     <ds:schemaRef ds:uri="http://schemas.openxmlformats.org/officeDocument/2006/bibliography"/>
   </ds:schemaRefs>
